--- a/面试题_多线程.docx
+++ b/面试题_多线程.docx
@@ -25,30 +25,232 @@
     </w:p>
     <w:p>
       <w:pPr>
+        <w:pStyle w:val="3"/>
         <w:numPr>
           <w:ilvl w:val="0"/>
           <w:numId w:val="2"/>
         </w:numPr>
+        <w:bidi w:val="0"/>
+        <w:rPr>
+          <w:lang w:val="en-US" w:eastAsia="zh-CN"/>
+        </w:rPr>
+      </w:pPr>
+      <w:r>
+        <w:rPr>
+          <w:rFonts w:hint="eastAsia"/>
+          <w:lang w:val="en-US" w:eastAsia="zh-CN"/>
+        </w:rPr>
+        <w:t>线程和进程的概念、</w:t>
+      </w:r>
+    </w:p>
+    <w:p>
+      <w:pPr>
+        <w:numPr>
+          <w:ilvl w:val="0"/>
+          <w:numId w:val="0"/>
+        </w:numPr>
+        <w:ind w:leftChars="0"/>
+        <w:rPr>
+          <w:lang w:val="en-US" w:eastAsia="zh-CN"/>
+        </w:rPr>
+      </w:pPr>
+      <w:r>
+        <w:rPr>
+          <w:rFonts w:hint="default"/>
+          <w:lang w:val="en-US" w:eastAsia="zh-CN"/>
+        </w:rPr>
+        <w:t>进程就是一个程序运行起来的状态，线程是一个进程中的不同的执行路径。专业：进程是OS分配资源的基本单位，线程是执行调度的基本单位。分配资源最重要的是：独立的内存空间，线程调度执行（线程共享进程的内存空间，没有自己独立的内存空间）</w:t>
+      </w:r>
+    </w:p>
+    <w:p>
+      <w:pPr>
+        <w:numPr>
+          <w:ilvl w:val="0"/>
+          <w:numId w:val="0"/>
+        </w:numPr>
+        <w:ind w:leftChars="0"/>
+        <w:rPr>
+          <w:rFonts w:hint="default"/>
+          <w:lang w:val="en-US" w:eastAsia="zh-CN"/>
+        </w:rPr>
+      </w:pPr>
+      <w:r>
+        <w:rPr>
+          <w:rFonts w:hint="default"/>
+          <w:lang w:val="en-US" w:eastAsia="zh-CN"/>
+        </w:rPr>
+        <w:t>纤程：用户态的线程，线程中的线程，切换和调度不需要经过OS</w:t>
+      </w:r>
+    </w:p>
+    <w:p>
+      <w:pPr>
+        <w:numPr>
+          <w:ilvl w:val="0"/>
+          <w:numId w:val="0"/>
+        </w:numPr>
+        <w:ind w:leftChars="0"/>
+        <w:rPr>
+          <w:rFonts w:hint="default"/>
+          <w:lang w:val="en-US" w:eastAsia="zh-CN"/>
+        </w:rPr>
+      </w:pPr>
+      <w:r>
+        <w:rPr>
+          <w:rFonts w:hint="default"/>
+          <w:lang w:val="en-US" w:eastAsia="zh-CN"/>
+        </w:rPr>
+        <w:t>优势：1：占有资源很少 OS : 线程1M Fiber：4K 2：切换比较简单 3：启动很多个10W+</w:t>
+      </w:r>
+    </w:p>
+    <w:p>
+      <w:pPr>
+        <w:numPr>
+          <w:ilvl w:val="0"/>
+          <w:numId w:val="0"/>
+        </w:numPr>
+        <w:ind w:leftChars="0"/>
+        <w:rPr>
+          <w:rFonts w:hint="default"/>
+          <w:lang w:val="en-US" w:eastAsia="zh-CN"/>
+        </w:rPr>
+      </w:pPr>
+      <w:r>
+        <w:rPr>
+          <w:rFonts w:hint="default"/>
+          <w:lang w:val="en-US" w:eastAsia="zh-CN"/>
+        </w:rPr>
+        <w:t>目前2020 3 22支持内置纤程的语言：Kotlin Scala Go Python(lib)... Java? （open jdk : loom）</w:t>
+      </w:r>
+    </w:p>
+    <w:p>
+      <w:pPr>
+        <w:numPr>
+          <w:ilvl w:val="0"/>
+          <w:numId w:val="0"/>
+        </w:numPr>
+        <w:ind w:leftChars="0"/>
+        <w:rPr>
+          <w:lang w:val="en-US" w:eastAsia="zh-CN"/>
+        </w:rPr>
+      </w:pPr>
+    </w:p>
+    <w:p>
+      <w:pPr>
+        <w:numPr>
+          <w:ilvl w:val="0"/>
+          <w:numId w:val="0"/>
+        </w:numPr>
+        <w:ind w:leftChars="0"/>
+        <w:rPr>
+          <w:lang w:val="en-US" w:eastAsia="zh-CN"/>
+        </w:rPr>
+      </w:pPr>
+      <w:r>
+        <w:rPr>
+          <w:rFonts w:hint="default"/>
+          <w:lang w:val="en-US" w:eastAsia="zh-CN"/>
+        </w:rPr>
+        <w:t>Java中对于纤程的支持：没有内置，盼望内置</w:t>
+      </w:r>
+    </w:p>
+    <w:p>
+      <w:pPr>
+        <w:numPr>
+          <w:ilvl w:val="0"/>
+          <w:numId w:val="0"/>
+        </w:numPr>
+        <w:ind w:leftChars="0"/>
+        <w:rPr>
+          <w:lang w:val="en-US" w:eastAsia="zh-CN"/>
+        </w:rPr>
+      </w:pPr>
+      <w:r>
+        <w:rPr>
+          <w:lang w:val="en-US" w:eastAsia="zh-CN"/>
+        </w:rPr>
+        <w:t>纤程 vs 线程池：很短的计算任务，不需要和内核打交道，并发量高！</w:t>
+      </w:r>
+    </w:p>
+    <w:p>
+      <w:pPr>
+        <w:numPr>
+          <w:ilvl w:val="0"/>
+          <w:numId w:val="0"/>
+        </w:numPr>
+        <w:ind w:leftChars="0"/>
+        <w:rPr>
+          <w:lang w:val="en-US" w:eastAsia="zh-CN"/>
+        </w:rPr>
+      </w:pPr>
+    </w:p>
+    <w:p>
+      <w:pPr>
+        <w:numPr>
+          <w:ilvl w:val="0"/>
+          <w:numId w:val="0"/>
+        </w:numPr>
+        <w:ind w:leftChars="0"/>
+        <w:rPr>
+          <w:lang w:val="en-US" w:eastAsia="zh-CN"/>
+        </w:rPr>
+      </w:pPr>
+    </w:p>
+    <w:p>
+      <w:pPr>
+        <w:pStyle w:val="3"/>
+        <w:numPr>
+          <w:ilvl w:val="0"/>
+          <w:numId w:val="2"/>
+        </w:numPr>
+        <w:bidi w:val="0"/>
+        <w:rPr>
+          <w:lang w:val="en-US" w:eastAsia="zh-CN"/>
+        </w:rPr>
+      </w:pPr>
+      <w:r>
+        <w:rPr>
+          <w:rFonts w:hint="eastAsia"/>
+          <w:lang w:val="en-US" w:eastAsia="zh-CN"/>
+        </w:rPr>
+        <w:t>并行和并发的概念</w:t>
+      </w:r>
+    </w:p>
+    <w:p>
+      <w:pPr>
+        <w:numPr>
+          <w:ilvl w:val="0"/>
+          <w:numId w:val="0"/>
+        </w:numPr>
+        <w:rPr>
+          <w:rFonts w:hint="default"/>
+          <w:lang w:val="en-US" w:eastAsia="zh-CN"/>
+        </w:rPr>
+      </w:pPr>
+    </w:p>
+    <w:p>
+      <w:pPr>
+        <w:numPr>
+          <w:ilvl w:val="0"/>
+          <w:numId w:val="2"/>
+        </w:numPr>
         <w:ind w:left="425" w:leftChars="0" w:hanging="425" w:firstLineChars="0"/>
         <w:rPr>
-          <w:lang w:val="en-US" w:eastAsia="zh-CN"/>
-        </w:rPr>
-      </w:pPr>
-      <w:r>
-        <w:rPr>
-          <w:rFonts w:hint="eastAsia"/>
-          <w:lang w:val="en-US" w:eastAsia="zh-CN"/>
-        </w:rPr>
-        <w:t>线程和进程的概念、并行和并发的概念</w:t>
-      </w:r>
-    </w:p>
-    <w:p>
-      <w:pPr>
-        <w:numPr>
-          <w:numId w:val="0"/>
-        </w:numPr>
-        <w:rPr>
-          <w:rFonts w:hint="default"/>
+          <w:rFonts w:hint="eastAsia"/>
+          <w:lang w:val="en-US" w:eastAsia="zh-CN"/>
+        </w:rPr>
+      </w:pPr>
+      <w:r>
+        <w:rPr>
+          <w:rFonts w:hint="eastAsia"/>
+          <w:lang w:val="en-US" w:eastAsia="zh-CN"/>
+        </w:rPr>
+        <w:t>说说线程安全问题，什么是线程安全，如何保证线程安全</w:t>
+      </w:r>
+    </w:p>
+    <w:p>
+      <w:pPr>
+        <w:rPr>
+          <w:rFonts w:hint="eastAsia"/>
           <w:lang w:val="en-US" w:eastAsia="zh-CN"/>
         </w:rPr>
       </w:pPr>
@@ -70,7 +272,7 @@
           <w:rFonts w:hint="eastAsia"/>
           <w:lang w:val="en-US" w:eastAsia="zh-CN"/>
         </w:rPr>
-        <w:t>说说线程安全问题，什么是线程安全，如何保证线程安全</w:t>
+        <w:t>线程的生命周期，状态是如何转移的</w:t>
       </w:r>
     </w:p>
     <w:p>
@@ -89,22 +291,28 @@
         </w:numPr>
         <w:ind w:left="425" w:leftChars="0" w:hanging="425" w:firstLineChars="0"/>
         <w:rPr>
-          <w:rFonts w:hint="eastAsia"/>
-          <w:lang w:val="en-US" w:eastAsia="zh-CN"/>
-        </w:rPr>
-      </w:pPr>
-      <w:r>
-        <w:rPr>
-          <w:rFonts w:hint="eastAsia"/>
-          <w:lang w:val="en-US" w:eastAsia="zh-CN"/>
-        </w:rPr>
-        <w:t>线程的生命周期，状态是如何转移的</w:t>
-      </w:r>
-    </w:p>
-    <w:p>
-      <w:pPr>
-        <w:rPr>
-          <w:rFonts w:hint="eastAsia"/>
+          <w:rFonts w:hint="default"/>
+          <w:lang w:val="en-US" w:eastAsia="zh-CN"/>
+        </w:rPr>
+      </w:pPr>
+      <w:r>
+        <w:rPr>
+          <w:rFonts w:hint="default"/>
+          <w:lang w:val="en-US" w:eastAsia="zh-CN"/>
+        </w:rPr>
+        <w:t>线程状态以及API怎么操作会发生这种转换；</w:t>
+      </w:r>
+    </w:p>
+    <w:p>
+      <w:pPr>
+        <w:rPr>
+          <w:lang w:val="en-US" w:eastAsia="zh-CN"/>
+        </w:rPr>
+      </w:pPr>
+    </w:p>
+    <w:p>
+      <w:pPr>
+        <w:rPr>
           <w:lang w:val="en-US" w:eastAsia="zh-CN"/>
         </w:rPr>
       </w:pPr>
@@ -117,16 +325,15 @@
         </w:numPr>
         <w:ind w:left="425" w:leftChars="0" w:hanging="425" w:firstLineChars="0"/>
         <w:rPr>
-          <w:rFonts w:hint="default"/>
-          <w:lang w:val="en-US" w:eastAsia="zh-CN"/>
-        </w:rPr>
-      </w:pPr>
-      <w:r>
-        <w:rPr>
-          <w:rFonts w:hint="default"/>
-          <w:lang w:val="en-US" w:eastAsia="zh-CN"/>
-        </w:rPr>
-        <w:t>线程状态以及API怎么操作会发生这种转换；</w:t>
+          <w:lang w:val="en-US" w:eastAsia="zh-CN"/>
+        </w:rPr>
+      </w:pPr>
+      <w:r>
+        <w:rPr>
+          <w:rFonts w:hint="eastAsia"/>
+          <w:lang w:val="en-US" w:eastAsia="zh-CN"/>
+        </w:rPr>
+        <w:t>创建线程的方式及实现</w:t>
       </w:r>
     </w:p>
     <w:p>
@@ -151,27 +358,22 @@
         </w:numPr>
         <w:ind w:left="425" w:leftChars="0" w:hanging="425" w:firstLineChars="0"/>
         <w:rPr>
-          <w:lang w:val="en-US" w:eastAsia="zh-CN"/>
-        </w:rPr>
-      </w:pPr>
-      <w:r>
-        <w:rPr>
-          <w:rFonts w:hint="eastAsia"/>
-          <w:lang w:val="en-US" w:eastAsia="zh-CN"/>
-        </w:rPr>
-        <w:t>创建线程的方式及实现</w:t>
-      </w:r>
-    </w:p>
-    <w:p>
-      <w:pPr>
-        <w:rPr>
-          <w:lang w:val="en-US" w:eastAsia="zh-CN"/>
-        </w:rPr>
-      </w:pPr>
-    </w:p>
-    <w:p>
-      <w:pPr>
-        <w:rPr>
+          <w:rFonts w:hint="eastAsia"/>
+          <w:lang w:val="en-US" w:eastAsia="zh-CN"/>
+        </w:rPr>
+      </w:pPr>
+      <w:r>
+        <w:rPr>
+          <w:rFonts w:hint="eastAsia"/>
+          <w:lang w:val="en-US" w:eastAsia="zh-CN"/>
+        </w:rPr>
+        <w:t>进程间通信的方式</w:t>
+      </w:r>
+    </w:p>
+    <w:p>
+      <w:pPr>
+        <w:rPr>
+          <w:rFonts w:hint="eastAsia"/>
           <w:lang w:val="en-US" w:eastAsia="zh-CN"/>
         </w:rPr>
       </w:pPr>
@@ -184,25 +386,17 @@
         </w:numPr>
         <w:ind w:left="425" w:leftChars="0" w:hanging="425" w:firstLineChars="0"/>
         <w:rPr>
-          <w:rFonts w:hint="eastAsia"/>
-          <w:lang w:val="en-US" w:eastAsia="zh-CN"/>
-        </w:rPr>
-      </w:pPr>
-      <w:r>
-        <w:rPr>
-          <w:rFonts w:hint="eastAsia"/>
-          <w:lang w:val="en-US" w:eastAsia="zh-CN"/>
-        </w:rPr>
-        <w:t>进程间通信的方式</w:t>
-      </w:r>
-    </w:p>
-    <w:p>
-      <w:pPr>
-        <w:rPr>
-          <w:rFonts w:hint="eastAsia"/>
-          <w:lang w:val="en-US" w:eastAsia="zh-CN"/>
-        </w:rPr>
-      </w:pPr>
+          <w:rFonts w:hint="default"/>
+          <w:lang w:val="en-US" w:eastAsia="zh-CN"/>
+        </w:rPr>
+      </w:pPr>
+      <w:r>
+        <w:rPr>
+          <w:rFonts w:hint="default"/>
+          <w:lang w:val="en-US" w:eastAsia="zh-CN"/>
+        </w:rPr>
+        <w:t>一个线程连着调用start两次会出现什么情况？</w:t>
+      </w:r>
     </w:p>
     <w:p>
       <w:pPr>
@@ -218,10 +412,10 @@
       </w:pPr>
       <w:r>
         <w:rPr>
-          <w:rFonts w:hint="default"/>
-          <w:lang w:val="en-US" w:eastAsia="zh-CN"/>
-        </w:rPr>
-        <w:t>一个线程连着调用start两次会出现什么情况？</w:t>
+          <w:rFonts w:hint="eastAsia"/>
+          <w:lang w:val="en-US" w:eastAsia="zh-CN"/>
+        </w:rPr>
+        <w:t>（由于状态只有就绪、阻塞、执行，状态是无法由执行转化为执行的，所以会报不合法的状态！）</w:t>
       </w:r>
     </w:p>
     <w:p>
@@ -232,23 +426,60 @@
         </w:numPr>
         <w:ind w:left="425" w:leftChars="0" w:hanging="425" w:firstLineChars="0"/>
         <w:rPr>
-          <w:rFonts w:hint="default"/>
-          <w:lang w:val="en-US" w:eastAsia="zh-CN"/>
-        </w:rPr>
-      </w:pPr>
-      <w:r>
-        <w:rPr>
-          <w:rFonts w:hint="eastAsia"/>
-          <w:lang w:val="en-US" w:eastAsia="zh-CN"/>
-        </w:rPr>
-        <w:t>（由于状态只有就绪、阻塞、执行，状态是无法由执行转化为执行的，所以会报不合法的状态！）</w:t>
-      </w:r>
-    </w:p>
-    <w:p>
-      <w:pPr>
-        <w:numPr>
-          <w:ilvl w:val="0"/>
-          <w:numId w:val="2"/>
+          <w:rFonts w:hint="eastAsia"/>
+          <w:lang w:val="en-US" w:eastAsia="zh-CN"/>
+        </w:rPr>
+      </w:pPr>
+      <w:r>
+        <w:rPr>
+          <w:rFonts w:hint="eastAsia"/>
+          <w:lang w:val="en-US" w:eastAsia="zh-CN"/>
+        </w:rPr>
+        <w:t>如何调试多线程的程序；</w:t>
+      </w:r>
+    </w:p>
+    <w:p>
+      <w:pPr>
+        <w:rPr>
+          <w:rFonts w:hint="eastAsia"/>
+          <w:lang w:val="en-US" w:eastAsia="zh-CN"/>
+        </w:rPr>
+      </w:pPr>
+    </w:p>
+    <w:p>
+      <w:pPr>
+        <w:rPr>
+          <w:rFonts w:hint="eastAsia"/>
+          <w:lang w:val="en-US" w:eastAsia="zh-CN"/>
+        </w:rPr>
+      </w:pPr>
+    </w:p>
+    <w:p>
+      <w:pPr>
+        <w:pStyle w:val="2"/>
+        <w:numPr>
+          <w:ilvl w:val="0"/>
+          <w:numId w:val="3"/>
+        </w:numPr>
+        <w:bidi w:val="0"/>
+        <w:rPr>
+          <w:rFonts w:hint="eastAsia"/>
+          <w:lang w:val="en-US" w:eastAsia="zh-CN"/>
+        </w:rPr>
+      </w:pPr>
+      <w:r>
+        <w:rPr>
+          <w:rFonts w:hint="eastAsia"/>
+          <w:lang w:val="en-US" w:eastAsia="zh-CN"/>
+        </w:rPr>
+        <w:t>线程池</w:t>
+      </w:r>
+    </w:p>
+    <w:p>
+      <w:pPr>
+        <w:numPr>
+          <w:ilvl w:val="0"/>
+          <w:numId w:val="4"/>
         </w:numPr>
         <w:ind w:left="425" w:leftChars="0" w:hanging="425" w:firstLineChars="0"/>
         <w:rPr>
@@ -261,45 +492,16 @@
           <w:rFonts w:hint="eastAsia"/>
           <w:lang w:val="en-US" w:eastAsia="zh-CN"/>
         </w:rPr>
-        <w:t>如何调试多线程的程序；</w:t>
-      </w:r>
-    </w:p>
-    <w:p>
-      <w:pPr>
-        <w:rPr>
-          <w:rFonts w:hint="eastAsia"/>
-          <w:lang w:val="en-US" w:eastAsia="zh-CN"/>
-        </w:rPr>
-      </w:pPr>
-    </w:p>
-    <w:p>
-      <w:pPr>
-        <w:rPr>
-          <w:rFonts w:hint="eastAsia"/>
-          <w:lang w:val="en-US" w:eastAsia="zh-CN"/>
-        </w:rPr>
-      </w:pPr>
-    </w:p>
-    <w:p>
-      <w:pPr>
-        <w:pStyle w:val="2"/>
-        <w:numPr>
-          <w:ilvl w:val="0"/>
-          <w:numId w:val="3"/>
-        </w:numPr>
-        <w:bidi w:val="0"/>
-        <w:rPr>
-          <w:rFonts w:hint="eastAsia"/>
-          <w:lang w:val="en-US" w:eastAsia="zh-CN"/>
-        </w:rPr>
-      </w:pPr>
-      <w:r>
-        <w:rPr>
-          <w:rFonts w:hint="eastAsia"/>
-          <w:lang w:val="en-US" w:eastAsia="zh-CN"/>
-        </w:rPr>
-        <w:t>线程池</w:t>
-      </w:r>
+        <w:t>讲讲线程池的实现原理</w:t>
+      </w:r>
+    </w:p>
+    <w:p>
+      <w:pPr>
+        <w:rPr>
+          <w:rFonts w:hint="eastAsia"/>
+          <w:lang w:val="en-US" w:eastAsia="zh-CN"/>
+        </w:rPr>
+      </w:pPr>
     </w:p>
     <w:p>
       <w:pPr>
@@ -318,8 +520,16 @@
           <w:rFonts w:hint="eastAsia"/>
           <w:lang w:val="en-US" w:eastAsia="zh-CN"/>
         </w:rPr>
-        <w:t>讲讲线程池的实现原理</w:t>
-      </w:r>
+        <w:t>多线程是解决什么问题的？线程池解决什么问题？</w:t>
+      </w:r>
+    </w:p>
+    <w:p>
+      <w:pPr>
+        <w:rPr>
+          <w:rFonts w:hint="eastAsia"/>
+          <w:lang w:val="en-US" w:eastAsia="zh-CN"/>
+        </w:rPr>
+      </w:pPr>
     </w:p>
     <w:p>
       <w:pPr>
@@ -337,42 +547,6 @@
         </w:numPr>
         <w:ind w:left="425" w:leftChars="0" w:hanging="425" w:firstLineChars="0"/>
         <w:rPr>
-          <w:rFonts w:hint="eastAsia"/>
-          <w:lang w:val="en-US" w:eastAsia="zh-CN"/>
-        </w:rPr>
-      </w:pPr>
-      <w:r>
-        <w:rPr>
-          <w:rFonts w:hint="eastAsia"/>
-          <w:lang w:val="en-US" w:eastAsia="zh-CN"/>
-        </w:rPr>
-        <w:t>多线程是解决什么问题的？线程池解决什么问题？</w:t>
-      </w:r>
-    </w:p>
-    <w:p>
-      <w:pPr>
-        <w:rPr>
-          <w:rFonts w:hint="eastAsia"/>
-          <w:lang w:val="en-US" w:eastAsia="zh-CN"/>
-        </w:rPr>
-      </w:pPr>
-    </w:p>
-    <w:p>
-      <w:pPr>
-        <w:rPr>
-          <w:rFonts w:hint="eastAsia"/>
-          <w:lang w:val="en-US" w:eastAsia="zh-CN"/>
-        </w:rPr>
-      </w:pPr>
-    </w:p>
-    <w:p>
-      <w:pPr>
-        <w:numPr>
-          <w:ilvl w:val="0"/>
-          <w:numId w:val="4"/>
-        </w:numPr>
-        <w:ind w:left="425" w:leftChars="0" w:hanging="425" w:firstLineChars="0"/>
-        <w:rPr>
           <w:rFonts w:hint="default"/>
           <w:lang w:val="en-US" w:eastAsia="zh-CN"/>
         </w:rPr>
@@ -409,6 +583,7 @@
     <w:p>
       <w:pPr>
         <w:numPr>
+          <w:ilvl w:val="0"/>
           <w:numId w:val="0"/>
         </w:numPr>
         <w:ind w:leftChars="0"/>
@@ -658,6 +833,7 @@
       <w:pPr>
         <w:pStyle w:val="2"/>
         <w:numPr>
+          <w:ilvl w:val="0"/>
           <w:numId w:val="0"/>
         </w:numPr>
         <w:bidi w:val="0"/>
@@ -698,6 +874,7 @@
       <w:pPr>
         <w:widowControl w:val="0"/>
         <w:numPr>
+          <w:ilvl w:val="0"/>
           <w:numId w:val="0"/>
         </w:numPr>
         <w:jc w:val="both"/>
@@ -730,6 +907,7 @@
       <w:pPr>
         <w:widowControl w:val="0"/>
         <w:numPr>
+          <w:ilvl w:val="0"/>
           <w:numId w:val="0"/>
         </w:numPr>
         <w:jc w:val="both"/>
@@ -763,6 +941,7 @@
       <w:pPr>
         <w:widowControl w:val="0"/>
         <w:numPr>
+          <w:ilvl w:val="0"/>
           <w:numId w:val="0"/>
         </w:numPr>
         <w:jc w:val="both"/>
@@ -926,6 +1105,7 @@
         <w:keepLines w:val="0"/>
         <w:widowControl/>
         <w:numPr>
+          <w:ilvl w:val="0"/>
           <w:numId w:val="0"/>
         </w:numPr>
         <w:suppressLineNumbers w:val="0"/>
@@ -955,6 +1135,29 @@
         </w:rPr>
         <w:t>四 Volatile</w:t>
       </w:r>
+    </w:p>
+    <w:p>
+      <w:pPr>
+        <w:rPr>
+          <w:rFonts w:hint="eastAsia"/>
+          <w:lang w:val="en-US" w:eastAsia="zh-CN"/>
+        </w:rPr>
+      </w:pPr>
+      <w:r>
+        <w:rPr>
+          <w:rFonts w:hint="eastAsia"/>
+          <w:lang w:val="en-US" w:eastAsia="zh-CN"/>
+        </w:rPr>
+        <w:t>volatile 轻量级同步机制 ：保证可见性，不保证原子性，禁止指令重排</w:t>
+      </w:r>
+    </w:p>
+    <w:p>
+      <w:pPr>
+        <w:rPr>
+          <w:rFonts w:hint="eastAsia"/>
+          <w:lang w:val="en-US" w:eastAsia="zh-CN"/>
+        </w:rPr>
+      </w:pPr>
     </w:p>
     <w:p>
       <w:r>
@@ -1055,11 +1258,14 @@
       <w:pPr>
         <w:pStyle w:val="2"/>
         <w:bidi w:val="0"/>
-        <w:rPr>
-          <w:rFonts w:hint="eastAsia"/>
-          <w:lang w:val="en-US" w:eastAsia="zh-CN"/>
-        </w:rPr>
-      </w:pPr>
+        <w:ind w:firstLine="442" w:firstLineChars="100"/>
+        <w:rPr>
+          <w:rFonts w:hint="eastAsia"/>
+          <w:lang w:val="en-US" w:eastAsia="zh-CN"/>
+        </w:rPr>
+      </w:pPr>
+      <w:bookmarkStart w:id="0" w:name="_GoBack"/>
+      <w:bookmarkEnd w:id="0"/>
       <w:r>
         <w:rPr>
           <w:rFonts w:hint="eastAsia"/>
@@ -1158,6 +1364,7 @@
       <w:pPr>
         <w:pStyle w:val="2"/>
         <w:numPr>
+          <w:ilvl w:val="0"/>
           <w:numId w:val="0"/>
         </w:numPr>
         <w:bidi w:val="0"/>
@@ -1185,6 +1392,7 @@
     <w:p>
       <w:pPr>
         <w:numPr>
+          <w:ilvl w:val="0"/>
           <w:numId w:val="0"/>
         </w:numPr>
         <w:ind w:leftChars="0"/>
@@ -1204,6 +1412,7 @@
     <w:p>
       <w:pPr>
         <w:numPr>
+          <w:ilvl w:val="0"/>
           <w:numId w:val="0"/>
         </w:numPr>
         <w:ind w:leftChars="0"/>
@@ -1232,6 +1441,29 @@
     <w:p>
       <w:pPr>
         <w:rPr>
+          <w:rFonts w:hint="eastAsia"/>
+          <w:lang w:val="en-US" w:eastAsia="zh-CN"/>
+        </w:rPr>
+      </w:pPr>
+    </w:p>
+    <w:p>
+      <w:pPr>
+        <w:rPr>
+          <w:rFonts w:hint="eastAsia"/>
+          <w:lang w:val="en-US" w:eastAsia="zh-CN"/>
+        </w:rPr>
+      </w:pPr>
+      <w:r>
+        <w:rPr>
+          <w:rFonts w:hint="eastAsia"/>
+          <w:lang w:val="en-US" w:eastAsia="zh-CN"/>
+        </w:rPr>
+        <w:t>ConcurrentHashMap jdk7使用分段锁，1.8以后使用cas</w:t>
+      </w:r>
+    </w:p>
+    <w:p>
+      <w:pPr>
+        <w:rPr>
           <w:rFonts w:hint="default"/>
           <w:lang w:val="en-US" w:eastAsia="zh-CN"/>
         </w:rPr>
@@ -1299,8 +1531,6 @@
           <w:lang w:val="en-US" w:eastAsia="zh-CN"/>
         </w:rPr>
       </w:pPr>
-      <w:bookmarkStart w:id="0" w:name="_GoBack"/>
-      <w:bookmarkEnd w:id="0"/>
     </w:p>
     <w:p>
       <w:pPr>
@@ -1752,6 +1982,43 @@
           <w:lang w:val="en-US" w:eastAsia="zh-CN"/>
         </w:rPr>
       </w:pPr>
+      <w:r>
+        <w:rPr>
+          <w:rFonts w:hint="eastAsia"/>
+          <w:lang w:val="en-US" w:eastAsia="zh-CN"/>
+        </w:rPr>
+        <w:t>非公平锁/公平锁 Lock lock = new ReentrantLock({true：公平锁；空或false：非公平锁})，默认非公平锁;  公平锁：先来后到，顺序执行，按照申请锁的顺序；非公平锁：可加塞，会造成优先级翻转或饥饿现象，吞吐量大，synchronized也是一种非公平锁</w:t>
+      </w:r>
+    </w:p>
+    <w:p>
+      <w:pPr>
+        <w:rPr>
+          <w:rFonts w:hint="eastAsia"/>
+          <w:lang w:val="en-US" w:eastAsia="zh-CN"/>
+        </w:rPr>
+      </w:pPr>
+      <w:r>
+        <w:rPr>
+          <w:rFonts w:hint="eastAsia"/>
+          <w:lang w:val="en-US" w:eastAsia="zh-CN"/>
+        </w:rPr>
+        <w:t>可重入锁（递归锁）ReentrantLock和Synchronized  线程能够进入任何它已经拥有的锁的所同步的代码块，（获取外层方法锁，可直接获取内层方法的锁）可避免死锁，lock与unlock必须配对</w:t>
+      </w:r>
+    </w:p>
+    <w:p>
+      <w:pPr>
+        <w:rPr>
+          <w:rFonts w:hint="eastAsia"/>
+          <w:lang w:val="en-US" w:eastAsia="zh-CN"/>
+        </w:rPr>
+      </w:pPr>
+      <w:r>
+        <w:rPr>
+          <w:rFonts w:hint="eastAsia"/>
+          <w:lang w:val="en-US" w:eastAsia="zh-CN"/>
+        </w:rPr>
+        <w:t>自旋锁：尝试获取锁的线程不会立即阻塞，而是采用循环的方式尝试获取锁，可以减少线程上下文的切换的消耗，不过会增加cpu的消耗</w:t>
+      </w:r>
     </w:p>
     <w:p>
       <w:pPr>
@@ -1931,19 +2198,1611 @@
     </w:p>
     <w:p>
       <w:pPr>
-        <w:rPr>
-          <w:rFonts w:hint="eastAsia"/>
-          <w:lang w:val="en-US" w:eastAsia="zh-CN"/>
-        </w:rPr>
-      </w:pPr>
-    </w:p>
-    <w:p>
-      <w:pPr>
-        <w:rPr>
-          <w:rFonts w:hint="default"/>
-          <w:lang w:val="en-US" w:eastAsia="zh-CN"/>
-        </w:rPr>
-      </w:pPr>
+        <w:pStyle w:val="4"/>
+        <w:keepNext w:val="0"/>
+        <w:keepLines w:val="0"/>
+        <w:widowControl/>
+        <w:suppressLineNumbers w:val="0"/>
+        <w:pBdr>
+          <w:top w:val="none" w:color="auto" w:sz="0" w:space="0"/>
+          <w:left w:val="none" w:color="auto" w:sz="0" w:space="0"/>
+          <w:bottom w:val="none" w:color="auto" w:sz="0" w:space="0"/>
+          <w:right w:val="none" w:color="auto" w:sz="0" w:space="0"/>
+        </w:pBdr>
+        <w:spacing w:before="210" w:beforeAutospacing="0" w:after="210" w:afterAutospacing="0"/>
+        <w:ind w:left="0" w:right="0"/>
+      </w:pPr>
+    </w:p>
+    <w:p>
+      <w:pPr>
+        <w:pStyle w:val="4"/>
+        <w:keepNext w:val="0"/>
+        <w:keepLines w:val="0"/>
+        <w:widowControl/>
+        <w:suppressLineNumbers w:val="0"/>
+        <w:pBdr>
+          <w:top w:val="none" w:color="auto" w:sz="0" w:space="0"/>
+          <w:left w:val="none" w:color="auto" w:sz="0" w:space="0"/>
+          <w:bottom w:val="none" w:color="auto" w:sz="0" w:space="0"/>
+          <w:right w:val="none" w:color="auto" w:sz="0" w:space="0"/>
+        </w:pBdr>
+        <w:spacing w:before="210" w:beforeAutospacing="0" w:after="210" w:afterAutospacing="0"/>
+        <w:ind w:left="0" w:right="0"/>
+      </w:pPr>
+    </w:p>
+    <w:p>
+      <w:pPr>
+        <w:pStyle w:val="4"/>
+        <w:keepNext w:val="0"/>
+        <w:keepLines w:val="0"/>
+        <w:widowControl/>
+        <w:suppressLineNumbers w:val="0"/>
+        <w:pBdr>
+          <w:top w:val="none" w:color="auto" w:sz="0" w:space="0"/>
+          <w:left w:val="none" w:color="auto" w:sz="0" w:space="0"/>
+          <w:bottom w:val="none" w:color="auto" w:sz="0" w:space="0"/>
+          <w:right w:val="none" w:color="auto" w:sz="0" w:space="0"/>
+        </w:pBdr>
+        <w:spacing w:before="210" w:beforeAutospacing="0" w:after="210" w:afterAutospacing="0"/>
+        <w:ind w:left="0" w:right="0"/>
+        <w:rPr>
+          <w:rFonts w:hint="eastAsia"/>
+        </w:rPr>
+      </w:pPr>
+      <w:r>
+        <w:rPr>
+          <w:rFonts w:hint="eastAsia"/>
+        </w:rPr>
+        <w:t xml:space="preserve">cas 比较交换 自旋锁 unsafe  </w:t>
+      </w:r>
+    </w:p>
+    <w:p>
+      <w:pPr>
+        <w:pStyle w:val="4"/>
+        <w:keepNext w:val="0"/>
+        <w:keepLines w:val="0"/>
+        <w:widowControl/>
+        <w:suppressLineNumbers w:val="0"/>
+        <w:pBdr>
+          <w:top w:val="none" w:color="auto" w:sz="0" w:space="0"/>
+          <w:left w:val="none" w:color="auto" w:sz="0" w:space="0"/>
+          <w:bottom w:val="none" w:color="auto" w:sz="0" w:space="0"/>
+          <w:right w:val="none" w:color="auto" w:sz="0" w:space="0"/>
+        </w:pBdr>
+        <w:spacing w:before="210" w:beforeAutospacing="0" w:after="210" w:afterAutospacing="0"/>
+        <w:ind w:left="0" w:right="0"/>
+        <w:rPr>
+          <w:rFonts w:hint="eastAsia"/>
+        </w:rPr>
+      </w:pPr>
+      <w:r>
+        <w:rPr>
+          <w:rFonts w:hint="eastAsia"/>
+        </w:rPr>
+        <w:t xml:space="preserve">    缺点:do while 循环开销大；只能保证一个共享数据；引发出ABA问题（版本号）</w:t>
+      </w:r>
+    </w:p>
+    <w:p>
+      <w:pPr>
+        <w:pStyle w:val="4"/>
+        <w:keepNext w:val="0"/>
+        <w:keepLines w:val="0"/>
+        <w:widowControl/>
+        <w:suppressLineNumbers w:val="0"/>
+        <w:pBdr>
+          <w:top w:val="none" w:color="auto" w:sz="0" w:space="0"/>
+          <w:left w:val="none" w:color="auto" w:sz="0" w:space="0"/>
+          <w:bottom w:val="none" w:color="auto" w:sz="0" w:space="0"/>
+          <w:right w:val="none" w:color="auto" w:sz="0" w:space="0"/>
+        </w:pBdr>
+        <w:spacing w:before="210" w:beforeAutospacing="0" w:after="210" w:afterAutospacing="0"/>
+        <w:ind w:left="0" w:right="0"/>
+        <w:rPr>
+          <w:rFonts w:hint="eastAsia"/>
+        </w:rPr>
+      </w:pPr>
+      <w:r>
+        <w:rPr>
+          <w:rFonts w:hint="eastAsia"/>
+        </w:rPr>
+        <w:t>读写锁/互斥锁（独占锁：写锁；共享锁：读锁） reentrantLock和synchronized都是独占锁，只能同时被一个线程共享；reentrantReadWriteLock读写锁</w:t>
+      </w:r>
+    </w:p>
+    <w:p>
+      <w:pPr>
+        <w:pStyle w:val="4"/>
+        <w:keepNext w:val="0"/>
+        <w:keepLines w:val="0"/>
+        <w:widowControl/>
+        <w:suppressLineNumbers w:val="0"/>
+        <w:pBdr>
+          <w:top w:val="none" w:color="auto" w:sz="0" w:space="0"/>
+          <w:left w:val="none" w:color="auto" w:sz="0" w:space="0"/>
+          <w:bottom w:val="none" w:color="auto" w:sz="0" w:space="0"/>
+          <w:right w:val="none" w:color="auto" w:sz="0" w:space="0"/>
+        </w:pBdr>
+        <w:spacing w:before="210" w:beforeAutospacing="0" w:after="210" w:afterAutospacing="0"/>
+        <w:ind w:left="0" w:right="0"/>
+        <w:rPr>
+          <w:rFonts w:hint="eastAsia"/>
+        </w:rPr>
+      </w:pPr>
+    </w:p>
+    <w:p>
+      <w:pPr>
+        <w:pStyle w:val="4"/>
+        <w:keepNext w:val="0"/>
+        <w:keepLines w:val="0"/>
+        <w:widowControl/>
+        <w:suppressLineNumbers w:val="0"/>
+        <w:pBdr>
+          <w:top w:val="none" w:color="auto" w:sz="0" w:space="0"/>
+          <w:left w:val="none" w:color="auto" w:sz="0" w:space="0"/>
+          <w:bottom w:val="none" w:color="auto" w:sz="0" w:space="0"/>
+          <w:right w:val="none" w:color="auto" w:sz="0" w:space="0"/>
+        </w:pBdr>
+        <w:spacing w:before="210" w:beforeAutospacing="0" w:after="210" w:afterAutospacing="0"/>
+        <w:ind w:left="0" w:right="0"/>
+        <w:rPr>
+          <w:rFonts w:hint="eastAsia"/>
+        </w:rPr>
+      </w:pPr>
+    </w:p>
+    <w:p>
+      <w:pPr>
+        <w:pStyle w:val="4"/>
+        <w:keepNext w:val="0"/>
+        <w:keepLines w:val="0"/>
+        <w:widowControl/>
+        <w:suppressLineNumbers w:val="0"/>
+        <w:pBdr>
+          <w:top w:val="none" w:color="auto" w:sz="0" w:space="0"/>
+          <w:left w:val="none" w:color="auto" w:sz="0" w:space="0"/>
+          <w:bottom w:val="none" w:color="auto" w:sz="0" w:space="0"/>
+          <w:right w:val="none" w:color="auto" w:sz="0" w:space="0"/>
+        </w:pBdr>
+        <w:spacing w:before="210" w:beforeAutospacing="0" w:after="210" w:afterAutospacing="0"/>
+        <w:ind w:left="0" w:right="0"/>
+        <w:rPr>
+          <w:rFonts w:hint="eastAsia"/>
+        </w:rPr>
+      </w:pPr>
+      <w:r>
+        <w:rPr>
+          <w:rFonts w:hint="eastAsia"/>
+        </w:rPr>
+        <w:t>countDownLatch    计数器  countdownlatch.countdown() 计数器减一;countdownlatch.await()主线程阻塞，等待计数器减为零。</w:t>
+      </w:r>
+    </w:p>
+    <w:p>
+      <w:pPr>
+        <w:pStyle w:val="4"/>
+        <w:keepNext w:val="0"/>
+        <w:keepLines w:val="0"/>
+        <w:widowControl/>
+        <w:suppressLineNumbers w:val="0"/>
+        <w:pBdr>
+          <w:top w:val="none" w:color="auto" w:sz="0" w:space="0"/>
+          <w:left w:val="none" w:color="auto" w:sz="0" w:space="0"/>
+          <w:bottom w:val="none" w:color="auto" w:sz="0" w:space="0"/>
+          <w:right w:val="none" w:color="auto" w:sz="0" w:space="0"/>
+        </w:pBdr>
+        <w:spacing w:before="210" w:beforeAutospacing="0" w:after="210" w:afterAutospacing="0"/>
+        <w:ind w:left="0" w:right="0"/>
+        <w:rPr>
+          <w:rFonts w:hint="eastAsia"/>
+        </w:rPr>
+      </w:pPr>
+      <w:r>
+        <w:rPr>
+          <w:rFonts w:hint="eastAsia"/>
+        </w:rPr>
+        <w:t>CyclicBarrier   new CyclicBarrier(上限屏障数，Runable接口) cyclicBarrier.await（）阻塞当前线程，待所有线程完成后，执行runable接口</w:t>
+      </w:r>
+    </w:p>
+    <w:p>
+      <w:pPr>
+        <w:pStyle w:val="4"/>
+        <w:keepNext w:val="0"/>
+        <w:keepLines w:val="0"/>
+        <w:widowControl/>
+        <w:suppressLineNumbers w:val="0"/>
+        <w:pBdr>
+          <w:top w:val="none" w:color="auto" w:sz="0" w:space="0"/>
+          <w:left w:val="none" w:color="auto" w:sz="0" w:space="0"/>
+          <w:bottom w:val="none" w:color="auto" w:sz="0" w:space="0"/>
+          <w:right w:val="none" w:color="auto" w:sz="0" w:space="0"/>
+        </w:pBdr>
+        <w:spacing w:before="210" w:beforeAutospacing="0" w:after="210" w:afterAutospacing="0"/>
+        <w:ind w:left="0" w:right="0"/>
+        <w:rPr>
+          <w:rFonts w:hint="eastAsia"/>
+        </w:rPr>
+      </w:pPr>
+      <w:r>
+        <w:rPr>
+          <w:rFonts w:hint="eastAsia"/>
+        </w:rPr>
+        <w:t>Semaphore 信号量 semaphore.acquire()获得锁；semaphore.replace()释放锁；tryacquire（time，时间单位）尝试在时间内获取锁，若获取不到抛异常</w:t>
+      </w:r>
+    </w:p>
+    <w:tbl>
+      <w:tblPr>
+        <w:tblStyle w:val="6"/>
+        <w:tblW w:w="0" w:type="auto"/>
+        <w:tblInd w:w="0" w:type="dxa"/>
+        <w:tblBorders>
+          <w:top w:val="single" w:color="auto" w:sz="4" w:space="0"/>
+          <w:left w:val="single" w:color="auto" w:sz="4" w:space="0"/>
+          <w:bottom w:val="single" w:color="auto" w:sz="4" w:space="0"/>
+          <w:right w:val="single" w:color="auto" w:sz="4" w:space="0"/>
+          <w:insideH w:val="single" w:color="auto" w:sz="4" w:space="0"/>
+          <w:insideV w:val="single" w:color="auto" w:sz="4" w:space="0"/>
+        </w:tblBorders>
+        <w:tblLayout w:type="autofit"/>
+        <w:tblCellMar>
+          <w:left w:w="108" w:type="dxa"/>
+          <w:right w:w="108" w:type="dxa"/>
+        </w:tblCellMar>
+      </w:tblPr>
+      <w:tblGrid>
+        <w:gridCol w:w="8522"/>
+      </w:tblGrid>
+      <w:tr>
+        <w:tblPrEx>
+          <w:tblBorders>
+            <w:top w:val="single" w:color="auto" w:sz="4" w:space="0"/>
+            <w:left w:val="single" w:color="auto" w:sz="4" w:space="0"/>
+            <w:bottom w:val="single" w:color="auto" w:sz="4" w:space="0"/>
+            <w:right w:val="single" w:color="auto" w:sz="4" w:space="0"/>
+            <w:insideH w:val="single" w:color="auto" w:sz="4" w:space="0"/>
+            <w:insideV w:val="single" w:color="auto" w:sz="4" w:space="0"/>
+          </w:tblBorders>
+          <w:tblCellMar>
+            <w:left w:w="108" w:type="dxa"/>
+            <w:right w:w="108" w:type="dxa"/>
+          </w:tblCellMar>
+        </w:tblPrEx>
+        <w:tc>
+          <w:tcPr>
+            <w:tcW w:w="8522" w:type="dxa"/>
+          </w:tcPr>
+          <w:p>
+            <w:pPr>
+              <w:pStyle w:val="4"/>
+              <w:keepNext w:val="0"/>
+              <w:keepLines w:val="0"/>
+              <w:widowControl/>
+              <w:suppressLineNumbers w:val="0"/>
+              <w:spacing w:before="210" w:beforeAutospacing="0" w:after="210" w:afterAutospacing="0"/>
+              <w:ind w:right="0"/>
+              <w:rPr>
+                <w:rFonts w:hint="eastAsia"/>
+                <w:vertAlign w:val="baseline"/>
+              </w:rPr>
+            </w:pPr>
+          </w:p>
+        </w:tc>
+      </w:tr>
+    </w:tbl>
+    <w:p>
+      <w:pPr>
+        <w:pStyle w:val="4"/>
+        <w:keepNext w:val="0"/>
+        <w:keepLines w:val="0"/>
+        <w:widowControl/>
+        <w:suppressLineNumbers w:val="0"/>
+        <w:pBdr>
+          <w:top w:val="none" w:color="auto" w:sz="0" w:space="0"/>
+          <w:left w:val="none" w:color="auto" w:sz="0" w:space="0"/>
+          <w:bottom w:val="none" w:color="auto" w:sz="0" w:space="0"/>
+          <w:right w:val="none" w:color="auto" w:sz="0" w:space="0"/>
+        </w:pBdr>
+        <w:spacing w:before="210" w:beforeAutospacing="0" w:after="210" w:afterAutospacing="0"/>
+        <w:ind w:left="0" w:right="0"/>
+        <w:rPr>
+          <w:rFonts w:hint="eastAsia"/>
+        </w:rPr>
+      </w:pPr>
+    </w:p>
+    <w:p>
+      <w:pPr>
+        <w:rPr>
+          <w:rFonts w:hint="eastAsia"/>
+          <w:lang w:val="en-US" w:eastAsia="zh-CN"/>
+        </w:rPr>
+      </w:pPr>
+      <w:r>
+        <w:rPr>
+          <w:rFonts w:hint="eastAsia"/>
+          <w:lang w:val="en-US" w:eastAsia="zh-CN"/>
+        </w:rPr>
+        <w:t>阻塞队列</w:t>
+      </w:r>
+    </w:p>
+    <w:p>
+      <w:pPr>
+        <w:rPr>
+          <w:rFonts w:hint="eastAsia"/>
+          <w:lang w:val="en-US" w:eastAsia="zh-CN"/>
+        </w:rPr>
+      </w:pPr>
+      <w:r>
+        <w:rPr>
+          <w:rFonts w:hint="eastAsia"/>
+          <w:lang w:val="en-US" w:eastAsia="zh-CN"/>
+        </w:rPr>
+        <w:t xml:space="preserve">   ArrayBlockingQueue由有限数组组成的阻塞队列</w:t>
+      </w:r>
+    </w:p>
+    <w:p>
+      <w:pPr>
+        <w:rPr>
+          <w:rFonts w:hint="eastAsia"/>
+          <w:lang w:val="en-US" w:eastAsia="zh-CN"/>
+        </w:rPr>
+      </w:pPr>
+      <w:r>
+        <w:rPr>
+          <w:rFonts w:hint="eastAsia"/>
+          <w:lang w:val="en-US" w:eastAsia="zh-CN"/>
+        </w:rPr>
+        <w:t xml:space="preserve">   LinkedBlockingQueue由有限（默认integer max）链表组成的阻塞队列</w:t>
+      </w:r>
+    </w:p>
+    <w:p>
+      <w:pPr>
+        <w:rPr>
+          <w:rFonts w:hint="eastAsia"/>
+          <w:lang w:val="en-US" w:eastAsia="zh-CN"/>
+        </w:rPr>
+      </w:pPr>
+      <w:r>
+        <w:rPr>
+          <w:rFonts w:hint="eastAsia"/>
+          <w:lang w:val="en-US" w:eastAsia="zh-CN"/>
+        </w:rPr>
+        <w:t xml:space="preserve">   synchronousQueue：单元素队列</w:t>
+      </w:r>
+    </w:p>
+    <w:p>
+      <w:pPr>
+        <w:rPr>
+          <w:rFonts w:hint="eastAsia"/>
+          <w:lang w:val="en-US" w:eastAsia="zh-CN"/>
+        </w:rPr>
+      </w:pPr>
+      <w:r>
+        <w:rPr>
+          <w:rFonts w:hint="eastAsia"/>
+          <w:lang w:val="en-US" w:eastAsia="zh-CN"/>
+        </w:rPr>
+        <w:t xml:space="preserve">      抛出异常   </w:t>
+      </w:r>
+      <w:r>
+        <w:rPr>
+          <w:rFonts w:hint="eastAsia"/>
+          <w:lang w:val="en-US" w:eastAsia="zh-CN"/>
+        </w:rPr>
+        <w:tab/>
+      </w:r>
+      <w:r>
+        <w:rPr>
+          <w:rFonts w:hint="eastAsia"/>
+          <w:lang w:val="en-US" w:eastAsia="zh-CN"/>
+        </w:rPr>
+        <w:tab/>
+      </w:r>
+      <w:r>
+        <w:rPr>
+          <w:rFonts w:hint="eastAsia"/>
+          <w:lang w:val="en-US" w:eastAsia="zh-CN"/>
+        </w:rPr>
+        <w:tab/>
+      </w:r>
+      <w:r>
+        <w:rPr>
+          <w:rFonts w:hint="eastAsia"/>
+          <w:lang w:val="en-US" w:eastAsia="zh-CN"/>
+        </w:rPr>
+        <w:tab/>
+      </w:r>
+      <w:r>
+        <w:rPr>
+          <w:rFonts w:hint="eastAsia"/>
+          <w:lang w:val="en-US" w:eastAsia="zh-CN"/>
+        </w:rPr>
+        <w:tab/>
+      </w:r>
+      <w:r>
+        <w:rPr>
+          <w:rFonts w:hint="eastAsia"/>
+          <w:lang w:val="en-US" w:eastAsia="zh-CN"/>
+        </w:rPr>
+        <w:tab/>
+      </w:r>
+      <w:r>
+        <w:rPr>
+          <w:rFonts w:hint="eastAsia"/>
+          <w:lang w:val="en-US" w:eastAsia="zh-CN"/>
+        </w:rPr>
+        <w:tab/>
+      </w:r>
+      <w:r>
+        <w:rPr>
+          <w:rFonts w:hint="eastAsia"/>
+          <w:lang w:val="en-US" w:eastAsia="zh-CN"/>
+        </w:rPr>
+        <w:tab/>
+      </w:r>
+      <w:r>
+        <w:rPr>
+          <w:rFonts w:hint="eastAsia"/>
+          <w:lang w:val="en-US" w:eastAsia="zh-CN"/>
+        </w:rPr>
+        <w:tab/>
+      </w:r>
+      <w:r>
+        <w:rPr>
+          <w:rFonts w:hint="eastAsia"/>
+          <w:lang w:val="en-US" w:eastAsia="zh-CN"/>
+        </w:rPr>
+        <w:t>特殊值</w:t>
+      </w:r>
+      <w:r>
+        <w:rPr>
+          <w:rFonts w:hint="eastAsia"/>
+          <w:lang w:val="en-US" w:eastAsia="zh-CN"/>
+        </w:rPr>
+        <w:tab/>
+      </w:r>
+      <w:r>
+        <w:rPr>
+          <w:rFonts w:hint="eastAsia"/>
+          <w:lang w:val="en-US" w:eastAsia="zh-CN"/>
+        </w:rPr>
+        <w:tab/>
+      </w:r>
+      <w:r>
+        <w:rPr>
+          <w:rFonts w:hint="eastAsia"/>
+          <w:lang w:val="en-US" w:eastAsia="zh-CN"/>
+        </w:rPr>
+        <w:tab/>
+      </w:r>
+      <w:r>
+        <w:rPr>
+          <w:rFonts w:hint="eastAsia"/>
+          <w:lang w:val="en-US" w:eastAsia="zh-CN"/>
+        </w:rPr>
+        <w:tab/>
+      </w:r>
+      <w:r>
+        <w:rPr>
+          <w:rFonts w:hint="eastAsia"/>
+          <w:lang w:val="en-US" w:eastAsia="zh-CN"/>
+        </w:rPr>
+        <w:tab/>
+      </w:r>
+      <w:r>
+        <w:rPr>
+          <w:rFonts w:hint="eastAsia"/>
+          <w:lang w:val="en-US" w:eastAsia="zh-CN"/>
+        </w:rPr>
+        <w:tab/>
+      </w:r>
+      <w:r>
+        <w:rPr>
+          <w:rFonts w:hint="eastAsia"/>
+          <w:lang w:val="en-US" w:eastAsia="zh-CN"/>
+        </w:rPr>
+        <w:tab/>
+      </w:r>
+      <w:r>
+        <w:rPr>
+          <w:rFonts w:hint="eastAsia"/>
+          <w:lang w:val="en-US" w:eastAsia="zh-CN"/>
+        </w:rPr>
+        <w:tab/>
+      </w:r>
+      <w:r>
+        <w:rPr>
+          <w:rFonts w:hint="eastAsia"/>
+          <w:lang w:val="en-US" w:eastAsia="zh-CN"/>
+        </w:rPr>
+        <w:tab/>
+      </w:r>
+      <w:r>
+        <w:rPr>
+          <w:rFonts w:hint="eastAsia"/>
+          <w:lang w:val="en-US" w:eastAsia="zh-CN"/>
+        </w:rPr>
+        <w:tab/>
+      </w:r>
+      <w:r>
+        <w:rPr>
+          <w:rFonts w:hint="eastAsia"/>
+          <w:lang w:val="en-US" w:eastAsia="zh-CN"/>
+        </w:rPr>
+        <w:t>阻塞</w:t>
+      </w:r>
+      <w:r>
+        <w:rPr>
+          <w:rFonts w:hint="eastAsia"/>
+          <w:lang w:val="en-US" w:eastAsia="zh-CN"/>
+        </w:rPr>
+        <w:tab/>
+      </w:r>
+      <w:r>
+        <w:rPr>
+          <w:rFonts w:hint="eastAsia"/>
+          <w:lang w:val="en-US" w:eastAsia="zh-CN"/>
+        </w:rPr>
+        <w:tab/>
+      </w:r>
+      <w:r>
+        <w:rPr>
+          <w:rFonts w:hint="eastAsia"/>
+          <w:lang w:val="en-US" w:eastAsia="zh-CN"/>
+        </w:rPr>
+        <w:tab/>
+      </w:r>
+      <w:r>
+        <w:rPr>
+          <w:rFonts w:hint="eastAsia"/>
+          <w:lang w:val="en-US" w:eastAsia="zh-CN"/>
+        </w:rPr>
+        <w:tab/>
+      </w:r>
+      <w:r>
+        <w:rPr>
+          <w:rFonts w:hint="eastAsia"/>
+          <w:lang w:val="en-US" w:eastAsia="zh-CN"/>
+        </w:rPr>
+        <w:tab/>
+      </w:r>
+      <w:r>
+        <w:rPr>
+          <w:rFonts w:hint="eastAsia"/>
+          <w:lang w:val="en-US" w:eastAsia="zh-CN"/>
+        </w:rPr>
+        <w:tab/>
+      </w:r>
+      <w:r>
+        <w:rPr>
+          <w:rFonts w:hint="eastAsia"/>
+          <w:lang w:val="en-US" w:eastAsia="zh-CN"/>
+        </w:rPr>
+        <w:t>超时</w:t>
+      </w:r>
+    </w:p>
+    <w:p>
+      <w:pPr>
+        <w:rPr>
+          <w:rFonts w:hint="eastAsia"/>
+          <w:lang w:val="en-US" w:eastAsia="zh-CN"/>
+        </w:rPr>
+      </w:pPr>
+      <w:r>
+        <w:rPr>
+          <w:rFonts w:hint="eastAsia"/>
+          <w:lang w:val="en-US" w:eastAsia="zh-CN"/>
+        </w:rPr>
+        <w:t>插入  add（e）</w:t>
+      </w:r>
+      <w:r>
+        <w:rPr>
+          <w:rFonts w:hint="eastAsia"/>
+          <w:lang w:val="en-US" w:eastAsia="zh-CN"/>
+        </w:rPr>
+        <w:tab/>
+      </w:r>
+      <w:r>
+        <w:rPr>
+          <w:rFonts w:hint="eastAsia"/>
+          <w:lang w:val="en-US" w:eastAsia="zh-CN"/>
+        </w:rPr>
+        <w:tab/>
+      </w:r>
+      <w:r>
+        <w:rPr>
+          <w:rFonts w:hint="eastAsia"/>
+          <w:lang w:val="en-US" w:eastAsia="zh-CN"/>
+        </w:rPr>
+        <w:tab/>
+      </w:r>
+      <w:r>
+        <w:rPr>
+          <w:rFonts w:hint="eastAsia"/>
+          <w:lang w:val="en-US" w:eastAsia="zh-CN"/>
+        </w:rPr>
+        <w:tab/>
+      </w:r>
+      <w:r>
+        <w:rPr>
+          <w:rFonts w:hint="eastAsia"/>
+          <w:lang w:val="en-US" w:eastAsia="zh-CN"/>
+        </w:rPr>
+        <w:tab/>
+      </w:r>
+      <w:r>
+        <w:rPr>
+          <w:rFonts w:hint="eastAsia"/>
+          <w:lang w:val="en-US" w:eastAsia="zh-CN"/>
+        </w:rPr>
+        <w:tab/>
+      </w:r>
+      <w:r>
+        <w:rPr>
+          <w:rFonts w:hint="eastAsia"/>
+          <w:lang w:val="en-US" w:eastAsia="zh-CN"/>
+        </w:rPr>
+        <w:tab/>
+      </w:r>
+      <w:r>
+        <w:rPr>
+          <w:rFonts w:hint="eastAsia"/>
+          <w:lang w:val="en-US" w:eastAsia="zh-CN"/>
+        </w:rPr>
+        <w:tab/>
+      </w:r>
+      <w:r>
+        <w:rPr>
+          <w:rFonts w:hint="eastAsia"/>
+          <w:lang w:val="en-US" w:eastAsia="zh-CN"/>
+        </w:rPr>
+        <w:tab/>
+      </w:r>
+      <w:r>
+        <w:rPr>
+          <w:rFonts w:hint="eastAsia"/>
+          <w:lang w:val="en-US" w:eastAsia="zh-CN"/>
+        </w:rPr>
+        <w:tab/>
+      </w:r>
+      <w:r>
+        <w:rPr>
+          <w:rFonts w:hint="eastAsia"/>
+          <w:lang w:val="en-US" w:eastAsia="zh-CN"/>
+        </w:rPr>
+        <w:t>offer(e)true/false</w:t>
+      </w:r>
+      <w:r>
+        <w:rPr>
+          <w:rFonts w:hint="eastAsia"/>
+          <w:lang w:val="en-US" w:eastAsia="zh-CN"/>
+        </w:rPr>
+        <w:tab/>
+      </w:r>
+      <w:r>
+        <w:rPr>
+          <w:rFonts w:hint="eastAsia"/>
+          <w:lang w:val="en-US" w:eastAsia="zh-CN"/>
+        </w:rPr>
+        <w:tab/>
+      </w:r>
+      <w:r>
+        <w:rPr>
+          <w:rFonts w:hint="eastAsia"/>
+          <w:lang w:val="en-US" w:eastAsia="zh-CN"/>
+        </w:rPr>
+        <w:tab/>
+      </w:r>
+      <w:r>
+        <w:rPr>
+          <w:rFonts w:hint="eastAsia"/>
+          <w:lang w:val="en-US" w:eastAsia="zh-CN"/>
+        </w:rPr>
+        <w:tab/>
+      </w:r>
+      <w:r>
+        <w:rPr>
+          <w:rFonts w:hint="eastAsia"/>
+          <w:lang w:val="en-US" w:eastAsia="zh-CN"/>
+        </w:rPr>
+        <w:t>put(e)</w:t>
+      </w:r>
+      <w:r>
+        <w:rPr>
+          <w:rFonts w:hint="eastAsia"/>
+          <w:lang w:val="en-US" w:eastAsia="zh-CN"/>
+        </w:rPr>
+        <w:tab/>
+      </w:r>
+      <w:r>
+        <w:rPr>
+          <w:rFonts w:hint="eastAsia"/>
+          <w:lang w:val="en-US" w:eastAsia="zh-CN"/>
+        </w:rPr>
+        <w:tab/>
+      </w:r>
+      <w:r>
+        <w:rPr>
+          <w:rFonts w:hint="eastAsia"/>
+          <w:lang w:val="en-US" w:eastAsia="zh-CN"/>
+        </w:rPr>
+        <w:tab/>
+      </w:r>
+      <w:r>
+        <w:rPr>
+          <w:rFonts w:hint="eastAsia"/>
+          <w:lang w:val="en-US" w:eastAsia="zh-CN"/>
+        </w:rPr>
+        <w:tab/>
+      </w:r>
+      <w:r>
+        <w:rPr>
+          <w:rFonts w:hint="eastAsia"/>
+          <w:lang w:val="en-US" w:eastAsia="zh-CN"/>
+        </w:rPr>
+        <w:tab/>
+      </w:r>
+      <w:r>
+        <w:rPr>
+          <w:rFonts w:hint="eastAsia"/>
+          <w:lang w:val="en-US" w:eastAsia="zh-CN"/>
+        </w:rPr>
+        <w:t>offer(e,time,unit)</w:t>
+      </w:r>
+    </w:p>
+    <w:p>
+      <w:pPr>
+        <w:rPr>
+          <w:rFonts w:hint="eastAsia"/>
+          <w:lang w:val="en-US" w:eastAsia="zh-CN"/>
+        </w:rPr>
+      </w:pPr>
+      <w:r>
+        <w:rPr>
+          <w:rFonts w:hint="eastAsia"/>
+          <w:lang w:val="en-US" w:eastAsia="zh-CN"/>
+        </w:rPr>
+        <w:t>移除  remove()删除队首</w:t>
+      </w:r>
+      <w:r>
+        <w:rPr>
+          <w:rFonts w:hint="eastAsia"/>
+          <w:lang w:val="en-US" w:eastAsia="zh-CN"/>
+        </w:rPr>
+        <w:tab/>
+      </w:r>
+      <w:r>
+        <w:rPr>
+          <w:rFonts w:hint="eastAsia"/>
+          <w:lang w:val="en-US" w:eastAsia="zh-CN"/>
+        </w:rPr>
+        <w:tab/>
+      </w:r>
+      <w:r>
+        <w:rPr>
+          <w:rFonts w:hint="eastAsia"/>
+          <w:lang w:val="en-US" w:eastAsia="zh-CN"/>
+        </w:rPr>
+        <w:tab/>
+      </w:r>
+      <w:r>
+        <w:rPr>
+          <w:rFonts w:hint="eastAsia"/>
+          <w:lang w:val="en-US" w:eastAsia="zh-CN"/>
+        </w:rPr>
+        <w:tab/>
+      </w:r>
+      <w:r>
+        <w:rPr>
+          <w:rFonts w:hint="eastAsia"/>
+          <w:lang w:val="en-US" w:eastAsia="zh-CN"/>
+        </w:rPr>
+        <w:tab/>
+      </w:r>
+      <w:r>
+        <w:rPr>
+          <w:rFonts w:hint="eastAsia"/>
+          <w:lang w:val="en-US" w:eastAsia="zh-CN"/>
+        </w:rPr>
+        <w:tab/>
+      </w:r>
+      <w:r>
+        <w:rPr>
+          <w:rFonts w:hint="eastAsia"/>
+          <w:lang w:val="en-US" w:eastAsia="zh-CN"/>
+        </w:rPr>
+        <w:t>poll()队首</w:t>
+      </w:r>
+      <w:r>
+        <w:rPr>
+          <w:rFonts w:hint="eastAsia"/>
+          <w:lang w:val="en-US" w:eastAsia="zh-CN"/>
+        </w:rPr>
+        <w:tab/>
+      </w:r>
+      <w:r>
+        <w:rPr>
+          <w:rFonts w:hint="eastAsia"/>
+          <w:lang w:val="en-US" w:eastAsia="zh-CN"/>
+        </w:rPr>
+        <w:tab/>
+      </w:r>
+      <w:r>
+        <w:rPr>
+          <w:rFonts w:hint="eastAsia"/>
+          <w:lang w:val="en-US" w:eastAsia="zh-CN"/>
+        </w:rPr>
+        <w:tab/>
+      </w:r>
+      <w:r>
+        <w:rPr>
+          <w:rFonts w:hint="eastAsia"/>
+          <w:lang w:val="en-US" w:eastAsia="zh-CN"/>
+        </w:rPr>
+        <w:tab/>
+      </w:r>
+      <w:r>
+        <w:rPr>
+          <w:rFonts w:hint="eastAsia"/>
+          <w:lang w:val="en-US" w:eastAsia="zh-CN"/>
+        </w:rPr>
+        <w:tab/>
+      </w:r>
+      <w:r>
+        <w:rPr>
+          <w:rFonts w:hint="eastAsia"/>
+          <w:lang w:val="en-US" w:eastAsia="zh-CN"/>
+        </w:rPr>
+        <w:tab/>
+      </w:r>
+      <w:r>
+        <w:rPr>
+          <w:rFonts w:hint="eastAsia"/>
+          <w:lang w:val="en-US" w:eastAsia="zh-CN"/>
+        </w:rPr>
+        <w:tab/>
+      </w:r>
+      <w:r>
+        <w:rPr>
+          <w:rFonts w:hint="eastAsia"/>
+          <w:lang w:val="en-US" w:eastAsia="zh-CN"/>
+        </w:rPr>
+        <w:tab/>
+      </w:r>
+      <w:r>
+        <w:rPr>
+          <w:rFonts w:hint="eastAsia"/>
+          <w:lang w:val="en-US" w:eastAsia="zh-CN"/>
+        </w:rPr>
+        <w:t>take()</w:t>
+      </w:r>
+      <w:r>
+        <w:rPr>
+          <w:rFonts w:hint="eastAsia"/>
+          <w:lang w:val="en-US" w:eastAsia="zh-CN"/>
+        </w:rPr>
+        <w:tab/>
+      </w:r>
+      <w:r>
+        <w:rPr>
+          <w:rFonts w:hint="eastAsia"/>
+          <w:lang w:val="en-US" w:eastAsia="zh-CN"/>
+        </w:rPr>
+        <w:tab/>
+      </w:r>
+      <w:r>
+        <w:rPr>
+          <w:rFonts w:hint="eastAsia"/>
+          <w:lang w:val="en-US" w:eastAsia="zh-CN"/>
+        </w:rPr>
+        <w:tab/>
+      </w:r>
+      <w:r>
+        <w:rPr>
+          <w:rFonts w:hint="eastAsia"/>
+          <w:lang w:val="en-US" w:eastAsia="zh-CN"/>
+        </w:rPr>
+        <w:tab/>
+      </w:r>
+      <w:r>
+        <w:rPr>
+          <w:rFonts w:hint="eastAsia"/>
+          <w:lang w:val="en-US" w:eastAsia="zh-CN"/>
+        </w:rPr>
+        <w:tab/>
+      </w:r>
+      <w:r>
+        <w:rPr>
+          <w:rFonts w:hint="eastAsia"/>
+          <w:lang w:val="en-US" w:eastAsia="zh-CN"/>
+        </w:rPr>
+        <w:t>poll(time,unit)</w:t>
+      </w:r>
+    </w:p>
+    <w:p>
+      <w:pPr>
+        <w:rPr>
+          <w:rFonts w:hint="eastAsia"/>
+          <w:lang w:val="en-US" w:eastAsia="zh-CN"/>
+        </w:rPr>
+      </w:pPr>
+      <w:r>
+        <w:rPr>
+          <w:rFonts w:hint="eastAsia"/>
+          <w:lang w:val="en-US" w:eastAsia="zh-CN"/>
+        </w:rPr>
+        <w:t>检查  element()返回队首</w:t>
+      </w:r>
+      <w:r>
+        <w:rPr>
+          <w:rFonts w:hint="eastAsia"/>
+          <w:lang w:val="en-US" w:eastAsia="zh-CN"/>
+        </w:rPr>
+        <w:tab/>
+      </w:r>
+      <w:r>
+        <w:rPr>
+          <w:rFonts w:hint="eastAsia"/>
+          <w:lang w:val="en-US" w:eastAsia="zh-CN"/>
+        </w:rPr>
+        <w:tab/>
+      </w:r>
+      <w:r>
+        <w:rPr>
+          <w:rFonts w:hint="eastAsia"/>
+          <w:lang w:val="en-US" w:eastAsia="zh-CN"/>
+        </w:rPr>
+        <w:tab/>
+      </w:r>
+      <w:r>
+        <w:rPr>
+          <w:rFonts w:hint="eastAsia"/>
+          <w:lang w:val="en-US" w:eastAsia="zh-CN"/>
+        </w:rPr>
+        <w:tab/>
+      </w:r>
+      <w:r>
+        <w:rPr>
+          <w:rFonts w:hint="eastAsia"/>
+          <w:lang w:val="en-US" w:eastAsia="zh-CN"/>
+        </w:rPr>
+        <w:tab/>
+      </w:r>
+      <w:r>
+        <w:rPr>
+          <w:rFonts w:hint="eastAsia"/>
+          <w:lang w:val="en-US" w:eastAsia="zh-CN"/>
+        </w:rPr>
+        <w:tab/>
+      </w:r>
+      <w:r>
+        <w:rPr>
+          <w:rFonts w:hint="eastAsia"/>
+          <w:lang w:val="en-US" w:eastAsia="zh-CN"/>
+        </w:rPr>
+        <w:t>peek()null</w:t>
+      </w:r>
+      <w:r>
+        <w:rPr>
+          <w:rFonts w:hint="eastAsia"/>
+          <w:lang w:val="en-US" w:eastAsia="zh-CN"/>
+        </w:rPr>
+        <w:tab/>
+      </w:r>
+      <w:r>
+        <w:rPr>
+          <w:rFonts w:hint="eastAsia"/>
+          <w:lang w:val="en-US" w:eastAsia="zh-CN"/>
+        </w:rPr>
+        <w:tab/>
+      </w:r>
+      <w:r>
+        <w:rPr>
+          <w:rFonts w:hint="eastAsia"/>
+          <w:lang w:val="en-US" w:eastAsia="zh-CN"/>
+        </w:rPr>
+        <w:tab/>
+      </w:r>
+      <w:r>
+        <w:rPr>
+          <w:rFonts w:hint="eastAsia"/>
+          <w:lang w:val="en-US" w:eastAsia="zh-CN"/>
+        </w:rPr>
+        <w:tab/>
+      </w:r>
+      <w:r>
+        <w:rPr>
+          <w:rFonts w:hint="eastAsia"/>
+          <w:lang w:val="en-US" w:eastAsia="zh-CN"/>
+        </w:rPr>
+        <w:tab/>
+      </w:r>
+      <w:r>
+        <w:rPr>
+          <w:rFonts w:hint="eastAsia"/>
+          <w:lang w:val="en-US" w:eastAsia="zh-CN"/>
+        </w:rPr>
+        <w:tab/>
+      </w:r>
+      <w:r>
+        <w:rPr>
+          <w:rFonts w:hint="eastAsia"/>
+          <w:lang w:val="en-US" w:eastAsia="zh-CN"/>
+        </w:rPr>
+        <w:tab/>
+      </w:r>
+      <w:r>
+        <w:rPr>
+          <w:rFonts w:hint="eastAsia"/>
+          <w:lang w:val="en-US" w:eastAsia="zh-CN"/>
+        </w:rPr>
+        <w:tab/>
+      </w:r>
+      <w:r>
+        <w:rPr>
+          <w:rFonts w:hint="eastAsia"/>
+          <w:lang w:val="en-US" w:eastAsia="zh-CN"/>
+        </w:rPr>
+        <w:tab/>
+      </w:r>
+      <w:r>
+        <w:rPr>
+          <w:rFonts w:hint="eastAsia"/>
+          <w:lang w:val="en-US" w:eastAsia="zh-CN"/>
+        </w:rPr>
+        <w:t>无</w:t>
+      </w:r>
+      <w:r>
+        <w:rPr>
+          <w:rFonts w:hint="eastAsia"/>
+          <w:lang w:val="en-US" w:eastAsia="zh-CN"/>
+        </w:rPr>
+        <w:tab/>
+      </w:r>
+      <w:r>
+        <w:rPr>
+          <w:rFonts w:hint="eastAsia"/>
+          <w:lang w:val="en-US" w:eastAsia="zh-CN"/>
+        </w:rPr>
+        <w:tab/>
+      </w:r>
+      <w:r>
+        <w:rPr>
+          <w:rFonts w:hint="eastAsia"/>
+          <w:lang w:val="en-US" w:eastAsia="zh-CN"/>
+        </w:rPr>
+        <w:tab/>
+      </w:r>
+      <w:r>
+        <w:rPr>
+          <w:rFonts w:hint="eastAsia"/>
+          <w:lang w:val="en-US" w:eastAsia="zh-CN"/>
+        </w:rPr>
+        <w:tab/>
+      </w:r>
+      <w:r>
+        <w:rPr>
+          <w:rFonts w:hint="eastAsia"/>
+          <w:lang w:val="en-US" w:eastAsia="zh-CN"/>
+        </w:rPr>
+        <w:tab/>
+      </w:r>
+      <w:r>
+        <w:rPr>
+          <w:rFonts w:hint="eastAsia"/>
+          <w:lang w:val="en-US" w:eastAsia="zh-CN"/>
+        </w:rPr>
+        <w:tab/>
+      </w:r>
+      <w:r>
+        <w:rPr>
+          <w:rFonts w:hint="eastAsia"/>
+          <w:lang w:val="en-US" w:eastAsia="zh-CN"/>
+        </w:rPr>
+        <w:tab/>
+      </w:r>
+      <w:r>
+        <w:rPr>
+          <w:rFonts w:hint="eastAsia"/>
+          <w:lang w:val="en-US" w:eastAsia="zh-CN"/>
+        </w:rPr>
+        <w:t>无</w:t>
+      </w:r>
+    </w:p>
+    <w:p>
+      <w:pPr>
+        <w:rPr>
+          <w:rFonts w:hint="eastAsia"/>
+          <w:lang w:val="en-US" w:eastAsia="zh-CN"/>
+        </w:rPr>
+      </w:pPr>
+    </w:p>
+    <w:p>
+      <w:pPr>
+        <w:rPr>
+          <w:rFonts w:hint="eastAsia"/>
+          <w:lang w:val="en-US" w:eastAsia="zh-CN"/>
+        </w:rPr>
+      </w:pPr>
+    </w:p>
+    <w:p>
+      <w:pPr>
+        <w:rPr>
+          <w:rFonts w:hint="default"/>
+          <w:lang w:val="en-US" w:eastAsia="zh-CN"/>
+        </w:rPr>
+      </w:pPr>
+      <w:r>
+        <w:rPr>
+          <w:rFonts w:hint="default"/>
+          <w:lang w:val="en-US" w:eastAsia="zh-CN"/>
+        </w:rPr>
+        <w:t>futureTask实现了runable接口，构造方法中需要传入callAble接口实现类，多个线程共用一个futureTask，只有一个线程执行runable</w:t>
+      </w:r>
+    </w:p>
+    <w:p>
+      <w:pPr>
+        <w:rPr>
+          <w:rFonts w:hint="default"/>
+          <w:lang w:val="en-US" w:eastAsia="zh-CN"/>
+        </w:rPr>
+      </w:pPr>
+      <w:r>
+        <w:rPr>
+          <w:rFonts w:hint="default"/>
+          <w:lang w:val="en-US" w:eastAsia="zh-CN"/>
+        </w:rPr>
+        <w:t>synchronized与lock的区别</w:t>
+      </w:r>
+    </w:p>
+    <w:p>
+      <w:pPr>
+        <w:rPr>
+          <w:rFonts w:hint="default"/>
+          <w:lang w:val="en-US" w:eastAsia="zh-CN"/>
+        </w:rPr>
+      </w:pPr>
+      <w:r>
+        <w:rPr>
+          <w:rFonts w:hint="default"/>
+          <w:lang w:val="en-US" w:eastAsia="zh-CN"/>
+        </w:rPr>
+        <w:tab/>
+      </w:r>
+      <w:r>
+        <w:rPr>
+          <w:rFonts w:hint="default"/>
+          <w:lang w:val="en-US" w:eastAsia="zh-CN"/>
+        </w:rPr>
+        <w:t>1、原始构成</w:t>
+      </w:r>
+    </w:p>
+    <w:p>
+      <w:pPr>
+        <w:rPr>
+          <w:rFonts w:hint="default"/>
+          <w:lang w:val="en-US" w:eastAsia="zh-CN"/>
+        </w:rPr>
+      </w:pPr>
+      <w:r>
+        <w:rPr>
+          <w:rFonts w:hint="default"/>
+          <w:lang w:val="en-US" w:eastAsia="zh-CN"/>
+        </w:rPr>
+        <w:tab/>
+      </w:r>
+      <w:r>
+        <w:rPr>
+          <w:rFonts w:hint="default"/>
+          <w:lang w:val="en-US" w:eastAsia="zh-CN"/>
+        </w:rPr>
+        <w:tab/>
+      </w:r>
+      <w:r>
+        <w:rPr>
+          <w:rFonts w:hint="default"/>
+          <w:lang w:val="en-US" w:eastAsia="zh-CN"/>
+        </w:rPr>
+        <w:t>synchronized是关键字属于jvm层次，底层通过monitor对象来完成，wait和notify等方法也依赖monotor对象在同步块或方法中才能被调用monitorenter，monitorexist；</w:t>
+      </w:r>
+    </w:p>
+    <w:p>
+      <w:pPr>
+        <w:rPr>
+          <w:rFonts w:hint="default"/>
+          <w:lang w:val="en-US" w:eastAsia="zh-CN"/>
+        </w:rPr>
+      </w:pPr>
+      <w:r>
+        <w:rPr>
+          <w:rFonts w:hint="default"/>
+          <w:lang w:val="en-US" w:eastAsia="zh-CN"/>
+        </w:rPr>
+        <w:tab/>
+      </w:r>
+      <w:r>
+        <w:rPr>
+          <w:rFonts w:hint="default"/>
+          <w:lang w:val="en-US" w:eastAsia="zh-CN"/>
+        </w:rPr>
+        <w:tab/>
+      </w:r>
+      <w:r>
+        <w:rPr>
+          <w:rFonts w:hint="default"/>
+          <w:lang w:val="en-US" w:eastAsia="zh-CN"/>
+        </w:rPr>
+        <w:t>lock属于api层次的调用</w:t>
+      </w:r>
+    </w:p>
+    <w:p>
+      <w:pPr>
+        <w:rPr>
+          <w:rFonts w:hint="default"/>
+          <w:lang w:val="en-US" w:eastAsia="zh-CN"/>
+        </w:rPr>
+      </w:pPr>
+      <w:r>
+        <w:rPr>
+          <w:rFonts w:hint="default"/>
+          <w:lang w:val="en-US" w:eastAsia="zh-CN"/>
+        </w:rPr>
+        <w:tab/>
+      </w:r>
+      <w:r>
+        <w:rPr>
+          <w:rFonts w:hint="default"/>
+          <w:lang w:val="en-US" w:eastAsia="zh-CN"/>
+        </w:rPr>
+        <w:t>2、使用方法</w:t>
+      </w:r>
+    </w:p>
+    <w:p>
+      <w:pPr>
+        <w:rPr>
+          <w:rFonts w:hint="default"/>
+          <w:lang w:val="en-US" w:eastAsia="zh-CN"/>
+        </w:rPr>
+      </w:pPr>
+      <w:r>
+        <w:rPr>
+          <w:rFonts w:hint="default"/>
+          <w:lang w:val="en-US" w:eastAsia="zh-CN"/>
+        </w:rPr>
+        <w:tab/>
+      </w:r>
+      <w:r>
+        <w:rPr>
+          <w:rFonts w:hint="default"/>
+          <w:lang w:val="en-US" w:eastAsia="zh-CN"/>
+        </w:rPr>
+        <w:t xml:space="preserve">  synchronized不需要手动释放锁，不会造成死锁</w:t>
+      </w:r>
+    </w:p>
+    <w:p>
+      <w:pPr>
+        <w:rPr>
+          <w:rFonts w:hint="default"/>
+          <w:lang w:val="en-US" w:eastAsia="zh-CN"/>
+        </w:rPr>
+      </w:pPr>
+      <w:r>
+        <w:rPr>
+          <w:rFonts w:hint="default"/>
+          <w:lang w:val="en-US" w:eastAsia="zh-CN"/>
+        </w:rPr>
+        <w:tab/>
+      </w:r>
+      <w:r>
+        <w:rPr>
+          <w:rFonts w:hint="default"/>
+          <w:lang w:val="en-US" w:eastAsia="zh-CN"/>
+        </w:rPr>
+        <w:t xml:space="preserve">  lock需手动释放，lock和unclock需配对使用</w:t>
+      </w:r>
+    </w:p>
+    <w:p>
+      <w:pPr>
+        <w:rPr>
+          <w:rFonts w:hint="default"/>
+          <w:lang w:val="en-US" w:eastAsia="zh-CN"/>
+        </w:rPr>
+      </w:pPr>
+      <w:r>
+        <w:rPr>
+          <w:rFonts w:hint="default"/>
+          <w:lang w:val="en-US" w:eastAsia="zh-CN"/>
+        </w:rPr>
+        <w:tab/>
+      </w:r>
+      <w:r>
+        <w:rPr>
+          <w:rFonts w:hint="default"/>
+          <w:lang w:val="en-US" w:eastAsia="zh-CN"/>
+        </w:rPr>
+        <w:t>3、等待是否可中断</w:t>
+      </w:r>
+    </w:p>
+    <w:p>
+      <w:pPr>
+        <w:rPr>
+          <w:rFonts w:hint="default"/>
+          <w:lang w:val="en-US" w:eastAsia="zh-CN"/>
+        </w:rPr>
+      </w:pPr>
+      <w:r>
+        <w:rPr>
+          <w:rFonts w:hint="default"/>
+          <w:lang w:val="en-US" w:eastAsia="zh-CN"/>
+        </w:rPr>
+        <w:tab/>
+      </w:r>
+      <w:r>
+        <w:rPr>
+          <w:rFonts w:hint="default"/>
+          <w:lang w:val="en-US" w:eastAsia="zh-CN"/>
+        </w:rPr>
+        <w:tab/>
+      </w:r>
+      <w:r>
+        <w:rPr>
+          <w:rFonts w:hint="default"/>
+          <w:lang w:val="en-US" w:eastAsia="zh-CN"/>
+        </w:rPr>
+        <w:t>synchronized锁不可中断，只能正常结束或异常退出</w:t>
+      </w:r>
+    </w:p>
+    <w:p>
+      <w:pPr>
+        <w:rPr>
+          <w:rFonts w:hint="default"/>
+          <w:lang w:val="en-US" w:eastAsia="zh-CN"/>
+        </w:rPr>
+      </w:pPr>
+      <w:r>
+        <w:rPr>
+          <w:rFonts w:hint="default"/>
+          <w:lang w:val="en-US" w:eastAsia="zh-CN"/>
+        </w:rPr>
+        <w:tab/>
+      </w:r>
+      <w:r>
+        <w:rPr>
+          <w:rFonts w:hint="default"/>
+          <w:lang w:val="en-US" w:eastAsia="zh-CN"/>
+        </w:rPr>
+        <w:tab/>
+      </w:r>
+      <w:r>
+        <w:rPr>
+          <w:rFonts w:hint="default"/>
+          <w:lang w:val="en-US" w:eastAsia="zh-CN"/>
+        </w:rPr>
+        <w:t>renntranLock可设置超时退出tryLock(time,unit);lockInterruptibly()方法代码块中调用interrup()方法可中断</w:t>
+      </w:r>
+    </w:p>
+    <w:p>
+      <w:pPr>
+        <w:rPr>
+          <w:rFonts w:hint="default"/>
+          <w:lang w:val="en-US" w:eastAsia="zh-CN"/>
+        </w:rPr>
+      </w:pPr>
+      <w:r>
+        <w:rPr>
+          <w:rFonts w:hint="default"/>
+          <w:lang w:val="en-US" w:eastAsia="zh-CN"/>
+        </w:rPr>
+        <w:tab/>
+      </w:r>
+      <w:r>
+        <w:rPr>
+          <w:rFonts w:hint="default"/>
+          <w:lang w:val="en-US" w:eastAsia="zh-CN"/>
+        </w:rPr>
+        <w:t>4、加锁是否公平</w:t>
+      </w:r>
+    </w:p>
+    <w:p>
+      <w:pPr>
+        <w:rPr>
+          <w:rFonts w:hint="default"/>
+          <w:lang w:val="en-US" w:eastAsia="zh-CN"/>
+        </w:rPr>
+      </w:pPr>
+      <w:r>
+        <w:rPr>
+          <w:rFonts w:hint="default"/>
+          <w:lang w:val="en-US" w:eastAsia="zh-CN"/>
+        </w:rPr>
+        <w:tab/>
+      </w:r>
+      <w:r>
+        <w:rPr>
+          <w:rFonts w:hint="default"/>
+          <w:lang w:val="en-US" w:eastAsia="zh-CN"/>
+        </w:rPr>
+        <w:tab/>
+      </w:r>
+      <w:r>
+        <w:rPr>
+          <w:rFonts w:hint="default"/>
+          <w:lang w:val="en-US" w:eastAsia="zh-CN"/>
+        </w:rPr>
+        <w:t>synchronized是非公平锁</w:t>
+      </w:r>
+    </w:p>
+    <w:p>
+      <w:pPr>
+        <w:rPr>
+          <w:rFonts w:hint="default"/>
+          <w:lang w:val="en-US" w:eastAsia="zh-CN"/>
+        </w:rPr>
+      </w:pPr>
+      <w:r>
+        <w:rPr>
+          <w:rFonts w:hint="default"/>
+          <w:lang w:val="en-US" w:eastAsia="zh-CN"/>
+        </w:rPr>
+        <w:tab/>
+      </w:r>
+      <w:r>
+        <w:rPr>
+          <w:rFonts w:hint="default"/>
+          <w:lang w:val="en-US" w:eastAsia="zh-CN"/>
+        </w:rPr>
+        <w:tab/>
+      </w:r>
+      <w:r>
+        <w:rPr>
+          <w:rFonts w:hint="default"/>
+          <w:lang w:val="en-US" w:eastAsia="zh-CN"/>
+        </w:rPr>
+        <w:t>lock可通过构造方法，true公平锁，false非公平锁，默认非公平锁</w:t>
+      </w:r>
+      <w:r>
+        <w:rPr>
+          <w:rFonts w:hint="default"/>
+          <w:lang w:val="en-US" w:eastAsia="zh-CN"/>
+        </w:rPr>
+        <w:tab/>
+      </w:r>
+    </w:p>
+    <w:p>
+      <w:pPr>
+        <w:rPr>
+          <w:rFonts w:hint="default"/>
+          <w:lang w:val="en-US" w:eastAsia="zh-CN"/>
+        </w:rPr>
+      </w:pPr>
+      <w:r>
+        <w:rPr>
+          <w:rFonts w:hint="default"/>
+          <w:lang w:val="en-US" w:eastAsia="zh-CN"/>
+        </w:rPr>
+        <w:tab/>
+      </w:r>
+      <w:r>
+        <w:rPr>
+          <w:rFonts w:hint="default"/>
+          <w:lang w:val="en-US" w:eastAsia="zh-CN"/>
+        </w:rPr>
+        <w:t>5、绑定多个条件condition</w:t>
+      </w:r>
+    </w:p>
+    <w:p>
+      <w:pPr>
+        <w:rPr>
+          <w:rFonts w:hint="default"/>
+          <w:lang w:val="en-US" w:eastAsia="zh-CN"/>
+        </w:rPr>
+      </w:pPr>
+      <w:r>
+        <w:rPr>
+          <w:rFonts w:hint="default"/>
+          <w:lang w:val="en-US" w:eastAsia="zh-CN"/>
+        </w:rPr>
+        <w:tab/>
+      </w:r>
+      <w:r>
+        <w:rPr>
+          <w:rFonts w:hint="default"/>
+          <w:lang w:val="en-US" w:eastAsia="zh-CN"/>
+        </w:rPr>
+        <w:t xml:space="preserve">   synchronized不支持，只能随机唤醒一个或所有</w:t>
+      </w:r>
+    </w:p>
+    <w:p>
+      <w:pPr>
+        <w:rPr>
+          <w:rFonts w:hint="default"/>
+          <w:lang w:val="en-US" w:eastAsia="zh-CN"/>
+        </w:rPr>
+      </w:pPr>
+      <w:r>
+        <w:rPr>
+          <w:rFonts w:hint="default"/>
+          <w:lang w:val="en-US" w:eastAsia="zh-CN"/>
+        </w:rPr>
+        <w:tab/>
+      </w:r>
+      <w:r>
+        <w:rPr>
+          <w:rFonts w:hint="default"/>
+          <w:lang w:val="en-US" w:eastAsia="zh-CN"/>
+        </w:rPr>
+        <w:t xml:space="preserve">   reentrantLock可分组唤醒，精确唤醒某个线程</w:t>
+      </w:r>
+      <w:r>
+        <w:rPr>
+          <w:rFonts w:hint="default"/>
+          <w:lang w:val="en-US" w:eastAsia="zh-CN"/>
+        </w:rPr>
+        <w:tab/>
+      </w:r>
+    </w:p>
+    <w:p>
+      <w:pPr>
+        <w:rPr>
+          <w:rFonts w:hint="default"/>
+          <w:lang w:val="en-US" w:eastAsia="zh-CN"/>
+        </w:rPr>
+      </w:pPr>
+    </w:p>
+    <w:p>
+      <w:pPr>
+        <w:rPr>
+          <w:rFonts w:hint="default"/>
+          <w:lang w:val="en-US" w:eastAsia="zh-CN"/>
+        </w:rPr>
+      </w:pPr>
+    </w:p>
+    <w:p>
+      <w:pPr>
+        <w:rPr>
+          <w:rFonts w:hint="default"/>
+          <w:lang w:val="en-US" w:eastAsia="zh-CN"/>
+        </w:rPr>
+      </w:pPr>
+    </w:p>
+    <w:p>
+      <w:pPr>
+        <w:rPr>
+          <w:rFonts w:hint="default"/>
+          <w:lang w:val="en-US" w:eastAsia="zh-CN"/>
+        </w:rPr>
+      </w:pPr>
+      <w:r>
+        <w:rPr>
+          <w:rFonts w:hint="default"/>
+          <w:lang w:val="en-US" w:eastAsia="zh-CN"/>
+        </w:rPr>
+        <w:t>非静态方法的锁默认是this，静态方法的锁是对应的Class实例</w:t>
+      </w:r>
+    </w:p>
+    <w:p>
+      <w:pPr>
+        <w:rPr>
+          <w:rFonts w:hint="default"/>
+          <w:lang w:val="en-US" w:eastAsia="zh-CN"/>
+        </w:rPr>
+      </w:pPr>
+      <w:r>
+        <w:rPr>
+          <w:rFonts w:hint="default"/>
+          <w:lang w:val="en-US" w:eastAsia="zh-CN"/>
+        </w:rPr>
+        <w:t>某一个时刻内，只能有一个线程持有锁，无论几个方法</w:t>
+      </w:r>
+      <w:r>
+        <w:rPr>
+          <w:rFonts w:hint="default"/>
+          <w:lang w:val="en-US" w:eastAsia="zh-CN"/>
+        </w:rPr>
+        <w:tab/>
+      </w:r>
+      <w:r>
+        <w:rPr>
+          <w:rFonts w:hint="default"/>
+          <w:lang w:val="en-US" w:eastAsia="zh-CN"/>
+        </w:rPr>
+        <w:t xml:space="preserve">   </w:t>
+      </w:r>
     </w:p>
     <w:p/>
     <w:sectPr>
@@ -2369,7 +4228,7 @@
       <w:sz w:val="32"/>
     </w:rPr>
   </w:style>
-  <w:style w:type="character" w:default="1" w:styleId="6">
+  <w:style w:type="character" w:default="1" w:styleId="7">
     <w:name w:val="Default Paragraph Font"/>
     <w:semiHidden/>
     <w:qFormat/>
@@ -2403,6 +4262,25 @@
       <w:sz w:val="24"/>
       <w:lang w:val="en-US" w:eastAsia="zh-CN" w:bidi="ar"/>
     </w:rPr>
+  </w:style>
+  <w:style w:type="table" w:styleId="6">
+    <w:name w:val="Table Grid"/>
+    <w:basedOn w:val="5"/>
+    <w:uiPriority w:val="0"/>
+    <w:pPr>
+      <w:widowControl w:val="0"/>
+      <w:jc w:val="both"/>
+    </w:pPr>
+    <w:tblPr>
+      <w:tblBorders>
+        <w:top w:val="single" w:color="auto" w:sz="4" w:space="0"/>
+        <w:left w:val="single" w:color="auto" w:sz="4" w:space="0"/>
+        <w:bottom w:val="single" w:color="auto" w:sz="4" w:space="0"/>
+        <w:right w:val="single" w:color="auto" w:sz="4" w:space="0"/>
+        <w:insideH w:val="single" w:color="auto" w:sz="4" w:space="0"/>
+        <w:insideV w:val="single" w:color="auto" w:sz="4" w:space="0"/>
+      </w:tblBorders>
+    </w:tblPr>
   </w:style>
 </w:styles>
 </file>

--- a/面试题_多线程.docx
+++ b/面试题_多线程.docx
@@ -13,8 +13,6 @@
           <w:highlight w:val="green"/>
         </w:rPr>
       </w:pPr>
-      <w:bookmarkStart w:id="0" w:name="_GoBack"/>
-      <w:bookmarkEnd w:id="0"/>
       <w:r>
         <w:rPr>
           <w:rFonts w:hint="eastAsia"/>
@@ -98,9 +96,6 @@
     <w:p>
       <w:pPr>
         <w:ind w:firstLine="420"/>
-        <w:rPr>
-          <w:rFonts w:hint="eastAsia"/>
-        </w:rPr>
       </w:pPr>
       <w:r>
         <w:rPr>
@@ -215,6 +210,63 @@
       </w:r>
     </w:p>
     <w:p>
+      <w:r>
+        <w:rPr>
+          <w:rFonts w:hint="eastAsia"/>
+        </w:rPr>
+        <w:t>windows</w:t>
+      </w:r>
+      <w:r>
+        <w:rPr>
+          <w:rFonts w:hint="eastAsia"/>
+        </w:rPr>
+        <w:t>、</w:t>
+      </w:r>
+      <w:r>
+        <w:rPr>
+          <w:rFonts w:hint="eastAsia"/>
+        </w:rPr>
+        <w:t>linux</w:t>
+      </w:r>
+      <w:r>
+        <w:rPr>
+          <w:rFonts w:hint="eastAsia"/>
+        </w:rPr>
+        <w:t>、</w:t>
+      </w:r>
+      <w:r>
+        <w:rPr>
+          <w:rFonts w:hint="eastAsia"/>
+        </w:rPr>
+        <w:t>unix</w:t>
+      </w:r>
+      <w:r>
+        <w:rPr>
+          <w:rFonts w:hint="eastAsia"/>
+        </w:rPr>
+        <w:t>都是多进程、多线程的，</w:t>
+      </w:r>
+      <w:r>
+        <w:rPr>
+          <w:rFonts w:hint="eastAsia"/>
+        </w:rPr>
+        <w:t>dos</w:t>
+      </w:r>
+      <w:r>
+        <w:rPr>
+          <w:rFonts w:hint="eastAsia"/>
+        </w:rPr>
+        <w:t>是只支持单进程的，同一个时间点只能执行一个进程执行。</w:t>
+      </w:r>
+    </w:p>
+    <w:p>
+      <w:pPr>
+        <w:rPr>
+          <w:rFonts w:hint="eastAsia"/>
+        </w:rPr>
+      </w:pPr>
+    </w:p>
+    <w:p>
       <w:pPr>
         <w:rPr>
           <w:b/>
@@ -285,27 +337,14 @@
       <w:r>
         <w:t>支持内置纤程的语言：</w:t>
       </w:r>
-      <w:proofErr w:type="spellStart"/>
-      <w:r>
-        <w:t>Kotlin</w:t>
-      </w:r>
-      <w:proofErr w:type="spellEnd"/>
-      <w:r>
-        <w:t xml:space="preserve"> Scala Go Python(lib)... Java? </w:t>
+      <w:r>
+        <w:t xml:space="preserve">Kotlin Scala Go Python(lib)... Java? </w:t>
       </w:r>
       <w:r>
         <w:t>（</w:t>
       </w:r>
       <w:r>
-        <w:t xml:space="preserve">open </w:t>
-      </w:r>
-      <w:proofErr w:type="spellStart"/>
-      <w:r>
-        <w:t>jdk</w:t>
-      </w:r>
-      <w:proofErr w:type="spellEnd"/>
-      <w:r>
-        <w:t xml:space="preserve"> : loom</w:t>
+        <w:t>open jdk : loom</w:t>
       </w:r>
       <w:r>
         <w:t>）</w:t>
@@ -380,6 +419,12 @@
     </w:p>
     <w:p>
       <w:pPr>
+        <w:pStyle w:val="a7"/>
+        <w:numPr>
+          <w:ilvl w:val="0"/>
+          <w:numId w:val="7"/>
+        </w:numPr>
+        <w:ind w:firstLineChars="0"/>
         <w:rPr>
           <w:rFonts w:ascii="Courier New" w:eastAsia="宋体" w:hAnsi="Courier New" w:cs="Courier New"/>
           <w:color w:val="000000"/>
@@ -387,10 +432,6 @@
           <w:sz w:val="24"/>
         </w:rPr>
       </w:pPr>
-      <w:r>
-        <w:tab/>
-      </w:r>
-      <w:proofErr w:type="gramStart"/>
       <w:r>
         <w:rPr>
           <w:rFonts w:ascii="Courier New" w:eastAsia="宋体" w:hAnsi="Courier New" w:cs="Courier New"/>
@@ -402,7 +443,6 @@
         </w:rPr>
         <w:t>new</w:t>
       </w:r>
-      <w:proofErr w:type="gramEnd"/>
       <w:r>
         <w:rPr>
           <w:rFonts w:ascii="Courier New" w:eastAsia="宋体" w:hAnsi="Courier New" w:cs="Courier New"/>
@@ -415,7 +455,12 @@
     </w:p>
     <w:p>
       <w:pPr>
-        <w:ind w:firstLine="420"/>
+        <w:pStyle w:val="a7"/>
+        <w:numPr>
+          <w:ilvl w:val="0"/>
+          <w:numId w:val="7"/>
+        </w:numPr>
+        <w:ind w:firstLineChars="0"/>
         <w:rPr>
           <w:rFonts w:ascii="Courier New" w:eastAsia="宋体" w:hAnsi="Courier New" w:cs="Courier New"/>
           <w:color w:val="000000"/>
@@ -423,7 +468,6 @@
           <w:sz w:val="24"/>
         </w:rPr>
       </w:pPr>
-      <w:proofErr w:type="gramStart"/>
       <w:r>
         <w:rPr>
           <w:rFonts w:ascii="Courier New" w:eastAsia="宋体" w:hAnsi="Courier New" w:cs="Courier New"/>
@@ -435,7 +479,6 @@
         </w:rPr>
         <w:t>new</w:t>
       </w:r>
-      <w:proofErr w:type="gramEnd"/>
       <w:r>
         <w:rPr>
           <w:rFonts w:ascii="Courier New" w:eastAsia="宋体" w:hAnsi="Courier New" w:cs="Courier New"/>
@@ -467,7 +510,12 @@
     </w:p>
     <w:p>
       <w:pPr>
-        <w:ind w:firstLine="420"/>
+        <w:pStyle w:val="a7"/>
+        <w:numPr>
+          <w:ilvl w:val="0"/>
+          <w:numId w:val="7"/>
+        </w:numPr>
+        <w:ind w:firstLineChars="0"/>
         <w:rPr>
           <w:rFonts w:ascii="Courier New" w:eastAsia="宋体" w:hAnsi="Courier New" w:cs="Courier New"/>
           <w:color w:val="000000"/>
@@ -482,8 +530,19 @@
           <w:kern w:val="0"/>
           <w:sz w:val="24"/>
         </w:rPr>
-        <w:t>线程池也是用的也是用的这两种之一</w:t>
-      </w:r>
+        <w:t>吹毛求疵：</w:t>
+      </w:r>
+    </w:p>
+    <w:p>
+      <w:pPr>
+        <w:ind w:firstLine="420"/>
+        <w:rPr>
+          <w:rFonts w:ascii="Courier New" w:eastAsia="宋体" w:hAnsi="Courier New" w:cs="Courier New"/>
+          <w:color w:val="000000"/>
+          <w:kern w:val="0"/>
+          <w:sz w:val="24"/>
+        </w:rPr>
+      </w:pPr>
       <w:r>
         <w:rPr>
           <w:rFonts w:ascii="Courier New" w:eastAsia="宋体" w:hAnsi="Courier New" w:cs="Courier New" w:hint="eastAsia"/>
@@ -491,18 +550,417 @@
           <w:kern w:val="0"/>
           <w:sz w:val="24"/>
         </w:rPr>
-        <w:t>，</w:t>
-      </w:r>
-    </w:p>
-    <w:p>
-      <w:pPr>
-        <w:ind w:firstLine="420"/>
+        <w:t>线程池也是用的也是用的这两种之一</w:t>
+      </w:r>
+    </w:p>
+    <w:tbl>
+      <w:tblPr>
+        <w:tblStyle w:val="a4"/>
+        <w:tblW w:w="0" w:type="auto"/>
+        <w:tblLook w:val="04A0" w:firstRow="1" w:lastRow="0" w:firstColumn="1" w:lastColumn="0" w:noHBand="0" w:noVBand="1"/>
+      </w:tblPr>
+      <w:tblGrid>
+        <w:gridCol w:w="8522"/>
+      </w:tblGrid>
+      <w:tr>
+        <w:tc>
+          <w:tcPr>
+            <w:tcW w:w="8522" w:type="dxa"/>
+          </w:tcPr>
+          <w:p>
+            <w:pPr>
+              <w:autoSpaceDE w:val="0"/>
+              <w:autoSpaceDN w:val="0"/>
+              <w:adjustRightInd w:val="0"/>
+              <w:jc w:val="left"/>
+              <w:rPr>
+                <w:rFonts w:ascii="Courier New" w:eastAsia="宋体" w:hAnsi="Courier New" w:cs="Courier New"/>
+                <w:kern w:val="0"/>
+                <w:sz w:val="24"/>
+              </w:rPr>
+            </w:pPr>
+            <w:r>
+              <w:rPr>
+                <w:rFonts w:ascii="Courier New" w:eastAsia="宋体" w:hAnsi="Courier New" w:cs="Courier New"/>
+                <w:color w:val="000000"/>
+                <w:kern w:val="0"/>
+                <w:sz w:val="24"/>
+              </w:rPr>
+              <w:t xml:space="preserve">ExecutorService </w:t>
+            </w:r>
+            <w:r>
+              <w:rPr>
+                <w:rFonts w:ascii="Courier New" w:eastAsia="宋体" w:hAnsi="Courier New" w:cs="Courier New"/>
+                <w:color w:val="6A3E3E"/>
+                <w:kern w:val="0"/>
+                <w:sz w:val="24"/>
+              </w:rPr>
+              <w:t>service</w:t>
+            </w:r>
+            <w:r>
+              <w:rPr>
+                <w:rFonts w:ascii="Courier New" w:eastAsia="宋体" w:hAnsi="Courier New" w:cs="Courier New"/>
+                <w:color w:val="000000"/>
+                <w:kern w:val="0"/>
+                <w:sz w:val="24"/>
+              </w:rPr>
+              <w:t xml:space="preserve"> = Executors.</w:t>
+            </w:r>
+            <w:r>
+              <w:rPr>
+                <w:rFonts w:ascii="Courier New" w:eastAsia="宋体" w:hAnsi="Courier New" w:cs="Courier New"/>
+                <w:i/>
+                <w:iCs/>
+                <w:color w:val="000000"/>
+                <w:kern w:val="0"/>
+                <w:sz w:val="24"/>
+              </w:rPr>
+              <w:t>newCachedThreadPool</w:t>
+            </w:r>
+            <w:r>
+              <w:rPr>
+                <w:rFonts w:ascii="Courier New" w:eastAsia="宋体" w:hAnsi="Courier New" w:cs="Courier New"/>
+                <w:color w:val="000000"/>
+                <w:kern w:val="0"/>
+                <w:sz w:val="24"/>
+              </w:rPr>
+              <w:t>();</w:t>
+            </w:r>
+          </w:p>
+          <w:p>
+            <w:pPr>
+              <w:autoSpaceDE w:val="0"/>
+              <w:autoSpaceDN w:val="0"/>
+              <w:adjustRightInd w:val="0"/>
+              <w:jc w:val="left"/>
+              <w:rPr>
+                <w:rFonts w:ascii="Courier New" w:eastAsia="宋体" w:hAnsi="Courier New" w:cs="Courier New"/>
+                <w:kern w:val="0"/>
+                <w:sz w:val="24"/>
+              </w:rPr>
+            </w:pPr>
+            <w:r>
+              <w:rPr>
+                <w:rFonts w:ascii="Courier New" w:eastAsia="宋体" w:hAnsi="Courier New" w:cs="Courier New"/>
+                <w:color w:val="6A3E3E"/>
+                <w:kern w:val="0"/>
+                <w:sz w:val="24"/>
+              </w:rPr>
+              <w:t>service</w:t>
+            </w:r>
+            <w:r>
+              <w:rPr>
+                <w:rFonts w:ascii="Courier New" w:eastAsia="宋体" w:hAnsi="Courier New" w:cs="Courier New"/>
+                <w:color w:val="000000"/>
+                <w:kern w:val="0"/>
+                <w:sz w:val="24"/>
+              </w:rPr>
+              <w:t>.execute(()-&gt;{</w:t>
+            </w:r>
+          </w:p>
+          <w:p>
+            <w:pPr>
+              <w:autoSpaceDE w:val="0"/>
+              <w:autoSpaceDN w:val="0"/>
+              <w:adjustRightInd w:val="0"/>
+              <w:jc w:val="left"/>
+              <w:rPr>
+                <w:rFonts w:ascii="Courier New" w:eastAsia="宋体" w:hAnsi="Courier New" w:cs="Courier New"/>
+                <w:kern w:val="0"/>
+                <w:sz w:val="24"/>
+              </w:rPr>
+            </w:pPr>
+            <w:r>
+              <w:rPr>
+                <w:rFonts w:ascii="Courier New" w:eastAsia="宋体" w:hAnsi="Courier New" w:cs="Courier New"/>
+                <w:color w:val="000000"/>
+                <w:kern w:val="0"/>
+                <w:sz w:val="24"/>
+              </w:rPr>
+              <w:tab/>
+              <w:t>System.</w:t>
+            </w:r>
+            <w:r>
+              <w:rPr>
+                <w:rFonts w:ascii="Courier New" w:eastAsia="宋体" w:hAnsi="Courier New" w:cs="Courier New"/>
+                <w:b/>
+                <w:bCs/>
+                <w:i/>
+                <w:iCs/>
+                <w:color w:val="0000C0"/>
+                <w:kern w:val="0"/>
+                <w:sz w:val="24"/>
+              </w:rPr>
+              <w:t>out</w:t>
+            </w:r>
+            <w:r>
+              <w:rPr>
+                <w:rFonts w:ascii="Courier New" w:eastAsia="宋体" w:hAnsi="Courier New" w:cs="Courier New"/>
+                <w:color w:val="000000"/>
+                <w:kern w:val="0"/>
+                <w:sz w:val="24"/>
+              </w:rPr>
+              <w:t>.println(</w:t>
+            </w:r>
+            <w:r>
+              <w:rPr>
+                <w:rFonts w:ascii="Courier New" w:eastAsia="宋体" w:hAnsi="Courier New" w:cs="Courier New"/>
+                <w:color w:val="2A00FF"/>
+                <w:kern w:val="0"/>
+                <w:sz w:val="24"/>
+              </w:rPr>
+              <w:t>"KKKKK"</w:t>
+            </w:r>
+            <w:r>
+              <w:rPr>
+                <w:rFonts w:ascii="Courier New" w:eastAsia="宋体" w:hAnsi="Courier New" w:cs="Courier New"/>
+                <w:color w:val="000000"/>
+                <w:kern w:val="0"/>
+                <w:sz w:val="24"/>
+              </w:rPr>
+              <w:t>);</w:t>
+            </w:r>
+          </w:p>
+          <w:p>
+            <w:pPr>
+              <w:autoSpaceDE w:val="0"/>
+              <w:autoSpaceDN w:val="0"/>
+              <w:adjustRightInd w:val="0"/>
+              <w:jc w:val="left"/>
+              <w:rPr>
+                <w:rFonts w:ascii="Courier New" w:eastAsia="宋体" w:hAnsi="Courier New" w:cs="Courier New"/>
+                <w:kern w:val="0"/>
+                <w:sz w:val="24"/>
+              </w:rPr>
+            </w:pPr>
+            <w:r>
+              <w:rPr>
+                <w:rFonts w:ascii="Courier New" w:eastAsia="宋体" w:hAnsi="Courier New" w:cs="Courier New"/>
+                <w:color w:val="000000"/>
+                <w:kern w:val="0"/>
+                <w:sz w:val="24"/>
+              </w:rPr>
+              <w:t>});</w:t>
+            </w:r>
+          </w:p>
+          <w:p>
+            <w:pPr>
+              <w:rPr>
+                <w:rFonts w:ascii="Courier New" w:eastAsia="宋体" w:hAnsi="Courier New" w:cs="Courier New"/>
+                <w:color w:val="000000"/>
+                <w:kern w:val="0"/>
+                <w:sz w:val="24"/>
+              </w:rPr>
+            </w:pPr>
+            <w:r>
+              <w:rPr>
+                <w:rFonts w:ascii="Courier New" w:eastAsia="宋体" w:hAnsi="Courier New" w:cs="Courier New"/>
+                <w:color w:val="6A3E3E"/>
+                <w:kern w:val="0"/>
+                <w:sz w:val="24"/>
+              </w:rPr>
+              <w:t>service</w:t>
+            </w:r>
+            <w:r>
+              <w:rPr>
+                <w:rFonts w:ascii="Courier New" w:eastAsia="宋体" w:hAnsi="Courier New" w:cs="Courier New"/>
+                <w:color w:val="000000"/>
+                <w:kern w:val="0"/>
+                <w:sz w:val="24"/>
+              </w:rPr>
+              <w:t>.</w:t>
+            </w:r>
+            <w:r>
+              <w:rPr>
+                <w:rFonts w:ascii="Courier New" w:eastAsia="宋体" w:hAnsi="Courier New" w:cs="Courier New"/>
+                <w:color w:val="000000"/>
+                <w:kern w:val="0"/>
+                <w:sz w:val="24"/>
+                <w:highlight w:val="lightGray"/>
+              </w:rPr>
+              <w:t>shutdown</w:t>
+            </w:r>
+            <w:r>
+              <w:rPr>
+                <w:rFonts w:ascii="Courier New" w:eastAsia="宋体" w:hAnsi="Courier New" w:cs="Courier New"/>
+                <w:color w:val="000000"/>
+                <w:kern w:val="0"/>
+                <w:sz w:val="24"/>
+              </w:rPr>
+              <w:t>();</w:t>
+            </w:r>
+          </w:p>
+          <w:p>
+            <w:pPr>
+              <w:rPr>
+                <w:rFonts w:ascii="Courier New" w:eastAsia="宋体" w:hAnsi="Courier New" w:cs="Courier New"/>
+                <w:color w:val="000000"/>
+                <w:kern w:val="0"/>
+                <w:sz w:val="24"/>
+              </w:rPr>
+            </w:pPr>
+          </w:p>
+          <w:p>
+            <w:pPr>
+              <w:rPr>
+                <w:rFonts w:ascii="Courier New" w:eastAsia="宋体" w:hAnsi="Courier New" w:cs="Courier New"/>
+                <w:color w:val="000000"/>
+                <w:kern w:val="0"/>
+                <w:sz w:val="24"/>
+              </w:rPr>
+            </w:pPr>
+            <w:r>
+              <w:rPr>
+                <w:rFonts w:ascii="Courier New" w:eastAsia="宋体" w:hAnsi="Courier New" w:cs="Courier New"/>
+                <w:color w:val="000000"/>
+                <w:kern w:val="0"/>
+                <w:sz w:val="24"/>
+              </w:rPr>
+              <w:t>//////</w:t>
+            </w:r>
+            <w:r>
+              <w:rPr>
+                <w:rFonts w:ascii="Courier New" w:eastAsia="宋体" w:hAnsi="Courier New" w:cs="Courier New"/>
+                <w:color w:val="000000"/>
+                <w:kern w:val="0"/>
+                <w:sz w:val="24"/>
+              </w:rPr>
+              <w:t xml:space="preserve"> </w:t>
+            </w:r>
+            <w:r>
+              <w:rPr>
+                <w:rFonts w:ascii="Courier New" w:eastAsia="宋体" w:hAnsi="Courier New" w:cs="Courier New"/>
+                <w:color w:val="000000"/>
+                <w:kern w:val="0"/>
+                <w:sz w:val="24"/>
+              </w:rPr>
+              <w:t>FutureTask</w:t>
+            </w:r>
+            <w:r>
+              <w:rPr>
+                <w:rFonts w:ascii="Courier New" w:eastAsia="宋体" w:hAnsi="Courier New" w:cs="Courier New"/>
+                <w:color w:val="000000"/>
+                <w:kern w:val="0"/>
+                <w:sz w:val="24"/>
+              </w:rPr>
+              <w:t>+Callable</w:t>
+            </w:r>
+            <w:r>
+              <w:rPr>
+                <w:rFonts w:ascii="Courier New" w:eastAsia="宋体" w:hAnsi="Courier New" w:cs="Courier New"/>
+                <w:color w:val="000000"/>
+                <w:kern w:val="0"/>
+                <w:sz w:val="24"/>
+              </w:rPr>
+              <w:t xml:space="preserve"> ///////</w:t>
+            </w:r>
+          </w:p>
+          <w:p>
+            <w:pPr>
+              <w:rPr>
+                <w:rFonts w:ascii="Courier New" w:eastAsia="宋体" w:hAnsi="Courier New" w:cs="Courier New" w:hint="eastAsia"/>
+                <w:color w:val="000000"/>
+                <w:kern w:val="0"/>
+                <w:szCs w:val="21"/>
+              </w:rPr>
+            </w:pPr>
+            <w:r>
+              <w:rPr>
+                <w:rFonts w:ascii="Courier New" w:eastAsia="宋体" w:hAnsi="Courier New" w:cs="Courier New"/>
+                <w:b/>
+                <w:bCs/>
+                <w:color w:val="7F0055"/>
+                <w:kern w:val="0"/>
+                <w:sz w:val="24"/>
+              </w:rPr>
+              <w:t>new</w:t>
+            </w:r>
+            <w:r>
+              <w:rPr>
+                <w:rFonts w:ascii="Courier New" w:eastAsia="宋体" w:hAnsi="Courier New" w:cs="Courier New"/>
+                <w:color w:val="000000"/>
+                <w:kern w:val="0"/>
+                <w:sz w:val="24"/>
+              </w:rPr>
+              <w:t xml:space="preserve"> Thread(</w:t>
+            </w:r>
+            <w:r>
+              <w:rPr>
+                <w:rFonts w:ascii="Courier New" w:eastAsia="宋体" w:hAnsi="Courier New" w:cs="Courier New"/>
+                <w:b/>
+                <w:bCs/>
+                <w:color w:val="7F0055"/>
+                <w:kern w:val="0"/>
+                <w:sz w:val="24"/>
+              </w:rPr>
+              <w:t>new</w:t>
+            </w:r>
+            <w:r>
+              <w:rPr>
+                <w:rFonts w:ascii="Courier New" w:eastAsia="宋体" w:hAnsi="Courier New" w:cs="Courier New"/>
+                <w:color w:val="000000"/>
+                <w:kern w:val="0"/>
+                <w:sz w:val="24"/>
+              </w:rPr>
+              <w:t xml:space="preserve"> FutureTask&lt;Integer&gt;(</w:t>
+            </w:r>
+            <w:r>
+              <w:rPr>
+                <w:rFonts w:ascii="Courier New" w:eastAsia="宋体" w:hAnsi="Courier New" w:cs="Courier New"/>
+                <w:b/>
+                <w:bCs/>
+                <w:color w:val="7F0055"/>
+                <w:kern w:val="0"/>
+                <w:sz w:val="24"/>
+              </w:rPr>
+              <w:t>new</w:t>
+            </w:r>
+            <w:r>
+              <w:rPr>
+                <w:rFonts w:ascii="Courier New" w:eastAsia="宋体" w:hAnsi="Courier New" w:cs="Courier New"/>
+                <w:color w:val="000000"/>
+                <w:kern w:val="0"/>
+                <w:sz w:val="24"/>
+              </w:rPr>
+              <w:t xml:space="preserve"> MyCall())).start();</w:t>
+            </w:r>
+          </w:p>
+        </w:tc>
+      </w:tr>
+    </w:tbl>
+    <w:p>
+      <w:pPr>
+        <w:rPr>
+          <w:rFonts w:ascii="Courier New" w:eastAsia="宋体" w:hAnsi="Courier New" w:cs="Courier New" w:hint="eastAsia"/>
+          <w:color w:val="000000"/>
+          <w:kern w:val="0"/>
+          <w:sz w:val="24"/>
+        </w:rPr>
+      </w:pPr>
+      <w:r>
         <w:rPr>
           <w:rFonts w:ascii="Courier New" w:eastAsia="宋体" w:hAnsi="Courier New" w:cs="Courier New"/>
           <w:color w:val="000000"/>
           <w:kern w:val="0"/>
           <w:sz w:val="24"/>
         </w:rPr>
+        <w:tab/>
+      </w:r>
+    </w:p>
+    <w:p>
+      <w:pPr>
+        <w:pStyle w:val="a7"/>
+        <w:numPr>
+          <w:ilvl w:val="0"/>
+          <w:numId w:val="8"/>
+        </w:numPr>
+        <w:ind w:firstLineChars="0"/>
+        <w:rPr>
+          <w:rFonts w:ascii="Courier New" w:eastAsia="宋体" w:hAnsi="Courier New" w:cs="Courier New"/>
+          <w:color w:val="000000"/>
+          <w:kern w:val="0"/>
+          <w:sz w:val="24"/>
+        </w:rPr>
       </w:pPr>
       <w:r>
         <w:rPr>
@@ -520,16 +978,7 @@
           <w:kern w:val="0"/>
           <w:sz w:val="24"/>
         </w:rPr>
-        <w:t>8</w:t>
-      </w:r>
-      <w:r>
-        <w:rPr>
-          <w:rFonts w:ascii="Courier New" w:eastAsia="宋体" w:hAnsi="Courier New" w:cs="Courier New"/>
-          <w:color w:val="000000"/>
-          <w:kern w:val="0"/>
-          <w:sz w:val="24"/>
-        </w:rPr>
-        <w:t>:</w:t>
+        <w:t>8:</w:t>
       </w:r>
       <w:r>
         <w:rPr>
@@ -540,18 +989,7 @@
           <w:kern w:val="0"/>
           <w:sz w:val="24"/>
         </w:rPr>
-        <w:t xml:space="preserve"> </w:t>
-      </w:r>
-      <w:r>
-        <w:rPr>
-          <w:rFonts w:ascii="Courier New" w:eastAsia="宋体" w:hAnsi="Courier New" w:cs="Courier New"/>
-          <w:b/>
-          <w:bCs/>
-          <w:color w:val="7F0055"/>
-          <w:kern w:val="0"/>
-          <w:sz w:val="24"/>
-        </w:rPr>
-        <w:t>new</w:t>
+        <w:t xml:space="preserve"> new</w:t>
       </w:r>
       <w:r>
         <w:rPr>
@@ -560,37 +998,2015 @@
           <w:kern w:val="0"/>
           <w:sz w:val="24"/>
         </w:rPr>
+        <w:t xml:space="preserve"> Thread(()-&gt;{ }).start();</w:t>
+      </w:r>
+    </w:p>
+    <w:p>
+      <w:pPr>
+        <w:pStyle w:val="2"/>
+      </w:pPr>
+      <w:r>
+        <w:rPr>
+          <w:rFonts w:hint="eastAsia"/>
+        </w:rPr>
+        <w:t>线程</w:t>
+      </w:r>
+      <w:r>
+        <w:rPr>
+          <w:rFonts w:hint="eastAsia"/>
+        </w:rPr>
+        <w:t>常见</w:t>
+      </w:r>
+      <w:r>
+        <w:rPr>
+          <w:rFonts w:hint="eastAsia"/>
+        </w:rPr>
+        <w:t>方法</w:t>
+      </w:r>
+    </w:p>
+    <w:p>
+      <w:pPr>
+        <w:pStyle w:val="3"/>
+        <w:rPr>
+          <w:rFonts w:asciiTheme="minorEastAsia" w:hAnsiTheme="minorEastAsia"/>
+          <w:sz w:val="28"/>
+          <w:szCs w:val="28"/>
+        </w:rPr>
+      </w:pPr>
+      <w:r>
+        <w:rPr>
+          <w:rFonts w:asciiTheme="minorEastAsia" w:hAnsiTheme="minorEastAsia"/>
+          <w:sz w:val="28"/>
+          <w:szCs w:val="28"/>
+        </w:rPr>
+        <w:t>Thread.</w:t>
+      </w:r>
+      <w:r>
+        <w:rPr>
+          <w:rFonts w:asciiTheme="minorEastAsia" w:hAnsiTheme="minorEastAsia" w:hint="eastAsia"/>
+          <w:sz w:val="28"/>
+          <w:szCs w:val="28"/>
+        </w:rPr>
+        <w:t>sleep</w:t>
+      </w:r>
+      <w:r>
+        <w:rPr>
+          <w:rFonts w:asciiTheme="minorEastAsia" w:hAnsiTheme="minorEastAsia"/>
+          <w:sz w:val="28"/>
+          <w:szCs w:val="28"/>
+        </w:rPr>
+        <w:t>();</w:t>
+      </w:r>
+    </w:p>
+    <w:p>
+      <w:pPr>
+        <w:rPr>
+          <w:rFonts w:hint="eastAsia"/>
+        </w:rPr>
+      </w:pPr>
+      <w:r>
+        <w:rPr>
+          <w:rFonts w:asciiTheme="minorEastAsia" w:hAnsiTheme="minorEastAsia"/>
+          <w:szCs w:val="21"/>
+        </w:rPr>
+        <w:t>线程睡眠指定的毫秒数</w:t>
+      </w:r>
+      <w:r>
+        <w:rPr>
+          <w:rFonts w:hint="eastAsia"/>
+        </w:rPr>
+        <w:t>，睡完后进入就绪状态</w:t>
+      </w:r>
+    </w:p>
+    <w:p>
+      <w:pPr>
+        <w:pStyle w:val="3"/>
+        <w:rPr>
+          <w:rFonts w:asciiTheme="minorEastAsia" w:hAnsiTheme="minorEastAsia"/>
+          <w:sz w:val="28"/>
+          <w:szCs w:val="28"/>
+        </w:rPr>
+      </w:pPr>
+      <w:r>
+        <w:rPr>
+          <w:rFonts w:asciiTheme="minorEastAsia" w:hAnsiTheme="minorEastAsia" w:hint="eastAsia"/>
+          <w:sz w:val="28"/>
+          <w:szCs w:val="28"/>
+        </w:rPr>
+        <w:lastRenderedPageBreak/>
+        <w:t>Join</w:t>
+      </w:r>
+    </w:p>
+    <w:p>
+      <w:r>
+        <w:rPr>
+          <w:rFonts w:hint="eastAsia"/>
+        </w:rPr>
+        <w:t>合并某个线程，等待某个线程执行结束，再恢复当前线程的运行。</w:t>
+      </w:r>
+    </w:p>
+    <w:p>
+      <w:r>
+        <w:rPr>
+          <w:rFonts w:hint="eastAsia"/>
+        </w:rPr>
+        <w:t>在</w:t>
+      </w:r>
+      <w:r>
+        <w:rPr>
+          <w:rFonts w:hint="eastAsia"/>
+        </w:rPr>
+        <w:t>t1</w:t>
+      </w:r>
+      <w:r>
+        <w:rPr>
+          <w:rFonts w:hint="eastAsia"/>
+        </w:rPr>
+        <w:t>线程调用</w:t>
+      </w:r>
+      <w:r>
+        <w:rPr>
+          <w:rFonts w:hint="eastAsia"/>
+        </w:rPr>
+        <w:t xml:space="preserve">t2.join </w:t>
+      </w:r>
+      <w:r>
+        <w:t>，</w:t>
+      </w:r>
+      <w:r>
+        <w:rPr>
+          <w:rFonts w:hint="eastAsia"/>
+        </w:rPr>
+        <w:t>t</w:t>
+      </w:r>
+      <w:r>
+        <w:t>1</w:t>
+      </w:r>
+      <w:r>
+        <w:rPr>
+          <w:rFonts w:hint="eastAsia"/>
+        </w:rPr>
+        <w:t>等待</w:t>
+      </w:r>
+      <w:r>
+        <w:rPr>
+          <w:rFonts w:hint="eastAsia"/>
+        </w:rPr>
+        <w:t>t2</w:t>
+      </w:r>
+      <w:r>
+        <w:rPr>
+          <w:rFonts w:hint="eastAsia"/>
+        </w:rPr>
+        <w:t>线程</w:t>
+      </w:r>
+      <w:r>
+        <w:rPr>
+          <w:rFonts w:hint="eastAsia"/>
+        </w:rPr>
+        <w:t>执行</w:t>
+      </w:r>
+      <w:r>
+        <w:rPr>
+          <w:rFonts w:hint="eastAsia"/>
+        </w:rPr>
+        <w:t>结束</w:t>
+      </w:r>
+      <w:r>
+        <w:rPr>
+          <w:rFonts w:hint="eastAsia"/>
+        </w:rPr>
+        <w:t>，</w:t>
+      </w:r>
+      <w:r>
+        <w:rPr>
+          <w:rFonts w:hint="eastAsia"/>
+        </w:rPr>
+        <w:t>t</w:t>
+      </w:r>
+      <w:r>
+        <w:t>1</w:t>
+      </w:r>
+      <w:r>
+        <w:rPr>
+          <w:rFonts w:hint="eastAsia"/>
+        </w:rPr>
+        <w:t>再继续执行</w:t>
+      </w:r>
+      <w:r>
+        <w:rPr>
+          <w:rFonts w:hint="eastAsia"/>
+        </w:rPr>
+        <w:t>。</w:t>
+      </w:r>
+    </w:p>
+    <w:p>
+      <w:pPr>
+        <w:rPr>
+          <w:b/>
+        </w:rPr>
+      </w:pPr>
+      <w:r>
+        <w:rPr>
+          <w:rFonts w:hint="eastAsia"/>
+          <w:b/>
+        </w:rPr>
+        <w:t>问</w:t>
+      </w:r>
+      <w:r>
+        <w:rPr>
+          <w:b/>
+        </w:rPr>
+        <w:t>：</w:t>
+      </w:r>
+      <w:r>
+        <w:rPr>
+          <w:b/>
+        </w:rPr>
         <w:t xml:space="preserve"> </w:t>
       </w:r>
-      <w:proofErr w:type="gramStart"/>
-      <w:r>
-        <w:rPr>
-          <w:rFonts w:ascii="Courier New" w:eastAsia="宋体" w:hAnsi="Courier New" w:cs="Courier New"/>
+      <w:r>
+        <w:rPr>
+          <w:rFonts w:hint="eastAsia"/>
+          <w:b/>
+        </w:rPr>
+        <w:t>启动三个线程怎么让他们按顺序执行？</w:t>
+      </w:r>
+    </w:p>
+    <w:p>
+      <w:r>
+        <w:rPr>
+          <w:rFonts w:hint="eastAsia"/>
+        </w:rPr>
+        <w:t>在</w:t>
+      </w:r>
+      <w:r>
+        <w:rPr>
+          <w:rFonts w:hint="eastAsia"/>
+        </w:rPr>
+        <w:t>t1</w:t>
+      </w:r>
+      <w:r>
+        <w:rPr>
+          <w:rFonts w:hint="eastAsia"/>
+        </w:rPr>
+        <w:t>里调用</w:t>
+      </w:r>
+      <w:r>
+        <w:rPr>
+          <w:rFonts w:hint="eastAsia"/>
+        </w:rPr>
+        <w:t>t2.join</w:t>
+      </w:r>
+      <w:r>
+        <w:rPr>
+          <w:rFonts w:hint="eastAsia"/>
+        </w:rPr>
+        <w:t>，在</w:t>
+      </w:r>
+      <w:r>
+        <w:rPr>
+          <w:rFonts w:hint="eastAsia"/>
+        </w:rPr>
+        <w:t>t2</w:t>
+      </w:r>
+      <w:r>
+        <w:rPr>
+          <w:rFonts w:hint="eastAsia"/>
+        </w:rPr>
+        <w:t>里调</w:t>
+      </w:r>
+      <w:r>
+        <w:rPr>
+          <w:rFonts w:hint="eastAsia"/>
+        </w:rPr>
+        <w:t>t3.join</w:t>
+      </w:r>
+    </w:p>
+    <w:p>
+      <w:pPr>
+        <w:rPr>
+          <w:rFonts w:hint="eastAsia"/>
+        </w:rPr>
+      </w:pPr>
+      <w:r>
+        <w:rPr>
+          <w:noProof/>
+        </w:rPr>
+        <w:drawing>
+          <wp:inline distT="0" distB="0" distL="0" distR="0" wp14:anchorId="59197B53" wp14:editId="419CF5D8">
+            <wp:extent cx="4048125" cy="2486025"/>
+            <wp:effectExtent l="0" t="0" r="9525" b="9525"/>
+            <wp:docPr id="5" name="图片 5"/>
+            <wp:cNvGraphicFramePr>
+              <a:graphicFrameLocks xmlns:a="http://schemas.openxmlformats.org/drawingml/2006/main" noChangeAspect="1"/>
+            </wp:cNvGraphicFramePr>
+            <a:graphic xmlns:a="http://schemas.openxmlformats.org/drawingml/2006/main">
+              <a:graphicData uri="http://schemas.openxmlformats.org/drawingml/2006/picture">
+                <pic:pic xmlns:pic="http://schemas.openxmlformats.org/drawingml/2006/picture">
+                  <pic:nvPicPr>
+                    <pic:cNvPr id="1" name=""/>
+                    <pic:cNvPicPr/>
+                  </pic:nvPicPr>
+                  <pic:blipFill>
+                    <a:blip r:embed="rId8"/>
+                    <a:stretch>
+                      <a:fillRect/>
+                    </a:stretch>
+                  </pic:blipFill>
+                  <pic:spPr>
+                    <a:xfrm>
+                      <a:off x="0" y="0"/>
+                      <a:ext cx="4048125" cy="2486025"/>
+                    </a:xfrm>
+                    <a:prstGeom prst="rect">
+                      <a:avLst/>
+                    </a:prstGeom>
+                  </pic:spPr>
+                </pic:pic>
+              </a:graphicData>
+            </a:graphic>
+          </wp:inline>
+        </w:drawing>
+      </w:r>
+    </w:p>
+    <w:p>
+      <w:pPr>
+        <w:pStyle w:val="3"/>
+        <w:rPr>
+          <w:rFonts w:asciiTheme="minorEastAsia" w:hAnsiTheme="minorEastAsia"/>
+          <w:sz w:val="28"/>
+          <w:szCs w:val="28"/>
+        </w:rPr>
+      </w:pPr>
+      <w:r>
+        <w:rPr>
+          <w:rFonts w:asciiTheme="minorEastAsia" w:hAnsiTheme="minorEastAsia"/>
+          <w:sz w:val="28"/>
+          <w:szCs w:val="28"/>
+        </w:rPr>
+        <w:t>Y</w:t>
+      </w:r>
+      <w:r>
+        <w:rPr>
+          <w:rFonts w:asciiTheme="minorEastAsia" w:hAnsiTheme="minorEastAsia" w:hint="eastAsia"/>
+          <w:sz w:val="28"/>
+          <w:szCs w:val="28"/>
+        </w:rPr>
+        <w:t>ield</w:t>
+      </w:r>
+      <w:r>
+        <w:rPr>
+          <w:rFonts w:asciiTheme="minorEastAsia" w:hAnsiTheme="minorEastAsia"/>
+          <w:sz w:val="28"/>
+          <w:szCs w:val="28"/>
+        </w:rPr>
+        <w:t>()</w:t>
+      </w:r>
+    </w:p>
+    <w:p>
+      <w:pPr>
+        <w:rPr>
+          <w:rFonts w:asciiTheme="minorEastAsia" w:hAnsiTheme="minorEastAsia" w:hint="eastAsia"/>
+          <w:szCs w:val="21"/>
+        </w:rPr>
+      </w:pPr>
+      <w:r>
+        <w:rPr>
+          <w:rFonts w:asciiTheme="minorEastAsia" w:hAnsiTheme="minorEastAsia" w:hint="eastAsia"/>
+          <w:szCs w:val="21"/>
+        </w:rPr>
+        <w:t>高风亮节，</w:t>
+      </w:r>
+      <w:r>
+        <w:rPr>
+          <w:rFonts w:asciiTheme="minorEastAsia" w:hAnsiTheme="minorEastAsia" w:hint="eastAsia"/>
+          <w:szCs w:val="21"/>
+        </w:rPr>
+        <w:t>当前</w:t>
+      </w:r>
+      <w:r>
+        <w:rPr>
+          <w:rFonts w:asciiTheme="minorEastAsia" w:hAnsiTheme="minorEastAsia" w:hint="eastAsia"/>
+          <w:szCs w:val="21"/>
+        </w:rPr>
+        <w:t>线程</w:t>
+      </w:r>
+      <w:r>
+        <w:rPr>
+          <w:rFonts w:asciiTheme="minorEastAsia" w:hAnsiTheme="minorEastAsia" w:hint="eastAsia"/>
+          <w:szCs w:val="21"/>
+        </w:rPr>
+        <w:t>让出一下CPU，进到等待队列，给其他线程执行的机会</w:t>
+      </w:r>
+      <w:r>
+        <w:rPr>
+          <w:rFonts w:asciiTheme="minorEastAsia" w:hAnsiTheme="minorEastAsia" w:hint="eastAsia"/>
+          <w:szCs w:val="21"/>
+        </w:rPr>
+        <w:t>，</w:t>
+      </w:r>
+      <w:r>
+        <w:rPr>
+          <w:rFonts w:asciiTheme="minorEastAsia" w:hAnsiTheme="minorEastAsia" w:hint="eastAsia"/>
+          <w:szCs w:val="21"/>
+        </w:rPr>
+        <w:t>你能不能抢到cpu我就不管了。</w:t>
+      </w:r>
+    </w:p>
+    <w:p>
+      <w:pPr>
+        <w:pStyle w:val="3"/>
+        <w:rPr>
+          <w:rFonts w:asciiTheme="minorEastAsia" w:hAnsiTheme="minorEastAsia"/>
+          <w:sz w:val="28"/>
+          <w:szCs w:val="28"/>
+        </w:rPr>
+      </w:pPr>
+      <w:r>
+        <w:rPr>
+          <w:rFonts w:asciiTheme="minorEastAsia" w:hAnsiTheme="minorEastAsia" w:hint="eastAsia"/>
+          <w:sz w:val="28"/>
+          <w:szCs w:val="28"/>
+        </w:rPr>
+        <w:t>Priority</w:t>
+      </w:r>
+    </w:p>
+    <w:p>
+      <w:pPr>
+        <w:rPr>
+          <w:rFonts w:asciiTheme="minorEastAsia" w:hAnsiTheme="minorEastAsia"/>
+          <w:szCs w:val="21"/>
+        </w:rPr>
+      </w:pPr>
+      <w:r>
+        <w:rPr>
+          <w:rFonts w:asciiTheme="minorEastAsia" w:hAnsiTheme="minorEastAsia" w:hint="eastAsia"/>
+          <w:szCs w:val="21"/>
+        </w:rPr>
+        <w:t>线程优先级</w:t>
+      </w:r>
+    </w:p>
+    <w:p>
+      <w:pPr>
+        <w:pStyle w:val="2"/>
+      </w:pPr>
+      <w:r>
+        <w:rPr>
+          <w:rFonts w:hint="eastAsia"/>
+        </w:rPr>
+        <w:t>线程的生命周期，状态是如何转移的</w:t>
+      </w:r>
+    </w:p>
+    <w:p>
+      <w:r>
+        <w:rPr>
+          <w:rFonts w:hint="eastAsia"/>
+        </w:rPr>
+        <w:t>六种状态</w:t>
+      </w:r>
+    </w:p>
+    <w:p>
+      <w:pPr>
+        <w:pStyle w:val="HTML"/>
+        <w:shd w:val="clear" w:color="auto" w:fill="FFFFFF"/>
+        <w:rPr>
+          <w:rFonts w:ascii="Consolas" w:hAnsi="Consolas"/>
           <w:color w:val="000000"/>
-          <w:kern w:val="0"/>
+          <w:sz w:val="27"/>
+          <w:szCs w:val="27"/>
+        </w:rPr>
+      </w:pPr>
+      <w:r>
+        <w:rPr>
+          <w:rFonts w:ascii="Consolas" w:hAnsi="Consolas"/>
+          <w:color w:val="000000"/>
+          <w:sz w:val="27"/>
+          <w:szCs w:val="27"/>
+        </w:rPr>
+        <w:t>Thread</w:t>
+      </w:r>
+      <w:r>
+        <w:rPr>
+          <w:rFonts w:ascii="Consolas" w:hAnsi="Consolas" w:hint="eastAsia"/>
+          <w:color w:val="000000"/>
+          <w:sz w:val="27"/>
+          <w:szCs w:val="27"/>
+        </w:rPr>
+        <w:t>.</w:t>
+      </w:r>
+      <w:r>
+        <w:rPr>
+          <w:rFonts w:ascii="Consolas" w:hAnsi="Consolas"/>
+          <w:color w:val="000000"/>
+          <w:sz w:val="27"/>
+          <w:szCs w:val="27"/>
+        </w:rPr>
+        <w:t>State</w:t>
+      </w:r>
+      <w:r>
+        <w:rPr>
+          <w:rFonts w:ascii="Consolas" w:hAnsi="Consolas"/>
+          <w:color w:val="000000"/>
+          <w:sz w:val="27"/>
+          <w:szCs w:val="27"/>
+        </w:rPr>
+        <w:t xml:space="preserve"> </w:t>
+      </w:r>
+      <w:r>
+        <w:rPr>
+          <w:rFonts w:ascii="Consolas" w:hAnsi="Consolas" w:hint="eastAsia"/>
+          <w:color w:val="000000"/>
+          <w:sz w:val="27"/>
+          <w:szCs w:val="27"/>
+        </w:rPr>
+        <w:t>枚举类有</w:t>
+      </w:r>
+      <w:r>
+        <w:rPr>
+          <w:rFonts w:ascii="Consolas" w:hAnsi="Consolas" w:hint="eastAsia"/>
+          <w:color w:val="000000"/>
+          <w:sz w:val="27"/>
+          <w:szCs w:val="27"/>
+        </w:rPr>
+        <w:t>6</w:t>
+      </w:r>
+      <w:r>
+        <w:rPr>
+          <w:rFonts w:ascii="Consolas" w:hAnsi="Consolas" w:hint="eastAsia"/>
+          <w:color w:val="000000"/>
+          <w:sz w:val="27"/>
+          <w:szCs w:val="27"/>
+        </w:rPr>
+        <w:t>个状态：</w:t>
+      </w:r>
+    </w:p>
+    <w:p>
+      <w:pPr>
+        <w:pStyle w:val="HTML"/>
+        <w:shd w:val="clear" w:color="auto" w:fill="FFFFFF"/>
+        <w:rPr>
+          <w:rFonts w:ascii="Consolas" w:hAnsi="Consolas"/>
+          <w:color w:val="000000"/>
+          <w:sz w:val="21"/>
+          <w:szCs w:val="21"/>
+        </w:rPr>
+      </w:pPr>
+      <w:r>
+        <w:rPr>
+          <w:rFonts w:ascii="Consolas" w:hAnsi="Consolas"/>
+          <w:b/>
+          <w:bCs/>
+          <w:i/>
+          <w:iCs/>
+          <w:color w:val="660E7A"/>
+          <w:sz w:val="21"/>
+          <w:szCs w:val="21"/>
+        </w:rPr>
+        <w:t>NEW</w:t>
+      </w:r>
+      <w:r>
+        <w:rPr>
+          <w:rFonts w:ascii="Consolas" w:hAnsi="Consolas"/>
+          <w:b/>
+          <w:bCs/>
+          <w:i/>
+          <w:iCs/>
+          <w:color w:val="660E7A"/>
+          <w:sz w:val="21"/>
+          <w:szCs w:val="21"/>
+        </w:rPr>
+        <w:t>，</w:t>
+      </w:r>
+      <w:r>
+        <w:rPr>
+          <w:rFonts w:ascii="Consolas" w:hAnsi="Consolas"/>
+          <w:b/>
+          <w:bCs/>
+          <w:i/>
+          <w:iCs/>
+          <w:color w:val="660E7A"/>
+          <w:sz w:val="21"/>
+          <w:szCs w:val="21"/>
+        </w:rPr>
+        <w:t>RUNNABLE</w:t>
+      </w:r>
+      <w:r>
+        <w:rPr>
+          <w:rFonts w:ascii="Consolas" w:hAnsi="Consolas"/>
+          <w:b/>
+          <w:bCs/>
+          <w:i/>
+          <w:iCs/>
+          <w:color w:val="660E7A"/>
+          <w:sz w:val="21"/>
+          <w:szCs w:val="21"/>
+        </w:rPr>
+        <w:t>，</w:t>
+      </w:r>
+      <w:r>
+        <w:rPr>
+          <w:rFonts w:ascii="Consolas" w:hAnsi="Consolas"/>
+          <w:b/>
+          <w:bCs/>
+          <w:i/>
+          <w:iCs/>
+          <w:color w:val="660E7A"/>
+          <w:sz w:val="21"/>
+          <w:szCs w:val="21"/>
+        </w:rPr>
+        <w:t>BLOCKED</w:t>
+      </w:r>
+      <w:r>
+        <w:rPr>
+          <w:rFonts w:ascii="Consolas" w:hAnsi="Consolas"/>
+          <w:b/>
+          <w:bCs/>
+          <w:i/>
+          <w:iCs/>
+          <w:color w:val="660E7A"/>
+          <w:sz w:val="21"/>
+          <w:szCs w:val="21"/>
+        </w:rPr>
+        <w:t>，</w:t>
+      </w:r>
+      <w:r>
+        <w:rPr>
+          <w:rFonts w:ascii="Consolas" w:hAnsi="Consolas"/>
+          <w:b/>
+          <w:bCs/>
+          <w:i/>
+          <w:iCs/>
+          <w:color w:val="660E7A"/>
+          <w:sz w:val="21"/>
+          <w:szCs w:val="21"/>
+        </w:rPr>
+        <w:t>WAITING</w:t>
+      </w:r>
+      <w:r>
+        <w:rPr>
+          <w:rFonts w:ascii="Consolas" w:hAnsi="Consolas"/>
+          <w:b/>
+          <w:bCs/>
+          <w:i/>
+          <w:iCs/>
+          <w:color w:val="660E7A"/>
+          <w:sz w:val="21"/>
+          <w:szCs w:val="21"/>
+        </w:rPr>
+        <w:t>，</w:t>
+      </w:r>
+      <w:r>
+        <w:rPr>
+          <w:rFonts w:ascii="Consolas" w:hAnsi="Consolas"/>
+          <w:b/>
+          <w:bCs/>
+          <w:i/>
+          <w:iCs/>
+          <w:color w:val="660E7A"/>
+          <w:sz w:val="21"/>
+          <w:szCs w:val="21"/>
+        </w:rPr>
+        <w:t>TIMED_WAITING</w:t>
+      </w:r>
+      <w:r>
+        <w:rPr>
+          <w:rFonts w:ascii="Consolas" w:hAnsi="Consolas"/>
+          <w:b/>
+          <w:bCs/>
+          <w:i/>
+          <w:iCs/>
+          <w:color w:val="660E7A"/>
+          <w:sz w:val="21"/>
+          <w:szCs w:val="21"/>
+        </w:rPr>
+        <w:t>，</w:t>
+      </w:r>
+      <w:r>
+        <w:rPr>
+          <w:rFonts w:ascii="Consolas" w:hAnsi="Consolas"/>
+          <w:b/>
+          <w:bCs/>
+          <w:i/>
+          <w:iCs/>
+          <w:color w:val="660E7A"/>
+          <w:sz w:val="21"/>
+          <w:szCs w:val="21"/>
+        </w:rPr>
+        <w:t>TERMINATED</w:t>
+      </w:r>
+    </w:p>
+    <w:p>
+      <w:pPr>
+        <w:pStyle w:val="HTML"/>
+        <w:shd w:val="clear" w:color="auto" w:fill="FFFFFF"/>
+        <w:rPr>
+          <w:rFonts w:ascii="Consolas" w:hAnsi="Consolas"/>
+          <w:color w:val="000000"/>
+          <w:sz w:val="27"/>
+          <w:szCs w:val="27"/>
+        </w:rPr>
+      </w:pPr>
+    </w:p>
+    <w:p>
+      <w:pPr>
+        <w:pStyle w:val="HTML"/>
+        <w:shd w:val="clear" w:color="auto" w:fill="FFFFFF"/>
+        <w:rPr>
+          <w:rFonts w:ascii="Consolas" w:hAnsi="Consolas"/>
+          <w:color w:val="000000"/>
+          <w:sz w:val="27"/>
+          <w:szCs w:val="27"/>
+        </w:rPr>
+      </w:pPr>
+    </w:p>
+    <w:p>
+      <w:pPr>
+        <w:pStyle w:val="HTML"/>
+        <w:shd w:val="clear" w:color="auto" w:fill="FFFFFF"/>
+        <w:rPr>
+          <w:rFonts w:ascii="Consolas" w:hAnsi="Consolas"/>
+          <w:color w:val="000000"/>
+          <w:sz w:val="27"/>
+          <w:szCs w:val="27"/>
+        </w:rPr>
+      </w:pPr>
+    </w:p>
+    <w:p>
+      <w:pPr>
+        <w:pStyle w:val="HTML"/>
+        <w:shd w:val="clear" w:color="auto" w:fill="FFFFFF"/>
+        <w:rPr>
+          <w:rFonts w:ascii="Consolas" w:hAnsi="Consolas"/>
+          <w:color w:val="000000"/>
+          <w:sz w:val="27"/>
+          <w:szCs w:val="27"/>
+        </w:rPr>
+      </w:pPr>
+    </w:p>
+    <w:p>
+      <w:pPr>
+        <w:pStyle w:val="HTML"/>
+        <w:shd w:val="clear" w:color="auto" w:fill="FFFFFF"/>
+        <w:rPr>
+          <w:rFonts w:ascii="Consolas" w:hAnsi="Consolas"/>
+          <w:color w:val="000000"/>
+          <w:sz w:val="27"/>
+          <w:szCs w:val="27"/>
+        </w:rPr>
+      </w:pPr>
+    </w:p>
+    <w:p>
+      <w:pPr>
+        <w:rPr>
+          <w:rFonts w:hint="eastAsia"/>
+        </w:rPr>
+      </w:pPr>
+    </w:p>
+    <w:p>
+      <w:pPr>
+        <w:rPr>
+          <w:rFonts w:hint="eastAsia"/>
+        </w:rPr>
+      </w:pPr>
+      <w:r>
+        <w:rPr>
+          <w:noProof/>
+        </w:rPr>
+        <w:lastRenderedPageBreak/>
+        <w:drawing>
+          <wp:inline distT="0" distB="0" distL="0" distR="0" wp14:anchorId="0240CA9D" wp14:editId="003E8294">
+            <wp:extent cx="6645910" cy="4680585"/>
+            <wp:effectExtent l="0" t="0" r="2540" b="5715"/>
+            <wp:docPr id="1" name="图片 1"/>
+            <wp:cNvGraphicFramePr>
+              <a:graphicFrameLocks xmlns:a="http://schemas.openxmlformats.org/drawingml/2006/main" noChangeAspect="1"/>
+            </wp:cNvGraphicFramePr>
+            <a:graphic xmlns:a="http://schemas.openxmlformats.org/drawingml/2006/main">
+              <a:graphicData uri="http://schemas.openxmlformats.org/drawingml/2006/picture">
+                <pic:pic xmlns:pic="http://schemas.openxmlformats.org/drawingml/2006/picture">
+                  <pic:nvPicPr>
+                    <pic:cNvPr id="1" name=""/>
+                    <pic:cNvPicPr/>
+                  </pic:nvPicPr>
+                  <pic:blipFill>
+                    <a:blip r:embed="rId9"/>
+                    <a:stretch>
+                      <a:fillRect/>
+                    </a:stretch>
+                  </pic:blipFill>
+                  <pic:spPr>
+                    <a:xfrm>
+                      <a:off x="0" y="0"/>
+                      <a:ext cx="6645910" cy="4680585"/>
+                    </a:xfrm>
+                    <a:prstGeom prst="rect">
+                      <a:avLst/>
+                    </a:prstGeom>
+                  </pic:spPr>
+                </pic:pic>
+              </a:graphicData>
+            </a:graphic>
+          </wp:inline>
+        </w:drawing>
+      </w:r>
+    </w:p>
+    <w:p>
+      <w:pPr>
+        <w:pStyle w:val="a7"/>
+        <w:numPr>
+          <w:ilvl w:val="0"/>
+          <w:numId w:val="11"/>
+        </w:numPr>
+        <w:ind w:firstLineChars="0"/>
+        <w:rPr>
+          <w:b/>
           <w:sz w:val="24"/>
         </w:rPr>
-        <w:t>Thread(</w:t>
-      </w:r>
-      <w:proofErr w:type="gramEnd"/>
-      <w:r>
-        <w:rPr>
-          <w:rFonts w:ascii="Courier New" w:eastAsia="宋体" w:hAnsi="Courier New" w:cs="Courier New"/>
-          <w:color w:val="000000"/>
-          <w:kern w:val="0"/>
+      </w:pPr>
+      <w:r>
+        <w:rPr>
+          <w:rFonts w:hint="eastAsia"/>
+          <w:b/>
           <w:sz w:val="24"/>
         </w:rPr>
-        <w:t>()-&gt;{ }).start();</w:t>
-      </w:r>
-    </w:p>
-    <w:p>
-      <w:pPr>
-        <w:ind w:firstLine="420"/>
-        <w:rPr>
-          <w:rFonts w:hint="eastAsia"/>
+        <w:t>（</w:t>
+      </w:r>
+      <w:r>
+        <w:rPr>
+          <w:rFonts w:hint="eastAsia"/>
+          <w:b/>
           <w:sz w:val="24"/>
         </w:rPr>
-      </w:pPr>
+        <w:t>1</w:t>
+      </w:r>
+      <w:r>
+        <w:rPr>
+          <w:rFonts w:hint="eastAsia"/>
+          <w:b/>
+          <w:sz w:val="24"/>
+        </w:rPr>
+        <w:t>）</w:t>
+      </w:r>
+      <w:r>
+        <w:rPr>
+          <w:rFonts w:hint="eastAsia"/>
+          <w:b/>
+          <w:sz w:val="24"/>
+        </w:rPr>
+        <w:t>新建</w:t>
+      </w:r>
+    </w:p>
+    <w:p>
+      <w:pPr>
+        <w:pStyle w:val="a7"/>
+        <w:ind w:left="420" w:firstLineChars="0" w:firstLine="0"/>
+        <w:rPr>
+          <w:rFonts w:asciiTheme="minorEastAsia" w:hAnsiTheme="minorEastAsia"/>
+          <w:szCs w:val="21"/>
+        </w:rPr>
+      </w:pPr>
+      <w:r>
+        <w:rPr>
+          <w:rFonts w:asciiTheme="minorEastAsia" w:hAnsiTheme="minorEastAsia"/>
+          <w:szCs w:val="21"/>
+        </w:rPr>
+        <w:t>N</w:t>
+      </w:r>
+      <w:r>
+        <w:rPr>
+          <w:rFonts w:asciiTheme="minorEastAsia" w:hAnsiTheme="minorEastAsia" w:hint="eastAsia"/>
+          <w:szCs w:val="21"/>
+        </w:rPr>
+        <w:t>ew一个线程</w:t>
+      </w:r>
+      <w:r>
+        <w:rPr>
+          <w:rFonts w:asciiTheme="minorEastAsia" w:hAnsiTheme="minorEastAsia" w:hint="eastAsia"/>
+          <w:szCs w:val="21"/>
+        </w:rPr>
+        <w:t>，还没有调用start</w:t>
+      </w:r>
+      <w:r>
+        <w:rPr>
+          <w:rFonts w:asciiTheme="minorEastAsia" w:hAnsiTheme="minorEastAsia"/>
+          <w:szCs w:val="21"/>
+        </w:rPr>
+        <w:t>()</w:t>
+      </w:r>
+      <w:r>
+        <w:rPr>
+          <w:rFonts w:asciiTheme="minorEastAsia" w:hAnsiTheme="minorEastAsia" w:hint="eastAsia"/>
+          <w:szCs w:val="21"/>
+        </w:rPr>
+        <w:t>;</w:t>
+      </w:r>
+      <w:r>
+        <w:rPr>
+          <w:rFonts w:asciiTheme="minorEastAsia" w:hAnsiTheme="minorEastAsia"/>
+          <w:szCs w:val="21"/>
+        </w:rPr>
+        <w:t xml:space="preserve"> </w:t>
+      </w:r>
+      <w:r>
+        <w:rPr>
+          <w:rFonts w:asciiTheme="minorEastAsia" w:hAnsiTheme="minorEastAsia" w:hint="eastAsia"/>
+          <w:szCs w:val="21"/>
+        </w:rPr>
+        <w:t>时处于新建状态</w:t>
+      </w:r>
+      <w:r>
+        <w:rPr>
+          <w:rFonts w:asciiTheme="minorEastAsia" w:hAnsiTheme="minorEastAsia" w:hint="eastAsia"/>
+          <w:szCs w:val="21"/>
+        </w:rPr>
+        <w:t>。</w:t>
+      </w:r>
+    </w:p>
+    <w:p>
+      <w:pPr>
+        <w:rPr>
+          <w:rFonts w:asciiTheme="minorEastAsia" w:hAnsiTheme="minorEastAsia" w:hint="eastAsia"/>
+          <w:szCs w:val="21"/>
+        </w:rPr>
+      </w:pPr>
+      <w:r>
+        <w:rPr>
+          <w:rFonts w:asciiTheme="minorEastAsia" w:hAnsiTheme="minorEastAsia" w:hint="eastAsia"/>
+          <w:szCs w:val="21"/>
+        </w:rPr>
+        <w:t>线程对象调用start</w:t>
+      </w:r>
+      <w:r>
+        <w:rPr>
+          <w:rFonts w:asciiTheme="minorEastAsia" w:hAnsiTheme="minorEastAsia"/>
+          <w:szCs w:val="21"/>
+        </w:rPr>
+        <w:t>();</w:t>
+      </w:r>
+      <w:r>
+        <w:rPr>
+          <w:rFonts w:asciiTheme="minorEastAsia" w:hAnsiTheme="minorEastAsia" w:hint="eastAsia"/>
+          <w:szCs w:val="21"/>
+        </w:rPr>
+        <w:t>方法时，它会被线程调度器来执行（也就是交给操作系统执行），</w:t>
+      </w:r>
+      <w:r>
+        <w:rPr>
+          <w:rFonts w:asciiTheme="minorEastAsia" w:hAnsiTheme="minorEastAsia" w:hint="eastAsia"/>
+          <w:szCs w:val="21"/>
+        </w:rPr>
+        <w:t>操作系统执行的时候，这整个状态叫</w:t>
+      </w:r>
+      <w:r>
+        <w:rPr>
+          <w:rFonts w:hint="eastAsia"/>
+          <w:b/>
+          <w:sz w:val="24"/>
+        </w:rPr>
+        <w:t>（</w:t>
+      </w:r>
+      <w:r>
+        <w:rPr>
+          <w:rFonts w:hint="eastAsia"/>
+          <w:b/>
+          <w:sz w:val="24"/>
+        </w:rPr>
+        <w:t>2</w:t>
+      </w:r>
+      <w:r>
+        <w:rPr>
+          <w:rFonts w:hint="eastAsia"/>
+          <w:b/>
+          <w:sz w:val="24"/>
+        </w:rPr>
+        <w:t>）</w:t>
+      </w:r>
+      <w:r>
+        <w:rPr>
+          <w:rFonts w:asciiTheme="minorEastAsia" w:hAnsiTheme="minorEastAsia" w:hint="eastAsia"/>
+          <w:b/>
+          <w:sz w:val="28"/>
+          <w:szCs w:val="28"/>
+        </w:rPr>
+        <w:t>Runnable</w:t>
+      </w:r>
+      <w:r>
+        <w:rPr>
+          <w:rFonts w:hint="eastAsia"/>
+          <w:b/>
+          <w:sz w:val="24"/>
+        </w:rPr>
+        <w:t>状态</w:t>
+      </w:r>
+      <w:r>
+        <w:rPr>
+          <w:rFonts w:asciiTheme="minorEastAsia" w:hAnsiTheme="minorEastAsia" w:hint="eastAsia"/>
+          <w:szCs w:val="21"/>
+        </w:rPr>
+        <w:t>，</w:t>
+      </w:r>
+      <w:r>
+        <w:rPr>
+          <w:rFonts w:asciiTheme="minorEastAsia" w:hAnsiTheme="minorEastAsia" w:hint="eastAsia"/>
+          <w:szCs w:val="21"/>
+        </w:rPr>
+        <w:t>Runnable内部又有两个状态：</w:t>
+      </w:r>
+    </w:p>
+    <w:p>
+      <w:pPr>
+        <w:pStyle w:val="a7"/>
+        <w:numPr>
+          <w:ilvl w:val="1"/>
+          <w:numId w:val="11"/>
+        </w:numPr>
+        <w:ind w:firstLineChars="0"/>
+        <w:rPr>
+          <w:b/>
+          <w:sz w:val="24"/>
+        </w:rPr>
+      </w:pPr>
+      <w:r>
+        <w:rPr>
+          <w:rFonts w:hint="eastAsia"/>
+          <w:b/>
+          <w:sz w:val="24"/>
+        </w:rPr>
+        <w:t>Re</w:t>
+      </w:r>
+      <w:r>
+        <w:rPr>
+          <w:b/>
+          <w:sz w:val="24"/>
+        </w:rPr>
+        <w:t>ady</w:t>
+      </w:r>
+      <w:r>
+        <w:rPr>
+          <w:rFonts w:hint="eastAsia"/>
+          <w:b/>
+          <w:sz w:val="24"/>
+        </w:rPr>
+        <w:t>就绪状态</w:t>
+      </w:r>
+    </w:p>
+    <w:p>
+      <w:pPr>
+        <w:pStyle w:val="a7"/>
+        <w:ind w:left="840" w:firstLineChars="0" w:firstLine="0"/>
+        <w:rPr>
+          <w:rFonts w:asciiTheme="minorEastAsia" w:hAnsiTheme="minorEastAsia" w:hint="eastAsia"/>
+          <w:szCs w:val="21"/>
+        </w:rPr>
+      </w:pPr>
+      <w:r>
+        <w:rPr>
+          <w:rFonts w:asciiTheme="minorEastAsia" w:hAnsiTheme="minorEastAsia" w:hint="eastAsia"/>
+          <w:szCs w:val="21"/>
+        </w:rPr>
+        <w:t>扔到CPU的等待队列里去等待CPU运行</w:t>
+      </w:r>
+    </w:p>
+    <w:p>
+      <w:pPr>
+        <w:pStyle w:val="a7"/>
+        <w:numPr>
+          <w:ilvl w:val="1"/>
+          <w:numId w:val="11"/>
+        </w:numPr>
+        <w:ind w:firstLineChars="0"/>
+        <w:rPr>
+          <w:b/>
+          <w:sz w:val="24"/>
+        </w:rPr>
+      </w:pPr>
+      <w:r>
+        <w:rPr>
+          <w:rFonts w:hint="eastAsia"/>
+          <w:b/>
+          <w:sz w:val="24"/>
+        </w:rPr>
+        <w:t>Running</w:t>
+      </w:r>
+      <w:r>
+        <w:rPr>
+          <w:rFonts w:hint="eastAsia"/>
+          <w:b/>
+          <w:sz w:val="24"/>
+        </w:rPr>
+        <w:t>状态</w:t>
+      </w:r>
+    </w:p>
+    <w:p>
+      <w:pPr>
+        <w:pStyle w:val="a7"/>
+        <w:ind w:left="840" w:firstLineChars="0" w:firstLine="0"/>
+        <w:rPr>
+          <w:rFonts w:asciiTheme="minorEastAsia" w:hAnsiTheme="minorEastAsia" w:hint="eastAsia"/>
+          <w:szCs w:val="21"/>
+        </w:rPr>
+      </w:pPr>
+      <w:r>
+        <w:rPr>
+          <w:rFonts w:asciiTheme="minorEastAsia" w:hAnsiTheme="minorEastAsia" w:hint="eastAsia"/>
+          <w:szCs w:val="21"/>
+        </w:rPr>
+        <w:t>等真正扔到CPU上去运行的时候叫Running</w:t>
+      </w:r>
+      <w:r>
+        <w:rPr>
+          <w:rFonts w:asciiTheme="minorEastAsia" w:hAnsiTheme="minorEastAsia"/>
+          <w:szCs w:val="21"/>
+        </w:rPr>
+        <w:t>.</w:t>
+      </w:r>
+      <w:r>
+        <w:rPr>
+          <w:rFonts w:asciiTheme="minorEastAsia" w:hAnsiTheme="minorEastAsia" w:hint="eastAsia"/>
+          <w:szCs w:val="21"/>
+        </w:rPr>
+        <w:t>（调用yield方法，从Running</w:t>
+      </w:r>
+      <w:r>
+        <w:rPr>
+          <w:rFonts w:asciiTheme="minorEastAsia" w:hAnsiTheme="minorEastAsia"/>
+          <w:szCs w:val="21"/>
+        </w:rPr>
+        <w:sym w:font="Wingdings" w:char="F0E0"/>
+      </w:r>
+      <w:r>
+        <w:rPr>
+          <w:rFonts w:asciiTheme="minorEastAsia" w:hAnsiTheme="minorEastAsia"/>
+          <w:szCs w:val="21"/>
+        </w:rPr>
+        <w:t>Ready</w:t>
+      </w:r>
+      <w:r>
+        <w:rPr>
+          <w:rFonts w:asciiTheme="minorEastAsia" w:hAnsiTheme="minorEastAsia"/>
+          <w:szCs w:val="21"/>
+        </w:rPr>
+        <w:t>，</w:t>
+      </w:r>
+      <w:r>
+        <w:rPr>
+          <w:rFonts w:asciiTheme="minorEastAsia" w:hAnsiTheme="minorEastAsia" w:hint="eastAsia"/>
+          <w:szCs w:val="21"/>
+        </w:rPr>
+        <w:t>线程调度器选中执行的时候 Ready</w:t>
+      </w:r>
+      <w:r>
+        <w:rPr>
+          <w:rFonts w:asciiTheme="minorEastAsia" w:hAnsiTheme="minorEastAsia"/>
+          <w:szCs w:val="21"/>
+        </w:rPr>
+        <w:sym w:font="Wingdings" w:char="F0E0"/>
+      </w:r>
+      <w:r>
+        <w:rPr>
+          <w:rFonts w:asciiTheme="minorEastAsia" w:hAnsiTheme="minorEastAsia"/>
+          <w:szCs w:val="21"/>
+        </w:rPr>
+        <w:t>Running</w:t>
+      </w:r>
+      <w:r>
+        <w:rPr>
+          <w:rFonts w:asciiTheme="minorEastAsia" w:hAnsiTheme="minorEastAsia" w:hint="eastAsia"/>
+          <w:szCs w:val="21"/>
+        </w:rPr>
+        <w:t>）</w:t>
+      </w:r>
+    </w:p>
+    <w:p>
+      <w:pPr>
+        <w:pStyle w:val="a7"/>
+        <w:numPr>
+          <w:ilvl w:val="0"/>
+          <w:numId w:val="11"/>
+        </w:numPr>
+        <w:ind w:firstLineChars="0"/>
+        <w:rPr>
+          <w:rFonts w:asciiTheme="minorEastAsia" w:hAnsiTheme="minorEastAsia"/>
+          <w:szCs w:val="21"/>
+        </w:rPr>
+      </w:pPr>
+      <w:r>
+        <w:rPr>
+          <w:rFonts w:hint="eastAsia"/>
+          <w:b/>
+          <w:sz w:val="24"/>
+        </w:rPr>
+        <w:t>（</w:t>
+      </w:r>
+      <w:r>
+        <w:rPr>
+          <w:rFonts w:hint="eastAsia"/>
+          <w:b/>
+          <w:sz w:val="24"/>
+        </w:rPr>
+        <w:t>3</w:t>
+      </w:r>
+      <w:r>
+        <w:rPr>
+          <w:rFonts w:hint="eastAsia"/>
+          <w:b/>
+          <w:sz w:val="24"/>
+        </w:rPr>
+        <w:t>）</w:t>
+      </w:r>
+      <w:r>
+        <w:rPr>
+          <w:rFonts w:hint="eastAsia"/>
+          <w:b/>
+          <w:sz w:val="24"/>
+        </w:rPr>
+        <w:t>Terminaled</w:t>
+      </w:r>
+      <w:r>
+        <w:rPr>
+          <w:rFonts w:hint="eastAsia"/>
+          <w:b/>
+          <w:sz w:val="24"/>
+        </w:rPr>
+        <w:t>结束状态</w:t>
+      </w:r>
+    </w:p>
+    <w:p>
+      <w:pPr>
+        <w:pStyle w:val="a7"/>
+        <w:ind w:left="420" w:firstLineChars="0" w:firstLine="0"/>
+        <w:rPr>
+          <w:rFonts w:asciiTheme="minorEastAsia" w:hAnsiTheme="minorEastAsia" w:hint="eastAsia"/>
+          <w:sz w:val="24"/>
+        </w:rPr>
+      </w:pPr>
+      <w:r>
+        <w:rPr>
+          <w:rFonts w:asciiTheme="minorEastAsia" w:hAnsiTheme="minorEastAsia" w:hint="eastAsia"/>
+          <w:sz w:val="24"/>
+        </w:rPr>
+        <w:t>Runnable</w:t>
+      </w:r>
+      <w:r>
+        <w:rPr>
+          <w:rFonts w:asciiTheme="minorEastAsia" w:hAnsiTheme="minorEastAsia" w:hint="eastAsia"/>
+          <w:sz w:val="24"/>
+        </w:rPr>
+        <w:t>还有一些其他状态：</w:t>
+      </w:r>
+    </w:p>
+    <w:p>
+      <w:pPr>
+        <w:pStyle w:val="a7"/>
+        <w:ind w:left="420" w:firstLineChars="0" w:firstLine="0"/>
+        <w:rPr>
+          <w:rFonts w:asciiTheme="minorEastAsia" w:hAnsiTheme="minorEastAsia"/>
+          <w:szCs w:val="21"/>
+        </w:rPr>
+      </w:pPr>
+      <w:r>
+        <w:rPr>
+          <w:rFonts w:asciiTheme="minorEastAsia" w:hAnsiTheme="minorEastAsia" w:hint="eastAsia"/>
+          <w:szCs w:val="21"/>
+        </w:rPr>
+        <w:t>线程顺利执行完了进入Terminaled结束</w:t>
+      </w:r>
+      <w:r>
+        <w:rPr>
+          <w:rFonts w:asciiTheme="minorEastAsia" w:hAnsiTheme="minorEastAsia" w:hint="eastAsia"/>
+          <w:szCs w:val="21"/>
+        </w:rPr>
+        <w:t>状态（不可以再回到new状态调用start</w:t>
+      </w:r>
+      <w:r>
+        <w:rPr>
+          <w:rFonts w:asciiTheme="minorEastAsia" w:hAnsiTheme="minorEastAsia" w:hint="eastAsia"/>
+          <w:szCs w:val="21"/>
+        </w:rPr>
+        <w:t>，这就算结束了</w:t>
+      </w:r>
+      <w:r>
+        <w:rPr>
+          <w:rFonts w:asciiTheme="minorEastAsia" w:hAnsiTheme="minorEastAsia" w:hint="eastAsia"/>
+          <w:szCs w:val="21"/>
+        </w:rPr>
+        <w:t>）</w:t>
+      </w:r>
+    </w:p>
+    <w:p>
+      <w:pPr>
+        <w:pStyle w:val="a7"/>
+        <w:numPr>
+          <w:ilvl w:val="0"/>
+          <w:numId w:val="11"/>
+        </w:numPr>
+        <w:ind w:firstLineChars="0"/>
+        <w:rPr>
+          <w:b/>
+          <w:sz w:val="24"/>
+        </w:rPr>
+      </w:pPr>
+      <w:r>
+        <w:rPr>
+          <w:rFonts w:hint="eastAsia"/>
+          <w:b/>
+          <w:sz w:val="24"/>
+        </w:rPr>
+        <w:t>（</w:t>
+      </w:r>
+      <w:r>
+        <w:rPr>
+          <w:rFonts w:hint="eastAsia"/>
+          <w:b/>
+          <w:sz w:val="24"/>
+        </w:rPr>
+        <w:t>4</w:t>
+      </w:r>
+      <w:r>
+        <w:rPr>
+          <w:rFonts w:hint="eastAsia"/>
+          <w:b/>
+          <w:sz w:val="24"/>
+        </w:rPr>
+        <w:t>）</w:t>
+      </w:r>
+      <w:r>
+        <w:rPr>
+          <w:rFonts w:hint="eastAsia"/>
+          <w:b/>
+          <w:sz w:val="24"/>
+        </w:rPr>
+        <w:t>TimedWaiting</w:t>
+      </w:r>
+      <w:r>
+        <w:rPr>
+          <w:rFonts w:hint="eastAsia"/>
+          <w:b/>
+          <w:sz w:val="24"/>
+        </w:rPr>
+        <w:t>等待</w:t>
+      </w:r>
+    </w:p>
+    <w:p>
+      <w:pPr>
+        <w:pStyle w:val="a7"/>
+        <w:ind w:left="840" w:firstLineChars="0" w:firstLine="0"/>
+        <w:rPr>
+          <w:rFonts w:asciiTheme="minorEastAsia" w:hAnsiTheme="minorEastAsia"/>
+          <w:szCs w:val="21"/>
+        </w:rPr>
+      </w:pPr>
+      <w:r>
+        <w:rPr>
+          <w:rFonts w:asciiTheme="minorEastAsia" w:hAnsiTheme="minorEastAsia" w:hint="eastAsia"/>
+          <w:szCs w:val="21"/>
+        </w:rPr>
+        <w:t>按照时间等待，等待时间结束了自己就到了Running状态</w:t>
+      </w:r>
+      <w:r>
+        <w:rPr>
+          <w:rFonts w:asciiTheme="minorEastAsia" w:hAnsiTheme="minorEastAsia"/>
+          <w:szCs w:val="21"/>
+        </w:rPr>
+        <w:t>。</w:t>
+      </w:r>
+    </w:p>
+    <w:p>
+      <w:pPr>
+        <w:widowControl/>
+        <w:ind w:left="420" w:firstLine="420"/>
+        <w:jc w:val="left"/>
+        <w:rPr>
+          <w:rFonts w:asciiTheme="minorEastAsia" w:hAnsiTheme="minorEastAsia" w:hint="eastAsia"/>
+          <w:szCs w:val="21"/>
+        </w:rPr>
+      </w:pPr>
+      <w:r>
+        <w:rPr>
+          <w:rFonts w:asciiTheme="minorEastAsia" w:hAnsiTheme="minorEastAsia" w:hint="eastAsia"/>
+          <w:szCs w:val="21"/>
+        </w:rPr>
+        <w:t>Thread.sleep(time)</w:t>
+      </w:r>
+      <w:r>
+        <w:rPr>
+          <w:rFonts w:asciiTheme="minorEastAsia" w:hAnsiTheme="minorEastAsia" w:hint="eastAsia"/>
+          <w:szCs w:val="21"/>
+        </w:rPr>
+        <w:t>;</w:t>
+      </w:r>
+      <w:r>
+        <w:rPr>
+          <w:rFonts w:asciiTheme="minorEastAsia" w:hAnsiTheme="minorEastAsia"/>
+          <w:szCs w:val="21"/>
+        </w:rPr>
+        <w:t xml:space="preserve"> 、</w:t>
+      </w:r>
+      <w:r>
+        <w:rPr>
+          <w:rFonts w:asciiTheme="minorEastAsia" w:hAnsiTheme="minorEastAsia" w:hint="eastAsia"/>
+          <w:szCs w:val="21"/>
+        </w:rPr>
+        <w:t>o.wait(time)</w:t>
+      </w:r>
+      <w:r>
+        <w:rPr>
+          <w:rFonts w:asciiTheme="minorEastAsia" w:hAnsiTheme="minorEastAsia" w:hint="eastAsia"/>
+          <w:szCs w:val="21"/>
+        </w:rPr>
+        <w:t>；、</w:t>
+      </w:r>
+      <w:r>
+        <w:rPr>
+          <w:rFonts w:asciiTheme="minorEastAsia" w:hAnsiTheme="minorEastAsia" w:hint="eastAsia"/>
+          <w:szCs w:val="21"/>
+        </w:rPr>
+        <w:t>t.join(time)</w:t>
+      </w:r>
+      <w:r>
+        <w:rPr>
+          <w:rFonts w:asciiTheme="minorEastAsia" w:hAnsiTheme="minorEastAsia" w:hint="eastAsia"/>
+          <w:szCs w:val="21"/>
+        </w:rPr>
+        <w:t>；</w:t>
+      </w:r>
+      <w:r>
+        <w:rPr>
+          <w:rFonts w:asciiTheme="minorEastAsia" w:hAnsiTheme="minorEastAsia"/>
+          <w:szCs w:val="21"/>
+        </w:rPr>
+        <w:t>、</w:t>
+      </w:r>
+      <w:r>
+        <w:rPr>
+          <w:rFonts w:asciiTheme="minorEastAsia" w:hAnsiTheme="minorEastAsia" w:hint="eastAsia"/>
+          <w:szCs w:val="21"/>
+        </w:rPr>
+        <w:t>LockSupport.parkNanos()</w:t>
+      </w:r>
+      <w:r>
+        <w:rPr>
+          <w:rFonts w:asciiTheme="minorEastAsia" w:hAnsiTheme="minorEastAsia" w:hint="eastAsia"/>
+          <w:szCs w:val="21"/>
+        </w:rPr>
+        <w:t>都是关于时间等待的方法</w:t>
+      </w:r>
+    </w:p>
+    <w:p>
+      <w:pPr>
+        <w:pStyle w:val="a7"/>
+        <w:numPr>
+          <w:ilvl w:val="0"/>
+          <w:numId w:val="11"/>
+        </w:numPr>
+        <w:ind w:firstLineChars="0"/>
+        <w:rPr>
+          <w:b/>
+          <w:sz w:val="24"/>
+        </w:rPr>
+      </w:pPr>
+      <w:r>
+        <w:rPr>
+          <w:rFonts w:hint="eastAsia"/>
+          <w:b/>
+          <w:sz w:val="24"/>
+        </w:rPr>
+        <w:t>（</w:t>
+      </w:r>
+      <w:r>
+        <w:rPr>
+          <w:rFonts w:hint="eastAsia"/>
+          <w:b/>
+          <w:sz w:val="24"/>
+        </w:rPr>
+        <w:t>5</w:t>
+      </w:r>
+      <w:r>
+        <w:rPr>
+          <w:rFonts w:hint="eastAsia"/>
+          <w:b/>
+          <w:sz w:val="24"/>
+        </w:rPr>
+        <w:t>）</w:t>
+      </w:r>
+      <w:r>
+        <w:rPr>
+          <w:rFonts w:hint="eastAsia"/>
+          <w:b/>
+          <w:sz w:val="24"/>
+        </w:rPr>
+        <w:t>Waiting</w:t>
+      </w:r>
+      <w:r>
+        <w:rPr>
+          <w:rFonts w:hint="eastAsia"/>
+          <w:b/>
+          <w:sz w:val="24"/>
+        </w:rPr>
+        <w:t>等待</w:t>
+      </w:r>
+    </w:p>
+    <w:p>
+      <w:pPr>
+        <w:pStyle w:val="a7"/>
+        <w:ind w:left="420" w:firstLineChars="0"/>
+        <w:rPr>
+          <w:rFonts w:asciiTheme="minorEastAsia" w:hAnsiTheme="minorEastAsia"/>
+          <w:szCs w:val="21"/>
+        </w:rPr>
+      </w:pPr>
+      <w:r>
+        <w:rPr>
+          <w:rFonts w:asciiTheme="minorEastAsia" w:hAnsiTheme="minorEastAsia" w:hint="eastAsia"/>
+          <w:szCs w:val="21"/>
+        </w:rPr>
+        <w:t>在运行过程中，如果调用了</w:t>
+      </w:r>
+      <w:r>
+        <w:rPr>
+          <w:rFonts w:asciiTheme="minorEastAsia" w:hAnsiTheme="minorEastAsia"/>
+          <w:szCs w:val="21"/>
+        </w:rPr>
+        <w:t>o.wait()</w:t>
+      </w:r>
+      <w:r>
+        <w:rPr>
+          <w:rFonts w:asciiTheme="minorEastAsia" w:hAnsiTheme="minorEastAsia"/>
+          <w:szCs w:val="21"/>
+        </w:rPr>
+        <w:t>、</w:t>
+      </w:r>
+      <w:r>
+        <w:rPr>
+          <w:rFonts w:asciiTheme="minorEastAsia" w:hAnsiTheme="minorEastAsia"/>
+          <w:szCs w:val="21"/>
+        </w:rPr>
+        <w:t>t.join();</w:t>
+      </w:r>
+      <w:r>
+        <w:rPr>
+          <w:rFonts w:asciiTheme="minorEastAsia" w:hAnsiTheme="minorEastAsia"/>
+          <w:szCs w:val="21"/>
+        </w:rPr>
+        <w:t xml:space="preserve"> 、</w:t>
+      </w:r>
+      <w:r>
+        <w:rPr>
+          <w:rFonts w:asciiTheme="minorEastAsia" w:hAnsiTheme="minorEastAsia"/>
+          <w:szCs w:val="21"/>
+        </w:rPr>
+        <w:t>LockSupport.park();</w:t>
+      </w:r>
+      <w:r>
+        <w:rPr>
+          <w:rFonts w:asciiTheme="minorEastAsia" w:hAnsiTheme="minorEastAsia" w:hint="eastAsia"/>
+          <w:szCs w:val="21"/>
+        </w:rPr>
+        <w:t>进入waiting状态</w:t>
+      </w:r>
+      <w:r>
+        <w:rPr>
+          <w:rFonts w:asciiTheme="minorEastAsia" w:hAnsiTheme="minorEastAsia" w:hint="eastAsia"/>
+          <w:szCs w:val="21"/>
+        </w:rPr>
+        <w:t>；</w:t>
+      </w:r>
+    </w:p>
+    <w:p>
+      <w:pPr>
+        <w:pStyle w:val="a7"/>
+        <w:ind w:left="420" w:firstLineChars="0"/>
+        <w:rPr>
+          <w:rFonts w:asciiTheme="minorEastAsia" w:hAnsiTheme="minorEastAsia" w:hint="eastAsia"/>
+          <w:szCs w:val="21"/>
+        </w:rPr>
+      </w:pPr>
+      <w:r>
+        <w:rPr>
+          <w:rFonts w:asciiTheme="minorEastAsia" w:hAnsiTheme="minorEastAsia" w:hint="eastAsia"/>
+          <w:szCs w:val="21"/>
+        </w:rPr>
+        <w:t>调用</w:t>
+      </w:r>
+      <w:r>
+        <w:rPr>
+          <w:rFonts w:asciiTheme="minorEastAsia" w:hAnsiTheme="minorEastAsia"/>
+          <w:szCs w:val="21"/>
+        </w:rPr>
+        <w:t>o.notify</w:t>
+      </w:r>
+      <w:r>
+        <w:rPr>
+          <w:rFonts w:asciiTheme="minorEastAsia" w:hAnsiTheme="minorEastAsia"/>
+          <w:szCs w:val="21"/>
+        </w:rPr>
+        <w:t>();、</w:t>
+      </w:r>
+      <w:r>
+        <w:rPr>
+          <w:rFonts w:asciiTheme="minorEastAsia" w:hAnsiTheme="minorEastAsia"/>
+          <w:szCs w:val="21"/>
+        </w:rPr>
+        <w:t>o.notifyAll</w:t>
+      </w:r>
+      <w:r>
+        <w:rPr>
+          <w:rFonts w:asciiTheme="minorEastAsia" w:hAnsiTheme="minorEastAsia" w:hint="eastAsia"/>
+          <w:szCs w:val="21"/>
+        </w:rPr>
+        <w:t>(</w:t>
+      </w:r>
+      <w:r>
+        <w:rPr>
+          <w:rFonts w:asciiTheme="minorEastAsia" w:hAnsiTheme="minorEastAsia"/>
+          <w:szCs w:val="21"/>
+        </w:rPr>
+        <w:t>); 、</w:t>
+      </w:r>
+      <w:r>
+        <w:rPr>
+          <w:rFonts w:asciiTheme="minorEastAsia" w:hAnsiTheme="minorEastAsia"/>
+          <w:szCs w:val="21"/>
+        </w:rPr>
+        <w:t>LockSupport.unpark()</w:t>
+      </w:r>
+      <w:r>
+        <w:rPr>
+          <w:rFonts w:asciiTheme="minorEastAsia" w:hAnsiTheme="minorEastAsia"/>
+          <w:szCs w:val="21"/>
+        </w:rPr>
+        <w:t>;</w:t>
+      </w:r>
+      <w:r>
+        <w:rPr>
+          <w:rFonts w:asciiTheme="minorEastAsia" w:hAnsiTheme="minorEastAsia" w:hint="eastAsia"/>
+          <w:szCs w:val="21"/>
+        </w:rPr>
+        <w:t>又回到Running状态</w:t>
+      </w:r>
+    </w:p>
+    <w:p>
+      <w:pPr>
+        <w:pStyle w:val="a7"/>
+        <w:numPr>
+          <w:ilvl w:val="0"/>
+          <w:numId w:val="11"/>
+        </w:numPr>
+        <w:ind w:firstLineChars="0"/>
+        <w:rPr>
+          <w:b/>
+          <w:sz w:val="24"/>
+        </w:rPr>
+      </w:pPr>
+      <w:r>
+        <w:rPr>
+          <w:rFonts w:hint="eastAsia"/>
+          <w:b/>
+          <w:sz w:val="24"/>
+        </w:rPr>
+        <w:t>（</w:t>
+      </w:r>
+      <w:r>
+        <w:rPr>
+          <w:rFonts w:hint="eastAsia"/>
+          <w:b/>
+          <w:sz w:val="24"/>
+        </w:rPr>
+        <w:t>6</w:t>
+      </w:r>
+      <w:r>
+        <w:rPr>
+          <w:rFonts w:hint="eastAsia"/>
+          <w:b/>
+          <w:sz w:val="24"/>
+        </w:rPr>
+        <w:t>）</w:t>
+      </w:r>
+      <w:r>
+        <w:rPr>
+          <w:rFonts w:hint="eastAsia"/>
+          <w:b/>
+          <w:sz w:val="24"/>
+        </w:rPr>
+        <w:t>Block</w:t>
+      </w:r>
+      <w:r>
+        <w:rPr>
+          <w:rFonts w:hint="eastAsia"/>
+          <w:b/>
+          <w:sz w:val="24"/>
+        </w:rPr>
+        <w:t>阻塞</w:t>
+      </w:r>
+    </w:p>
+    <w:p>
+      <w:pPr>
+        <w:pStyle w:val="a7"/>
+        <w:ind w:left="420" w:firstLineChars="0" w:firstLine="0"/>
+        <w:rPr>
+          <w:rFonts w:asciiTheme="minorEastAsia" w:hAnsiTheme="minorEastAsia"/>
+          <w:szCs w:val="21"/>
+        </w:rPr>
+      </w:pPr>
+      <w:r>
+        <w:rPr>
+          <w:rFonts w:asciiTheme="minorEastAsia" w:hAnsiTheme="minorEastAsia" w:hint="eastAsia"/>
+          <w:szCs w:val="21"/>
+        </w:rPr>
+        <w:t xml:space="preserve"> </w:t>
+      </w:r>
+      <w:r>
+        <w:rPr>
+          <w:rFonts w:asciiTheme="minorEastAsia" w:hAnsiTheme="minorEastAsia"/>
+          <w:szCs w:val="21"/>
+        </w:rPr>
+        <w:t xml:space="preserve"> </w:t>
+      </w:r>
+      <w:r>
+        <w:rPr>
+          <w:rFonts w:asciiTheme="minorEastAsia" w:hAnsiTheme="minorEastAsia" w:hint="eastAsia"/>
+          <w:szCs w:val="21"/>
+        </w:rPr>
+        <w:t>同步代码块没有获得锁</w:t>
+      </w:r>
+      <w:r>
+        <w:rPr>
+          <w:rFonts w:asciiTheme="minorEastAsia" w:hAnsiTheme="minorEastAsia" w:hint="eastAsia"/>
+          <w:szCs w:val="21"/>
+        </w:rPr>
+        <w:t>就会阻塞状态</w:t>
+      </w:r>
+      <w:r>
+        <w:rPr>
+          <w:rFonts w:asciiTheme="minorEastAsia" w:hAnsiTheme="minorEastAsia" w:hint="eastAsia"/>
+          <w:szCs w:val="21"/>
+        </w:rPr>
+        <w:t>，</w:t>
+      </w:r>
+      <w:r>
+        <w:rPr>
+          <w:rFonts w:asciiTheme="minorEastAsia" w:hAnsiTheme="minorEastAsia" w:hint="eastAsia"/>
+          <w:szCs w:val="21"/>
+        </w:rPr>
+        <w:t>获得锁就是就绪</w:t>
+      </w:r>
+      <w:r>
+        <w:rPr>
+          <w:rFonts w:asciiTheme="minorEastAsia" w:hAnsiTheme="minorEastAsia" w:hint="eastAsia"/>
+          <w:szCs w:val="21"/>
+        </w:rPr>
+        <w:t>状态</w:t>
+      </w:r>
+    </w:p>
+    <w:p>
+      <w:pPr>
+        <w:pStyle w:val="3"/>
+        <w:rPr>
+          <w:sz w:val="24"/>
+          <w:szCs w:val="24"/>
+        </w:rPr>
+      </w:pPr>
+      <w:r>
+        <w:rPr>
+          <w:rFonts w:hint="eastAsia"/>
+          <w:sz w:val="24"/>
+          <w:szCs w:val="24"/>
+        </w:rPr>
+        <w:lastRenderedPageBreak/>
+        <w:t>追问：这些状态，哪些是</w:t>
+      </w:r>
+      <w:r>
+        <w:rPr>
+          <w:rFonts w:hint="eastAsia"/>
+          <w:sz w:val="24"/>
+          <w:szCs w:val="24"/>
+        </w:rPr>
+        <w:t>JVM</w:t>
+      </w:r>
+      <w:r>
+        <w:rPr>
+          <w:rFonts w:hint="eastAsia"/>
+          <w:sz w:val="24"/>
+          <w:szCs w:val="24"/>
+        </w:rPr>
+        <w:t>管理的，哪些是操作系统管理的？</w:t>
+      </w:r>
+    </w:p>
+    <w:p>
+      <w:pPr>
+        <w:rPr>
+          <w:rFonts w:hint="eastAsia"/>
+        </w:rPr>
+      </w:pPr>
+      <w:r>
+        <w:rPr>
+          <w:rFonts w:hint="eastAsia"/>
+        </w:rPr>
+        <w:t>这些状态全是由</w:t>
+      </w:r>
+      <w:r>
+        <w:rPr>
+          <w:rFonts w:hint="eastAsia"/>
+        </w:rPr>
+        <w:t>JVM</w:t>
+      </w:r>
+      <w:r>
+        <w:rPr>
+          <w:rFonts w:hint="eastAsia"/>
+        </w:rPr>
+        <w:t>管理的，因为</w:t>
+      </w:r>
+      <w:r>
+        <w:rPr>
+          <w:rFonts w:hint="eastAsia"/>
+        </w:rPr>
+        <w:t>JVM</w:t>
+      </w:r>
+      <w:r>
+        <w:rPr>
+          <w:rFonts w:hint="eastAsia"/>
+        </w:rPr>
+        <w:t>管理的时候也要通过操作系统，</w:t>
+      </w:r>
+      <w:r>
+        <w:rPr>
+          <w:rFonts w:hint="eastAsia"/>
+        </w:rPr>
+        <w:t>所以，</w:t>
+      </w:r>
+      <w:r>
+        <w:rPr>
+          <w:rFonts w:hint="eastAsia"/>
+        </w:rPr>
+        <w:t>哪个是</w:t>
+      </w:r>
+      <w:r>
+        <w:rPr>
+          <w:rFonts w:hint="eastAsia"/>
+        </w:rPr>
+        <w:t>JVM</w:t>
+      </w:r>
+      <w:r>
+        <w:rPr>
+          <w:rFonts w:hint="eastAsia"/>
+        </w:rPr>
+        <w:t>哪个是操作系统，他俩分不开</w:t>
+      </w:r>
+      <w:r>
+        <w:rPr>
+          <w:rFonts w:hint="eastAsia"/>
+        </w:rPr>
+        <w:t>。</w:t>
+      </w:r>
+      <w:r>
+        <w:rPr>
+          <w:rFonts w:hint="eastAsia"/>
+        </w:rPr>
+        <w:t>JVM</w:t>
+      </w:r>
+      <w:r>
+        <w:rPr>
+          <w:rFonts w:hint="eastAsia"/>
+        </w:rPr>
+        <w:t>是跑在操作系统上的一个普通程序。</w:t>
+      </w:r>
+    </w:p>
+    <w:p>
+      <w:pPr>
+        <w:pStyle w:val="3"/>
+        <w:rPr>
+          <w:sz w:val="24"/>
+          <w:szCs w:val="24"/>
+        </w:rPr>
+      </w:pPr>
+      <w:r>
+        <w:rPr>
+          <w:rFonts w:hint="eastAsia"/>
+          <w:sz w:val="24"/>
+          <w:szCs w:val="24"/>
+        </w:rPr>
+        <w:t>追问：</w:t>
+      </w:r>
+      <w:r>
+        <w:rPr>
+          <w:rFonts w:hint="eastAsia"/>
+          <w:sz w:val="24"/>
+          <w:szCs w:val="24"/>
+        </w:rPr>
+        <w:t>线程什么时候会被挂起？挂起是否也是一个状态</w:t>
+      </w:r>
+    </w:p>
+    <w:p>
+      <w:pPr>
+        <w:rPr>
+          <w:rFonts w:hint="eastAsia"/>
+        </w:rPr>
+      </w:pPr>
+      <w:r>
+        <w:rPr>
+          <w:rFonts w:hint="eastAsia"/>
+        </w:rPr>
+        <w:t>Running</w:t>
+      </w:r>
+      <w:r>
+        <w:rPr>
+          <w:rFonts w:hint="eastAsia"/>
+        </w:rPr>
+        <w:t>的时候，在一个</w:t>
+      </w:r>
+      <w:r>
+        <w:rPr>
+          <w:rFonts w:hint="eastAsia"/>
+        </w:rPr>
+        <w:t>CPU</w:t>
+      </w:r>
+      <w:r>
+        <w:rPr>
+          <w:rFonts w:hint="eastAsia"/>
+        </w:rPr>
+        <w:t>上会跑很多个线程，</w:t>
+      </w:r>
+      <w:r>
+        <w:rPr>
+          <w:rFonts w:hint="eastAsia"/>
+        </w:rPr>
+        <w:t>CPU</w:t>
+      </w:r>
+      <w:r>
+        <w:rPr>
+          <w:rFonts w:hint="eastAsia"/>
+        </w:rPr>
+        <w:t>会隔一段时间执行这个线程一下，在隔一段时间执行那个线程一下，</w:t>
+      </w:r>
+      <w:r>
+        <w:rPr>
+          <w:rFonts w:hint="eastAsia"/>
+        </w:rPr>
+        <w:t>这是</w:t>
+      </w:r>
+      <w:r>
+        <w:rPr>
+          <w:rFonts w:hint="eastAsia"/>
+        </w:rPr>
+        <w:t>CPU</w:t>
+      </w:r>
+      <w:r>
+        <w:rPr>
+          <w:rFonts w:hint="eastAsia"/>
+        </w:rPr>
+        <w:t>内部的一个调度，</w:t>
+      </w:r>
+      <w:r>
+        <w:rPr>
+          <w:rFonts w:hint="eastAsia"/>
+        </w:rPr>
+        <w:t>把这个状态线程扔出去，从</w:t>
+      </w:r>
+      <w:r>
+        <w:rPr>
+          <w:rFonts w:hint="eastAsia"/>
+        </w:rPr>
+        <w:t>Running</w:t>
+      </w:r>
+      <w:r>
+        <w:rPr>
+          <w:rFonts w:hint="eastAsia"/>
+        </w:rPr>
+        <w:t>扔出去，</w:t>
+      </w:r>
+      <w:r>
+        <w:rPr>
+          <w:rFonts w:hint="eastAsia"/>
+        </w:rPr>
+        <w:t>就叫线程被</w:t>
+      </w:r>
+      <w:r>
+        <w:rPr>
+          <w:rFonts w:hint="eastAsia"/>
+        </w:rPr>
+        <w:t>挂起</w:t>
+      </w:r>
+      <w:r>
+        <w:rPr>
+          <w:rFonts w:hint="eastAsia"/>
+        </w:rPr>
+        <w:t>，</w:t>
+      </w:r>
+      <w:r>
+        <w:rPr>
+          <w:rFonts w:hint="eastAsia"/>
+        </w:rPr>
+        <w:t>CPU</w:t>
+      </w:r>
+      <w:r>
+        <w:rPr>
+          <w:rFonts w:hint="eastAsia"/>
+        </w:rPr>
+        <w:t>控制它。</w:t>
+      </w:r>
+      <w:bookmarkStart w:id="0" w:name="_GoBack"/>
+      <w:bookmarkEnd w:id="0"/>
     </w:p>
     <w:p>
       <w:pPr>
@@ -607,13 +3023,7 @@
         <w:t>并行和并发的概念</w:t>
       </w:r>
     </w:p>
-    <w:p>
-      <w:pPr>
-        <w:rPr>
-          <w:rFonts w:hint="eastAsia"/>
-        </w:rPr>
-      </w:pPr>
-    </w:p>
+    <w:p/>
     <w:p>
       <w:pPr>
         <w:pStyle w:val="2"/>
@@ -623,40 +3033,13 @@
           <w:rFonts w:hint="eastAsia"/>
         </w:rPr>
         <w:t>说说线程安全问题，什么是线程安全，如何保证线程安全</w:t>
-      </w:r>
-    </w:p>
-    <w:p/>
-    <w:p>
-      <w:pPr>
-        <w:pStyle w:val="2"/>
-      </w:pPr>
-      <w:r>
-        <w:rPr>
-          <w:rFonts w:hint="eastAsia"/>
-        </w:rPr>
-        <w:t>线程的生命周期，状态是如何转移的</w:t>
-      </w:r>
-    </w:p>
-    <w:p/>
-    <w:p>
-      <w:pPr>
-        <w:pStyle w:val="2"/>
-      </w:pPr>
-      <w:r>
-        <w:lastRenderedPageBreak/>
-        <w:t>线程状态以及</w:t>
-      </w:r>
-      <w:r>
-        <w:t>API</w:t>
-      </w:r>
-      <w:r>
-        <w:t>怎么操作会发生这种转换；</w:t>
       </w:r>
     </w:p>
     <w:p/>
     <w:p/>
     <w:p/>
     <w:p/>
+    <w:p/>
     <w:p>
       <w:pPr>
         <w:pStyle w:val="2"/>
@@ -790,7 +3173,6 @@
         <w:rPr>
           <w:rFonts w:hint="eastAsia"/>
         </w:rPr>
-        <w:lastRenderedPageBreak/>
         <w:t>线程池，如何设计的，里面的参数有多少种，里面的工作队列和线程队列是怎样的结构，如果给你，怎样设计线程池？</w:t>
       </w:r>
     </w:p>
@@ -937,14 +3319,12 @@
       <w:pPr>
         <w:pStyle w:val="2"/>
       </w:pPr>
-      <w:proofErr w:type="spellStart"/>
       <w:r>
         <w:rPr>
           <w:rFonts w:hint="eastAsia"/>
         </w:rPr>
         <w:t>ExecutorService</w:t>
       </w:r>
-      <w:proofErr w:type="spellEnd"/>
       <w:r>
         <w:rPr>
           <w:rFonts w:hint="eastAsia"/>
@@ -994,11 +3374,6 @@
     </w:p>
     <w:p/>
     <w:p>
-      <w:pPr>
-        <w:rPr>
-          <w:rFonts w:hint="eastAsia"/>
-        </w:rPr>
-      </w:pPr>
       <w:r>
         <w:rPr>
           <w:rFonts w:hint="eastAsia"/>
@@ -1007,11 +3382,6 @@
       </w:r>
     </w:p>
     <w:p>
-      <w:pPr>
-        <w:rPr>
-          <w:rFonts w:hint="eastAsia"/>
-        </w:rPr>
-      </w:pPr>
       <w:r>
         <w:rPr>
           <w:rFonts w:hint="eastAsia"/>
@@ -1084,11 +3454,6 @@
     </w:p>
     <w:p/>
     <w:p>
-      <w:pPr>
-        <w:rPr>
-          <w:rFonts w:hint="eastAsia"/>
-        </w:rPr>
-      </w:pPr>
       <w:r>
         <w:rPr>
           <w:rFonts w:hint="eastAsia"/>
@@ -1131,14 +3496,12 @@
         </w:rPr>
         <w:t>、实现</w:t>
       </w:r>
-      <w:proofErr w:type="spellStart"/>
       <w:r>
         <w:rPr>
           <w:rFonts w:hint="eastAsia"/>
         </w:rPr>
         <w:t>Runable</w:t>
       </w:r>
-      <w:proofErr w:type="spellEnd"/>
       <w:r>
         <w:rPr>
           <w:rFonts w:hint="eastAsia"/>
@@ -1181,14 +3544,12 @@
         </w:rPr>
         <w:t>、线程池，</w:t>
       </w:r>
-      <w:proofErr w:type="spellStart"/>
       <w:r>
         <w:rPr>
           <w:rFonts w:hint="eastAsia"/>
         </w:rPr>
         <w:t>newFixedThreadPoll</w:t>
       </w:r>
-      <w:proofErr w:type="spellEnd"/>
       <w:r>
         <w:rPr>
           <w:rFonts w:hint="eastAsia"/>
@@ -1199,21 +3560,708 @@
         <w:rPr>
           <w:rFonts w:hint="eastAsia"/>
         </w:rPr>
+        <w:t xml:space="preserve"> newsingleThreadExcute</w:t>
+      </w:r>
+      <w:r>
+        <w:rPr>
+          <w:rFonts w:hint="eastAsia"/>
+        </w:rPr>
+        <w:t>单线程</w:t>
+      </w:r>
+      <w:r>
+        <w:rPr>
+          <w:rFonts w:hint="eastAsia"/>
+        </w:rPr>
+        <w:t xml:space="preserve"> newCacheTreadPoll</w:t>
+      </w:r>
+      <w:r>
+        <w:rPr>
+          <w:rFonts w:hint="eastAsia"/>
+        </w:rPr>
+        <w:t>不固定大小</w:t>
+      </w:r>
+    </w:p>
+    <w:p>
+      <w:r>
+        <w:t>public static ExecutorService newFixedThreadPool(int var0) {</w:t>
+      </w:r>
+    </w:p>
+    <w:p>
+      <w:r>
+        <w:t xml:space="preserve">        return new ThreadPoolExecutor(var0, var0, 0L, TimeUnit.MILLISECONDS, new LinkedBlockingQueue());</w:t>
+      </w:r>
+    </w:p>
+    <w:p>
+      <w:r>
+        <w:t xml:space="preserve">    }</w:t>
+      </w:r>
+    </w:p>
+    <w:p>
+      <w:r>
+        <w:t>public static ExecutorService newSingleThreadExecutor() {</w:t>
+      </w:r>
+    </w:p>
+    <w:p>
+      <w:r>
+        <w:t xml:space="preserve">        return new Executors.FinalizableDelegatedExecutorService(new ThreadPoolExecutor(1, 1, 0L, TimeUnit.MILLISECONDS, new LinkedBlockingQueue()));</w:t>
+      </w:r>
+    </w:p>
+    <w:p>
+      <w:r>
+        <w:t xml:space="preserve">    }</w:t>
+      </w:r>
+    </w:p>
+    <w:p>
+      <w:r>
+        <w:t>public static ExecutorService newCachedThreadPool() {</w:t>
+      </w:r>
+    </w:p>
+    <w:p>
+      <w:r>
+        <w:t xml:space="preserve">        return new ThreadPoolExecutor(0, 2147483647, 60L, TimeUnit.SECONDS, new SynchronousQueue());</w:t>
+      </w:r>
+    </w:p>
+    <w:p>
+      <w:r>
+        <w:t xml:space="preserve">    }            </w:t>
+      </w:r>
+    </w:p>
+    <w:p>
+      <w:r>
+        <w:rPr>
+          <w:rFonts w:hint="eastAsia"/>
+        </w:rPr>
+        <w:t>线程池</w:t>
+      </w:r>
+      <w:r>
+        <w:rPr>
+          <w:rFonts w:hint="eastAsia"/>
+        </w:rPr>
+        <w:t>7</w:t>
+      </w:r>
+      <w:r>
+        <w:rPr>
+          <w:rFonts w:hint="eastAsia"/>
+        </w:rPr>
+        <w:t>大参数：</w:t>
+      </w:r>
+      <w:r>
+        <w:rPr>
+          <w:rFonts w:hint="eastAsia"/>
+        </w:rPr>
+        <w:tab/>
+      </w:r>
+    </w:p>
+    <w:p>
+      <w:r>
+        <w:t>public ThreadPoolExecutor(int corePoolSize,</w:t>
+      </w:r>
+    </w:p>
+    <w:p>
+      <w:r>
+        <w:t xml:space="preserve">                              int maximumPoolSize,</w:t>
+      </w:r>
+    </w:p>
+    <w:p>
+      <w:r>
+        <w:t xml:space="preserve">                              long keepAliveTime,</w:t>
+      </w:r>
+    </w:p>
+    <w:p>
+      <w:r>
+        <w:t xml:space="preserve">                              TimeUnit unit,</w:t>
+      </w:r>
+    </w:p>
+    <w:p>
+      <w:r>
+        <w:t xml:space="preserve">                              BlockingQueue&lt;Runnable&gt; workQueue) {</w:t>
+      </w:r>
+    </w:p>
+    <w:p>
+      <w:r>
+        <w:t xml:space="preserve">        this(corePoolSize, maximumPoolSize, keepAliveTime, unit, workQueue,</w:t>
+      </w:r>
+    </w:p>
+    <w:p>
+      <w:r>
+        <w:t xml:space="preserve">             Executors.defaultThreadFactory(), defaultHandler);</w:t>
+      </w:r>
+    </w:p>
+    <w:p>
+      <w:r>
+        <w:t>ThreadPoolExecutor(int corePoolSize,</w:t>
+      </w:r>
+    </w:p>
+    <w:p>
+      <w:r>
+        <w:t xml:space="preserve">                              int maximumPoolSize,</w:t>
+      </w:r>
+    </w:p>
+    <w:p>
+      <w:r>
+        <w:t xml:space="preserve">                              long keepAliveTime,</w:t>
+      </w:r>
+    </w:p>
+    <w:p>
+      <w:r>
+        <w:t xml:space="preserve">                              TimeUnit unit,</w:t>
+      </w:r>
+    </w:p>
+    <w:p>
+      <w:r>
+        <w:t xml:space="preserve">                              BlockingQueue&lt;Runnable&gt; workQueue,</w:t>
+      </w:r>
+    </w:p>
+    <w:p>
+      <w:r>
+        <w:t xml:space="preserve">                              ThreadFactory threadFactory,</w:t>
+      </w:r>
+    </w:p>
+    <w:p>
+      <w:r>
+        <w:t xml:space="preserve">                              RejectedExecutionHandler handler)              </w:t>
+      </w:r>
+    </w:p>
+    <w:p>
+      <w:r>
+        <w:rPr>
+          <w:rFonts w:hint="eastAsia"/>
+        </w:rPr>
+        <w:t>corePoolSize</w:t>
+      </w:r>
+      <w:r>
+        <w:rPr>
+          <w:rFonts w:hint="eastAsia"/>
+        </w:rPr>
+        <w:t>：线程池中常驻线程数量，线程池中不会被注销的线程</w:t>
+      </w:r>
+    </w:p>
+    <w:p>
+      <w:r>
+        <w:rPr>
+          <w:rFonts w:hint="eastAsia"/>
+        </w:rPr>
+        <w:t>maximumPoolSize</w:t>
+      </w:r>
+      <w:r>
+        <w:rPr>
+          <w:rFonts w:hint="eastAsia"/>
+        </w:rPr>
+        <w:t>：线程池中能够容纳同时执行的最大线程数量，必须大于等于</w:t>
+      </w:r>
+      <w:r>
+        <w:rPr>
+          <w:rFonts w:hint="eastAsia"/>
+        </w:rPr>
+        <w:t>1</w:t>
+      </w:r>
+    </w:p>
+    <w:p>
+      <w:r>
+        <w:rPr>
+          <w:rFonts w:hint="eastAsia"/>
+        </w:rPr>
+        <w:t>keepAliveTime</w:t>
+      </w:r>
+      <w:r>
+        <w:rPr>
+          <w:rFonts w:hint="eastAsia"/>
+        </w:rPr>
+        <w:t>：多余空闲线程存活时间，当前线程数量超过</w:t>
+      </w:r>
+      <w:r>
+        <w:rPr>
+          <w:rFonts w:hint="eastAsia"/>
+        </w:rPr>
+        <w:t>corePollSize</w:t>
+      </w:r>
+      <w:r>
+        <w:rPr>
+          <w:rFonts w:hint="eastAsia"/>
+        </w:rPr>
+        <w:t>时当空闲时间达到</w:t>
+      </w:r>
+      <w:r>
+        <w:rPr>
+          <w:rFonts w:hint="eastAsia"/>
+        </w:rPr>
+        <w:t>keepAliveTime</w:t>
+      </w:r>
+      <w:r>
+        <w:rPr>
+          <w:rFonts w:hint="eastAsia"/>
+        </w:rPr>
+        <w:t>时，多余空闲线程会被注销，直到剩下</w:t>
+      </w:r>
+      <w:r>
+        <w:rPr>
+          <w:rFonts w:hint="eastAsia"/>
+        </w:rPr>
+        <w:t>corepoolsize</w:t>
+      </w:r>
+      <w:r>
+        <w:rPr>
+          <w:rFonts w:hint="eastAsia"/>
+        </w:rPr>
+        <w:t>个线程为止</w:t>
+      </w:r>
+    </w:p>
+    <w:p>
+      <w:r>
+        <w:rPr>
+          <w:rFonts w:hint="eastAsia"/>
+        </w:rPr>
+        <w:t>unit</w:t>
+      </w:r>
+      <w:r>
+        <w:rPr>
+          <w:rFonts w:hint="eastAsia"/>
+        </w:rPr>
+        <w:t>：</w:t>
+      </w:r>
+      <w:r>
+        <w:rPr>
+          <w:rFonts w:hint="eastAsia"/>
+        </w:rPr>
+        <w:t>keepalivetime</w:t>
+      </w:r>
+      <w:r>
+        <w:rPr>
+          <w:rFonts w:hint="eastAsia"/>
+        </w:rPr>
+        <w:t>的时间单位</w:t>
+      </w:r>
+    </w:p>
+    <w:p>
+      <w:r>
+        <w:rPr>
+          <w:rFonts w:hint="eastAsia"/>
+        </w:rPr>
+        <w:t>workQueue</w:t>
+      </w:r>
+      <w:r>
+        <w:rPr>
+          <w:rFonts w:hint="eastAsia"/>
+        </w:rPr>
+        <w:t>：任务队列，被提交但是未被执行的任务</w:t>
+      </w:r>
+    </w:p>
+    <w:p>
+      <w:r>
+        <w:rPr>
+          <w:rFonts w:hint="eastAsia"/>
+        </w:rPr>
+        <w:t>threadFactory</w:t>
+      </w:r>
+      <w:r>
+        <w:rPr>
+          <w:rFonts w:hint="eastAsia"/>
+        </w:rPr>
+        <w:t>：生产线程池中工作线程的线程工厂，用于创建线程，一般使用默认</w:t>
+      </w:r>
+    </w:p>
+    <w:p>
+      <w:r>
+        <w:rPr>
+          <w:rFonts w:hint="eastAsia"/>
+        </w:rPr>
+        <w:t>handler</w:t>
+      </w:r>
+      <w:r>
+        <w:rPr>
+          <w:rFonts w:hint="eastAsia"/>
+        </w:rPr>
+        <w:t>：拒绝策略，当任务队列</w:t>
+      </w:r>
+      <w:r>
+        <w:rPr>
+          <w:rFonts w:hint="eastAsia"/>
+        </w:rPr>
+        <w:t>workqueue</w:t>
+      </w:r>
+      <w:r>
+        <w:rPr>
+          <w:rFonts w:hint="eastAsia"/>
+        </w:rPr>
+        <w:t>满了并且工作线程数大于等于线程池的最大线程数</w:t>
+      </w:r>
+      <w:r>
+        <w:rPr>
+          <w:rFonts w:hint="eastAsia"/>
+        </w:rPr>
+        <w:t>maximumpoolsize</w:t>
+      </w:r>
+      <w:r>
+        <w:rPr>
+          <w:rFonts w:hint="eastAsia"/>
+        </w:rPr>
+        <w:t>时的拒绝方式</w:t>
+      </w:r>
+    </w:p>
+    <w:p>
+      <w:r>
+        <w:rPr>
+          <w:rFonts w:hint="eastAsia"/>
+        </w:rPr>
+        <w:tab/>
+      </w:r>
+      <w:r>
+        <w:rPr>
+          <w:rFonts w:hint="eastAsia"/>
+        </w:rPr>
+        <w:tab/>
+      </w:r>
+      <w:r>
+        <w:rPr>
+          <w:rFonts w:hint="eastAsia"/>
+        </w:rPr>
+        <w:tab/>
+      </w:r>
+      <w:r>
+        <w:rPr>
+          <w:rFonts w:hint="eastAsia"/>
+        </w:rPr>
+        <w:tab/>
+        <w:t>1</w:t>
+      </w:r>
+      <w:r>
+        <w:rPr>
+          <w:rFonts w:hint="eastAsia"/>
+        </w:rPr>
+        <w:t>、</w:t>
+      </w:r>
+      <w:r>
+        <w:rPr>
+          <w:rFonts w:hint="eastAsia"/>
+        </w:rPr>
+        <w:t>abortpolicy</w:t>
+      </w:r>
+      <w:r>
+        <w:rPr>
+          <w:rFonts w:hint="eastAsia"/>
+        </w:rPr>
+        <w:t>，默认方式，直接抛出</w:t>
+      </w:r>
+      <w:r>
+        <w:rPr>
+          <w:rFonts w:hint="eastAsia"/>
+        </w:rPr>
+        <w:t>RejectedExecutorException</w:t>
+      </w:r>
+      <w:r>
+        <w:rPr>
+          <w:rFonts w:hint="eastAsia"/>
+        </w:rPr>
+        <w:t>异常</w:t>
+      </w:r>
+    </w:p>
+    <w:p>
+      <w:r>
+        <w:rPr>
+          <w:rFonts w:hint="eastAsia"/>
+        </w:rPr>
+        <w:tab/>
+      </w:r>
+      <w:r>
+        <w:rPr>
+          <w:rFonts w:hint="eastAsia"/>
+        </w:rPr>
+        <w:tab/>
+      </w:r>
+      <w:r>
+        <w:rPr>
+          <w:rFonts w:hint="eastAsia"/>
+        </w:rPr>
+        <w:tab/>
+      </w:r>
+      <w:r>
+        <w:rPr>
+          <w:rFonts w:hint="eastAsia"/>
+        </w:rPr>
+        <w:tab/>
+        <w:t>2</w:t>
+      </w:r>
+      <w:r>
+        <w:rPr>
+          <w:rFonts w:hint="eastAsia"/>
+        </w:rPr>
+        <w:t>、</w:t>
+      </w:r>
+      <w:r>
+        <w:rPr>
+          <w:rFonts w:hint="eastAsia"/>
+        </w:rPr>
+        <w:t>callerRunsPolicy:</w:t>
+      </w:r>
+      <w:r>
+        <w:rPr>
+          <w:rFonts w:hint="eastAsia"/>
+        </w:rPr>
+        <w:t>调节模式，既不会抛出异常，也不会抛弃任务，而是将任务回退到任务调用者，</w:t>
+      </w:r>
+      <w:r>
+        <w:rPr>
+          <w:rFonts w:hint="eastAsia"/>
+        </w:rPr>
+        <w:lastRenderedPageBreak/>
+        <w:t>从而降低新的任务流量</w:t>
+      </w:r>
+    </w:p>
+    <w:p>
+      <w:r>
+        <w:rPr>
+          <w:rFonts w:hint="eastAsia"/>
+        </w:rPr>
+        <w:tab/>
+      </w:r>
+      <w:r>
+        <w:rPr>
+          <w:rFonts w:hint="eastAsia"/>
+        </w:rPr>
+        <w:tab/>
+      </w:r>
+      <w:r>
+        <w:rPr>
+          <w:rFonts w:hint="eastAsia"/>
+        </w:rPr>
+        <w:tab/>
+      </w:r>
+      <w:r>
+        <w:rPr>
+          <w:rFonts w:hint="eastAsia"/>
+        </w:rPr>
+        <w:tab/>
+        <w:t>3</w:t>
+      </w:r>
+      <w:r>
+        <w:rPr>
+          <w:rFonts w:hint="eastAsia"/>
+        </w:rPr>
+        <w:t>、</w:t>
+      </w:r>
+      <w:r>
+        <w:rPr>
+          <w:rFonts w:hint="eastAsia"/>
+        </w:rPr>
+        <w:t>DiscardOldestPolicy:</w:t>
+      </w:r>
+      <w:r>
+        <w:rPr>
+          <w:rFonts w:hint="eastAsia"/>
+        </w:rPr>
+        <w:t>抛弃队列中等待最久的任务，然后把当前任务加入队列中尝试再次提交任务</w:t>
+      </w:r>
+    </w:p>
+    <w:p>
+      <w:r>
+        <w:rPr>
+          <w:rFonts w:hint="eastAsia"/>
+        </w:rPr>
+        <w:tab/>
+      </w:r>
+      <w:r>
+        <w:rPr>
+          <w:rFonts w:hint="eastAsia"/>
+        </w:rPr>
+        <w:tab/>
+      </w:r>
+      <w:r>
+        <w:rPr>
+          <w:rFonts w:hint="eastAsia"/>
+        </w:rPr>
+        <w:tab/>
+      </w:r>
+      <w:r>
+        <w:rPr>
+          <w:rFonts w:hint="eastAsia"/>
+        </w:rPr>
+        <w:tab/>
+        <w:t>4</w:t>
+      </w:r>
+      <w:r>
+        <w:rPr>
+          <w:rFonts w:hint="eastAsia"/>
+        </w:rPr>
+        <w:t>、</w:t>
+      </w:r>
+      <w:r>
+        <w:rPr>
+          <w:rFonts w:hint="eastAsia"/>
+        </w:rPr>
+        <w:t>DiscardPolicy</w:t>
+      </w:r>
+      <w:r>
+        <w:rPr>
+          <w:rFonts w:hint="eastAsia"/>
+        </w:rPr>
+        <w:t>：直接抛弃任务，不予处理也不抛出异常，如果允许丢弃任务，是最佳选择</w:t>
+      </w:r>
+      <w:r>
+        <w:rPr>
+          <w:rFonts w:hint="eastAsia"/>
+        </w:rPr>
+        <w:t xml:space="preserve">    </w:t>
+      </w:r>
+    </w:p>
+    <w:p>
+      <w:r>
+        <w:rPr>
+          <w:rFonts w:hint="eastAsia"/>
+        </w:rPr>
+        <w:t>线程池大小配置原则：</w:t>
+      </w:r>
+      <w:r>
+        <w:rPr>
+          <w:rFonts w:hint="eastAsia"/>
+        </w:rPr>
+        <w:t>1</w:t>
+      </w:r>
+      <w:r>
+        <w:rPr>
+          <w:rFonts w:hint="eastAsia"/>
+        </w:rPr>
+        <w:t>、</w:t>
+      </w:r>
+      <w:r>
+        <w:rPr>
+          <w:rFonts w:hint="eastAsia"/>
+        </w:rPr>
+        <w:t>io</w:t>
+      </w:r>
+      <w:r>
+        <w:rPr>
+          <w:rFonts w:hint="eastAsia"/>
+        </w:rPr>
+        <w:t>密集型</w:t>
+      </w:r>
+      <w:r>
+        <w:rPr>
+          <w:rFonts w:hint="eastAsia"/>
+        </w:rPr>
+        <w:tab/>
         <w:t xml:space="preserve"> </w:t>
       </w:r>
-      <w:proofErr w:type="spellStart"/>
-      <w:r>
-        <w:rPr>
-          <w:rFonts w:hint="eastAsia"/>
-        </w:rPr>
-        <w:t>newsingleThreadExcute</w:t>
-      </w:r>
-      <w:proofErr w:type="spellEnd"/>
-      <w:r>
-        <w:rPr>
-          <w:rFonts w:hint="eastAsia"/>
-        </w:rPr>
-        <w:t>单线程</w:t>
+      <w:r>
+        <w:rPr>
+          <w:rFonts w:hint="eastAsia"/>
+        </w:rPr>
+        <w:t>由于</w:t>
+      </w:r>
+      <w:r>
+        <w:rPr>
+          <w:rFonts w:hint="eastAsia"/>
+        </w:rPr>
+        <w:t>io</w:t>
+      </w:r>
+      <w:r>
+        <w:rPr>
+          <w:rFonts w:hint="eastAsia"/>
+        </w:rPr>
+        <w:t>密集型线程不是一直执行任务，则应配置尽量大些，一般可设置为</w:t>
+      </w:r>
+      <w:r>
+        <w:rPr>
+          <w:rFonts w:hint="eastAsia"/>
+        </w:rPr>
+        <w:t>cpu</w:t>
+      </w:r>
+      <w:r>
+        <w:rPr>
+          <w:rFonts w:hint="eastAsia"/>
+        </w:rPr>
+        <w:t>核数</w:t>
+      </w:r>
+      <w:r>
+        <w:rPr>
+          <w:rFonts w:hint="eastAsia"/>
+        </w:rPr>
+        <w:t>*2</w:t>
+      </w:r>
+      <w:r>
+        <w:rPr>
+          <w:rFonts w:hint="eastAsia"/>
+        </w:rPr>
+        <w:t>；</w:t>
+      </w:r>
+      <w:r>
+        <w:rPr>
+          <w:rFonts w:hint="eastAsia"/>
+        </w:rPr>
+        <w:t>cpu</w:t>
+      </w:r>
+      <w:r>
+        <w:rPr>
+          <w:rFonts w:hint="eastAsia"/>
+        </w:rPr>
+        <w:t>核数</w:t>
+      </w:r>
+      <w:r>
+        <w:rPr>
+          <w:rFonts w:hint="eastAsia"/>
+        </w:rPr>
+        <w:t>/</w:t>
+      </w:r>
+      <w:r>
+        <w:rPr>
+          <w:rFonts w:hint="eastAsia"/>
+        </w:rPr>
+        <w:t>（</w:t>
+      </w:r>
+      <w:r>
+        <w:rPr>
+          <w:rFonts w:hint="eastAsia"/>
+        </w:rPr>
+        <w:t>1-</w:t>
+      </w:r>
+      <w:r>
+        <w:rPr>
+          <w:rFonts w:hint="eastAsia"/>
+        </w:rPr>
+        <w:t>阻塞系数）</w:t>
+      </w:r>
+      <w:r>
+        <w:rPr>
+          <w:rFonts w:hint="eastAsia"/>
+        </w:rPr>
+        <w:t xml:space="preserve">  </w:t>
+      </w:r>
+      <w:r>
+        <w:rPr>
+          <w:rFonts w:hint="eastAsia"/>
+        </w:rPr>
+        <w:t>阻塞系数一般是</w:t>
+      </w:r>
+      <w:r>
+        <w:rPr>
+          <w:rFonts w:hint="eastAsia"/>
+        </w:rPr>
+        <w:t>0.8-0.9</w:t>
+      </w:r>
+    </w:p>
+    <w:p>
+      <w:r>
+        <w:rPr>
+          <w:rFonts w:hint="eastAsia"/>
+        </w:rPr>
+        <w:t>2</w:t>
+      </w:r>
+      <w:r>
+        <w:rPr>
+          <w:rFonts w:hint="eastAsia"/>
+        </w:rPr>
+        <w:t>、</w:t>
+      </w:r>
+      <w:r>
+        <w:rPr>
+          <w:rFonts w:hint="eastAsia"/>
+        </w:rPr>
+        <w:t>cpu</w:t>
+      </w:r>
+      <w:r>
+        <w:rPr>
+          <w:rFonts w:hint="eastAsia"/>
+        </w:rPr>
+        <w:t>密集型</w:t>
       </w:r>
       <w:r>
         <w:rPr>
@@ -1221,1256 +4269,18 @@
         </w:rPr>
         <w:t xml:space="preserve"> </w:t>
       </w:r>
-      <w:proofErr w:type="spellStart"/>
-      <w:r>
-        <w:rPr>
-          <w:rFonts w:hint="eastAsia"/>
-        </w:rPr>
-        <w:t>newCacheTreadPoll</w:t>
-      </w:r>
-      <w:proofErr w:type="spellEnd"/>
-      <w:r>
-        <w:rPr>
-          <w:rFonts w:hint="eastAsia"/>
-        </w:rPr>
-        <w:t>不固定大小</w:t>
-      </w:r>
-    </w:p>
-    <w:p>
-      <w:proofErr w:type="gramStart"/>
-      <w:r>
-        <w:t>public</w:t>
-      </w:r>
-      <w:proofErr w:type="gramEnd"/>
-      <w:r>
-        <w:t xml:space="preserve"> static </w:t>
-      </w:r>
-      <w:proofErr w:type="spellStart"/>
-      <w:r>
-        <w:t>ExecutorService</w:t>
-      </w:r>
-      <w:proofErr w:type="spellEnd"/>
-      <w:r>
-        <w:t xml:space="preserve"> </w:t>
-      </w:r>
-      <w:proofErr w:type="spellStart"/>
-      <w:r>
-        <w:t>newFixedThreadPool</w:t>
-      </w:r>
-      <w:proofErr w:type="spellEnd"/>
-      <w:r>
-        <w:t>(</w:t>
-      </w:r>
-      <w:proofErr w:type="spellStart"/>
-      <w:r>
-        <w:t>int</w:t>
-      </w:r>
-      <w:proofErr w:type="spellEnd"/>
-      <w:r>
-        <w:t xml:space="preserve"> var0) {</w:t>
-      </w:r>
-    </w:p>
-    <w:p>
-      <w:r>
-        <w:t xml:space="preserve">        </w:t>
-      </w:r>
-      <w:proofErr w:type="gramStart"/>
-      <w:r>
-        <w:t>return</w:t>
-      </w:r>
-      <w:proofErr w:type="gramEnd"/>
-      <w:r>
-        <w:t xml:space="preserve"> new </w:t>
-      </w:r>
-      <w:proofErr w:type="spellStart"/>
-      <w:r>
-        <w:t>ThreadPoolExecutor</w:t>
-      </w:r>
-      <w:proofErr w:type="spellEnd"/>
-      <w:r>
-        <w:t xml:space="preserve">(var0, var0, 0L, </w:t>
-      </w:r>
-      <w:proofErr w:type="spellStart"/>
-      <w:r>
-        <w:t>TimeUnit.MILLISECONDS</w:t>
-      </w:r>
-      <w:proofErr w:type="spellEnd"/>
-      <w:r>
-        <w:t xml:space="preserve">, new </w:t>
-      </w:r>
-      <w:proofErr w:type="spellStart"/>
-      <w:r>
-        <w:t>LinkedBlockingQueue</w:t>
-      </w:r>
-      <w:proofErr w:type="spellEnd"/>
-      <w:r>
-        <w:t>());</w:t>
-      </w:r>
-    </w:p>
-    <w:p>
-      <w:r>
-        <w:t xml:space="preserve">    }</w:t>
-      </w:r>
-    </w:p>
-    <w:p>
-      <w:proofErr w:type="gramStart"/>
-      <w:r>
-        <w:t>public</w:t>
-      </w:r>
-      <w:proofErr w:type="gramEnd"/>
-      <w:r>
-        <w:t xml:space="preserve"> static </w:t>
-      </w:r>
-      <w:proofErr w:type="spellStart"/>
-      <w:r>
-        <w:t>ExecutorService</w:t>
-      </w:r>
-      <w:proofErr w:type="spellEnd"/>
-      <w:r>
-        <w:t xml:space="preserve"> </w:t>
-      </w:r>
-      <w:proofErr w:type="spellStart"/>
-      <w:r>
-        <w:t>newSingleThreadExecutor</w:t>
-      </w:r>
-      <w:proofErr w:type="spellEnd"/>
-      <w:r>
-        <w:t>() {</w:t>
-      </w:r>
-    </w:p>
-    <w:p>
-      <w:r>
-        <w:t xml:space="preserve">        </w:t>
-      </w:r>
-      <w:proofErr w:type="gramStart"/>
-      <w:r>
-        <w:t>return</w:t>
-      </w:r>
-      <w:proofErr w:type="gramEnd"/>
-      <w:r>
-        <w:t xml:space="preserve"> new </w:t>
-      </w:r>
-      <w:proofErr w:type="spellStart"/>
-      <w:r>
-        <w:t>Executors.FinalizableDelegatedExecutorService</w:t>
-      </w:r>
-      <w:proofErr w:type="spellEnd"/>
-      <w:r>
-        <w:t xml:space="preserve">(new </w:t>
-      </w:r>
-      <w:proofErr w:type="spellStart"/>
-      <w:r>
-        <w:t>ThreadPoolExecutor</w:t>
-      </w:r>
-      <w:proofErr w:type="spellEnd"/>
-      <w:r>
-        <w:t xml:space="preserve">(1, 1, 0L, </w:t>
-      </w:r>
-      <w:proofErr w:type="spellStart"/>
-      <w:r>
-        <w:t>TimeUnit.MILLISECONDS</w:t>
-      </w:r>
-      <w:proofErr w:type="spellEnd"/>
-      <w:r>
-        <w:t xml:space="preserve">, new </w:t>
-      </w:r>
-      <w:proofErr w:type="spellStart"/>
-      <w:r>
-        <w:t>LinkedBlockingQueue</w:t>
-      </w:r>
-      <w:proofErr w:type="spellEnd"/>
-      <w:r>
-        <w:t>()));</w:t>
-      </w:r>
-    </w:p>
-    <w:p>
-      <w:r>
-        <w:t xml:space="preserve">    }</w:t>
-      </w:r>
-    </w:p>
-    <w:p>
-      <w:proofErr w:type="gramStart"/>
-      <w:r>
-        <w:t>public</w:t>
-      </w:r>
-      <w:proofErr w:type="gramEnd"/>
-      <w:r>
-        <w:t xml:space="preserve"> static </w:t>
-      </w:r>
-      <w:proofErr w:type="spellStart"/>
-      <w:r>
-        <w:t>ExecutorService</w:t>
-      </w:r>
-      <w:proofErr w:type="spellEnd"/>
-      <w:r>
-        <w:t xml:space="preserve"> </w:t>
-      </w:r>
-      <w:proofErr w:type="spellStart"/>
-      <w:r>
-        <w:t>newCachedThreadPool</w:t>
-      </w:r>
-      <w:proofErr w:type="spellEnd"/>
-      <w:r>
-        <w:t>() {</w:t>
-      </w:r>
-    </w:p>
-    <w:p>
-      <w:r>
-        <w:t xml:space="preserve">        </w:t>
-      </w:r>
-      <w:proofErr w:type="gramStart"/>
-      <w:r>
-        <w:t>return</w:t>
-      </w:r>
-      <w:proofErr w:type="gramEnd"/>
-      <w:r>
-        <w:t xml:space="preserve"> new </w:t>
-      </w:r>
-      <w:proofErr w:type="spellStart"/>
-      <w:r>
-        <w:t>ThreadPoolExecutor</w:t>
-      </w:r>
-      <w:proofErr w:type="spellEnd"/>
-      <w:r>
-        <w:t xml:space="preserve">(0, 2147483647, 60L, </w:t>
-      </w:r>
-      <w:proofErr w:type="spellStart"/>
-      <w:r>
-        <w:t>TimeUnit.SECONDS</w:t>
-      </w:r>
-      <w:proofErr w:type="spellEnd"/>
-      <w:r>
-        <w:t xml:space="preserve">, new </w:t>
-      </w:r>
-      <w:proofErr w:type="spellStart"/>
-      <w:r>
-        <w:t>SynchronousQueue</w:t>
-      </w:r>
-      <w:proofErr w:type="spellEnd"/>
-      <w:r>
-        <w:t>());</w:t>
-      </w:r>
-    </w:p>
-    <w:p>
-      <w:r>
-        <w:t xml:space="preserve">    }            </w:t>
-      </w:r>
-    </w:p>
-    <w:p>
-      <w:pPr>
-        <w:rPr>
-          <w:rFonts w:hint="eastAsia"/>
-        </w:rPr>
-      </w:pPr>
-      <w:r>
-        <w:rPr>
-          <w:rFonts w:hint="eastAsia"/>
-        </w:rPr>
-        <w:t>线程池</w:t>
-      </w:r>
-      <w:r>
-        <w:rPr>
-          <w:rFonts w:hint="eastAsia"/>
-        </w:rPr>
-        <w:t>7</w:t>
-      </w:r>
-      <w:r>
-        <w:rPr>
-          <w:rFonts w:hint="eastAsia"/>
-        </w:rPr>
-        <w:t>大参数：</w:t>
-      </w:r>
-      <w:r>
-        <w:rPr>
-          <w:rFonts w:hint="eastAsia"/>
-        </w:rPr>
-        <w:tab/>
-      </w:r>
-    </w:p>
-    <w:p>
-      <w:proofErr w:type="gramStart"/>
-      <w:r>
-        <w:t>public</w:t>
-      </w:r>
-      <w:proofErr w:type="gramEnd"/>
-      <w:r>
-        <w:t xml:space="preserve"> </w:t>
-      </w:r>
-      <w:proofErr w:type="spellStart"/>
-      <w:r>
-        <w:t>ThreadPoolExecutor</w:t>
-      </w:r>
-      <w:proofErr w:type="spellEnd"/>
-      <w:r>
-        <w:t>(</w:t>
-      </w:r>
-      <w:proofErr w:type="spellStart"/>
-      <w:r>
-        <w:t>int</w:t>
-      </w:r>
-      <w:proofErr w:type="spellEnd"/>
-      <w:r>
-        <w:t xml:space="preserve"> </w:t>
-      </w:r>
-      <w:proofErr w:type="spellStart"/>
-      <w:r>
-        <w:t>corePoolSize</w:t>
-      </w:r>
-      <w:proofErr w:type="spellEnd"/>
-      <w:r>
-        <w:t>,</w:t>
-      </w:r>
-    </w:p>
-    <w:p>
-      <w:r>
-        <w:t xml:space="preserve">                              </w:t>
-      </w:r>
-      <w:proofErr w:type="spellStart"/>
-      <w:proofErr w:type="gramStart"/>
-      <w:r>
-        <w:t>int</w:t>
-      </w:r>
-      <w:proofErr w:type="spellEnd"/>
-      <w:proofErr w:type="gramEnd"/>
-      <w:r>
-        <w:t xml:space="preserve"> </w:t>
-      </w:r>
-      <w:proofErr w:type="spellStart"/>
-      <w:r>
-        <w:t>maximumPoolSize</w:t>
-      </w:r>
-      <w:proofErr w:type="spellEnd"/>
-      <w:r>
-        <w:t>,</w:t>
-      </w:r>
-    </w:p>
-    <w:p>
-      <w:r>
-        <w:t xml:space="preserve">                              </w:t>
-      </w:r>
-      <w:proofErr w:type="gramStart"/>
-      <w:r>
-        <w:t>long</w:t>
-      </w:r>
-      <w:proofErr w:type="gramEnd"/>
-      <w:r>
-        <w:t xml:space="preserve"> </w:t>
-      </w:r>
-      <w:proofErr w:type="spellStart"/>
-      <w:r>
-        <w:t>keepAliveTime</w:t>
-      </w:r>
-      <w:proofErr w:type="spellEnd"/>
-      <w:r>
-        <w:t>,</w:t>
-      </w:r>
-    </w:p>
-    <w:p>
-      <w:r>
-        <w:t xml:space="preserve">                              </w:t>
-      </w:r>
-      <w:proofErr w:type="spellStart"/>
-      <w:r>
-        <w:t>TimeUnit</w:t>
-      </w:r>
-      <w:proofErr w:type="spellEnd"/>
-      <w:r>
-        <w:t xml:space="preserve"> unit,</w:t>
-      </w:r>
-    </w:p>
-    <w:p>
-      <w:r>
-        <w:t xml:space="preserve">                              </w:t>
-      </w:r>
-      <w:proofErr w:type="spellStart"/>
-      <w:r>
-        <w:t>BlockingQueue</w:t>
-      </w:r>
-      <w:proofErr w:type="spellEnd"/>
-      <w:r>
-        <w:t xml:space="preserve">&lt;Runnable&gt; </w:t>
-      </w:r>
-      <w:proofErr w:type="spellStart"/>
-      <w:r>
-        <w:t>workQueue</w:t>
-      </w:r>
-      <w:proofErr w:type="spellEnd"/>
-      <w:r>
-        <w:t>) {</w:t>
-      </w:r>
-    </w:p>
-    <w:p>
-      <w:r>
-        <w:t xml:space="preserve">        </w:t>
-      </w:r>
-      <w:proofErr w:type="gramStart"/>
-      <w:r>
-        <w:t>this(</w:t>
-      </w:r>
-      <w:proofErr w:type="spellStart"/>
-      <w:proofErr w:type="gramEnd"/>
-      <w:r>
-        <w:t>corePoolSize</w:t>
-      </w:r>
-      <w:proofErr w:type="spellEnd"/>
-      <w:r>
-        <w:t xml:space="preserve">, </w:t>
-      </w:r>
-      <w:proofErr w:type="spellStart"/>
-      <w:r>
-        <w:t>maximumPoolSize</w:t>
-      </w:r>
-      <w:proofErr w:type="spellEnd"/>
-      <w:r>
-        <w:t xml:space="preserve">, </w:t>
-      </w:r>
-      <w:proofErr w:type="spellStart"/>
-      <w:r>
-        <w:t>keepAliveTime</w:t>
-      </w:r>
-      <w:proofErr w:type="spellEnd"/>
-      <w:r>
-        <w:t xml:space="preserve">, unit, </w:t>
-      </w:r>
-      <w:proofErr w:type="spellStart"/>
-      <w:r>
-        <w:t>workQueue</w:t>
-      </w:r>
-      <w:proofErr w:type="spellEnd"/>
-      <w:r>
-        <w:t>,</w:t>
-      </w:r>
-    </w:p>
-    <w:p>
-      <w:r>
-        <w:t xml:space="preserve">             </w:t>
-      </w:r>
-      <w:proofErr w:type="spellStart"/>
-      <w:proofErr w:type="gramStart"/>
-      <w:r>
-        <w:t>Executors.defaultThreadFactory</w:t>
-      </w:r>
-      <w:proofErr w:type="spellEnd"/>
-      <w:r>
-        <w:t>(</w:t>
-      </w:r>
-      <w:proofErr w:type="gramEnd"/>
-      <w:r>
-        <w:t xml:space="preserve">), </w:t>
-      </w:r>
-      <w:proofErr w:type="spellStart"/>
-      <w:r>
-        <w:t>defaultHandler</w:t>
-      </w:r>
-      <w:proofErr w:type="spellEnd"/>
-      <w:r>
-        <w:t>);</w:t>
-      </w:r>
-    </w:p>
-    <w:p>
-      <w:proofErr w:type="spellStart"/>
-      <w:proofErr w:type="gramStart"/>
-      <w:r>
-        <w:t>ThreadPoolExecutor</w:t>
-      </w:r>
-      <w:proofErr w:type="spellEnd"/>
-      <w:r>
-        <w:t>(</w:t>
-      </w:r>
-      <w:proofErr w:type="spellStart"/>
-      <w:proofErr w:type="gramEnd"/>
-      <w:r>
-        <w:t>int</w:t>
-      </w:r>
-      <w:proofErr w:type="spellEnd"/>
-      <w:r>
-        <w:t xml:space="preserve"> </w:t>
-      </w:r>
-      <w:proofErr w:type="spellStart"/>
-      <w:r>
-        <w:t>corePoolSize</w:t>
-      </w:r>
-      <w:proofErr w:type="spellEnd"/>
-      <w:r>
-        <w:t>,</w:t>
-      </w:r>
-    </w:p>
-    <w:p>
-      <w:r>
-        <w:t xml:space="preserve">                              </w:t>
-      </w:r>
-      <w:proofErr w:type="spellStart"/>
-      <w:proofErr w:type="gramStart"/>
-      <w:r>
-        <w:t>int</w:t>
-      </w:r>
-      <w:proofErr w:type="spellEnd"/>
-      <w:proofErr w:type="gramEnd"/>
-      <w:r>
-        <w:t xml:space="preserve"> </w:t>
-      </w:r>
-      <w:proofErr w:type="spellStart"/>
-      <w:r>
-        <w:t>maximumPoolSize</w:t>
-      </w:r>
-      <w:proofErr w:type="spellEnd"/>
-      <w:r>
-        <w:t>,</w:t>
-      </w:r>
-    </w:p>
-    <w:p>
-      <w:r>
-        <w:t xml:space="preserve">                              </w:t>
-      </w:r>
-      <w:proofErr w:type="gramStart"/>
-      <w:r>
-        <w:t>long</w:t>
-      </w:r>
-      <w:proofErr w:type="gramEnd"/>
-      <w:r>
-        <w:t xml:space="preserve"> </w:t>
-      </w:r>
-      <w:proofErr w:type="spellStart"/>
-      <w:r>
-        <w:t>keepAliveTime</w:t>
-      </w:r>
-      <w:proofErr w:type="spellEnd"/>
-      <w:r>
-        <w:t>,</w:t>
-      </w:r>
-    </w:p>
-    <w:p>
-      <w:r>
-        <w:t xml:space="preserve">                              </w:t>
-      </w:r>
-      <w:proofErr w:type="spellStart"/>
-      <w:r>
-        <w:t>TimeUnit</w:t>
-      </w:r>
-      <w:proofErr w:type="spellEnd"/>
-      <w:r>
-        <w:t xml:space="preserve"> unit,</w:t>
-      </w:r>
-    </w:p>
-    <w:p>
-      <w:r>
-        <w:t xml:space="preserve">                              </w:t>
-      </w:r>
-      <w:proofErr w:type="spellStart"/>
-      <w:r>
-        <w:t>BlockingQueue</w:t>
-      </w:r>
-      <w:proofErr w:type="spellEnd"/>
-      <w:r>
-        <w:t xml:space="preserve">&lt;Runnable&gt; </w:t>
-      </w:r>
-      <w:proofErr w:type="spellStart"/>
-      <w:r>
-        <w:t>workQueue</w:t>
-      </w:r>
-      <w:proofErr w:type="spellEnd"/>
-      <w:r>
-        <w:t>,</w:t>
-      </w:r>
-    </w:p>
-    <w:p>
-      <w:r>
-        <w:t xml:space="preserve">                              </w:t>
-      </w:r>
-      <w:proofErr w:type="spellStart"/>
-      <w:r>
-        <w:t>ThreadFactory</w:t>
-      </w:r>
-      <w:proofErr w:type="spellEnd"/>
-      <w:r>
-        <w:t xml:space="preserve"> </w:t>
-      </w:r>
-      <w:proofErr w:type="spellStart"/>
-      <w:r>
-        <w:t>threadFactory</w:t>
-      </w:r>
-      <w:proofErr w:type="spellEnd"/>
-      <w:r>
-        <w:t>,</w:t>
-      </w:r>
-    </w:p>
-    <w:p>
-      <w:r>
-        <w:t xml:space="preserve">                              </w:t>
-      </w:r>
-      <w:proofErr w:type="spellStart"/>
-      <w:r>
-        <w:t>RejectedExecutionHandler</w:t>
-      </w:r>
-      <w:proofErr w:type="spellEnd"/>
-      <w:r>
-        <w:t xml:space="preserve"> handler)              </w:t>
-      </w:r>
-    </w:p>
-    <w:p>
-      <w:pPr>
-        <w:rPr>
-          <w:rFonts w:hint="eastAsia"/>
-        </w:rPr>
-      </w:pPr>
-      <w:proofErr w:type="spellStart"/>
-      <w:r>
-        <w:rPr>
-          <w:rFonts w:hint="eastAsia"/>
-        </w:rPr>
-        <w:t>corePoolSize</w:t>
-      </w:r>
-      <w:proofErr w:type="spellEnd"/>
-      <w:r>
-        <w:rPr>
-          <w:rFonts w:hint="eastAsia"/>
-        </w:rPr>
-        <w:t>：线程池中常驻线程数量，线程池中不会被注销的线程</w:t>
-      </w:r>
-    </w:p>
-    <w:p>
-      <w:pPr>
-        <w:rPr>
-          <w:rFonts w:hint="eastAsia"/>
-        </w:rPr>
-      </w:pPr>
-      <w:proofErr w:type="spellStart"/>
-      <w:r>
-        <w:rPr>
-          <w:rFonts w:hint="eastAsia"/>
-        </w:rPr>
-        <w:t>maximumPoolSize</w:t>
-      </w:r>
-      <w:proofErr w:type="spellEnd"/>
-      <w:r>
-        <w:rPr>
-          <w:rFonts w:hint="eastAsia"/>
-        </w:rPr>
-        <w:t>：线程池中能够容纳同时执行的最大线程数量，必须大于等于</w:t>
-      </w:r>
-      <w:r>
-        <w:rPr>
-          <w:rFonts w:hint="eastAsia"/>
-        </w:rPr>
-        <w:t>1</w:t>
-      </w:r>
-    </w:p>
-    <w:p>
-      <w:pPr>
-        <w:rPr>
-          <w:rFonts w:hint="eastAsia"/>
-        </w:rPr>
-      </w:pPr>
-      <w:proofErr w:type="spellStart"/>
-      <w:r>
-        <w:rPr>
-          <w:rFonts w:hint="eastAsia"/>
-        </w:rPr>
-        <w:t>keepAliveTime</w:t>
-      </w:r>
-      <w:proofErr w:type="spellEnd"/>
-      <w:r>
-        <w:rPr>
-          <w:rFonts w:hint="eastAsia"/>
-        </w:rPr>
-        <w:t>：多余空闲线程存活时间，当前线程数量超过</w:t>
-      </w:r>
-      <w:proofErr w:type="spellStart"/>
-      <w:r>
-        <w:rPr>
-          <w:rFonts w:hint="eastAsia"/>
-        </w:rPr>
-        <w:t>corePollSize</w:t>
-      </w:r>
-      <w:proofErr w:type="spellEnd"/>
-      <w:r>
-        <w:rPr>
-          <w:rFonts w:hint="eastAsia"/>
-        </w:rPr>
-        <w:t>时当空闲时间达到</w:t>
-      </w:r>
-      <w:proofErr w:type="spellStart"/>
-      <w:r>
-        <w:rPr>
-          <w:rFonts w:hint="eastAsia"/>
-        </w:rPr>
-        <w:lastRenderedPageBreak/>
-        <w:t>keepAliveTime</w:t>
-      </w:r>
-      <w:proofErr w:type="spellEnd"/>
-      <w:r>
-        <w:rPr>
-          <w:rFonts w:hint="eastAsia"/>
-        </w:rPr>
-        <w:t>时，多余空闲线程会被注销，直到剩下</w:t>
-      </w:r>
-      <w:proofErr w:type="spellStart"/>
-      <w:r>
-        <w:rPr>
-          <w:rFonts w:hint="eastAsia"/>
-        </w:rPr>
-        <w:t>corepoolsize</w:t>
-      </w:r>
-      <w:proofErr w:type="spellEnd"/>
-      <w:r>
-        <w:rPr>
-          <w:rFonts w:hint="eastAsia"/>
-        </w:rPr>
-        <w:t>个线程为止</w:t>
-      </w:r>
-    </w:p>
-    <w:p>
-      <w:pPr>
-        <w:rPr>
-          <w:rFonts w:hint="eastAsia"/>
-        </w:rPr>
-      </w:pPr>
-      <w:r>
-        <w:rPr>
-          <w:rFonts w:hint="eastAsia"/>
-        </w:rPr>
-        <w:t>unit</w:t>
-      </w:r>
-      <w:r>
-        <w:rPr>
-          <w:rFonts w:hint="eastAsia"/>
-        </w:rPr>
-        <w:t>：</w:t>
-      </w:r>
-      <w:proofErr w:type="spellStart"/>
-      <w:r>
-        <w:rPr>
-          <w:rFonts w:hint="eastAsia"/>
-        </w:rPr>
-        <w:t>keepalivetime</w:t>
-      </w:r>
-      <w:proofErr w:type="spellEnd"/>
-      <w:r>
-        <w:rPr>
-          <w:rFonts w:hint="eastAsia"/>
-        </w:rPr>
-        <w:t>的时间单位</w:t>
-      </w:r>
-    </w:p>
-    <w:p>
-      <w:pPr>
-        <w:rPr>
-          <w:rFonts w:hint="eastAsia"/>
-        </w:rPr>
-      </w:pPr>
-      <w:proofErr w:type="spellStart"/>
-      <w:r>
-        <w:rPr>
-          <w:rFonts w:hint="eastAsia"/>
-        </w:rPr>
-        <w:t>workQueue</w:t>
-      </w:r>
-      <w:proofErr w:type="spellEnd"/>
-      <w:r>
-        <w:rPr>
-          <w:rFonts w:hint="eastAsia"/>
-        </w:rPr>
-        <w:t>：任务队列，被提交但是未被执行的任务</w:t>
-      </w:r>
-    </w:p>
-    <w:p>
-      <w:pPr>
-        <w:rPr>
-          <w:rFonts w:hint="eastAsia"/>
-        </w:rPr>
-      </w:pPr>
-      <w:proofErr w:type="spellStart"/>
-      <w:r>
-        <w:rPr>
-          <w:rFonts w:hint="eastAsia"/>
-        </w:rPr>
-        <w:t>threadFactory</w:t>
-      </w:r>
-      <w:proofErr w:type="spellEnd"/>
-      <w:r>
-        <w:rPr>
-          <w:rFonts w:hint="eastAsia"/>
-        </w:rPr>
-        <w:t>：生产线程池中工作线程的线程工厂，用于创建线程，一般使用默认</w:t>
-      </w:r>
-    </w:p>
-    <w:p>
-      <w:pPr>
-        <w:rPr>
-          <w:rFonts w:hint="eastAsia"/>
-        </w:rPr>
-      </w:pPr>
-      <w:r>
-        <w:rPr>
-          <w:rFonts w:hint="eastAsia"/>
-        </w:rPr>
-        <w:t>handler</w:t>
-      </w:r>
-      <w:r>
-        <w:rPr>
-          <w:rFonts w:hint="eastAsia"/>
-        </w:rPr>
-        <w:t>：拒绝策略，当任务队列</w:t>
-      </w:r>
-      <w:proofErr w:type="spellStart"/>
-      <w:r>
-        <w:rPr>
-          <w:rFonts w:hint="eastAsia"/>
-        </w:rPr>
-        <w:t>workqueue</w:t>
-      </w:r>
-      <w:proofErr w:type="spellEnd"/>
-      <w:r>
-        <w:rPr>
-          <w:rFonts w:hint="eastAsia"/>
-        </w:rPr>
-        <w:t>满了并且工作线程数大于等于线程池的最大线程数</w:t>
-      </w:r>
-      <w:proofErr w:type="spellStart"/>
-      <w:r>
-        <w:rPr>
-          <w:rFonts w:hint="eastAsia"/>
-        </w:rPr>
-        <w:t>maximumpoolsize</w:t>
-      </w:r>
-      <w:proofErr w:type="spellEnd"/>
-      <w:r>
-        <w:rPr>
-          <w:rFonts w:hint="eastAsia"/>
-        </w:rPr>
-        <w:t>时的拒绝方式</w:t>
-      </w:r>
-    </w:p>
-    <w:p>
-      <w:pPr>
-        <w:rPr>
-          <w:rFonts w:hint="eastAsia"/>
-        </w:rPr>
-      </w:pPr>
-      <w:r>
-        <w:rPr>
-          <w:rFonts w:hint="eastAsia"/>
-        </w:rPr>
-        <w:tab/>
-      </w:r>
-      <w:r>
-        <w:rPr>
-          <w:rFonts w:hint="eastAsia"/>
-        </w:rPr>
-        <w:tab/>
-      </w:r>
-      <w:r>
-        <w:rPr>
-          <w:rFonts w:hint="eastAsia"/>
-        </w:rPr>
-        <w:tab/>
-      </w:r>
-      <w:r>
-        <w:rPr>
-          <w:rFonts w:hint="eastAsia"/>
-        </w:rPr>
-        <w:tab/>
-        <w:t>1</w:t>
-      </w:r>
-      <w:r>
-        <w:rPr>
-          <w:rFonts w:hint="eastAsia"/>
-        </w:rPr>
-        <w:t>、</w:t>
-      </w:r>
-      <w:proofErr w:type="spellStart"/>
-      <w:r>
-        <w:rPr>
-          <w:rFonts w:hint="eastAsia"/>
-        </w:rPr>
-        <w:t>abortpolicy</w:t>
-      </w:r>
-      <w:proofErr w:type="spellEnd"/>
-      <w:r>
-        <w:rPr>
-          <w:rFonts w:hint="eastAsia"/>
-        </w:rPr>
-        <w:t>，默认方式，直接抛出</w:t>
-      </w:r>
-      <w:proofErr w:type="spellStart"/>
-      <w:r>
-        <w:rPr>
-          <w:rFonts w:hint="eastAsia"/>
-        </w:rPr>
-        <w:t>RejectedExecutorException</w:t>
-      </w:r>
-      <w:proofErr w:type="spellEnd"/>
-      <w:r>
-        <w:rPr>
-          <w:rFonts w:hint="eastAsia"/>
-        </w:rPr>
-        <w:t>异常</w:t>
-      </w:r>
-    </w:p>
-    <w:p>
-      <w:pPr>
-        <w:rPr>
-          <w:rFonts w:hint="eastAsia"/>
-        </w:rPr>
-      </w:pPr>
-      <w:r>
-        <w:rPr>
-          <w:rFonts w:hint="eastAsia"/>
-        </w:rPr>
-        <w:tab/>
-      </w:r>
-      <w:r>
-        <w:rPr>
-          <w:rFonts w:hint="eastAsia"/>
-        </w:rPr>
-        <w:tab/>
-      </w:r>
-      <w:r>
-        <w:rPr>
-          <w:rFonts w:hint="eastAsia"/>
-        </w:rPr>
-        <w:tab/>
-      </w:r>
-      <w:r>
-        <w:rPr>
-          <w:rFonts w:hint="eastAsia"/>
-        </w:rPr>
-        <w:tab/>
-        <w:t>2</w:t>
-      </w:r>
-      <w:r>
-        <w:rPr>
-          <w:rFonts w:hint="eastAsia"/>
-        </w:rPr>
-        <w:t>、</w:t>
-      </w:r>
-      <w:proofErr w:type="spellStart"/>
-      <w:r>
-        <w:rPr>
-          <w:rFonts w:hint="eastAsia"/>
-        </w:rPr>
-        <w:t>callerRunsPolicy</w:t>
-      </w:r>
-      <w:proofErr w:type="spellEnd"/>
-      <w:r>
-        <w:rPr>
-          <w:rFonts w:hint="eastAsia"/>
-        </w:rPr>
-        <w:t>:</w:t>
-      </w:r>
-      <w:r>
-        <w:rPr>
-          <w:rFonts w:hint="eastAsia"/>
-        </w:rPr>
-        <w:t>调节模式，既不会抛出异常，也不会抛弃任务，而是将任务回退到任务调用者，从而降低新的任务流量</w:t>
-      </w:r>
-    </w:p>
-    <w:p>
-      <w:pPr>
-        <w:rPr>
-          <w:rFonts w:hint="eastAsia"/>
-        </w:rPr>
-      </w:pPr>
-      <w:r>
-        <w:rPr>
-          <w:rFonts w:hint="eastAsia"/>
-        </w:rPr>
-        <w:tab/>
-      </w:r>
-      <w:r>
-        <w:rPr>
-          <w:rFonts w:hint="eastAsia"/>
-        </w:rPr>
-        <w:tab/>
-      </w:r>
-      <w:r>
-        <w:rPr>
-          <w:rFonts w:hint="eastAsia"/>
-        </w:rPr>
-        <w:tab/>
-      </w:r>
-      <w:r>
-        <w:rPr>
-          <w:rFonts w:hint="eastAsia"/>
-        </w:rPr>
-        <w:tab/>
-        <w:t>3</w:t>
-      </w:r>
-      <w:r>
-        <w:rPr>
-          <w:rFonts w:hint="eastAsia"/>
-        </w:rPr>
-        <w:t>、</w:t>
-      </w:r>
-      <w:proofErr w:type="spellStart"/>
-      <w:r>
-        <w:rPr>
-          <w:rFonts w:hint="eastAsia"/>
-        </w:rPr>
-        <w:t>DiscardOldestPolicy</w:t>
-      </w:r>
-      <w:proofErr w:type="spellEnd"/>
-      <w:r>
-        <w:rPr>
-          <w:rFonts w:hint="eastAsia"/>
-        </w:rPr>
-        <w:t>:</w:t>
-      </w:r>
-      <w:r>
-        <w:rPr>
-          <w:rFonts w:hint="eastAsia"/>
-        </w:rPr>
-        <w:t>抛弃队列中等待最久的任务，然后把当前任务加入队列中尝试再次提交任务</w:t>
-      </w:r>
-    </w:p>
-    <w:p>
-      <w:pPr>
-        <w:rPr>
-          <w:rFonts w:hint="eastAsia"/>
-        </w:rPr>
-      </w:pPr>
-      <w:r>
-        <w:rPr>
-          <w:rFonts w:hint="eastAsia"/>
-        </w:rPr>
-        <w:tab/>
-      </w:r>
-      <w:r>
-        <w:rPr>
-          <w:rFonts w:hint="eastAsia"/>
-        </w:rPr>
-        <w:tab/>
-      </w:r>
-      <w:r>
-        <w:rPr>
-          <w:rFonts w:hint="eastAsia"/>
-        </w:rPr>
-        <w:tab/>
-      </w:r>
-      <w:r>
-        <w:rPr>
-          <w:rFonts w:hint="eastAsia"/>
-        </w:rPr>
-        <w:tab/>
-        <w:t>4</w:t>
-      </w:r>
-      <w:r>
-        <w:rPr>
-          <w:rFonts w:hint="eastAsia"/>
-        </w:rPr>
-        <w:t>、</w:t>
-      </w:r>
-      <w:proofErr w:type="spellStart"/>
-      <w:r>
-        <w:rPr>
-          <w:rFonts w:hint="eastAsia"/>
-        </w:rPr>
-        <w:t>DiscardPolicy</w:t>
-      </w:r>
-      <w:proofErr w:type="spellEnd"/>
-      <w:r>
-        <w:rPr>
-          <w:rFonts w:hint="eastAsia"/>
-        </w:rPr>
-        <w:t>：直接抛弃任务，不予处理也不抛出异常，如果允许丢弃任务，是最佳选择</w:t>
-      </w:r>
-      <w:r>
-        <w:rPr>
-          <w:rFonts w:hint="eastAsia"/>
-        </w:rPr>
-        <w:t xml:space="preserve">    </w:t>
-      </w:r>
-    </w:p>
-    <w:p>
-      <w:r>
-        <w:rPr>
-          <w:rFonts w:hint="eastAsia"/>
-        </w:rPr>
-        <w:t>线程池大小配置原则：</w:t>
-      </w:r>
-      <w:r>
-        <w:rPr>
-          <w:rFonts w:hint="eastAsia"/>
-        </w:rPr>
-        <w:t>1</w:t>
-      </w:r>
-      <w:r>
-        <w:rPr>
-          <w:rFonts w:hint="eastAsia"/>
-        </w:rPr>
-        <w:t>、</w:t>
-      </w:r>
-      <w:proofErr w:type="spellStart"/>
-      <w:r>
-        <w:rPr>
-          <w:rFonts w:hint="eastAsia"/>
-        </w:rPr>
-        <w:t>io</w:t>
-      </w:r>
-      <w:proofErr w:type="spellEnd"/>
-      <w:r>
-        <w:rPr>
-          <w:rFonts w:hint="eastAsia"/>
-        </w:rPr>
-        <w:t>密集型</w:t>
-      </w:r>
-      <w:r>
-        <w:rPr>
-          <w:rFonts w:hint="eastAsia"/>
-        </w:rPr>
-        <w:tab/>
-        <w:t xml:space="preserve"> </w:t>
-      </w:r>
       <w:r>
         <w:rPr>
           <w:rFonts w:hint="eastAsia"/>
         </w:rPr>
         <w:t>由于</w:t>
       </w:r>
-      <w:proofErr w:type="spellStart"/>
-      <w:r>
-        <w:rPr>
-          <w:rFonts w:hint="eastAsia"/>
-        </w:rPr>
-        <w:t>io</w:t>
-      </w:r>
-      <w:proofErr w:type="spellEnd"/>
-      <w:r>
-        <w:rPr>
-          <w:rFonts w:hint="eastAsia"/>
-        </w:rPr>
-        <w:t>密集型线程不是一直执行任务，则应配置尽量大些，一般可设置为</w:t>
-      </w:r>
-      <w:proofErr w:type="spellStart"/>
       <w:r>
         <w:rPr>
           <w:rFonts w:hint="eastAsia"/>
         </w:rPr>
         <w:t>cpu</w:t>
       </w:r>
-      <w:proofErr w:type="spellEnd"/>
-      <w:r>
-        <w:rPr>
-          <w:rFonts w:hint="eastAsia"/>
-        </w:rPr>
-        <w:t>核数</w:t>
-      </w:r>
-      <w:r>
-        <w:rPr>
-          <w:rFonts w:hint="eastAsia"/>
-        </w:rPr>
-        <w:t>*2</w:t>
-      </w:r>
-      <w:r>
-        <w:rPr>
-          <w:rFonts w:hint="eastAsia"/>
-        </w:rPr>
-        <w:t>；</w:t>
-      </w:r>
-      <w:proofErr w:type="spellStart"/>
-      <w:r>
-        <w:rPr>
-          <w:rFonts w:hint="eastAsia"/>
-        </w:rPr>
-        <w:t>cpu</w:t>
-      </w:r>
-      <w:proofErr w:type="spellEnd"/>
-      <w:r>
-        <w:rPr>
-          <w:rFonts w:hint="eastAsia"/>
-        </w:rPr>
-        <w:t>核数</w:t>
-      </w:r>
-      <w:r>
-        <w:rPr>
-          <w:rFonts w:hint="eastAsia"/>
-        </w:rPr>
-        <w:t>/</w:t>
-      </w:r>
-      <w:r>
-        <w:rPr>
-          <w:rFonts w:hint="eastAsia"/>
-        </w:rPr>
-        <w:t>（</w:t>
-      </w:r>
-      <w:r>
-        <w:rPr>
-          <w:rFonts w:hint="eastAsia"/>
-        </w:rPr>
-        <w:t>1-</w:t>
-      </w:r>
-      <w:r>
-        <w:rPr>
-          <w:rFonts w:hint="eastAsia"/>
-        </w:rPr>
-        <w:t>阻塞系数）</w:t>
-      </w:r>
-      <w:r>
-        <w:rPr>
-          <w:rFonts w:hint="eastAsia"/>
-        </w:rPr>
-        <w:t xml:space="preserve">  </w:t>
-      </w:r>
-      <w:r>
-        <w:rPr>
-          <w:rFonts w:hint="eastAsia"/>
-        </w:rPr>
-        <w:t>阻塞系数一般是</w:t>
-      </w:r>
-      <w:r>
-        <w:rPr>
-          <w:rFonts w:hint="eastAsia"/>
-        </w:rPr>
-        <w:t>0.8-0.9</w:t>
-      </w:r>
-    </w:p>
-    <w:p>
-      <w:r>
-        <w:rPr>
-          <w:rFonts w:hint="eastAsia"/>
-        </w:rPr>
-        <w:t>2</w:t>
-      </w:r>
-      <w:r>
-        <w:rPr>
-          <w:rFonts w:hint="eastAsia"/>
-        </w:rPr>
-        <w:t>、</w:t>
-      </w:r>
-      <w:proofErr w:type="spellStart"/>
-      <w:r>
-        <w:rPr>
-          <w:rFonts w:hint="eastAsia"/>
-        </w:rPr>
-        <w:t>cpu</w:t>
-      </w:r>
-      <w:proofErr w:type="spellEnd"/>
-      <w:r>
-        <w:rPr>
-          <w:rFonts w:hint="eastAsia"/>
-        </w:rPr>
-        <w:t>密集型</w:t>
-      </w:r>
-      <w:r>
-        <w:rPr>
-          <w:rFonts w:hint="eastAsia"/>
-        </w:rPr>
-        <w:t xml:space="preserve"> </w:t>
-      </w:r>
-      <w:r>
-        <w:rPr>
-          <w:rFonts w:hint="eastAsia"/>
-        </w:rPr>
-        <w:t>由于</w:t>
-      </w:r>
-      <w:proofErr w:type="spellStart"/>
-      <w:r>
-        <w:rPr>
-          <w:rFonts w:hint="eastAsia"/>
-        </w:rPr>
-        <w:t>cpu</w:t>
-      </w:r>
-      <w:proofErr w:type="spellEnd"/>
       <w:r>
         <w:rPr>
           <w:rFonts w:hint="eastAsia"/>
@@ -2481,16 +4291,8 @@
         <w:rPr>
           <w:rFonts w:hint="eastAsia"/>
         </w:rPr>
-        <w:t xml:space="preserve"> </w:t>
-      </w:r>
-      <w:proofErr w:type="spellStart"/>
-      <w:r>
-        <w:rPr>
-          <w:rFonts w:hint="eastAsia"/>
-        </w:rPr>
-        <w:t>cpu</w:t>
-      </w:r>
-      <w:proofErr w:type="spellEnd"/>
+        <w:t xml:space="preserve"> cpu</w:t>
+      </w:r>
       <w:r>
         <w:rPr>
           <w:rFonts w:hint="eastAsia"/>
@@ -2582,11 +4384,9 @@
       <w:r>
         <w:t>与</w:t>
       </w:r>
-      <w:proofErr w:type="spellStart"/>
       <w:r>
         <w:t>ReentraLock</w:t>
       </w:r>
-      <w:proofErr w:type="spellEnd"/>
       <w:r>
         <w:t>哪个是公平锁；</w:t>
       </w:r>
@@ -2618,7 +4418,6 @@
         <w:rPr>
           <w:rFonts w:hint="eastAsia"/>
         </w:rPr>
-        <w:lastRenderedPageBreak/>
         <w:t>sync</w:t>
       </w:r>
       <w:r>
@@ -2652,25 +4451,18 @@
         <w:pStyle w:val="2"/>
       </w:pPr>
       <w:r>
+        <w:lastRenderedPageBreak/>
         <w:t>讲下</w:t>
       </w:r>
       <w:r>
+        <w:t xml:space="preserve"> ReentrantLock </w:t>
+      </w:r>
+      <w:r>
+        <w:t>可重入锁？</w:t>
+      </w:r>
+      <w:r>
         <w:t xml:space="preserve"> </w:t>
       </w:r>
-      <w:proofErr w:type="spellStart"/>
-      <w:r>
-        <w:t>ReentrantLock</w:t>
-      </w:r>
-      <w:proofErr w:type="spellEnd"/>
-      <w:r>
-        <w:t xml:space="preserve"> </w:t>
-      </w:r>
-      <w:r>
-        <w:t>可重入锁？</w:t>
-      </w:r>
-      <w:r>
-        <w:t xml:space="preserve"> </w:t>
-      </w:r>
       <w:r>
         <w:t>什么是可重入锁？为什么要设计可重入锁</w:t>
       </w:r>
@@ -2692,15 +4484,7 @@
         <w:t>和</w:t>
       </w:r>
       <w:r>
-        <w:t xml:space="preserve"> </w:t>
-      </w:r>
-      <w:proofErr w:type="spellStart"/>
-      <w:r>
-        <w:t>RecentLock</w:t>
-      </w:r>
-      <w:proofErr w:type="spellEnd"/>
-      <w:r>
-        <w:t xml:space="preserve"> </w:t>
+        <w:t xml:space="preserve"> RecentLock </w:t>
       </w:r>
       <w:r>
         <w:t>有什么区别？这两个有没有深入了解源码</w:t>
@@ -2728,16 +4512,8 @@
         <w:rPr>
           <w:rFonts w:hint="eastAsia"/>
         </w:rPr>
-        <w:t>wait/notify/</w:t>
-      </w:r>
-      <w:proofErr w:type="spellStart"/>
-      <w:r>
-        <w:rPr>
-          <w:rFonts w:hint="eastAsia"/>
-        </w:rPr>
-        <w:t>notifyAll</w:t>
-      </w:r>
-      <w:proofErr w:type="spellEnd"/>
+        <w:t>wait/notify/notifyAll</w:t>
+      </w:r>
       <w:r>
         <w:rPr>
           <w:rFonts w:ascii="微软雅黑" w:hAnsi="微软雅黑" w:cs="微软雅黑"/>
@@ -2772,11 +4548,6 @@
       </w:pPr>
     </w:p>
     <w:p>
-      <w:pPr>
-        <w:rPr>
-          <w:rFonts w:hint="eastAsia"/>
-        </w:rPr>
-      </w:pPr>
       <w:r>
         <w:rPr>
           <w:rFonts w:hint="eastAsia"/>
@@ -2785,11 +4556,6 @@
       </w:r>
     </w:p>
     <w:p>
-      <w:pPr>
-        <w:rPr>
-          <w:rFonts w:hint="eastAsia"/>
-        </w:rPr>
-      </w:pPr>
       <w:r>
         <w:rPr>
           <w:rFonts w:hint="eastAsia"/>
@@ -2816,11 +4582,6 @@
       </w:r>
     </w:p>
     <w:p>
-      <w:pPr>
-        <w:rPr>
-          <w:rFonts w:hint="eastAsia"/>
-        </w:rPr>
-      </w:pPr>
       <w:r>
         <w:rPr>
           <w:rFonts w:hint="eastAsia"/>
@@ -2849,35 +4610,7 @@
         <w:rPr>
           <w:rFonts w:hint="eastAsia"/>
         </w:rPr>
-        <w:t>:</w:t>
-      </w:r>
-      <w:proofErr w:type="spellStart"/>
-      <w:r>
-        <w:rPr>
-          <w:rFonts w:hint="eastAsia"/>
-        </w:rPr>
-        <w:t>linux</w:t>
-      </w:r>
-      <w:proofErr w:type="spellEnd"/>
-      <w:r>
-        <w:rPr>
-          <w:rFonts w:hint="eastAsia"/>
-        </w:rPr>
-        <w:t xml:space="preserve"> </w:t>
-      </w:r>
-      <w:proofErr w:type="spellStart"/>
-      <w:r>
-        <w:rPr>
-          <w:rFonts w:hint="eastAsia"/>
-        </w:rPr>
-        <w:t>ps-ef|grep</w:t>
-      </w:r>
-      <w:proofErr w:type="spellEnd"/>
-      <w:r>
-        <w:rPr>
-          <w:rFonts w:hint="eastAsia"/>
-        </w:rPr>
-        <w:t xml:space="preserve"> </w:t>
+        <w:t xml:space="preserve">:linux ps-ef|grep </w:t>
       </w:r>
       <w:r>
         <w:rPr>
@@ -2889,21 +4622,7 @@
         <w:rPr>
           <w:rFonts w:hint="eastAsia"/>
         </w:rPr>
-        <w:t xml:space="preserve">windows </w:t>
-      </w:r>
-      <w:proofErr w:type="spellStart"/>
-      <w:r>
-        <w:rPr>
-          <w:rFonts w:hint="eastAsia"/>
-        </w:rPr>
-        <w:t>jps</w:t>
-      </w:r>
-      <w:proofErr w:type="spellEnd"/>
-      <w:r>
-        <w:rPr>
-          <w:rFonts w:hint="eastAsia"/>
-        </w:rPr>
-        <w:t xml:space="preserve"> -l</w:t>
+        <w:t>windows jps -l</w:t>
       </w:r>
       <w:r>
         <w:rPr>
@@ -2915,21 +4634,7 @@
         <w:rPr>
           <w:rFonts w:hint="eastAsia"/>
         </w:rPr>
-        <w:t xml:space="preserve"> </w:t>
-      </w:r>
-      <w:proofErr w:type="spellStart"/>
-      <w:r>
-        <w:rPr>
-          <w:rFonts w:hint="eastAsia"/>
-        </w:rPr>
-        <w:t>jstack</w:t>
-      </w:r>
-      <w:proofErr w:type="spellEnd"/>
-      <w:r>
-        <w:rPr>
-          <w:rFonts w:hint="eastAsia"/>
-        </w:rPr>
-        <w:t xml:space="preserve"> </w:t>
+        <w:t xml:space="preserve"> jstack </w:t>
       </w:r>
       <w:r>
         <w:rPr>
@@ -2944,9 +4649,6 @@
         <w:widowControl/>
         <w:spacing w:before="210" w:beforeAutospacing="0" w:after="210" w:afterAutospacing="0"/>
         <w:ind w:left="425"/>
-        <w:rPr>
-          <w:rFonts w:hint="eastAsia"/>
-        </w:rPr>
       </w:pPr>
     </w:p>
     <w:p>
@@ -2964,7 +4666,6 @@
         <w:rPr>
           <w:rFonts w:hint="eastAsia"/>
         </w:rPr>
-        <w:lastRenderedPageBreak/>
         <w:t>======</w:t>
       </w:r>
       <w:r>
@@ -3081,6 +4782,7 @@
         <w:pStyle w:val="2"/>
       </w:pPr>
       <w:r>
+        <w:lastRenderedPageBreak/>
         <w:t xml:space="preserve">Volatile </w:t>
       </w:r>
       <w:r>
@@ -3121,11 +4823,9 @@
           <w:numId w:val="5"/>
         </w:numPr>
       </w:pPr>
-      <w:proofErr w:type="spellStart"/>
       <w:r>
         <w:t>AtomicInteger</w:t>
       </w:r>
-      <w:proofErr w:type="spellEnd"/>
       <w:r>
         <w:t>底层实现原理；</w:t>
       </w:r>
@@ -3148,35 +4848,19 @@
         <w:rPr>
           <w:rFonts w:hint="eastAsia"/>
         </w:rPr>
-        <w:t xml:space="preserve"> </w:t>
-      </w:r>
-      <w:proofErr w:type="spellStart"/>
-      <w:r>
-        <w:rPr>
-          <w:rFonts w:hint="eastAsia"/>
-        </w:rPr>
-        <w:t>CountDownLatch</w:t>
-      </w:r>
-      <w:proofErr w:type="spellEnd"/>
+        <w:t xml:space="preserve"> CountDownLatch</w:t>
+      </w:r>
       <w:r>
         <w:rPr>
           <w:rFonts w:hint="eastAsia"/>
         </w:rPr>
         <w:t>、</w:t>
       </w:r>
-      <w:proofErr w:type="spellStart"/>
-      <w:r>
-        <w:rPr>
-          <w:rFonts w:hint="eastAsia"/>
-        </w:rPr>
-        <w:t>CyclicBarrier</w:t>
-      </w:r>
-      <w:proofErr w:type="spellEnd"/>
-      <w:r>
-        <w:rPr>
-          <w:rFonts w:hint="eastAsia"/>
-        </w:rPr>
-        <w:t xml:space="preserve"> </w:t>
+      <w:r>
+        <w:rPr>
+          <w:rFonts w:hint="eastAsia"/>
+        </w:rPr>
+        <w:t xml:space="preserve">CyclicBarrier </w:t>
       </w:r>
       <w:r>
         <w:rPr>
@@ -3215,7 +4899,6 @@
         <w:rPr>
           <w:rFonts w:hint="eastAsia"/>
         </w:rPr>
-        <w:lastRenderedPageBreak/>
         <w:t>=======</w:t>
       </w:r>
       <w:r>
@@ -3331,34 +5014,25 @@
       <w:pPr>
         <w:pStyle w:val="2"/>
       </w:pPr>
-      <w:proofErr w:type="spellStart"/>
+      <w:r>
+        <w:rPr>
+          <w:rFonts w:hint="eastAsia"/>
+        </w:rPr>
+        <w:lastRenderedPageBreak/>
+        <w:t xml:space="preserve">ThreadLocal </w:t>
+      </w:r>
+      <w:r>
+        <w:rPr>
+          <w:rFonts w:hint="eastAsia"/>
+        </w:rPr>
+        <w:t>原理分析，</w:t>
+      </w:r>
       <w:r>
         <w:rPr>
           <w:rFonts w:hint="eastAsia"/>
         </w:rPr>
         <w:t>ThreadLocal</w:t>
       </w:r>
-      <w:proofErr w:type="spellEnd"/>
-      <w:r>
-        <w:rPr>
-          <w:rFonts w:hint="eastAsia"/>
-        </w:rPr>
-        <w:t xml:space="preserve"> </w:t>
-      </w:r>
-      <w:r>
-        <w:rPr>
-          <w:rFonts w:hint="eastAsia"/>
-        </w:rPr>
-        <w:t>原理分析，</w:t>
-      </w:r>
-      <w:proofErr w:type="spellStart"/>
-      <w:r>
-        <w:rPr>
-          <w:rFonts w:hint="eastAsia"/>
-        </w:rPr>
-        <w:t>ThreadLocal</w:t>
-      </w:r>
-      <w:proofErr w:type="spellEnd"/>
       <w:r>
         <w:rPr>
           <w:rFonts w:hint="eastAsia"/>
@@ -3401,14 +5075,12 @@
         </w:rPr>
         <w:t>如何检查死锁（通过</w:t>
       </w:r>
-      <w:proofErr w:type="spellStart"/>
       <w:r>
         <w:rPr>
           <w:rFonts w:hint="eastAsia"/>
         </w:rPr>
         <w:t>jConsole</w:t>
       </w:r>
-      <w:proofErr w:type="spellEnd"/>
       <w:r>
         <w:rPr>
           <w:rFonts w:hint="eastAsia"/>
@@ -3426,14 +5098,149 @@
         <w:rPr>
           <w:rFonts w:hint="eastAsia"/>
         </w:rPr>
+        <w:t>AQS</w:t>
+      </w:r>
+      <w:r>
+        <w:rPr>
+          <w:rFonts w:hint="eastAsia"/>
+        </w:rPr>
+        <w:t>同步队列</w:t>
+      </w:r>
+    </w:p>
+    <w:p/>
+    <w:p>
+      <w:pPr>
+        <w:pStyle w:val="2"/>
+      </w:pPr>
+      <w:r>
+        <w:rPr>
+          <w:rFonts w:hint="eastAsia"/>
+        </w:rPr>
+        <w:t>CAS</w:t>
+      </w:r>
+      <w:r>
+        <w:rPr>
+          <w:rFonts w:hint="eastAsia"/>
+        </w:rPr>
+        <w:t>无锁的概念、乐观锁和悲观锁</w:t>
+      </w:r>
+    </w:p>
+    <w:p/>
+    <w:p>
+      <w:pPr>
+        <w:pStyle w:val="2"/>
+      </w:pPr>
+      <w:r>
+        <w:t>CAS</w:t>
+      </w:r>
+      <w:r>
+        <w:t>机制会出现什么问题；</w:t>
+      </w:r>
+    </w:p>
+    <w:p/>
+    <w:p>
+      <w:pPr>
+        <w:pStyle w:val="2"/>
+      </w:pPr>
+      <w:r>
+        <w:rPr>
+          <w:rFonts w:hint="eastAsia"/>
+        </w:rPr>
+        <w:t>什么是</w:t>
+      </w:r>
+      <w:r>
+        <w:rPr>
+          <w:rFonts w:hint="eastAsia"/>
+        </w:rPr>
+        <w:t>ABA</w:t>
+      </w:r>
+      <w:r>
+        <w:rPr>
+          <w:rFonts w:hint="eastAsia"/>
+        </w:rPr>
+        <w:t>问题，出现</w:t>
+      </w:r>
+      <w:r>
+        <w:rPr>
+          <w:rFonts w:hint="eastAsia"/>
+        </w:rPr>
+        <w:t>ABA</w:t>
+      </w:r>
+      <w:r>
+        <w:rPr>
+          <w:rFonts w:hint="eastAsia"/>
+        </w:rPr>
+        <w:t>问题</w:t>
+      </w:r>
+      <w:r>
+        <w:rPr>
+          <w:rFonts w:hint="eastAsia"/>
+        </w:rPr>
+        <w:t>JDK</w:t>
+      </w:r>
+      <w:r>
+        <w:rPr>
+          <w:rFonts w:hint="eastAsia"/>
+        </w:rPr>
+        <w:t>是如何解决的</w:t>
+      </w:r>
+    </w:p>
+    <w:p/>
+    <w:p>
+      <w:pPr>
+        <w:pStyle w:val="2"/>
+      </w:pPr>
+      <w:r>
+        <w:rPr>
+          <w:rFonts w:hint="eastAsia"/>
+        </w:rPr>
+        <w:t>Java 8</w:t>
+      </w:r>
+      <w:r>
+        <w:rPr>
+          <w:rFonts w:hint="eastAsia"/>
+        </w:rPr>
+        <w:t>并法包下常见的并发类</w:t>
+      </w:r>
+    </w:p>
+    <w:p/>
+    <w:p>
+      <w:pPr>
+        <w:pStyle w:val="2"/>
+      </w:pPr>
+      <w:r>
+        <w:rPr>
+          <w:rFonts w:hint="eastAsia"/>
+        </w:rPr>
+        <w:t>偏向锁、轻量级锁、重量级锁、自旋锁的概念</w:t>
+      </w:r>
+    </w:p>
+    <w:p/>
+    <w:p>
+      <w:pPr>
+        <w:pStyle w:val="2"/>
+      </w:pPr>
+      <w:r>
+        <w:t>wait</w:t>
+      </w:r>
+      <w:r>
+        <w:t>方法能不能被重写，</w:t>
+      </w:r>
+      <w:r>
+        <w:t>wait</w:t>
+      </w:r>
+      <w:r>
+        <w:t>能不能被中断；</w:t>
+      </w:r>
+    </w:p>
+    <w:p/>
+    <w:p>
+      <w:pPr>
+        <w:pStyle w:val="2"/>
+      </w:pPr>
+      <w:r>
         <w:lastRenderedPageBreak/>
-        <w:t>AQS</w:t>
-      </w:r>
-      <w:r>
-        <w:rPr>
-          <w:rFonts w:hint="eastAsia"/>
-        </w:rPr>
-        <w:t>同步队列</w:t>
+        <w:t>常用的避免死锁方法；</w:t>
       </w:r>
     </w:p>
     <w:p/>
@@ -3445,13 +5252,7 @@
         <w:rPr>
           <w:rFonts w:hint="eastAsia"/>
         </w:rPr>
-        <w:t>CAS</w:t>
-      </w:r>
-      <w:r>
-        <w:rPr>
-          <w:rFonts w:hint="eastAsia"/>
-        </w:rPr>
-        <w:t>无锁的概念、乐观锁和悲观锁</w:t>
+        <w:t>写出一个必然会产生死锁的伪代码；</w:t>
       </w:r>
     </w:p>
     <w:p/>
@@ -3460,139 +5261,9 @@
         <w:pStyle w:val="2"/>
       </w:pPr>
       <w:r>
-        <w:t>CAS</w:t>
-      </w:r>
-      <w:r>
-        <w:t>机制会出现什么问题；</w:t>
-      </w:r>
-    </w:p>
-    <w:p/>
-    <w:p>
-      <w:pPr>
-        <w:pStyle w:val="2"/>
-      </w:pPr>
-      <w:r>
-        <w:rPr>
-          <w:rFonts w:hint="eastAsia"/>
-        </w:rPr>
-        <w:t>什么是</w:t>
-      </w:r>
-      <w:r>
-        <w:rPr>
-          <w:rFonts w:hint="eastAsia"/>
-        </w:rPr>
-        <w:t>ABA</w:t>
-      </w:r>
-      <w:r>
-        <w:rPr>
-          <w:rFonts w:hint="eastAsia"/>
-        </w:rPr>
-        <w:t>问题，出现</w:t>
-      </w:r>
-      <w:r>
-        <w:rPr>
-          <w:rFonts w:hint="eastAsia"/>
-        </w:rPr>
-        <w:t>ABA</w:t>
-      </w:r>
-      <w:r>
-        <w:rPr>
-          <w:rFonts w:hint="eastAsia"/>
-        </w:rPr>
-        <w:t>问题</w:t>
-      </w:r>
-      <w:r>
-        <w:rPr>
-          <w:rFonts w:hint="eastAsia"/>
-        </w:rPr>
-        <w:t>JDK</w:t>
-      </w:r>
-      <w:r>
-        <w:rPr>
-          <w:rFonts w:hint="eastAsia"/>
-        </w:rPr>
-        <w:t>是如何解决的</w:t>
-      </w:r>
-    </w:p>
-    <w:p/>
-    <w:p>
-      <w:pPr>
-        <w:pStyle w:val="2"/>
-      </w:pPr>
-      <w:r>
-        <w:rPr>
-          <w:rFonts w:hint="eastAsia"/>
-        </w:rPr>
-        <w:t>Java 8</w:t>
-      </w:r>
-      <w:r>
-        <w:rPr>
-          <w:rFonts w:hint="eastAsia"/>
-        </w:rPr>
-        <w:t>并法包下常见的并发类</w:t>
-      </w:r>
-    </w:p>
-    <w:p/>
-    <w:p>
-      <w:pPr>
-        <w:pStyle w:val="2"/>
-      </w:pPr>
-      <w:r>
-        <w:rPr>
-          <w:rFonts w:hint="eastAsia"/>
-        </w:rPr>
-        <w:t>偏向锁、轻量级锁、重量级锁、自旋锁的概念</w:t>
-      </w:r>
-    </w:p>
-    <w:p/>
-    <w:p>
-      <w:pPr>
-        <w:pStyle w:val="2"/>
-      </w:pPr>
-      <w:r>
-        <w:t>wait</w:t>
-      </w:r>
-      <w:r>
-        <w:t>方法能不能被重写，</w:t>
-      </w:r>
-      <w:r>
-        <w:t>wait</w:t>
-      </w:r>
-      <w:r>
-        <w:t>能不能被中断；</w:t>
-      </w:r>
-    </w:p>
-    <w:p/>
-    <w:p>
-      <w:pPr>
-        <w:pStyle w:val="2"/>
-      </w:pPr>
-      <w:r>
-        <w:t>常用的避免死锁方法；</w:t>
-      </w:r>
-    </w:p>
-    <w:p/>
-    <w:p>
-      <w:pPr>
-        <w:pStyle w:val="2"/>
-      </w:pPr>
-      <w:r>
-        <w:rPr>
-          <w:rFonts w:hint="eastAsia"/>
-        </w:rPr>
-        <w:t>写出一个必然会产生死锁的伪代码；</w:t>
-      </w:r>
-    </w:p>
-    <w:p/>
-    <w:p>
-      <w:pPr>
-        <w:pStyle w:val="2"/>
-      </w:pPr>
-      <w:r>
-        <w:rPr>
-          <w:rFonts w:hint="eastAsia"/>
-        </w:rPr>
-        <w:lastRenderedPageBreak/>
+        <w:rPr>
+          <w:rFonts w:hint="eastAsia"/>
+        </w:rPr>
         <w:t>Java</w:t>
       </w:r>
       <w:r>
@@ -3704,14 +5375,12 @@
         </w:rPr>
         <w:t>原理，</w:t>
       </w:r>
-      <w:proofErr w:type="spellStart"/>
       <w:r>
         <w:rPr>
           <w:rFonts w:hint="eastAsia"/>
         </w:rPr>
         <w:t>ReentranLock</w:t>
       </w:r>
-      <w:proofErr w:type="spellEnd"/>
       <w:r>
         <w:rPr>
           <w:rFonts w:hint="eastAsia"/>
@@ -3744,132 +5413,102 @@
         <w:rPr>
           <w:rFonts w:hint="eastAsia"/>
         </w:rPr>
-        <w:t xml:space="preserve"> Lock </w:t>
-      </w:r>
-      <w:proofErr w:type="spellStart"/>
+        <w:t xml:space="preserve"> Lock lock = new ReentrantLock({true</w:t>
+      </w:r>
+      <w:r>
+        <w:rPr>
+          <w:rFonts w:hint="eastAsia"/>
+        </w:rPr>
+        <w:t>：公平锁；空或</w:t>
+      </w:r>
+      <w:r>
+        <w:rPr>
+          <w:rFonts w:hint="eastAsia"/>
+        </w:rPr>
+        <w:t>false</w:t>
+      </w:r>
+      <w:r>
+        <w:rPr>
+          <w:rFonts w:hint="eastAsia"/>
+        </w:rPr>
+        <w:t>：非公平锁</w:t>
+      </w:r>
+      <w:r>
+        <w:rPr>
+          <w:rFonts w:hint="eastAsia"/>
+        </w:rPr>
+        <w:t>})</w:t>
+      </w:r>
+      <w:r>
+        <w:rPr>
+          <w:rFonts w:hint="eastAsia"/>
+        </w:rPr>
+        <w:t>，默认非公平锁</w:t>
+      </w:r>
+      <w:r>
+        <w:rPr>
+          <w:rFonts w:hint="eastAsia"/>
+        </w:rPr>
+        <w:t xml:space="preserve">;  </w:t>
+      </w:r>
+    </w:p>
+    <w:p>
+      <w:r>
+        <w:rPr>
+          <w:rFonts w:hint="eastAsia"/>
+        </w:rPr>
+        <w:t>公平锁：先来后到，顺序执行，按照申请锁的顺序；非公平锁：可加塞，会造成优先级翻转或饥饿现象，吞吐量大，</w:t>
+      </w:r>
+      <w:r>
+        <w:rPr>
+          <w:rFonts w:hint="eastAsia"/>
+        </w:rPr>
+        <w:t>synchronized</w:t>
+      </w:r>
+      <w:r>
+        <w:rPr>
+          <w:rFonts w:hint="eastAsia"/>
+        </w:rPr>
+        <w:t>也是一种非公平锁</w:t>
+      </w:r>
+    </w:p>
+    <w:p>
+      <w:r>
+        <w:rPr>
+          <w:rFonts w:hint="eastAsia"/>
+        </w:rPr>
+        <w:t>可重入锁（递归锁）</w:t>
+      </w:r>
+      <w:r>
+        <w:rPr>
+          <w:rFonts w:hint="eastAsia"/>
+        </w:rPr>
+        <w:t>ReentrantLock</w:t>
+      </w:r>
+      <w:r>
+        <w:rPr>
+          <w:rFonts w:hint="eastAsia"/>
+        </w:rPr>
+        <w:t>和</w:t>
+      </w:r>
+      <w:r>
+        <w:rPr>
+          <w:rFonts w:hint="eastAsia"/>
+        </w:rPr>
+        <w:t xml:space="preserve">Synchronized  </w:t>
+      </w:r>
+      <w:r>
+        <w:rPr>
+          <w:rFonts w:hint="eastAsia"/>
+        </w:rPr>
+        <w:t>线程能够进入任何它已经拥有的锁的所同步的代码块，（获取外层方法锁，可直接获取内层方法的锁）可避免死锁，</w:t>
+      </w:r>
       <w:r>
         <w:rPr>
           <w:rFonts w:hint="eastAsia"/>
         </w:rPr>
         <w:t>lock</w:t>
       </w:r>
-      <w:proofErr w:type="spellEnd"/>
-      <w:r>
-        <w:rPr>
-          <w:rFonts w:hint="eastAsia"/>
-        </w:rPr>
-        <w:t xml:space="preserve"> = new </w:t>
-      </w:r>
-      <w:proofErr w:type="spellStart"/>
-      <w:r>
-        <w:rPr>
-          <w:rFonts w:hint="eastAsia"/>
-        </w:rPr>
-        <w:t>ReentrantLock</w:t>
-      </w:r>
-      <w:proofErr w:type="spellEnd"/>
-      <w:r>
-        <w:rPr>
-          <w:rFonts w:hint="eastAsia"/>
-        </w:rPr>
-        <w:t>({true</w:t>
-      </w:r>
-      <w:r>
-        <w:rPr>
-          <w:rFonts w:hint="eastAsia"/>
-        </w:rPr>
-        <w:t>：公平锁；空或</w:t>
-      </w:r>
-      <w:r>
-        <w:rPr>
-          <w:rFonts w:hint="eastAsia"/>
-        </w:rPr>
-        <w:t>false</w:t>
-      </w:r>
-      <w:r>
-        <w:rPr>
-          <w:rFonts w:hint="eastAsia"/>
-        </w:rPr>
-        <w:t>：非公平锁</w:t>
-      </w:r>
-      <w:r>
-        <w:rPr>
-          <w:rFonts w:hint="eastAsia"/>
-        </w:rPr>
-        <w:t>})</w:t>
-      </w:r>
-      <w:r>
-        <w:rPr>
-          <w:rFonts w:hint="eastAsia"/>
-        </w:rPr>
-        <w:t>，默认非公平锁</w:t>
-      </w:r>
-      <w:r>
-        <w:rPr>
-          <w:rFonts w:hint="eastAsia"/>
-        </w:rPr>
-        <w:t xml:space="preserve">;  </w:t>
-      </w:r>
-    </w:p>
-    <w:p>
-      <w:r>
-        <w:rPr>
-          <w:rFonts w:hint="eastAsia"/>
-        </w:rPr>
-        <w:t>公平锁：先来后到，顺序执行，按照申请锁的顺序；非公平锁：可加塞，会造成优先级翻转或饥饿现象，吞吐量大，</w:t>
-      </w:r>
-      <w:r>
-        <w:rPr>
-          <w:rFonts w:hint="eastAsia"/>
-        </w:rPr>
-        <w:t>synchronized</w:t>
-      </w:r>
-      <w:r>
-        <w:rPr>
-          <w:rFonts w:hint="eastAsia"/>
-        </w:rPr>
-        <w:t>也是一种非公平锁</w:t>
-      </w:r>
-    </w:p>
-    <w:p>
-      <w:r>
-        <w:rPr>
-          <w:rFonts w:hint="eastAsia"/>
-        </w:rPr>
-        <w:t>可重入锁（递归锁）</w:t>
-      </w:r>
-      <w:proofErr w:type="spellStart"/>
-      <w:r>
-        <w:rPr>
-          <w:rFonts w:hint="eastAsia"/>
-        </w:rPr>
-        <w:t>ReentrantLock</w:t>
-      </w:r>
-      <w:proofErr w:type="spellEnd"/>
-      <w:r>
-        <w:rPr>
-          <w:rFonts w:hint="eastAsia"/>
-        </w:rPr>
-        <w:t>和</w:t>
-      </w:r>
-      <w:r>
-        <w:rPr>
-          <w:rFonts w:hint="eastAsia"/>
-        </w:rPr>
-        <w:t xml:space="preserve">Synchronized  </w:t>
-      </w:r>
-      <w:r>
-        <w:rPr>
-          <w:rFonts w:hint="eastAsia"/>
-        </w:rPr>
-        <w:t>线程能够进入任何它已经拥有的锁的所同步的代码块，（获取外层方法锁，可直接获取内层方法的锁）可避免死锁，</w:t>
-      </w:r>
-      <w:r>
-        <w:rPr>
-          <w:rFonts w:hint="eastAsia"/>
-        </w:rPr>
-        <w:t>lock</w:t>
-      </w:r>
       <w:r>
         <w:rPr>
           <w:rFonts w:hint="eastAsia"/>
@@ -3896,14 +5535,12 @@
         </w:rPr>
         <w:t>自旋锁：尝试获取锁的线程不会立即阻塞，而是采用循环的方式尝试获取锁，可以减少线程上下文的切换的消耗，不过会增加</w:t>
       </w:r>
-      <w:proofErr w:type="spellStart"/>
       <w:r>
         <w:rPr>
           <w:rFonts w:hint="eastAsia"/>
         </w:rPr>
         <w:t>cpu</w:t>
       </w:r>
-      <w:proofErr w:type="spellEnd"/>
       <w:r>
         <w:rPr>
           <w:rFonts w:hint="eastAsia"/>
@@ -4065,20 +5702,11 @@
       <w:pPr>
         <w:pStyle w:val="2"/>
       </w:pPr>
-      <w:proofErr w:type="spellStart"/>
-      <w:r>
-        <w:rPr>
-          <w:rFonts w:hint="eastAsia"/>
-        </w:rPr>
-        <w:lastRenderedPageBreak/>
-        <w:t>cas</w:t>
-      </w:r>
-      <w:proofErr w:type="spellEnd"/>
-      <w:r>
-        <w:rPr>
-          <w:rFonts w:hint="eastAsia"/>
-        </w:rPr>
-        <w:t xml:space="preserve"> </w:t>
+      <w:r>
+        <w:rPr>
+          <w:rFonts w:hint="eastAsia"/>
+        </w:rPr>
+        <w:t xml:space="preserve">cas </w:t>
       </w:r>
       <w:r>
         <w:rPr>
@@ -4176,16 +5804,8 @@
         <w:rPr>
           <w:rFonts w:hint="eastAsia"/>
         </w:rPr>
-        <w:t xml:space="preserve"> </w:t>
-      </w:r>
-      <w:proofErr w:type="spellStart"/>
-      <w:r>
-        <w:rPr>
-          <w:rFonts w:hint="eastAsia"/>
-        </w:rPr>
-        <w:t>reentrantLock</w:t>
-      </w:r>
-      <w:proofErr w:type="spellEnd"/>
+        <w:t xml:space="preserve"> reentrantLock</w:t>
+      </w:r>
       <w:r>
         <w:rPr>
           <w:rFonts w:hint="eastAsia"/>
@@ -4204,14 +5824,12 @@
         </w:rPr>
         <w:t>都是独占锁，只能同时被一个线程共享；</w:t>
       </w:r>
-      <w:proofErr w:type="spellStart"/>
       <w:r>
         <w:rPr>
           <w:rFonts w:hint="eastAsia"/>
         </w:rPr>
         <w:t>reentrantReadWriteLock</w:t>
       </w:r>
-      <w:proofErr w:type="spellEnd"/>
       <w:r>
         <w:rPr>
           <w:rFonts w:hint="eastAsia"/>
@@ -4239,19 +5857,12 @@
         <w:widowControl/>
         <w:spacing w:before="210" w:beforeAutospacing="0" w:after="210" w:afterAutospacing="0"/>
       </w:pPr>
-      <w:proofErr w:type="spellStart"/>
-      <w:r>
-        <w:rPr>
-          <w:rFonts w:hint="eastAsia"/>
-        </w:rPr>
-        <w:t>countDownLatch</w:t>
-      </w:r>
-      <w:proofErr w:type="spellEnd"/>
-      <w:r>
-        <w:rPr>
-          <w:rFonts w:hint="eastAsia"/>
-        </w:rPr>
-        <w:t xml:space="preserve">    </w:t>
+      <w:r>
+        <w:rPr>
+          <w:rFonts w:hint="eastAsia"/>
+        </w:rPr>
+        <w:lastRenderedPageBreak/>
+        <w:t xml:space="preserve">countDownLatch    </w:t>
       </w:r>
       <w:r>
         <w:rPr>
@@ -4263,21 +5874,7 @@
         <w:rPr>
           <w:rFonts w:hint="eastAsia"/>
         </w:rPr>
-        <w:t xml:space="preserve">  </w:t>
-      </w:r>
-      <w:proofErr w:type="spellStart"/>
-      <w:r>
-        <w:rPr>
-          <w:rFonts w:hint="eastAsia"/>
-        </w:rPr>
-        <w:t>countdownlatch.countdown</w:t>
-      </w:r>
-      <w:proofErr w:type="spellEnd"/>
-      <w:r>
-        <w:rPr>
-          <w:rFonts w:hint="eastAsia"/>
-        </w:rPr>
-        <w:t xml:space="preserve">() </w:t>
+        <w:t xml:space="preserve">  countdownlatch.countdown() </w:t>
       </w:r>
       <w:r>
         <w:rPr>
@@ -4289,21 +5886,7 @@
         <w:rPr>
           <w:rFonts w:hint="eastAsia"/>
         </w:rPr>
-        <w:t>;</w:t>
-      </w:r>
-      <w:proofErr w:type="spellStart"/>
-      <w:r>
-        <w:rPr>
-          <w:rFonts w:hint="eastAsia"/>
-        </w:rPr>
-        <w:t>countdownlatch.await</w:t>
-      </w:r>
-      <w:proofErr w:type="spellEnd"/>
-      <w:r>
-        <w:rPr>
-          <w:rFonts w:hint="eastAsia"/>
-        </w:rPr>
-        <w:t>()</w:t>
+        <w:t>;countdownlatch.await()</w:t>
       </w:r>
       <w:r>
         <w:rPr>
@@ -4318,33 +5901,11 @@
         <w:widowControl/>
         <w:spacing w:before="210" w:beforeAutospacing="0" w:after="210" w:afterAutospacing="0"/>
       </w:pPr>
-      <w:proofErr w:type="spellStart"/>
-      <w:r>
-        <w:rPr>
-          <w:rFonts w:hint="eastAsia"/>
-        </w:rPr>
-        <w:t>CyclicBarrier</w:t>
-      </w:r>
-      <w:proofErr w:type="spellEnd"/>
-      <w:r>
-        <w:rPr>
-          <w:rFonts w:hint="eastAsia"/>
-        </w:rPr>
-        <w:t xml:space="preserve">   new </w:t>
-      </w:r>
-      <w:proofErr w:type="spellStart"/>
-      <w:r>
-        <w:rPr>
-          <w:rFonts w:hint="eastAsia"/>
-        </w:rPr>
-        <w:t>CyclicBarrier</w:t>
-      </w:r>
-      <w:proofErr w:type="spellEnd"/>
-      <w:r>
-        <w:rPr>
-          <w:rFonts w:hint="eastAsia"/>
-        </w:rPr>
-        <w:t>(</w:t>
+      <w:r>
+        <w:rPr>
+          <w:rFonts w:hint="eastAsia"/>
+        </w:rPr>
+        <w:t>CyclicBarrier   new CyclicBarrier(</w:t>
       </w:r>
       <w:r>
         <w:rPr>
@@ -4352,14 +5913,12 @@
         </w:rPr>
         <w:t>上限屏障数，</w:t>
       </w:r>
-      <w:proofErr w:type="spellStart"/>
       <w:r>
         <w:rPr>
           <w:rFonts w:hint="eastAsia"/>
         </w:rPr>
         <w:t>Runable</w:t>
       </w:r>
-      <w:proofErr w:type="spellEnd"/>
       <w:r>
         <w:rPr>
           <w:rFonts w:hint="eastAsia"/>
@@ -4370,30 +5929,20 @@
         <w:rPr>
           <w:rFonts w:hint="eastAsia"/>
         </w:rPr>
-        <w:t xml:space="preserve">) </w:t>
-      </w:r>
-      <w:proofErr w:type="spellStart"/>
-      <w:r>
-        <w:rPr>
-          <w:rFonts w:hint="eastAsia"/>
-        </w:rPr>
-        <w:t>cyclicBarrier.await</w:t>
-      </w:r>
-      <w:proofErr w:type="spellEnd"/>
+        <w:t>) cyclicBarrier.await</w:t>
+      </w:r>
       <w:r>
         <w:rPr>
           <w:rFonts w:hint="eastAsia"/>
         </w:rPr>
         <w:t>（）阻塞当前线程，待所有线程完成后，执行</w:t>
       </w:r>
-      <w:proofErr w:type="spellStart"/>
       <w:r>
         <w:rPr>
           <w:rFonts w:hint="eastAsia"/>
         </w:rPr>
         <w:t>runable</w:t>
       </w:r>
-      <w:proofErr w:type="spellEnd"/>
       <w:r>
         <w:rPr>
           <w:rFonts w:hint="eastAsia"/>
@@ -4423,21 +5972,7 @@
         <w:rPr>
           <w:rFonts w:hint="eastAsia"/>
         </w:rPr>
-        <w:t xml:space="preserve"> </w:t>
-      </w:r>
-      <w:proofErr w:type="spellStart"/>
-      <w:r>
-        <w:rPr>
-          <w:rFonts w:hint="eastAsia"/>
-        </w:rPr>
-        <w:t>semaphore.acquire</w:t>
-      </w:r>
-      <w:proofErr w:type="spellEnd"/>
-      <w:r>
-        <w:rPr>
-          <w:rFonts w:hint="eastAsia"/>
-        </w:rPr>
-        <w:t>()</w:t>
+        <w:t xml:space="preserve"> semaphore.acquire()</w:t>
       </w:r>
       <w:r>
         <w:rPr>
@@ -4445,19 +5980,11 @@
         </w:rPr>
         <w:t>获得锁；</w:t>
       </w:r>
-      <w:proofErr w:type="spellStart"/>
-      <w:r>
-        <w:rPr>
-          <w:rFonts w:hint="eastAsia"/>
-        </w:rPr>
-        <w:t>semaphore.replace</w:t>
-      </w:r>
-      <w:proofErr w:type="spellEnd"/>
-      <w:r>
-        <w:rPr>
-          <w:rFonts w:hint="eastAsia"/>
-        </w:rPr>
-        <w:t>()</w:t>
+      <w:r>
+        <w:rPr>
+          <w:rFonts w:hint="eastAsia"/>
+        </w:rPr>
+        <w:t>semaphore.replace()</w:t>
       </w:r>
       <w:r>
         <w:rPr>
@@ -4465,14 +5992,12 @@
         </w:rPr>
         <w:t>释放锁；</w:t>
       </w:r>
-      <w:proofErr w:type="spellStart"/>
       <w:r>
         <w:rPr>
           <w:rFonts w:hint="eastAsia"/>
         </w:rPr>
         <w:t>tryacquire</w:t>
       </w:r>
-      <w:proofErr w:type="spellEnd"/>
       <w:r>
         <w:rPr>
           <w:rFonts w:hint="eastAsia"/>
@@ -4536,98 +6061,74 @@
         <w:rPr>
           <w:rFonts w:hint="eastAsia"/>
         </w:rPr>
+        <w:t xml:space="preserve">   ArrayBlockingQueue</w:t>
+      </w:r>
+      <w:r>
+        <w:rPr>
+          <w:rFonts w:hint="eastAsia"/>
+        </w:rPr>
+        <w:t>由有限数组组成的阻塞队列</w:t>
+      </w:r>
+    </w:p>
+    <w:p>
+      <w:r>
+        <w:rPr>
+          <w:rFonts w:hint="eastAsia"/>
+        </w:rPr>
+        <w:t xml:space="preserve">   LinkedBlockingQueue</w:t>
+      </w:r>
+      <w:r>
+        <w:rPr>
+          <w:rFonts w:hint="eastAsia"/>
+        </w:rPr>
+        <w:t>由有限（默认</w:t>
+      </w:r>
+      <w:r>
+        <w:rPr>
+          <w:rFonts w:hint="eastAsia"/>
+        </w:rPr>
+        <w:t>integer max</w:t>
+      </w:r>
+      <w:r>
+        <w:rPr>
+          <w:rFonts w:hint="eastAsia"/>
+        </w:rPr>
+        <w:t>）链表组成的阻塞队列</w:t>
+      </w:r>
+    </w:p>
+    <w:p>
+      <w:r>
+        <w:rPr>
+          <w:rFonts w:hint="eastAsia"/>
+        </w:rPr>
+        <w:t xml:space="preserve">   synchronousQueue</w:t>
+      </w:r>
+      <w:r>
+        <w:rPr>
+          <w:rFonts w:hint="eastAsia"/>
+        </w:rPr>
+        <w:t>：单元素队列</w:t>
+      </w:r>
+    </w:p>
+    <w:p>
+      <w:r>
+        <w:rPr>
+          <w:rFonts w:hint="eastAsia"/>
+        </w:rPr>
+        <w:t xml:space="preserve">      </w:t>
+      </w:r>
+      <w:r>
+        <w:rPr>
+          <w:rFonts w:hint="eastAsia"/>
+        </w:rPr>
+        <w:t>抛出异常</w:t>
+      </w:r>
+      <w:r>
+        <w:rPr>
+          <w:rFonts w:hint="eastAsia"/>
+        </w:rPr>
         <w:t xml:space="preserve">   </w:t>
       </w:r>
-      <w:proofErr w:type="spellStart"/>
-      <w:r>
-        <w:rPr>
-          <w:rFonts w:hint="eastAsia"/>
-        </w:rPr>
-        <w:t>ArrayBlockingQueue</w:t>
-      </w:r>
-      <w:proofErr w:type="spellEnd"/>
-      <w:r>
-        <w:rPr>
-          <w:rFonts w:hint="eastAsia"/>
-        </w:rPr>
-        <w:t>由有限数组组成的阻塞队列</w:t>
-      </w:r>
-    </w:p>
-    <w:p>
-      <w:r>
-        <w:rPr>
-          <w:rFonts w:hint="eastAsia"/>
-        </w:rPr>
-        <w:t xml:space="preserve">   </w:t>
-      </w:r>
-      <w:proofErr w:type="spellStart"/>
-      <w:r>
-        <w:rPr>
-          <w:rFonts w:hint="eastAsia"/>
-        </w:rPr>
-        <w:t>LinkedBlockingQueue</w:t>
-      </w:r>
-      <w:proofErr w:type="spellEnd"/>
-      <w:r>
-        <w:rPr>
-          <w:rFonts w:hint="eastAsia"/>
-        </w:rPr>
-        <w:t>由有限（默认</w:t>
-      </w:r>
-      <w:r>
-        <w:rPr>
-          <w:rFonts w:hint="eastAsia"/>
-        </w:rPr>
-        <w:t>integer max</w:t>
-      </w:r>
-      <w:r>
-        <w:rPr>
-          <w:rFonts w:hint="eastAsia"/>
-        </w:rPr>
-        <w:t>）链表组成的阻塞队列</w:t>
-      </w:r>
-    </w:p>
-    <w:p>
-      <w:r>
-        <w:rPr>
-          <w:rFonts w:hint="eastAsia"/>
-        </w:rPr>
-        <w:t xml:space="preserve">   </w:t>
-      </w:r>
-      <w:proofErr w:type="spellStart"/>
-      <w:r>
-        <w:rPr>
-          <w:rFonts w:hint="eastAsia"/>
-        </w:rPr>
-        <w:t>synchronousQueue</w:t>
-      </w:r>
-      <w:proofErr w:type="spellEnd"/>
-      <w:r>
-        <w:rPr>
-          <w:rFonts w:hint="eastAsia"/>
-        </w:rPr>
-        <w:t>：单元素队列</w:t>
-      </w:r>
-    </w:p>
-    <w:p>
-      <w:r>
-        <w:rPr>
-          <w:rFonts w:hint="eastAsia"/>
-        </w:rPr>
-        <w:t xml:space="preserve">      </w:t>
-      </w:r>
-      <w:r>
-        <w:rPr>
-          <w:rFonts w:hint="eastAsia"/>
-        </w:rPr>
-        <w:t>抛出异常</w:t>
-      </w:r>
-      <w:r>
-        <w:rPr>
-          <w:rFonts w:hint="eastAsia"/>
-        </w:rPr>
-        <w:t xml:space="preserve">   </w:t>
-      </w:r>
       <w:r>
         <w:rPr>
           <w:rFonts w:hint="eastAsia"/>
@@ -4943,21 +6444,7 @@
           <w:rFonts w:hint="eastAsia"/>
         </w:rPr>
         <w:tab/>
-        <w:t>offer(</w:t>
-      </w:r>
-      <w:proofErr w:type="spellStart"/>
-      <w:r>
-        <w:rPr>
-          <w:rFonts w:hint="eastAsia"/>
-        </w:rPr>
-        <w:t>e,time,unit</w:t>
-      </w:r>
-      <w:proofErr w:type="spellEnd"/>
-      <w:r>
-        <w:rPr>
-          <w:rFonts w:hint="eastAsia"/>
-        </w:rPr>
-        <w:t>)</w:t>
+        <w:t>offer(e,time,unit)</w:t>
       </w:r>
     </w:p>
     <w:p>
@@ -5100,21 +6587,7 @@
           <w:rFonts w:hint="eastAsia"/>
         </w:rPr>
         <w:tab/>
-        <w:t>poll(</w:t>
-      </w:r>
-      <w:proofErr w:type="spellStart"/>
-      <w:r>
-        <w:rPr>
-          <w:rFonts w:hint="eastAsia"/>
-        </w:rPr>
-        <w:t>time,unit</w:t>
-      </w:r>
-      <w:proofErr w:type="spellEnd"/>
-      <w:r>
-        <w:rPr>
-          <w:rFonts w:hint="eastAsia"/>
-        </w:rPr>
-        <w:t>)</w:t>
+        <w:t>poll(time,unit)</w:t>
       </w:r>
     </w:p>
     <w:p>
@@ -5285,43 +6758,33 @@
     <w:p/>
     <w:p/>
     <w:p>
-      <w:proofErr w:type="spellStart"/>
       <w:r>
         <w:t>futureTask</w:t>
       </w:r>
-      <w:proofErr w:type="spellEnd"/>
       <w:r>
         <w:t>实现了</w:t>
       </w:r>
-      <w:proofErr w:type="spellStart"/>
       <w:r>
         <w:t>runable</w:t>
       </w:r>
-      <w:proofErr w:type="spellEnd"/>
       <w:r>
         <w:t>接口，构造方法中需要传入</w:t>
       </w:r>
-      <w:proofErr w:type="spellStart"/>
       <w:r>
         <w:t>callAble</w:t>
       </w:r>
-      <w:proofErr w:type="spellEnd"/>
       <w:r>
         <w:t>接口实现类，多个线程共用一个</w:t>
       </w:r>
-      <w:proofErr w:type="spellStart"/>
       <w:r>
         <w:t>futureTask</w:t>
       </w:r>
-      <w:proofErr w:type="spellEnd"/>
       <w:r>
         <w:t>，只有一个线程执行</w:t>
       </w:r>
-      <w:proofErr w:type="spellStart"/>
       <w:r>
         <w:t>runable</w:t>
       </w:r>
-      <w:proofErr w:type="spellEnd"/>
     </w:p>
     <w:p>
       <w:r>
@@ -5357,11 +6820,9 @@
       <w:r>
         <w:t>是关键字属于</w:t>
       </w:r>
-      <w:proofErr w:type="spellStart"/>
       <w:r>
         <w:t>jvm</w:t>
       </w:r>
-      <w:proofErr w:type="spellEnd"/>
       <w:r>
         <w:t>层次，底层通过</w:t>
       </w:r>
@@ -5383,34 +6844,27 @@
       <w:r>
         <w:t>等方法也依赖</w:t>
       </w:r>
-      <w:proofErr w:type="spellStart"/>
       <w:r>
         <w:t>monotor</w:t>
       </w:r>
-      <w:proofErr w:type="spellEnd"/>
       <w:r>
         <w:t>对象在同步块或方法中才能被调用</w:t>
       </w:r>
-      <w:proofErr w:type="spellStart"/>
       <w:r>
         <w:t>monitorenter</w:t>
       </w:r>
-      <w:proofErr w:type="spellEnd"/>
       <w:r>
         <w:t>，</w:t>
       </w:r>
-      <w:proofErr w:type="spellStart"/>
       <w:r>
         <w:t>monitorexist</w:t>
       </w:r>
-      <w:proofErr w:type="spellEnd"/>
       <w:r>
         <w:t>；</w:t>
       </w:r>
     </w:p>
     <w:p>
       <w:r>
-        <w:lastRenderedPageBreak/>
         <w:tab/>
       </w:r>
       <w:r>
@@ -5420,11 +6874,9 @@
       <w:r>
         <w:t>属于</w:t>
       </w:r>
-      <w:proofErr w:type="spellStart"/>
       <w:r>
         <w:t>api</w:t>
       </w:r>
-      <w:proofErr w:type="spellEnd"/>
       <w:r>
         <w:t>层次的调用</w:t>
       </w:r>
@@ -5461,11 +6913,9 @@
       <w:r>
         <w:t>和</w:t>
       </w:r>
-      <w:proofErr w:type="spellStart"/>
       <w:r>
         <w:t>unclock</w:t>
       </w:r>
-      <w:proofErr w:type="spellEnd"/>
       <w:r>
         <w:t>需配对使用</w:t>
       </w:r>
@@ -5497,49 +6947,19 @@
       </w:r>
       <w:r>
         <w:tab/>
-      </w:r>
-      <w:proofErr w:type="spellStart"/>
-      <w:r>
         <w:t>renntranLock</w:t>
       </w:r>
-      <w:proofErr w:type="spellEnd"/>
       <w:r>
         <w:t>可设置超时退出</w:t>
       </w:r>
-      <w:proofErr w:type="spellStart"/>
-      <w:r>
-        <w:t>tryLock</w:t>
-      </w:r>
-      <w:proofErr w:type="spellEnd"/>
-      <w:r>
-        <w:t>(</w:t>
-      </w:r>
-      <w:proofErr w:type="spellStart"/>
-      <w:r>
-        <w:t>time,unit</w:t>
-      </w:r>
-      <w:proofErr w:type="spellEnd"/>
-      <w:r>
-        <w:t>);</w:t>
-      </w:r>
-      <w:proofErr w:type="spellStart"/>
-      <w:r>
-        <w:t>lockInterruptibly</w:t>
-      </w:r>
-      <w:proofErr w:type="spellEnd"/>
-      <w:r>
-        <w:t>()</w:t>
+      <w:r>
+        <w:t>tryLock(time,unit);lockInterruptibly()</w:t>
       </w:r>
       <w:r>
         <w:t>方法代码块中调用</w:t>
       </w:r>
-      <w:proofErr w:type="spellStart"/>
-      <w:r>
-        <w:t>interrup</w:t>
-      </w:r>
-      <w:proofErr w:type="spellEnd"/>
-      <w:r>
-        <w:t>()</w:t>
+      <w:r>
+        <w:t>interrup()</w:t>
       </w:r>
       <w:r>
         <w:t>方法可中断</w:t>
@@ -5617,13 +7037,8 @@
     <w:p>
       <w:r>
         <w:tab/>
-        <w:t xml:space="preserve">   </w:t>
-      </w:r>
-      <w:proofErr w:type="spellStart"/>
-      <w:r>
-        <w:t>reentrantLock</w:t>
-      </w:r>
-      <w:proofErr w:type="spellEnd"/>
+        <w:t xml:space="preserve">   reentrantLock</w:t>
+      </w:r>
       <w:r>
         <w:t>可分组唤醒，精确唤醒某个线程</w:t>
       </w:r>
@@ -5636,6 +7051,7 @@
     <w:p/>
     <w:p>
       <w:r>
+        <w:lastRenderedPageBreak/>
         <w:t>非静态方法的锁默认是</w:t>
       </w:r>
       <w:r>
@@ -5683,7 +7099,7 @@
     <w:p/>
     <w:sectPr>
       <w:pgSz w:w="11906" w:h="16838"/>
-      <w:pgMar w:top="1440" w:right="1800" w:bottom="1440" w:left="1800" w:header="851" w:footer="992" w:gutter="0"/>
+      <w:pgMar w:top="720" w:right="720" w:bottom="720" w:left="720" w:header="851" w:footer="992" w:gutter="0"/>
       <w:cols w:space="425"/>
       <w:docGrid w:type="lines" w:linePitch="312"/>
     </w:sectPr>
@@ -5766,6 +7182,119 @@
     </w:lvl>
   </w:abstractNum>
   <w:abstractNum w:abstractNumId="2" w15:restartNumberingAfterBreak="0">
+    <w:nsid w:val="23135602"/>
+    <w:multiLevelType w:val="hybridMultilevel"/>
+    <w:tmpl w:val="A484C714"/>
+    <w:lvl w:ilvl="0" w:tplc="04090001">
+      <w:start w:val="1"/>
+      <w:numFmt w:val="bullet"/>
+      <w:lvlText w:val=""/>
+      <w:lvlJc w:val="left"/>
+      <w:pPr>
+        <w:ind w:left="420" w:hanging="420"/>
+      </w:pPr>
+      <w:rPr>
+        <w:rFonts w:ascii="Wingdings" w:hAnsi="Wingdings" w:hint="default"/>
+      </w:rPr>
+    </w:lvl>
+    <w:lvl w:ilvl="1" w:tplc="04090003" w:tentative="1">
+      <w:start w:val="1"/>
+      <w:numFmt w:val="bullet"/>
+      <w:lvlText w:val=""/>
+      <w:lvlJc w:val="left"/>
+      <w:pPr>
+        <w:ind w:left="840" w:hanging="420"/>
+      </w:pPr>
+      <w:rPr>
+        <w:rFonts w:ascii="Wingdings" w:hAnsi="Wingdings" w:hint="default"/>
+      </w:rPr>
+    </w:lvl>
+    <w:lvl w:ilvl="2" w:tplc="04090005" w:tentative="1">
+      <w:start w:val="1"/>
+      <w:numFmt w:val="bullet"/>
+      <w:lvlText w:val=""/>
+      <w:lvlJc w:val="left"/>
+      <w:pPr>
+        <w:ind w:left="1260" w:hanging="420"/>
+      </w:pPr>
+      <w:rPr>
+        <w:rFonts w:ascii="Wingdings" w:hAnsi="Wingdings" w:hint="default"/>
+      </w:rPr>
+    </w:lvl>
+    <w:lvl w:ilvl="3" w:tplc="04090001" w:tentative="1">
+      <w:start w:val="1"/>
+      <w:numFmt w:val="bullet"/>
+      <w:lvlText w:val=""/>
+      <w:lvlJc w:val="left"/>
+      <w:pPr>
+        <w:ind w:left="1680" w:hanging="420"/>
+      </w:pPr>
+      <w:rPr>
+        <w:rFonts w:ascii="Wingdings" w:hAnsi="Wingdings" w:hint="default"/>
+      </w:rPr>
+    </w:lvl>
+    <w:lvl w:ilvl="4" w:tplc="04090003" w:tentative="1">
+      <w:start w:val="1"/>
+      <w:numFmt w:val="bullet"/>
+      <w:lvlText w:val=""/>
+      <w:lvlJc w:val="left"/>
+      <w:pPr>
+        <w:ind w:left="2100" w:hanging="420"/>
+      </w:pPr>
+      <w:rPr>
+        <w:rFonts w:ascii="Wingdings" w:hAnsi="Wingdings" w:hint="default"/>
+      </w:rPr>
+    </w:lvl>
+    <w:lvl w:ilvl="5" w:tplc="04090005" w:tentative="1">
+      <w:start w:val="1"/>
+      <w:numFmt w:val="bullet"/>
+      <w:lvlText w:val=""/>
+      <w:lvlJc w:val="left"/>
+      <w:pPr>
+        <w:ind w:left="2520" w:hanging="420"/>
+      </w:pPr>
+      <w:rPr>
+        <w:rFonts w:ascii="Wingdings" w:hAnsi="Wingdings" w:hint="default"/>
+      </w:rPr>
+    </w:lvl>
+    <w:lvl w:ilvl="6" w:tplc="04090001" w:tentative="1">
+      <w:start w:val="1"/>
+      <w:numFmt w:val="bullet"/>
+      <w:lvlText w:val=""/>
+      <w:lvlJc w:val="left"/>
+      <w:pPr>
+        <w:ind w:left="2940" w:hanging="420"/>
+      </w:pPr>
+      <w:rPr>
+        <w:rFonts w:ascii="Wingdings" w:hAnsi="Wingdings" w:hint="default"/>
+      </w:rPr>
+    </w:lvl>
+    <w:lvl w:ilvl="7" w:tplc="04090003" w:tentative="1">
+      <w:start w:val="1"/>
+      <w:numFmt w:val="bullet"/>
+      <w:lvlText w:val=""/>
+      <w:lvlJc w:val="left"/>
+      <w:pPr>
+        <w:ind w:left="3360" w:hanging="420"/>
+      </w:pPr>
+      <w:rPr>
+        <w:rFonts w:ascii="Wingdings" w:hAnsi="Wingdings" w:hint="default"/>
+      </w:rPr>
+    </w:lvl>
+    <w:lvl w:ilvl="8" w:tplc="04090005" w:tentative="1">
+      <w:start w:val="1"/>
+      <w:numFmt w:val="bullet"/>
+      <w:lvlText w:val=""/>
+      <w:lvlJc w:val="left"/>
+      <w:pPr>
+        <w:ind w:left="3780" w:hanging="420"/>
+      </w:pPr>
+      <w:rPr>
+        <w:rFonts w:ascii="Wingdings" w:hAnsi="Wingdings" w:hint="default"/>
+      </w:rPr>
+    </w:lvl>
+  </w:abstractNum>
+  <w:abstractNum w:abstractNumId="3" w15:restartNumberingAfterBreak="0">
     <w:nsid w:val="28C26BB0"/>
     <w:multiLevelType w:val="singleLevel"/>
     <w:tmpl w:val="28C26BB0"/>
@@ -5782,7 +7311,7 @@
       </w:rPr>
     </w:lvl>
   </w:abstractNum>
-  <w:abstractNum w:abstractNumId="3" w15:restartNumberingAfterBreak="0">
+  <w:abstractNum w:abstractNumId="4" w15:restartNumberingAfterBreak="0">
     <w:nsid w:val="2972B9FA"/>
     <w:multiLevelType w:val="singleLevel"/>
     <w:tmpl w:val="2972B9FA"/>
@@ -5797,7 +7326,7 @@
       </w:rPr>
     </w:lvl>
   </w:abstractNum>
-  <w:abstractNum w:abstractNumId="4" w15:restartNumberingAfterBreak="0">
+  <w:abstractNum w:abstractNumId="5" w15:restartNumberingAfterBreak="0">
     <w:nsid w:val="411B6AED"/>
     <w:multiLevelType w:val="hybridMultilevel"/>
     <w:tmpl w:val="B3428BE8"/>
@@ -5883,7 +7412,7 @@
       </w:pPr>
     </w:lvl>
   </w:abstractNum>
-  <w:abstractNum w:abstractNumId="5" w15:restartNumberingAfterBreak="0">
+  <w:abstractNum w:abstractNumId="6" w15:restartNumberingAfterBreak="0">
     <w:nsid w:val="4C6B10E3"/>
     <w:multiLevelType w:val="singleLevel"/>
     <w:tmpl w:val="4C6B10E3"/>
@@ -5898,14 +7427,388 @@
       </w:rPr>
     </w:lvl>
   </w:abstractNum>
+  <w:abstractNum w:abstractNumId="7" w15:restartNumberingAfterBreak="0">
+    <w:nsid w:val="5CAA2AAA"/>
+    <w:multiLevelType w:val="hybridMultilevel"/>
+    <w:tmpl w:val="0218BC6C"/>
+    <w:lvl w:ilvl="0" w:tplc="04090011">
+      <w:start w:val="1"/>
+      <w:numFmt w:val="decimal"/>
+      <w:lvlText w:val="%1)"/>
+      <w:lvlJc w:val="left"/>
+      <w:pPr>
+        <w:ind w:left="420" w:hanging="420"/>
+      </w:pPr>
+    </w:lvl>
+    <w:lvl w:ilvl="1" w:tplc="04090019" w:tentative="1">
+      <w:start w:val="1"/>
+      <w:numFmt w:val="lowerLetter"/>
+      <w:lvlText w:val="%2)"/>
+      <w:lvlJc w:val="left"/>
+      <w:pPr>
+        <w:ind w:left="840" w:hanging="420"/>
+      </w:pPr>
+    </w:lvl>
+    <w:lvl w:ilvl="2" w:tplc="0409001B" w:tentative="1">
+      <w:start w:val="1"/>
+      <w:numFmt w:val="lowerRoman"/>
+      <w:lvlText w:val="%3."/>
+      <w:lvlJc w:val="right"/>
+      <w:pPr>
+        <w:ind w:left="1260" w:hanging="420"/>
+      </w:pPr>
+    </w:lvl>
+    <w:lvl w:ilvl="3" w:tplc="0409000F" w:tentative="1">
+      <w:start w:val="1"/>
+      <w:numFmt w:val="decimal"/>
+      <w:lvlText w:val="%4."/>
+      <w:lvlJc w:val="left"/>
+      <w:pPr>
+        <w:ind w:left="1680" w:hanging="420"/>
+      </w:pPr>
+    </w:lvl>
+    <w:lvl w:ilvl="4" w:tplc="04090019" w:tentative="1">
+      <w:start w:val="1"/>
+      <w:numFmt w:val="lowerLetter"/>
+      <w:lvlText w:val="%5)"/>
+      <w:lvlJc w:val="left"/>
+      <w:pPr>
+        <w:ind w:left="2100" w:hanging="420"/>
+      </w:pPr>
+    </w:lvl>
+    <w:lvl w:ilvl="5" w:tplc="0409001B" w:tentative="1">
+      <w:start w:val="1"/>
+      <w:numFmt w:val="lowerRoman"/>
+      <w:lvlText w:val="%6."/>
+      <w:lvlJc w:val="right"/>
+      <w:pPr>
+        <w:ind w:left="2520" w:hanging="420"/>
+      </w:pPr>
+    </w:lvl>
+    <w:lvl w:ilvl="6" w:tplc="0409000F" w:tentative="1">
+      <w:start w:val="1"/>
+      <w:numFmt w:val="decimal"/>
+      <w:lvlText w:val="%7."/>
+      <w:lvlJc w:val="left"/>
+      <w:pPr>
+        <w:ind w:left="2940" w:hanging="420"/>
+      </w:pPr>
+    </w:lvl>
+    <w:lvl w:ilvl="7" w:tplc="04090019" w:tentative="1">
+      <w:start w:val="1"/>
+      <w:numFmt w:val="lowerLetter"/>
+      <w:lvlText w:val="%8)"/>
+      <w:lvlJc w:val="left"/>
+      <w:pPr>
+        <w:ind w:left="3360" w:hanging="420"/>
+      </w:pPr>
+    </w:lvl>
+    <w:lvl w:ilvl="8" w:tplc="0409001B" w:tentative="1">
+      <w:start w:val="1"/>
+      <w:numFmt w:val="lowerRoman"/>
+      <w:lvlText w:val="%9."/>
+      <w:lvlJc w:val="right"/>
+      <w:pPr>
+        <w:ind w:left="3780" w:hanging="420"/>
+      </w:pPr>
+    </w:lvl>
+  </w:abstractNum>
+  <w:abstractNum w:abstractNumId="8" w15:restartNumberingAfterBreak="0">
+    <w:nsid w:val="5EC460E0"/>
+    <w:multiLevelType w:val="hybridMultilevel"/>
+    <w:tmpl w:val="5C26B09A"/>
+    <w:lvl w:ilvl="0" w:tplc="04090001">
+      <w:start w:val="1"/>
+      <w:numFmt w:val="bullet"/>
+      <w:lvlText w:val=""/>
+      <w:lvlJc w:val="left"/>
+      <w:pPr>
+        <w:ind w:left="420" w:hanging="420"/>
+      </w:pPr>
+      <w:rPr>
+        <w:rFonts w:ascii="Wingdings" w:hAnsi="Wingdings" w:hint="default"/>
+      </w:rPr>
+    </w:lvl>
+    <w:lvl w:ilvl="1" w:tplc="04090003" w:tentative="1">
+      <w:start w:val="1"/>
+      <w:numFmt w:val="bullet"/>
+      <w:lvlText w:val=""/>
+      <w:lvlJc w:val="left"/>
+      <w:pPr>
+        <w:ind w:left="840" w:hanging="420"/>
+      </w:pPr>
+      <w:rPr>
+        <w:rFonts w:ascii="Wingdings" w:hAnsi="Wingdings" w:hint="default"/>
+      </w:rPr>
+    </w:lvl>
+    <w:lvl w:ilvl="2" w:tplc="04090005" w:tentative="1">
+      <w:start w:val="1"/>
+      <w:numFmt w:val="bullet"/>
+      <w:lvlText w:val=""/>
+      <w:lvlJc w:val="left"/>
+      <w:pPr>
+        <w:ind w:left="1260" w:hanging="420"/>
+      </w:pPr>
+      <w:rPr>
+        <w:rFonts w:ascii="Wingdings" w:hAnsi="Wingdings" w:hint="default"/>
+      </w:rPr>
+    </w:lvl>
+    <w:lvl w:ilvl="3" w:tplc="04090001" w:tentative="1">
+      <w:start w:val="1"/>
+      <w:numFmt w:val="bullet"/>
+      <w:lvlText w:val=""/>
+      <w:lvlJc w:val="left"/>
+      <w:pPr>
+        <w:ind w:left="1680" w:hanging="420"/>
+      </w:pPr>
+      <w:rPr>
+        <w:rFonts w:ascii="Wingdings" w:hAnsi="Wingdings" w:hint="default"/>
+      </w:rPr>
+    </w:lvl>
+    <w:lvl w:ilvl="4" w:tplc="04090003" w:tentative="1">
+      <w:start w:val="1"/>
+      <w:numFmt w:val="bullet"/>
+      <w:lvlText w:val=""/>
+      <w:lvlJc w:val="left"/>
+      <w:pPr>
+        <w:ind w:left="2100" w:hanging="420"/>
+      </w:pPr>
+      <w:rPr>
+        <w:rFonts w:ascii="Wingdings" w:hAnsi="Wingdings" w:hint="default"/>
+      </w:rPr>
+    </w:lvl>
+    <w:lvl w:ilvl="5" w:tplc="04090005" w:tentative="1">
+      <w:start w:val="1"/>
+      <w:numFmt w:val="bullet"/>
+      <w:lvlText w:val=""/>
+      <w:lvlJc w:val="left"/>
+      <w:pPr>
+        <w:ind w:left="2520" w:hanging="420"/>
+      </w:pPr>
+      <w:rPr>
+        <w:rFonts w:ascii="Wingdings" w:hAnsi="Wingdings" w:hint="default"/>
+      </w:rPr>
+    </w:lvl>
+    <w:lvl w:ilvl="6" w:tplc="04090001" w:tentative="1">
+      <w:start w:val="1"/>
+      <w:numFmt w:val="bullet"/>
+      <w:lvlText w:val=""/>
+      <w:lvlJc w:val="left"/>
+      <w:pPr>
+        <w:ind w:left="2940" w:hanging="420"/>
+      </w:pPr>
+      <w:rPr>
+        <w:rFonts w:ascii="Wingdings" w:hAnsi="Wingdings" w:hint="default"/>
+      </w:rPr>
+    </w:lvl>
+    <w:lvl w:ilvl="7" w:tplc="04090003" w:tentative="1">
+      <w:start w:val="1"/>
+      <w:numFmt w:val="bullet"/>
+      <w:lvlText w:val=""/>
+      <w:lvlJc w:val="left"/>
+      <w:pPr>
+        <w:ind w:left="3360" w:hanging="420"/>
+      </w:pPr>
+      <w:rPr>
+        <w:rFonts w:ascii="Wingdings" w:hAnsi="Wingdings" w:hint="default"/>
+      </w:rPr>
+    </w:lvl>
+    <w:lvl w:ilvl="8" w:tplc="04090005" w:tentative="1">
+      <w:start w:val="1"/>
+      <w:numFmt w:val="bullet"/>
+      <w:lvlText w:val=""/>
+      <w:lvlJc w:val="left"/>
+      <w:pPr>
+        <w:ind w:left="3780" w:hanging="420"/>
+      </w:pPr>
+      <w:rPr>
+        <w:rFonts w:ascii="Wingdings" w:hAnsi="Wingdings" w:hint="default"/>
+      </w:rPr>
+    </w:lvl>
+  </w:abstractNum>
+  <w:abstractNum w:abstractNumId="9" w15:restartNumberingAfterBreak="0">
+    <w:nsid w:val="600432CC"/>
+    <w:multiLevelType w:val="hybridMultilevel"/>
+    <w:tmpl w:val="FE246566"/>
+    <w:lvl w:ilvl="0" w:tplc="04090001">
+      <w:start w:val="1"/>
+      <w:numFmt w:val="bullet"/>
+      <w:lvlText w:val=""/>
+      <w:lvlJc w:val="left"/>
+      <w:pPr>
+        <w:ind w:left="420" w:hanging="420"/>
+      </w:pPr>
+      <w:rPr>
+        <w:rFonts w:ascii="Wingdings" w:hAnsi="Wingdings" w:hint="default"/>
+      </w:rPr>
+    </w:lvl>
+    <w:lvl w:ilvl="1" w:tplc="04090019">
+      <w:start w:val="1"/>
+      <w:numFmt w:val="lowerLetter"/>
+      <w:lvlText w:val="%2)"/>
+      <w:lvlJc w:val="left"/>
+      <w:pPr>
+        <w:ind w:left="840" w:hanging="420"/>
+      </w:pPr>
+    </w:lvl>
+    <w:lvl w:ilvl="2" w:tplc="0409001B" w:tentative="1">
+      <w:start w:val="1"/>
+      <w:numFmt w:val="lowerRoman"/>
+      <w:lvlText w:val="%3."/>
+      <w:lvlJc w:val="right"/>
+      <w:pPr>
+        <w:ind w:left="1260" w:hanging="420"/>
+      </w:pPr>
+    </w:lvl>
+    <w:lvl w:ilvl="3" w:tplc="0409000F" w:tentative="1">
+      <w:start w:val="1"/>
+      <w:numFmt w:val="decimal"/>
+      <w:lvlText w:val="%4."/>
+      <w:lvlJc w:val="left"/>
+      <w:pPr>
+        <w:ind w:left="1680" w:hanging="420"/>
+      </w:pPr>
+    </w:lvl>
+    <w:lvl w:ilvl="4" w:tplc="04090019" w:tentative="1">
+      <w:start w:val="1"/>
+      <w:numFmt w:val="lowerLetter"/>
+      <w:lvlText w:val="%5)"/>
+      <w:lvlJc w:val="left"/>
+      <w:pPr>
+        <w:ind w:left="2100" w:hanging="420"/>
+      </w:pPr>
+    </w:lvl>
+    <w:lvl w:ilvl="5" w:tplc="0409001B" w:tentative="1">
+      <w:start w:val="1"/>
+      <w:numFmt w:val="lowerRoman"/>
+      <w:lvlText w:val="%6."/>
+      <w:lvlJc w:val="right"/>
+      <w:pPr>
+        <w:ind w:left="2520" w:hanging="420"/>
+      </w:pPr>
+    </w:lvl>
+    <w:lvl w:ilvl="6" w:tplc="0409000F" w:tentative="1">
+      <w:start w:val="1"/>
+      <w:numFmt w:val="decimal"/>
+      <w:lvlText w:val="%7."/>
+      <w:lvlJc w:val="left"/>
+      <w:pPr>
+        <w:ind w:left="2940" w:hanging="420"/>
+      </w:pPr>
+    </w:lvl>
+    <w:lvl w:ilvl="7" w:tplc="04090019" w:tentative="1">
+      <w:start w:val="1"/>
+      <w:numFmt w:val="lowerLetter"/>
+      <w:lvlText w:val="%8)"/>
+      <w:lvlJc w:val="left"/>
+      <w:pPr>
+        <w:ind w:left="3360" w:hanging="420"/>
+      </w:pPr>
+    </w:lvl>
+    <w:lvl w:ilvl="8" w:tplc="0409001B" w:tentative="1">
+      <w:start w:val="1"/>
+      <w:numFmt w:val="lowerRoman"/>
+      <w:lvlText w:val="%9."/>
+      <w:lvlJc w:val="right"/>
+      <w:pPr>
+        <w:ind w:left="3780" w:hanging="420"/>
+      </w:pPr>
+    </w:lvl>
+  </w:abstractNum>
+  <w:abstractNum w:abstractNumId="10" w15:restartNumberingAfterBreak="0">
+    <w:nsid w:val="7F104A3D"/>
+    <w:multiLevelType w:val="hybridMultilevel"/>
+    <w:tmpl w:val="84A8BC62"/>
+    <w:lvl w:ilvl="0" w:tplc="0409000F">
+      <w:start w:val="1"/>
+      <w:numFmt w:val="decimal"/>
+      <w:lvlText w:val="%1."/>
+      <w:lvlJc w:val="left"/>
+      <w:pPr>
+        <w:ind w:left="420" w:hanging="420"/>
+      </w:pPr>
+    </w:lvl>
+    <w:lvl w:ilvl="1" w:tplc="04090019" w:tentative="1">
+      <w:start w:val="1"/>
+      <w:numFmt w:val="lowerLetter"/>
+      <w:lvlText w:val="%2)"/>
+      <w:lvlJc w:val="left"/>
+      <w:pPr>
+        <w:ind w:left="840" w:hanging="420"/>
+      </w:pPr>
+    </w:lvl>
+    <w:lvl w:ilvl="2" w:tplc="0409001B" w:tentative="1">
+      <w:start w:val="1"/>
+      <w:numFmt w:val="lowerRoman"/>
+      <w:lvlText w:val="%3."/>
+      <w:lvlJc w:val="right"/>
+      <w:pPr>
+        <w:ind w:left="1260" w:hanging="420"/>
+      </w:pPr>
+    </w:lvl>
+    <w:lvl w:ilvl="3" w:tplc="0409000F" w:tentative="1">
+      <w:start w:val="1"/>
+      <w:numFmt w:val="decimal"/>
+      <w:lvlText w:val="%4."/>
+      <w:lvlJc w:val="left"/>
+      <w:pPr>
+        <w:ind w:left="1680" w:hanging="420"/>
+      </w:pPr>
+    </w:lvl>
+    <w:lvl w:ilvl="4" w:tplc="04090019" w:tentative="1">
+      <w:start w:val="1"/>
+      <w:numFmt w:val="lowerLetter"/>
+      <w:lvlText w:val="%5)"/>
+      <w:lvlJc w:val="left"/>
+      <w:pPr>
+        <w:ind w:left="2100" w:hanging="420"/>
+      </w:pPr>
+    </w:lvl>
+    <w:lvl w:ilvl="5" w:tplc="0409001B" w:tentative="1">
+      <w:start w:val="1"/>
+      <w:numFmt w:val="lowerRoman"/>
+      <w:lvlText w:val="%6."/>
+      <w:lvlJc w:val="right"/>
+      <w:pPr>
+        <w:ind w:left="2520" w:hanging="420"/>
+      </w:pPr>
+    </w:lvl>
+    <w:lvl w:ilvl="6" w:tplc="0409000F" w:tentative="1">
+      <w:start w:val="1"/>
+      <w:numFmt w:val="decimal"/>
+      <w:lvlText w:val="%7."/>
+      <w:lvlJc w:val="left"/>
+      <w:pPr>
+        <w:ind w:left="2940" w:hanging="420"/>
+      </w:pPr>
+    </w:lvl>
+    <w:lvl w:ilvl="7" w:tplc="04090019" w:tentative="1">
+      <w:start w:val="1"/>
+      <w:numFmt w:val="lowerLetter"/>
+      <w:lvlText w:val="%8)"/>
+      <w:lvlJc w:val="left"/>
+      <w:pPr>
+        <w:ind w:left="3360" w:hanging="420"/>
+      </w:pPr>
+    </w:lvl>
+    <w:lvl w:ilvl="8" w:tplc="0409001B" w:tentative="1">
+      <w:start w:val="1"/>
+      <w:numFmt w:val="lowerRoman"/>
+      <w:lvlText w:val="%9."/>
+      <w:lvlJc w:val="right"/>
+      <w:pPr>
+        <w:ind w:left="3780" w:hanging="420"/>
+      </w:pPr>
+    </w:lvl>
+  </w:abstractNum>
   <w:num w:numId="1">
-    <w:abstractNumId w:val="5"/>
+    <w:abstractNumId w:val="6"/>
   </w:num>
   <w:num w:numId="2">
-    <w:abstractNumId w:val="2"/>
+    <w:abstractNumId w:val="3"/>
   </w:num>
   <w:num w:numId="3">
-    <w:abstractNumId w:val="3"/>
+    <w:abstractNumId w:val="4"/>
   </w:num>
   <w:num w:numId="4">
     <w:abstractNumId w:val="0"/>
@@ -5914,7 +7817,22 @@
     <w:abstractNumId w:val="1"/>
   </w:num>
   <w:num w:numId="6">
-    <w:abstractNumId w:val="4"/>
+    <w:abstractNumId w:val="5"/>
+  </w:num>
+  <w:num w:numId="7">
+    <w:abstractNumId w:val="8"/>
+  </w:num>
+  <w:num w:numId="8">
+    <w:abstractNumId w:val="2"/>
+  </w:num>
+  <w:num w:numId="9">
+    <w:abstractNumId w:val="10"/>
+  </w:num>
+  <w:num w:numId="10">
+    <w:abstractNumId w:val="7"/>
+  </w:num>
+  <w:num w:numId="11">
+    <w:abstractNumId w:val="9"/>
   </w:num>
 </w:numbering>
 </file>
@@ -5950,6 +7868,7 @@
     <w:lsdException w:name="HTML Top of Form" w:semiHidden="1" w:uiPriority="99" w:unhideWhenUsed="1"/>
     <w:lsdException w:name="HTML Bottom of Form" w:semiHidden="1" w:uiPriority="99" w:unhideWhenUsed="1"/>
     <w:lsdException w:name="Normal (Web)" w:qFormat="1"/>
+    <w:lsdException w:name="HTML Preformatted" w:uiPriority="99"/>
     <w:lsdException w:name="Normal Table" w:semiHidden="1" w:unhideWhenUsed="1"/>
     <w:lsdException w:name="No List" w:semiHidden="1" w:uiPriority="99" w:unhideWhenUsed="1"/>
     <w:lsdException w:name="Outline List 1" w:semiHidden="1" w:uiPriority="99" w:unhideWhenUsed="1"/>
@@ -6429,6 +8348,53 @@
       <w:ind w:firstLineChars="200" w:firstLine="420"/>
     </w:pPr>
   </w:style>
+  <w:style w:type="paragraph" w:styleId="HTML">
+    <w:name w:val="HTML Preformatted"/>
+    <w:basedOn w:val="a"/>
+    <w:link w:val="HTMLChar"/>
+    <w:uiPriority w:val="99"/>
+    <w:unhideWhenUsed/>
+    <w:rsid w:val="00F404F8"/>
+    <w:pPr>
+      <w:widowControl/>
+      <w:tabs>
+        <w:tab w:val="left" w:pos="916"/>
+        <w:tab w:val="left" w:pos="1832"/>
+        <w:tab w:val="left" w:pos="2748"/>
+        <w:tab w:val="left" w:pos="3664"/>
+        <w:tab w:val="left" w:pos="4580"/>
+        <w:tab w:val="left" w:pos="5496"/>
+        <w:tab w:val="left" w:pos="6412"/>
+        <w:tab w:val="left" w:pos="7328"/>
+        <w:tab w:val="left" w:pos="8244"/>
+        <w:tab w:val="left" w:pos="9160"/>
+        <w:tab w:val="left" w:pos="10076"/>
+        <w:tab w:val="left" w:pos="10992"/>
+        <w:tab w:val="left" w:pos="11908"/>
+        <w:tab w:val="left" w:pos="12824"/>
+        <w:tab w:val="left" w:pos="13740"/>
+        <w:tab w:val="left" w:pos="14656"/>
+      </w:tabs>
+      <w:jc w:val="left"/>
+    </w:pPr>
+    <w:rPr>
+      <w:rFonts w:ascii="宋体" w:eastAsia="宋体" w:hAnsi="宋体" w:cs="宋体"/>
+      <w:kern w:val="0"/>
+      <w:sz w:val="24"/>
+    </w:rPr>
+  </w:style>
+  <w:style w:type="character" w:customStyle="1" w:styleId="HTMLChar">
+    <w:name w:val="HTML 预设格式 Char"/>
+    <w:basedOn w:val="a0"/>
+    <w:link w:val="HTML"/>
+    <w:uiPriority w:val="99"/>
+    <w:rsid w:val="00F404F8"/>
+    <w:rPr>
+      <w:rFonts w:ascii="宋体" w:hAnsi="宋体" w:cs="宋体"/>
+      <w:sz w:val="24"/>
+      <w:szCs w:val="24"/>
+    </w:rPr>
+  </w:style>
 </w:styles>
 </file>
 

--- a/面试题_多线程.docx
+++ b/面试题_多线程.docx
@@ -12612,7 +12612,7368 @@
     <w:p/>
     <w:p>
       <w:pPr>
+        <w:pStyle w:val="3"/>
+        <w:bidi w:val="0"/>
+        <w:rPr>
+          <w:rFonts w:hint="default"/>
+          <w:highlight w:val="green"/>
+          <w:lang w:val="en-US" w:eastAsia="zh-CN"/>
+        </w:rPr>
+      </w:pPr>
+      <w:r>
+        <w:rPr>
+          <w:rFonts w:hint="eastAsia"/>
+          <w:highlight w:val="green"/>
+          <w:lang w:val="en-US" w:eastAsia="zh-CN"/>
+        </w:rPr>
+        <w:t>淘宝面试题：线程之间的通信 （synchronized +wait+notify牢记**）√</w:t>
+      </w:r>
+    </w:p>
+    <w:p>
+      <w:pPr>
+        <w:rPr>
+          <w:rFonts w:hint="eastAsia"/>
+          <w:lang w:val="en-US" w:eastAsia="zh-CN"/>
+        </w:rPr>
+      </w:pPr>
+      <w:r>
+        <w:rPr>
+          <w:rFonts w:hint="eastAsia"/>
+          <w:lang w:val="en-US" w:eastAsia="zh-CN"/>
+        </w:rPr>
+        <w:t>实现一个容器，提供两个方法，add、size，写两个线程：</w:t>
+      </w:r>
+    </w:p>
+    <w:p>
+      <w:pPr>
+        <w:rPr>
+          <w:rFonts w:hint="eastAsia"/>
+          <w:lang w:val="en-US" w:eastAsia="zh-CN"/>
+        </w:rPr>
+      </w:pPr>
+      <w:r>
+        <w:rPr>
+          <w:rFonts w:hint="eastAsia"/>
+          <w:lang w:val="en-US" w:eastAsia="zh-CN"/>
+        </w:rPr>
+        <w:t>线程1，添加10个元素到容器中</w:t>
+      </w:r>
+    </w:p>
+    <w:p>
+      <w:pPr>
+        <w:rPr>
+          <w:rFonts w:hint="eastAsia"/>
+          <w:lang w:val="en-US" w:eastAsia="zh-CN"/>
+        </w:rPr>
+      </w:pPr>
+      <w:r>
+        <w:rPr>
+          <w:rFonts w:hint="eastAsia"/>
+          <w:lang w:val="en-US" w:eastAsia="zh-CN"/>
+        </w:rPr>
+        <w:t>线程2，实时监控元素个数，当个数到5个时，线程2给出提示并结束</w:t>
+      </w:r>
+    </w:p>
+    <w:p>
+      <w:pPr>
+        <w:rPr>
+          <w:rFonts w:hint="eastAsia"/>
+          <w:sz w:val="24"/>
+          <w:szCs w:val="24"/>
+          <w:highlight w:val="yellow"/>
+          <w:lang w:val="en-US" w:eastAsia="zh-CN"/>
+        </w:rPr>
+      </w:pPr>
+      <w:r>
+        <w:rPr>
+          <w:rFonts w:hint="eastAsia"/>
+          <w:sz w:val="24"/>
+          <w:szCs w:val="24"/>
+          <w:highlight w:val="yellow"/>
+          <w:lang w:val="en-US" w:eastAsia="zh-CN"/>
+        </w:rPr>
+        <w:t>synchronized +wait+notify实现 ，注意：</w:t>
+      </w:r>
+    </w:p>
+    <w:p>
+      <w:pPr>
+        <w:rPr>
+          <w:rFonts w:hint="default"/>
+          <w:sz w:val="24"/>
+          <w:szCs w:val="24"/>
+          <w:highlight w:val="yellow"/>
+          <w:lang w:val="en-US" w:eastAsia="zh-CN"/>
+        </w:rPr>
+      </w:pPr>
+      <w:r>
+        <w:rPr>
+          <w:rFonts w:hint="eastAsia"/>
+          <w:sz w:val="24"/>
+          <w:szCs w:val="24"/>
+          <w:highlight w:val="yellow"/>
+          <w:lang w:val="en-US" w:eastAsia="zh-CN"/>
+        </w:rPr>
+        <w:t>Wait + notify +synchronized实现线程之间的通信，wait方法释放锁，notify方法不释放锁。</w:t>
+      </w:r>
+      <w:bookmarkStart w:id="0" w:name="_GoBack"/>
+      <w:bookmarkEnd w:id="0"/>
+    </w:p>
+    <w:tbl>
+      <w:tblPr>
+        <w:tblStyle w:val="12"/>
+        <w:tblW w:w="0" w:type="auto"/>
+        <w:tblInd w:w="0" w:type="dxa"/>
+        <w:tblBorders>
+          <w:top w:val="single" w:color="auto" w:sz="4" w:space="0"/>
+          <w:left w:val="single" w:color="auto" w:sz="4" w:space="0"/>
+          <w:bottom w:val="single" w:color="auto" w:sz="4" w:space="0"/>
+          <w:right w:val="single" w:color="auto" w:sz="4" w:space="0"/>
+          <w:insideH w:val="single" w:color="auto" w:sz="4" w:space="0"/>
+          <w:insideV w:val="single" w:color="auto" w:sz="4" w:space="0"/>
+        </w:tblBorders>
+        <w:tblLayout w:type="autofit"/>
+        <w:tblCellMar>
+          <w:left w:w="108" w:type="dxa"/>
+          <w:right w:w="108" w:type="dxa"/>
+        </w:tblCellMar>
+      </w:tblPr>
+      <w:tblGrid>
+        <w:gridCol w:w="10682"/>
+      </w:tblGrid>
+      <w:tr>
+        <w:tblPrEx>
+          <w:tblBorders>
+            <w:top w:val="single" w:color="auto" w:sz="4" w:space="0"/>
+            <w:left w:val="single" w:color="auto" w:sz="4" w:space="0"/>
+            <w:bottom w:val="single" w:color="auto" w:sz="4" w:space="0"/>
+            <w:right w:val="single" w:color="auto" w:sz="4" w:space="0"/>
+            <w:insideH w:val="single" w:color="auto" w:sz="4" w:space="0"/>
+            <w:insideV w:val="single" w:color="auto" w:sz="4" w:space="0"/>
+          </w:tblBorders>
+          <w:tblCellMar>
+            <w:left w:w="108" w:type="dxa"/>
+            <w:right w:w="108" w:type="dxa"/>
+          </w:tblCellMar>
+        </w:tblPrEx>
+        <w:tc>
+          <w:tcPr>
+            <w:tcW w:w="10682" w:type="dxa"/>
+          </w:tcPr>
+          <w:p>
+            <w:pPr>
+              <w:rPr>
+                <w:rFonts w:hint="eastAsia"/>
+                <w:sz w:val="24"/>
+                <w:szCs w:val="24"/>
+                <w:vertAlign w:val="baseline"/>
+                <w:lang w:val="en-US" w:eastAsia="zh-CN"/>
+              </w:rPr>
+            </w:pPr>
+          </w:p>
+          <w:p>
+            <w:pPr>
+              <w:rPr>
+                <w:rFonts w:hint="eastAsia"/>
+                <w:sz w:val="24"/>
+                <w:szCs w:val="24"/>
+                <w:vertAlign w:val="baseline"/>
+                <w:lang w:val="en-US" w:eastAsia="zh-CN"/>
+              </w:rPr>
+            </w:pPr>
+            <w:r>
+              <w:rPr>
+                <w:rFonts w:hint="eastAsia"/>
+                <w:sz w:val="24"/>
+                <w:szCs w:val="24"/>
+                <w:vertAlign w:val="baseline"/>
+                <w:lang w:val="en-US" w:eastAsia="zh-CN"/>
+              </w:rPr>
+              <w:t>package com.mashibing.juc.c_020_01_Interview;</w:t>
+            </w:r>
+          </w:p>
+          <w:p>
+            <w:pPr>
+              <w:rPr>
+                <w:rFonts w:hint="eastAsia"/>
+                <w:sz w:val="24"/>
+                <w:szCs w:val="24"/>
+                <w:vertAlign w:val="baseline"/>
+                <w:lang w:val="en-US" w:eastAsia="zh-CN"/>
+              </w:rPr>
+            </w:pPr>
+          </w:p>
+          <w:p>
+            <w:pPr>
+              <w:rPr>
+                <w:rFonts w:hint="eastAsia"/>
+                <w:sz w:val="24"/>
+                <w:szCs w:val="24"/>
+                <w:vertAlign w:val="baseline"/>
+                <w:lang w:val="en-US" w:eastAsia="zh-CN"/>
+              </w:rPr>
+            </w:pPr>
+            <w:r>
+              <w:rPr>
+                <w:rFonts w:hint="eastAsia"/>
+                <w:sz w:val="24"/>
+                <w:szCs w:val="24"/>
+                <w:vertAlign w:val="baseline"/>
+                <w:lang w:val="en-US" w:eastAsia="zh-CN"/>
+              </w:rPr>
+              <w:t>import java.util.ArrayList;</w:t>
+            </w:r>
+          </w:p>
+          <w:p>
+            <w:pPr>
+              <w:rPr>
+                <w:rFonts w:hint="eastAsia"/>
+                <w:sz w:val="24"/>
+                <w:szCs w:val="24"/>
+                <w:vertAlign w:val="baseline"/>
+                <w:lang w:val="en-US" w:eastAsia="zh-CN"/>
+              </w:rPr>
+            </w:pPr>
+            <w:r>
+              <w:rPr>
+                <w:rFonts w:hint="eastAsia"/>
+                <w:sz w:val="24"/>
+                <w:szCs w:val="24"/>
+                <w:vertAlign w:val="baseline"/>
+                <w:lang w:val="en-US" w:eastAsia="zh-CN"/>
+              </w:rPr>
+              <w:t>import java.util.List;</w:t>
+            </w:r>
+          </w:p>
+          <w:p>
+            <w:pPr>
+              <w:rPr>
+                <w:rFonts w:hint="eastAsia"/>
+                <w:sz w:val="24"/>
+                <w:szCs w:val="24"/>
+                <w:vertAlign w:val="baseline"/>
+                <w:lang w:val="en-US" w:eastAsia="zh-CN"/>
+              </w:rPr>
+            </w:pPr>
+            <w:r>
+              <w:rPr>
+                <w:rFonts w:hint="eastAsia"/>
+                <w:sz w:val="24"/>
+                <w:szCs w:val="24"/>
+                <w:vertAlign w:val="baseline"/>
+                <w:lang w:val="en-US" w:eastAsia="zh-CN"/>
+              </w:rPr>
+              <w:t>import java.util.concurrent.TimeUnit;</w:t>
+            </w:r>
+          </w:p>
+          <w:p>
+            <w:pPr>
+              <w:rPr>
+                <w:rFonts w:hint="eastAsia"/>
+                <w:sz w:val="24"/>
+                <w:szCs w:val="24"/>
+                <w:vertAlign w:val="baseline"/>
+                <w:lang w:val="en-US" w:eastAsia="zh-CN"/>
+              </w:rPr>
+            </w:pPr>
+            <w:r>
+              <w:rPr>
+                <w:rFonts w:hint="eastAsia"/>
+                <w:sz w:val="24"/>
+                <w:szCs w:val="24"/>
+                <w:vertAlign w:val="baseline"/>
+                <w:lang w:val="en-US" w:eastAsia="zh-CN"/>
+              </w:rPr>
+              <w:t>/**</w:t>
+            </w:r>
+          </w:p>
+          <w:p>
+            <w:pPr>
+              <w:rPr>
+                <w:rFonts w:hint="eastAsia"/>
+                <w:sz w:val="24"/>
+                <w:szCs w:val="24"/>
+                <w:vertAlign w:val="baseline"/>
+                <w:lang w:val="en-US" w:eastAsia="zh-CN"/>
+              </w:rPr>
+            </w:pPr>
+            <w:r>
+              <w:rPr>
+                <w:rFonts w:hint="eastAsia"/>
+                <w:sz w:val="24"/>
+                <w:szCs w:val="24"/>
+                <w:vertAlign w:val="baseline"/>
+                <w:lang w:val="en-US" w:eastAsia="zh-CN"/>
+              </w:rPr>
+              <w:t xml:space="preserve"> * 曾经的面试题：（淘宝？）</w:t>
+            </w:r>
+          </w:p>
+          <w:p>
+            <w:pPr>
+              <w:rPr>
+                <w:rFonts w:hint="eastAsia"/>
+                <w:sz w:val="24"/>
+                <w:szCs w:val="24"/>
+                <w:vertAlign w:val="baseline"/>
+                <w:lang w:val="en-US" w:eastAsia="zh-CN"/>
+              </w:rPr>
+            </w:pPr>
+            <w:r>
+              <w:rPr>
+                <w:rFonts w:hint="eastAsia"/>
+                <w:sz w:val="24"/>
+                <w:szCs w:val="24"/>
+                <w:vertAlign w:val="baseline"/>
+                <w:lang w:val="en-US" w:eastAsia="zh-CN"/>
+              </w:rPr>
+              <w:t xml:space="preserve"> * 实现一个容器，提供两个方法，add，size</w:t>
+            </w:r>
+          </w:p>
+          <w:p>
+            <w:pPr>
+              <w:rPr>
+                <w:rFonts w:hint="eastAsia"/>
+                <w:sz w:val="24"/>
+                <w:szCs w:val="24"/>
+                <w:vertAlign w:val="baseline"/>
+                <w:lang w:val="en-US" w:eastAsia="zh-CN"/>
+              </w:rPr>
+            </w:pPr>
+            <w:r>
+              <w:rPr>
+                <w:rFonts w:hint="eastAsia"/>
+                <w:sz w:val="24"/>
+                <w:szCs w:val="24"/>
+                <w:vertAlign w:val="baseline"/>
+                <w:lang w:val="en-US" w:eastAsia="zh-CN"/>
+              </w:rPr>
+              <w:t xml:space="preserve"> * 写两个线程，线程1添加10个元素到容器中，线程2实现监控元素的个数，当个数到5个时，线程2给出提示并结束</w:t>
+            </w:r>
+          </w:p>
+          <w:p>
+            <w:pPr>
+              <w:rPr>
+                <w:rFonts w:hint="eastAsia"/>
+                <w:sz w:val="24"/>
+                <w:szCs w:val="24"/>
+                <w:vertAlign w:val="baseline"/>
+                <w:lang w:val="en-US" w:eastAsia="zh-CN"/>
+              </w:rPr>
+            </w:pPr>
+            <w:r>
+              <w:rPr>
+                <w:rFonts w:hint="eastAsia"/>
+                <w:sz w:val="24"/>
+                <w:szCs w:val="24"/>
+                <w:vertAlign w:val="baseline"/>
+                <w:lang w:val="en-US" w:eastAsia="zh-CN"/>
+              </w:rPr>
+              <w:t xml:space="preserve"> * </w:t>
+            </w:r>
+          </w:p>
+          <w:p>
+            <w:pPr>
+              <w:rPr>
+                <w:rFonts w:hint="eastAsia"/>
+                <w:sz w:val="24"/>
+                <w:szCs w:val="24"/>
+                <w:vertAlign w:val="baseline"/>
+                <w:lang w:val="en-US" w:eastAsia="zh-CN"/>
+              </w:rPr>
+            </w:pPr>
+            <w:r>
+              <w:rPr>
+                <w:rFonts w:hint="eastAsia"/>
+                <w:sz w:val="24"/>
+                <w:szCs w:val="24"/>
+                <w:vertAlign w:val="baseline"/>
+                <w:lang w:val="en-US" w:eastAsia="zh-CN"/>
+              </w:rPr>
+              <w:t xml:space="preserve"> * 给lists添加volatile之后，t2能够接到通知，但是，t2线程的死循环很浪费cpu，如果不用死循环，该怎么做呢？</w:t>
+            </w:r>
+          </w:p>
+          <w:p>
+            <w:pPr>
+              <w:rPr>
+                <w:rFonts w:hint="eastAsia"/>
+                <w:sz w:val="24"/>
+                <w:szCs w:val="24"/>
+                <w:vertAlign w:val="baseline"/>
+                <w:lang w:val="en-US" w:eastAsia="zh-CN"/>
+              </w:rPr>
+            </w:pPr>
+            <w:r>
+              <w:rPr>
+                <w:rFonts w:hint="eastAsia"/>
+                <w:sz w:val="24"/>
+                <w:szCs w:val="24"/>
+                <w:vertAlign w:val="baseline"/>
+                <w:lang w:val="en-US" w:eastAsia="zh-CN"/>
+              </w:rPr>
+              <w:t xml:space="preserve"> * </w:t>
+            </w:r>
+          </w:p>
+          <w:p>
+            <w:pPr>
+              <w:rPr>
+                <w:rFonts w:hint="eastAsia"/>
+                <w:sz w:val="24"/>
+                <w:szCs w:val="24"/>
+                <w:vertAlign w:val="baseline"/>
+                <w:lang w:val="en-US" w:eastAsia="zh-CN"/>
+              </w:rPr>
+            </w:pPr>
+            <w:r>
+              <w:rPr>
+                <w:rFonts w:hint="eastAsia"/>
+                <w:sz w:val="24"/>
+                <w:szCs w:val="24"/>
+                <w:vertAlign w:val="baseline"/>
+                <w:lang w:val="en-US" w:eastAsia="zh-CN"/>
+              </w:rPr>
+              <w:t xml:space="preserve"> * 这里使用wait和notify做到，wait会释放锁，而notify不会释放锁</w:t>
+            </w:r>
+          </w:p>
+          <w:p>
+            <w:pPr>
+              <w:rPr>
+                <w:rFonts w:hint="eastAsia"/>
+                <w:sz w:val="24"/>
+                <w:szCs w:val="24"/>
+                <w:vertAlign w:val="baseline"/>
+                <w:lang w:val="en-US" w:eastAsia="zh-CN"/>
+              </w:rPr>
+            </w:pPr>
+            <w:r>
+              <w:rPr>
+                <w:rFonts w:hint="eastAsia"/>
+                <w:sz w:val="24"/>
+                <w:szCs w:val="24"/>
+                <w:vertAlign w:val="baseline"/>
+                <w:lang w:val="en-US" w:eastAsia="zh-CN"/>
+              </w:rPr>
+              <w:t xml:space="preserve"> * 需要注意的是，运用这种方法，必须要保证t2先执行，也就是首先让t2监听才可以</w:t>
+            </w:r>
+          </w:p>
+          <w:p>
+            <w:pPr>
+              <w:rPr>
+                <w:rFonts w:hint="eastAsia"/>
+                <w:sz w:val="24"/>
+                <w:szCs w:val="24"/>
+                <w:vertAlign w:val="baseline"/>
+                <w:lang w:val="en-US" w:eastAsia="zh-CN"/>
+              </w:rPr>
+            </w:pPr>
+            <w:r>
+              <w:rPr>
+                <w:rFonts w:hint="eastAsia"/>
+                <w:sz w:val="24"/>
+                <w:szCs w:val="24"/>
+                <w:vertAlign w:val="baseline"/>
+                <w:lang w:val="en-US" w:eastAsia="zh-CN"/>
+              </w:rPr>
+              <w:t xml:space="preserve"> * </w:t>
+            </w:r>
+          </w:p>
+          <w:p>
+            <w:pPr>
+              <w:rPr>
+                <w:rFonts w:hint="eastAsia"/>
+                <w:sz w:val="24"/>
+                <w:szCs w:val="24"/>
+                <w:vertAlign w:val="baseline"/>
+                <w:lang w:val="en-US" w:eastAsia="zh-CN"/>
+              </w:rPr>
+            </w:pPr>
+            <w:r>
+              <w:rPr>
+                <w:rFonts w:hint="eastAsia"/>
+                <w:sz w:val="24"/>
+                <w:szCs w:val="24"/>
+                <w:vertAlign w:val="baseline"/>
+                <w:lang w:val="en-US" w:eastAsia="zh-CN"/>
+              </w:rPr>
+              <w:t xml:space="preserve"> * 阅读下面的程序，并分析输出结果</w:t>
+            </w:r>
+          </w:p>
+          <w:p>
+            <w:pPr>
+              <w:rPr>
+                <w:rFonts w:hint="eastAsia"/>
+                <w:sz w:val="24"/>
+                <w:szCs w:val="24"/>
+                <w:vertAlign w:val="baseline"/>
+                <w:lang w:val="en-US" w:eastAsia="zh-CN"/>
+              </w:rPr>
+            </w:pPr>
+            <w:r>
+              <w:rPr>
+                <w:rFonts w:hint="eastAsia"/>
+                <w:sz w:val="24"/>
+                <w:szCs w:val="24"/>
+                <w:vertAlign w:val="baseline"/>
+                <w:lang w:val="en-US" w:eastAsia="zh-CN"/>
+              </w:rPr>
+              <w:t xml:space="preserve"> * 可以读到输出结果并不是size=5时t2退出，而是t1结束时t2才接收到通知而退出</w:t>
+            </w:r>
+          </w:p>
+          <w:p>
+            <w:pPr>
+              <w:rPr>
+                <w:rFonts w:hint="eastAsia"/>
+                <w:sz w:val="24"/>
+                <w:szCs w:val="24"/>
+                <w:vertAlign w:val="baseline"/>
+                <w:lang w:val="en-US" w:eastAsia="zh-CN"/>
+              </w:rPr>
+            </w:pPr>
+            <w:r>
+              <w:rPr>
+                <w:rFonts w:hint="eastAsia"/>
+                <w:sz w:val="24"/>
+                <w:szCs w:val="24"/>
+                <w:vertAlign w:val="baseline"/>
+                <w:lang w:val="en-US" w:eastAsia="zh-CN"/>
+              </w:rPr>
+              <w:t xml:space="preserve"> * 想想这是为什么？</w:t>
+            </w:r>
+          </w:p>
+          <w:p>
+            <w:pPr>
+              <w:rPr>
+                <w:rFonts w:hint="eastAsia"/>
+                <w:sz w:val="24"/>
+                <w:szCs w:val="24"/>
+                <w:vertAlign w:val="baseline"/>
+                <w:lang w:val="en-US" w:eastAsia="zh-CN"/>
+              </w:rPr>
+            </w:pPr>
+            <w:r>
+              <w:rPr>
+                <w:rFonts w:hint="eastAsia"/>
+                <w:sz w:val="24"/>
+                <w:szCs w:val="24"/>
+                <w:vertAlign w:val="baseline"/>
+                <w:lang w:val="en-US" w:eastAsia="zh-CN"/>
+              </w:rPr>
+              <w:t xml:space="preserve"> * </w:t>
+            </w:r>
+          </w:p>
+          <w:p>
+            <w:pPr>
+              <w:rPr>
+                <w:rFonts w:hint="eastAsia"/>
+                <w:sz w:val="24"/>
+                <w:szCs w:val="24"/>
+                <w:vertAlign w:val="baseline"/>
+                <w:lang w:val="en-US" w:eastAsia="zh-CN"/>
+              </w:rPr>
+            </w:pPr>
+            <w:r>
+              <w:rPr>
+                <w:rFonts w:hint="eastAsia"/>
+                <w:sz w:val="24"/>
+                <w:szCs w:val="24"/>
+                <w:vertAlign w:val="baseline"/>
+                <w:lang w:val="en-US" w:eastAsia="zh-CN"/>
+              </w:rPr>
+              <w:t xml:space="preserve"> * notify之后，t1必须释放锁，t2退出后，也必须notify，通知t1继续执行</w:t>
+            </w:r>
+          </w:p>
+          <w:p>
+            <w:pPr>
+              <w:rPr>
+                <w:rFonts w:hint="eastAsia"/>
+                <w:sz w:val="24"/>
+                <w:szCs w:val="24"/>
+                <w:vertAlign w:val="baseline"/>
+                <w:lang w:val="en-US" w:eastAsia="zh-CN"/>
+              </w:rPr>
+            </w:pPr>
+            <w:r>
+              <w:rPr>
+                <w:rFonts w:hint="eastAsia"/>
+                <w:sz w:val="24"/>
+                <w:szCs w:val="24"/>
+                <w:vertAlign w:val="baseline"/>
+                <w:lang w:val="en-US" w:eastAsia="zh-CN"/>
+              </w:rPr>
+              <w:t xml:space="preserve"> * 整个通信过程比较繁琐</w:t>
+            </w:r>
+          </w:p>
+          <w:p>
+            <w:pPr>
+              <w:rPr>
+                <w:rFonts w:hint="eastAsia"/>
+                <w:sz w:val="24"/>
+                <w:szCs w:val="24"/>
+                <w:vertAlign w:val="baseline"/>
+                <w:lang w:val="en-US" w:eastAsia="zh-CN"/>
+              </w:rPr>
+            </w:pPr>
+            <w:r>
+              <w:rPr>
+                <w:rFonts w:hint="eastAsia"/>
+                <w:sz w:val="24"/>
+                <w:szCs w:val="24"/>
+                <w:vertAlign w:val="baseline"/>
+                <w:lang w:val="en-US" w:eastAsia="zh-CN"/>
+              </w:rPr>
+              <w:t xml:space="preserve"> * */</w:t>
+            </w:r>
+          </w:p>
+          <w:p>
+            <w:pPr>
+              <w:rPr>
+                <w:rFonts w:hint="eastAsia"/>
+                <w:sz w:val="24"/>
+                <w:szCs w:val="24"/>
+                <w:vertAlign w:val="baseline"/>
+                <w:lang w:val="en-US" w:eastAsia="zh-CN"/>
+              </w:rPr>
+            </w:pPr>
+            <w:r>
+              <w:rPr>
+                <w:rFonts w:hint="eastAsia"/>
+                <w:sz w:val="24"/>
+                <w:szCs w:val="24"/>
+                <w:vertAlign w:val="baseline"/>
+                <w:lang w:val="en-US" w:eastAsia="zh-CN"/>
+              </w:rPr>
+              <w:t>public class LhyWithVolatile {</w:t>
+            </w:r>
+          </w:p>
+          <w:p>
+            <w:pPr>
+              <w:rPr>
+                <w:rFonts w:hint="eastAsia"/>
+                <w:sz w:val="24"/>
+                <w:szCs w:val="24"/>
+                <w:vertAlign w:val="baseline"/>
+                <w:lang w:val="en-US" w:eastAsia="zh-CN"/>
+              </w:rPr>
+            </w:pPr>
+          </w:p>
+          <w:p>
+            <w:pPr>
+              <w:rPr>
+                <w:rFonts w:hint="eastAsia"/>
+                <w:color w:val="FF0000"/>
+                <w:sz w:val="24"/>
+                <w:szCs w:val="24"/>
+                <w:highlight w:val="yellow"/>
+                <w:vertAlign w:val="baseline"/>
+                <w:lang w:val="en-US" w:eastAsia="zh-CN"/>
+              </w:rPr>
+            </w:pPr>
+            <w:r>
+              <w:rPr>
+                <w:rFonts w:hint="eastAsia"/>
+                <w:sz w:val="24"/>
+                <w:szCs w:val="24"/>
+                <w:vertAlign w:val="baseline"/>
+                <w:lang w:val="en-US" w:eastAsia="zh-CN"/>
+              </w:rPr>
+              <w:tab/>
+            </w:r>
+            <w:r>
+              <w:rPr>
+                <w:rFonts w:hint="eastAsia"/>
+                <w:color w:val="FF0000"/>
+                <w:sz w:val="24"/>
+                <w:szCs w:val="24"/>
+                <w:highlight w:val="yellow"/>
+                <w:vertAlign w:val="baseline"/>
+                <w:lang w:val="en-US" w:eastAsia="zh-CN"/>
+              </w:rPr>
+              <w:t>//添加volatile，使t2能够得到通知</w:t>
+            </w:r>
+          </w:p>
+          <w:p>
+            <w:pPr>
+              <w:rPr>
+                <w:rFonts w:hint="eastAsia"/>
+                <w:color w:val="FF0000"/>
+                <w:sz w:val="24"/>
+                <w:szCs w:val="24"/>
+                <w:highlight w:val="yellow"/>
+                <w:vertAlign w:val="baseline"/>
+                <w:lang w:val="en-US" w:eastAsia="zh-CN"/>
+              </w:rPr>
+            </w:pPr>
+            <w:r>
+              <w:rPr>
+                <w:rFonts w:hint="eastAsia"/>
+                <w:color w:val="FF0000"/>
+                <w:sz w:val="24"/>
+                <w:szCs w:val="24"/>
+                <w:highlight w:val="yellow"/>
+                <w:vertAlign w:val="baseline"/>
+                <w:lang w:val="en-US" w:eastAsia="zh-CN"/>
+              </w:rPr>
+              <w:tab/>
+            </w:r>
+            <w:r>
+              <w:rPr>
+                <w:rFonts w:hint="eastAsia"/>
+                <w:color w:val="FF0000"/>
+                <w:sz w:val="24"/>
+                <w:szCs w:val="24"/>
+                <w:highlight w:val="yellow"/>
+                <w:vertAlign w:val="baseline"/>
+                <w:lang w:val="en-US" w:eastAsia="zh-CN"/>
+              </w:rPr>
+              <w:t>private volatile List&lt;Object&gt; list = new ArrayList&lt;&gt;();</w:t>
+            </w:r>
+          </w:p>
+          <w:p>
+            <w:pPr>
+              <w:rPr>
+                <w:rFonts w:hint="eastAsia"/>
+                <w:sz w:val="24"/>
+                <w:szCs w:val="24"/>
+                <w:vertAlign w:val="baseline"/>
+                <w:lang w:val="en-US" w:eastAsia="zh-CN"/>
+              </w:rPr>
+            </w:pPr>
+            <w:r>
+              <w:rPr>
+                <w:rFonts w:hint="eastAsia"/>
+                <w:sz w:val="24"/>
+                <w:szCs w:val="24"/>
+                <w:vertAlign w:val="baseline"/>
+                <w:lang w:val="en-US" w:eastAsia="zh-CN"/>
+              </w:rPr>
+              <w:tab/>
+            </w:r>
+          </w:p>
+          <w:p>
+            <w:pPr>
+              <w:rPr>
+                <w:rFonts w:hint="eastAsia"/>
+                <w:sz w:val="24"/>
+                <w:szCs w:val="24"/>
+                <w:vertAlign w:val="baseline"/>
+                <w:lang w:val="en-US" w:eastAsia="zh-CN"/>
+              </w:rPr>
+            </w:pPr>
+            <w:r>
+              <w:rPr>
+                <w:rFonts w:hint="eastAsia"/>
+                <w:sz w:val="24"/>
+                <w:szCs w:val="24"/>
+                <w:vertAlign w:val="baseline"/>
+                <w:lang w:val="en-US" w:eastAsia="zh-CN"/>
+              </w:rPr>
+              <w:tab/>
+            </w:r>
+            <w:r>
+              <w:rPr>
+                <w:rFonts w:hint="eastAsia"/>
+                <w:sz w:val="24"/>
+                <w:szCs w:val="24"/>
+                <w:vertAlign w:val="baseline"/>
+                <w:lang w:val="en-US" w:eastAsia="zh-CN"/>
+              </w:rPr>
+              <w:t>public void add(Object o){</w:t>
+            </w:r>
+          </w:p>
+          <w:p>
+            <w:pPr>
+              <w:rPr>
+                <w:rFonts w:hint="eastAsia"/>
+                <w:sz w:val="24"/>
+                <w:szCs w:val="24"/>
+                <w:vertAlign w:val="baseline"/>
+                <w:lang w:val="en-US" w:eastAsia="zh-CN"/>
+              </w:rPr>
+            </w:pPr>
+            <w:r>
+              <w:rPr>
+                <w:rFonts w:hint="eastAsia"/>
+                <w:sz w:val="24"/>
+                <w:szCs w:val="24"/>
+                <w:vertAlign w:val="baseline"/>
+                <w:lang w:val="en-US" w:eastAsia="zh-CN"/>
+              </w:rPr>
+              <w:tab/>
+            </w:r>
+            <w:r>
+              <w:rPr>
+                <w:rFonts w:hint="eastAsia"/>
+                <w:sz w:val="24"/>
+                <w:szCs w:val="24"/>
+                <w:vertAlign w:val="baseline"/>
+                <w:lang w:val="en-US" w:eastAsia="zh-CN"/>
+              </w:rPr>
+              <w:tab/>
+            </w:r>
+            <w:r>
+              <w:rPr>
+                <w:rFonts w:hint="eastAsia"/>
+                <w:sz w:val="24"/>
+                <w:szCs w:val="24"/>
+                <w:vertAlign w:val="baseline"/>
+                <w:lang w:val="en-US" w:eastAsia="zh-CN"/>
+              </w:rPr>
+              <w:t>list.add(o);</w:t>
+            </w:r>
+          </w:p>
+          <w:p>
+            <w:pPr>
+              <w:rPr>
+                <w:rFonts w:hint="eastAsia"/>
+                <w:sz w:val="24"/>
+                <w:szCs w:val="24"/>
+                <w:vertAlign w:val="baseline"/>
+                <w:lang w:val="en-US" w:eastAsia="zh-CN"/>
+              </w:rPr>
+            </w:pPr>
+            <w:r>
+              <w:rPr>
+                <w:rFonts w:hint="eastAsia"/>
+                <w:sz w:val="24"/>
+                <w:szCs w:val="24"/>
+                <w:vertAlign w:val="baseline"/>
+                <w:lang w:val="en-US" w:eastAsia="zh-CN"/>
+              </w:rPr>
+              <w:tab/>
+            </w:r>
+            <w:r>
+              <w:rPr>
+                <w:rFonts w:hint="eastAsia"/>
+                <w:sz w:val="24"/>
+                <w:szCs w:val="24"/>
+                <w:vertAlign w:val="baseline"/>
+                <w:lang w:val="en-US" w:eastAsia="zh-CN"/>
+              </w:rPr>
+              <w:t>}</w:t>
+            </w:r>
+          </w:p>
+          <w:p>
+            <w:pPr>
+              <w:rPr>
+                <w:rFonts w:hint="eastAsia"/>
+                <w:sz w:val="24"/>
+                <w:szCs w:val="24"/>
+                <w:vertAlign w:val="baseline"/>
+                <w:lang w:val="en-US" w:eastAsia="zh-CN"/>
+              </w:rPr>
+            </w:pPr>
+            <w:r>
+              <w:rPr>
+                <w:rFonts w:hint="eastAsia"/>
+                <w:sz w:val="24"/>
+                <w:szCs w:val="24"/>
+                <w:vertAlign w:val="baseline"/>
+                <w:lang w:val="en-US" w:eastAsia="zh-CN"/>
+              </w:rPr>
+              <w:tab/>
+            </w:r>
+            <w:r>
+              <w:rPr>
+                <w:rFonts w:hint="eastAsia"/>
+                <w:sz w:val="24"/>
+                <w:szCs w:val="24"/>
+                <w:vertAlign w:val="baseline"/>
+                <w:lang w:val="en-US" w:eastAsia="zh-CN"/>
+              </w:rPr>
+              <w:t>public int size(){</w:t>
+            </w:r>
+          </w:p>
+          <w:p>
+            <w:pPr>
+              <w:rPr>
+                <w:rFonts w:hint="eastAsia"/>
+                <w:sz w:val="24"/>
+                <w:szCs w:val="24"/>
+                <w:vertAlign w:val="baseline"/>
+                <w:lang w:val="en-US" w:eastAsia="zh-CN"/>
+              </w:rPr>
+            </w:pPr>
+            <w:r>
+              <w:rPr>
+                <w:rFonts w:hint="eastAsia"/>
+                <w:sz w:val="24"/>
+                <w:szCs w:val="24"/>
+                <w:vertAlign w:val="baseline"/>
+                <w:lang w:val="en-US" w:eastAsia="zh-CN"/>
+              </w:rPr>
+              <w:tab/>
+            </w:r>
+            <w:r>
+              <w:rPr>
+                <w:rFonts w:hint="eastAsia"/>
+                <w:sz w:val="24"/>
+                <w:szCs w:val="24"/>
+                <w:vertAlign w:val="baseline"/>
+                <w:lang w:val="en-US" w:eastAsia="zh-CN"/>
+              </w:rPr>
+              <w:tab/>
+            </w:r>
+            <w:r>
+              <w:rPr>
+                <w:rFonts w:hint="eastAsia"/>
+                <w:sz w:val="24"/>
+                <w:szCs w:val="24"/>
+                <w:vertAlign w:val="baseline"/>
+                <w:lang w:val="en-US" w:eastAsia="zh-CN"/>
+              </w:rPr>
+              <w:t>return list.size();</w:t>
+            </w:r>
+          </w:p>
+          <w:p>
+            <w:pPr>
+              <w:rPr>
+                <w:rFonts w:hint="eastAsia"/>
+                <w:sz w:val="24"/>
+                <w:szCs w:val="24"/>
+                <w:vertAlign w:val="baseline"/>
+                <w:lang w:val="en-US" w:eastAsia="zh-CN"/>
+              </w:rPr>
+            </w:pPr>
+            <w:r>
+              <w:rPr>
+                <w:rFonts w:hint="eastAsia"/>
+                <w:sz w:val="24"/>
+                <w:szCs w:val="24"/>
+                <w:vertAlign w:val="baseline"/>
+                <w:lang w:val="en-US" w:eastAsia="zh-CN"/>
+              </w:rPr>
+              <w:tab/>
+            </w:r>
+            <w:r>
+              <w:rPr>
+                <w:rFonts w:hint="eastAsia"/>
+                <w:sz w:val="24"/>
+                <w:szCs w:val="24"/>
+                <w:vertAlign w:val="baseline"/>
+                <w:lang w:val="en-US" w:eastAsia="zh-CN"/>
+              </w:rPr>
+              <w:t>}</w:t>
+            </w:r>
+          </w:p>
+          <w:p>
+            <w:pPr>
+              <w:rPr>
+                <w:rFonts w:hint="eastAsia"/>
+                <w:sz w:val="24"/>
+                <w:szCs w:val="24"/>
+                <w:vertAlign w:val="baseline"/>
+                <w:lang w:val="en-US" w:eastAsia="zh-CN"/>
+              </w:rPr>
+            </w:pPr>
+            <w:r>
+              <w:rPr>
+                <w:rFonts w:hint="eastAsia"/>
+                <w:sz w:val="24"/>
+                <w:szCs w:val="24"/>
+                <w:vertAlign w:val="baseline"/>
+                <w:lang w:val="en-US" w:eastAsia="zh-CN"/>
+              </w:rPr>
+              <w:tab/>
+            </w:r>
+          </w:p>
+          <w:p>
+            <w:pPr>
+              <w:rPr>
+                <w:rFonts w:hint="eastAsia"/>
+                <w:sz w:val="24"/>
+                <w:szCs w:val="24"/>
+                <w:vertAlign w:val="baseline"/>
+                <w:lang w:val="en-US" w:eastAsia="zh-CN"/>
+              </w:rPr>
+            </w:pPr>
+            <w:r>
+              <w:rPr>
+                <w:rFonts w:hint="eastAsia"/>
+                <w:sz w:val="24"/>
+                <w:szCs w:val="24"/>
+                <w:vertAlign w:val="baseline"/>
+                <w:lang w:val="en-US" w:eastAsia="zh-CN"/>
+              </w:rPr>
+              <w:tab/>
+            </w:r>
+            <w:r>
+              <w:rPr>
+                <w:rFonts w:hint="eastAsia"/>
+                <w:sz w:val="24"/>
+                <w:szCs w:val="24"/>
+                <w:vertAlign w:val="baseline"/>
+                <w:lang w:val="en-US" w:eastAsia="zh-CN"/>
+              </w:rPr>
+              <w:t>public static void main(String[] args) {</w:t>
+            </w:r>
+          </w:p>
+          <w:p>
+            <w:pPr>
+              <w:rPr>
+                <w:rFonts w:hint="eastAsia"/>
+                <w:sz w:val="24"/>
+                <w:szCs w:val="24"/>
+                <w:vertAlign w:val="baseline"/>
+                <w:lang w:val="en-US" w:eastAsia="zh-CN"/>
+              </w:rPr>
+            </w:pPr>
+            <w:r>
+              <w:rPr>
+                <w:rFonts w:hint="eastAsia"/>
+                <w:sz w:val="24"/>
+                <w:szCs w:val="24"/>
+                <w:vertAlign w:val="baseline"/>
+                <w:lang w:val="en-US" w:eastAsia="zh-CN"/>
+              </w:rPr>
+              <w:tab/>
+            </w:r>
+            <w:r>
+              <w:rPr>
+                <w:rFonts w:hint="eastAsia"/>
+                <w:sz w:val="24"/>
+                <w:szCs w:val="24"/>
+                <w:vertAlign w:val="baseline"/>
+                <w:lang w:val="en-US" w:eastAsia="zh-CN"/>
+              </w:rPr>
+              <w:tab/>
+            </w:r>
+          </w:p>
+          <w:p>
+            <w:pPr>
+              <w:rPr>
+                <w:rFonts w:hint="eastAsia"/>
+                <w:sz w:val="24"/>
+                <w:szCs w:val="24"/>
+                <w:vertAlign w:val="baseline"/>
+                <w:lang w:val="en-US" w:eastAsia="zh-CN"/>
+              </w:rPr>
+            </w:pPr>
+            <w:r>
+              <w:rPr>
+                <w:rFonts w:hint="eastAsia"/>
+                <w:sz w:val="24"/>
+                <w:szCs w:val="24"/>
+                <w:vertAlign w:val="baseline"/>
+                <w:lang w:val="en-US" w:eastAsia="zh-CN"/>
+              </w:rPr>
+              <w:tab/>
+            </w:r>
+            <w:r>
+              <w:rPr>
+                <w:rFonts w:hint="eastAsia"/>
+                <w:sz w:val="24"/>
+                <w:szCs w:val="24"/>
+                <w:vertAlign w:val="baseline"/>
+                <w:lang w:val="en-US" w:eastAsia="zh-CN"/>
+              </w:rPr>
+              <w:tab/>
+            </w:r>
+            <w:r>
+              <w:rPr>
+                <w:rFonts w:hint="eastAsia"/>
+                <w:sz w:val="24"/>
+                <w:szCs w:val="24"/>
+                <w:vertAlign w:val="baseline"/>
+                <w:lang w:val="en-US" w:eastAsia="zh-CN"/>
+              </w:rPr>
+              <w:t>LhyWithVolatile myContiner = new LhyWithVolatile();</w:t>
+            </w:r>
+          </w:p>
+          <w:p>
+            <w:pPr>
+              <w:rPr>
+                <w:rFonts w:hint="eastAsia"/>
+                <w:sz w:val="24"/>
+                <w:szCs w:val="24"/>
+                <w:vertAlign w:val="baseline"/>
+                <w:lang w:val="en-US" w:eastAsia="zh-CN"/>
+              </w:rPr>
+            </w:pPr>
+            <w:r>
+              <w:rPr>
+                <w:rFonts w:hint="eastAsia"/>
+                <w:sz w:val="24"/>
+                <w:szCs w:val="24"/>
+                <w:vertAlign w:val="baseline"/>
+                <w:lang w:val="en-US" w:eastAsia="zh-CN"/>
+              </w:rPr>
+              <w:tab/>
+            </w:r>
+            <w:r>
+              <w:rPr>
+                <w:rFonts w:hint="eastAsia"/>
+                <w:sz w:val="24"/>
+                <w:szCs w:val="24"/>
+                <w:vertAlign w:val="baseline"/>
+                <w:lang w:val="en-US" w:eastAsia="zh-CN"/>
+              </w:rPr>
+              <w:tab/>
+            </w:r>
+          </w:p>
+          <w:p>
+            <w:pPr>
+              <w:rPr>
+                <w:rFonts w:hint="eastAsia"/>
+                <w:color w:val="FF0000"/>
+                <w:sz w:val="24"/>
+                <w:szCs w:val="24"/>
+                <w:highlight w:val="yellow"/>
+                <w:vertAlign w:val="baseline"/>
+                <w:lang w:val="en-US" w:eastAsia="zh-CN"/>
+              </w:rPr>
+            </w:pPr>
+            <w:r>
+              <w:rPr>
+                <w:rFonts w:hint="eastAsia"/>
+                <w:sz w:val="24"/>
+                <w:szCs w:val="24"/>
+                <w:vertAlign w:val="baseline"/>
+                <w:lang w:val="en-US" w:eastAsia="zh-CN"/>
+              </w:rPr>
+              <w:tab/>
+            </w:r>
+            <w:r>
+              <w:rPr>
+                <w:rFonts w:hint="eastAsia"/>
+                <w:sz w:val="24"/>
+                <w:szCs w:val="24"/>
+                <w:vertAlign w:val="baseline"/>
+                <w:lang w:val="en-US" w:eastAsia="zh-CN"/>
+              </w:rPr>
+              <w:tab/>
+            </w:r>
+            <w:r>
+              <w:rPr>
+                <w:rFonts w:hint="eastAsia"/>
+                <w:color w:val="FF0000"/>
+                <w:sz w:val="24"/>
+                <w:szCs w:val="24"/>
+                <w:highlight w:val="yellow"/>
+                <w:vertAlign w:val="baseline"/>
+                <w:lang w:val="en-US" w:eastAsia="zh-CN"/>
+              </w:rPr>
+              <w:t>final Object lock = new Object();</w:t>
+            </w:r>
+          </w:p>
+          <w:p>
+            <w:pPr>
+              <w:rPr>
+                <w:rFonts w:hint="eastAsia"/>
+                <w:sz w:val="24"/>
+                <w:szCs w:val="24"/>
+                <w:vertAlign w:val="baseline"/>
+                <w:lang w:val="en-US" w:eastAsia="zh-CN"/>
+              </w:rPr>
+            </w:pPr>
+            <w:r>
+              <w:rPr>
+                <w:rFonts w:hint="eastAsia"/>
+                <w:sz w:val="24"/>
+                <w:szCs w:val="24"/>
+                <w:vertAlign w:val="baseline"/>
+                <w:lang w:val="en-US" w:eastAsia="zh-CN"/>
+              </w:rPr>
+              <w:tab/>
+            </w:r>
+            <w:r>
+              <w:rPr>
+                <w:rFonts w:hint="eastAsia"/>
+                <w:sz w:val="24"/>
+                <w:szCs w:val="24"/>
+                <w:vertAlign w:val="baseline"/>
+                <w:lang w:val="en-US" w:eastAsia="zh-CN"/>
+              </w:rPr>
+              <w:tab/>
+            </w:r>
+          </w:p>
+          <w:p>
+            <w:pPr>
+              <w:rPr>
+                <w:rFonts w:hint="eastAsia"/>
+                <w:sz w:val="24"/>
+                <w:szCs w:val="24"/>
+                <w:vertAlign w:val="baseline"/>
+                <w:lang w:val="en-US" w:eastAsia="zh-CN"/>
+              </w:rPr>
+            </w:pPr>
+            <w:r>
+              <w:rPr>
+                <w:rFonts w:hint="eastAsia"/>
+                <w:sz w:val="24"/>
+                <w:szCs w:val="24"/>
+                <w:vertAlign w:val="baseline"/>
+                <w:lang w:val="en-US" w:eastAsia="zh-CN"/>
+              </w:rPr>
+              <w:tab/>
+            </w:r>
+            <w:r>
+              <w:rPr>
+                <w:rFonts w:hint="eastAsia"/>
+                <w:sz w:val="24"/>
+                <w:szCs w:val="24"/>
+                <w:vertAlign w:val="baseline"/>
+                <w:lang w:val="en-US" w:eastAsia="zh-CN"/>
+              </w:rPr>
+              <w:tab/>
+            </w:r>
+            <w:r>
+              <w:rPr>
+                <w:rFonts w:hint="eastAsia"/>
+                <w:sz w:val="24"/>
+                <w:szCs w:val="24"/>
+                <w:vertAlign w:val="baseline"/>
+                <w:lang w:val="en-US" w:eastAsia="zh-CN"/>
+              </w:rPr>
+              <w:t>Thread t2 = new Thread(()-&gt;{</w:t>
+            </w:r>
+          </w:p>
+          <w:p>
+            <w:pPr>
+              <w:rPr>
+                <w:rFonts w:hint="eastAsia"/>
+                <w:sz w:val="24"/>
+                <w:szCs w:val="24"/>
+                <w:vertAlign w:val="baseline"/>
+                <w:lang w:val="en-US" w:eastAsia="zh-CN"/>
+              </w:rPr>
+            </w:pPr>
+            <w:r>
+              <w:rPr>
+                <w:rFonts w:hint="eastAsia"/>
+                <w:sz w:val="24"/>
+                <w:szCs w:val="24"/>
+                <w:vertAlign w:val="baseline"/>
+                <w:lang w:val="en-US" w:eastAsia="zh-CN"/>
+              </w:rPr>
+              <w:tab/>
+            </w:r>
+            <w:r>
+              <w:rPr>
+                <w:rFonts w:hint="eastAsia"/>
+                <w:sz w:val="24"/>
+                <w:szCs w:val="24"/>
+                <w:vertAlign w:val="baseline"/>
+                <w:lang w:val="en-US" w:eastAsia="zh-CN"/>
+              </w:rPr>
+              <w:tab/>
+            </w:r>
+            <w:r>
+              <w:rPr>
+                <w:rFonts w:hint="eastAsia"/>
+                <w:sz w:val="24"/>
+                <w:szCs w:val="24"/>
+                <w:vertAlign w:val="baseline"/>
+                <w:lang w:val="en-US" w:eastAsia="zh-CN"/>
+              </w:rPr>
+              <w:tab/>
+            </w:r>
+            <w:r>
+              <w:rPr>
+                <w:rFonts w:hint="eastAsia"/>
+                <w:sz w:val="24"/>
+                <w:szCs w:val="24"/>
+                <w:vertAlign w:val="baseline"/>
+                <w:lang w:val="en-US" w:eastAsia="zh-CN"/>
+              </w:rPr>
+              <w:t>synchronized (lock) {</w:t>
+            </w:r>
+          </w:p>
+          <w:p>
+            <w:pPr>
+              <w:rPr>
+                <w:rFonts w:hint="eastAsia"/>
+                <w:sz w:val="24"/>
+                <w:szCs w:val="24"/>
+                <w:vertAlign w:val="baseline"/>
+                <w:lang w:val="en-US" w:eastAsia="zh-CN"/>
+              </w:rPr>
+            </w:pPr>
+            <w:r>
+              <w:rPr>
+                <w:rFonts w:hint="eastAsia"/>
+                <w:sz w:val="24"/>
+                <w:szCs w:val="24"/>
+                <w:vertAlign w:val="baseline"/>
+                <w:lang w:val="en-US" w:eastAsia="zh-CN"/>
+              </w:rPr>
+              <w:tab/>
+            </w:r>
+            <w:r>
+              <w:rPr>
+                <w:rFonts w:hint="eastAsia"/>
+                <w:sz w:val="24"/>
+                <w:szCs w:val="24"/>
+                <w:vertAlign w:val="baseline"/>
+                <w:lang w:val="en-US" w:eastAsia="zh-CN"/>
+              </w:rPr>
+              <w:tab/>
+            </w:r>
+            <w:r>
+              <w:rPr>
+                <w:rFonts w:hint="eastAsia"/>
+                <w:sz w:val="24"/>
+                <w:szCs w:val="24"/>
+                <w:vertAlign w:val="baseline"/>
+                <w:lang w:val="en-US" w:eastAsia="zh-CN"/>
+              </w:rPr>
+              <w:tab/>
+            </w:r>
+            <w:r>
+              <w:rPr>
+                <w:rFonts w:hint="eastAsia"/>
+                <w:sz w:val="24"/>
+                <w:szCs w:val="24"/>
+                <w:vertAlign w:val="baseline"/>
+                <w:lang w:val="en-US" w:eastAsia="zh-CN"/>
+              </w:rPr>
+              <w:tab/>
+            </w:r>
+            <w:r>
+              <w:rPr>
+                <w:rFonts w:hint="eastAsia"/>
+                <w:sz w:val="24"/>
+                <w:szCs w:val="24"/>
+                <w:vertAlign w:val="baseline"/>
+                <w:lang w:val="en-US" w:eastAsia="zh-CN"/>
+              </w:rPr>
+              <w:t>if(myContiner.size() != 5){</w:t>
+            </w:r>
+          </w:p>
+          <w:p>
+            <w:pPr>
+              <w:rPr>
+                <w:rFonts w:hint="eastAsia"/>
+                <w:sz w:val="24"/>
+                <w:szCs w:val="24"/>
+                <w:vertAlign w:val="baseline"/>
+                <w:lang w:val="en-US" w:eastAsia="zh-CN"/>
+              </w:rPr>
+            </w:pPr>
+            <w:r>
+              <w:rPr>
+                <w:rFonts w:hint="eastAsia"/>
+                <w:sz w:val="24"/>
+                <w:szCs w:val="24"/>
+                <w:vertAlign w:val="baseline"/>
+                <w:lang w:val="en-US" w:eastAsia="zh-CN"/>
+              </w:rPr>
+              <w:tab/>
+            </w:r>
+            <w:r>
+              <w:rPr>
+                <w:rFonts w:hint="eastAsia"/>
+                <w:sz w:val="24"/>
+                <w:szCs w:val="24"/>
+                <w:vertAlign w:val="baseline"/>
+                <w:lang w:val="en-US" w:eastAsia="zh-CN"/>
+              </w:rPr>
+              <w:tab/>
+            </w:r>
+            <w:r>
+              <w:rPr>
+                <w:rFonts w:hint="eastAsia"/>
+                <w:sz w:val="24"/>
+                <w:szCs w:val="24"/>
+                <w:vertAlign w:val="baseline"/>
+                <w:lang w:val="en-US" w:eastAsia="zh-CN"/>
+              </w:rPr>
+              <w:tab/>
+            </w:r>
+            <w:r>
+              <w:rPr>
+                <w:rFonts w:hint="eastAsia"/>
+                <w:sz w:val="24"/>
+                <w:szCs w:val="24"/>
+                <w:vertAlign w:val="baseline"/>
+                <w:lang w:val="en-US" w:eastAsia="zh-CN"/>
+              </w:rPr>
+              <w:tab/>
+            </w:r>
+            <w:r>
+              <w:rPr>
+                <w:rFonts w:hint="eastAsia"/>
+                <w:sz w:val="24"/>
+                <w:szCs w:val="24"/>
+                <w:vertAlign w:val="baseline"/>
+                <w:lang w:val="en-US" w:eastAsia="zh-CN"/>
+              </w:rPr>
+              <w:tab/>
+            </w:r>
+            <w:r>
+              <w:rPr>
+                <w:rFonts w:hint="eastAsia"/>
+                <w:sz w:val="24"/>
+                <w:szCs w:val="24"/>
+                <w:vertAlign w:val="baseline"/>
+                <w:lang w:val="en-US" w:eastAsia="zh-CN"/>
+              </w:rPr>
+              <w:t>try {</w:t>
+            </w:r>
+          </w:p>
+          <w:p>
+            <w:pPr>
+              <w:rPr>
+                <w:rFonts w:hint="eastAsia"/>
+                <w:color w:val="FF0000"/>
+                <w:sz w:val="24"/>
+                <w:szCs w:val="24"/>
+                <w:highlight w:val="yellow"/>
+                <w:vertAlign w:val="baseline"/>
+                <w:lang w:val="en-US" w:eastAsia="zh-CN"/>
+              </w:rPr>
+            </w:pPr>
+            <w:r>
+              <w:rPr>
+                <w:rFonts w:hint="eastAsia"/>
+                <w:sz w:val="24"/>
+                <w:szCs w:val="24"/>
+                <w:vertAlign w:val="baseline"/>
+                <w:lang w:val="en-US" w:eastAsia="zh-CN"/>
+              </w:rPr>
+              <w:tab/>
+            </w:r>
+            <w:r>
+              <w:rPr>
+                <w:rFonts w:hint="eastAsia"/>
+                <w:sz w:val="24"/>
+                <w:szCs w:val="24"/>
+                <w:vertAlign w:val="baseline"/>
+                <w:lang w:val="en-US" w:eastAsia="zh-CN"/>
+              </w:rPr>
+              <w:tab/>
+            </w:r>
+            <w:r>
+              <w:rPr>
+                <w:rFonts w:hint="eastAsia"/>
+                <w:sz w:val="24"/>
+                <w:szCs w:val="24"/>
+                <w:vertAlign w:val="baseline"/>
+                <w:lang w:val="en-US" w:eastAsia="zh-CN"/>
+              </w:rPr>
+              <w:tab/>
+            </w:r>
+            <w:r>
+              <w:rPr>
+                <w:rFonts w:hint="eastAsia"/>
+                <w:sz w:val="24"/>
+                <w:szCs w:val="24"/>
+                <w:vertAlign w:val="baseline"/>
+                <w:lang w:val="en-US" w:eastAsia="zh-CN"/>
+              </w:rPr>
+              <w:tab/>
+            </w:r>
+            <w:r>
+              <w:rPr>
+                <w:rFonts w:hint="eastAsia"/>
+                <w:sz w:val="24"/>
+                <w:szCs w:val="24"/>
+                <w:vertAlign w:val="baseline"/>
+                <w:lang w:val="en-US" w:eastAsia="zh-CN"/>
+              </w:rPr>
+              <w:tab/>
+            </w:r>
+            <w:r>
+              <w:rPr>
+                <w:rFonts w:hint="eastAsia"/>
+                <w:sz w:val="24"/>
+                <w:szCs w:val="24"/>
+                <w:vertAlign w:val="baseline"/>
+                <w:lang w:val="en-US" w:eastAsia="zh-CN"/>
+              </w:rPr>
+              <w:tab/>
+            </w:r>
+            <w:r>
+              <w:rPr>
+                <w:rFonts w:hint="eastAsia"/>
+                <w:color w:val="FF0000"/>
+                <w:sz w:val="24"/>
+                <w:szCs w:val="24"/>
+                <w:highlight w:val="yellow"/>
+                <w:vertAlign w:val="baseline"/>
+                <w:lang w:val="en-US" w:eastAsia="zh-CN"/>
+              </w:rPr>
+              <w:t>lock.wait();</w:t>
+            </w:r>
+          </w:p>
+          <w:p>
+            <w:pPr>
+              <w:rPr>
+                <w:rFonts w:hint="eastAsia"/>
+                <w:sz w:val="24"/>
+                <w:szCs w:val="24"/>
+                <w:vertAlign w:val="baseline"/>
+                <w:lang w:val="en-US" w:eastAsia="zh-CN"/>
+              </w:rPr>
+            </w:pPr>
+            <w:r>
+              <w:rPr>
+                <w:rFonts w:hint="eastAsia"/>
+                <w:sz w:val="24"/>
+                <w:szCs w:val="24"/>
+                <w:vertAlign w:val="baseline"/>
+                <w:lang w:val="en-US" w:eastAsia="zh-CN"/>
+              </w:rPr>
+              <w:tab/>
+            </w:r>
+            <w:r>
+              <w:rPr>
+                <w:rFonts w:hint="eastAsia"/>
+                <w:sz w:val="24"/>
+                <w:szCs w:val="24"/>
+                <w:vertAlign w:val="baseline"/>
+                <w:lang w:val="en-US" w:eastAsia="zh-CN"/>
+              </w:rPr>
+              <w:tab/>
+            </w:r>
+            <w:r>
+              <w:rPr>
+                <w:rFonts w:hint="eastAsia"/>
+                <w:sz w:val="24"/>
+                <w:szCs w:val="24"/>
+                <w:vertAlign w:val="baseline"/>
+                <w:lang w:val="en-US" w:eastAsia="zh-CN"/>
+              </w:rPr>
+              <w:tab/>
+            </w:r>
+            <w:r>
+              <w:rPr>
+                <w:rFonts w:hint="eastAsia"/>
+                <w:sz w:val="24"/>
+                <w:szCs w:val="24"/>
+                <w:vertAlign w:val="baseline"/>
+                <w:lang w:val="en-US" w:eastAsia="zh-CN"/>
+              </w:rPr>
+              <w:tab/>
+            </w:r>
+            <w:r>
+              <w:rPr>
+                <w:rFonts w:hint="eastAsia"/>
+                <w:sz w:val="24"/>
+                <w:szCs w:val="24"/>
+                <w:vertAlign w:val="baseline"/>
+                <w:lang w:val="en-US" w:eastAsia="zh-CN"/>
+              </w:rPr>
+              <w:tab/>
+            </w:r>
+            <w:r>
+              <w:rPr>
+                <w:rFonts w:hint="eastAsia"/>
+                <w:sz w:val="24"/>
+                <w:szCs w:val="24"/>
+                <w:vertAlign w:val="baseline"/>
+                <w:lang w:val="en-US" w:eastAsia="zh-CN"/>
+              </w:rPr>
+              <w:t>} catch (Exception e) {</w:t>
+            </w:r>
+          </w:p>
+          <w:p>
+            <w:pPr>
+              <w:rPr>
+                <w:rFonts w:hint="eastAsia"/>
+                <w:sz w:val="24"/>
+                <w:szCs w:val="24"/>
+                <w:vertAlign w:val="baseline"/>
+                <w:lang w:val="en-US" w:eastAsia="zh-CN"/>
+              </w:rPr>
+            </w:pPr>
+            <w:r>
+              <w:rPr>
+                <w:rFonts w:hint="eastAsia"/>
+                <w:sz w:val="24"/>
+                <w:szCs w:val="24"/>
+                <w:vertAlign w:val="baseline"/>
+                <w:lang w:val="en-US" w:eastAsia="zh-CN"/>
+              </w:rPr>
+              <w:tab/>
+            </w:r>
+            <w:r>
+              <w:rPr>
+                <w:rFonts w:hint="eastAsia"/>
+                <w:sz w:val="24"/>
+                <w:szCs w:val="24"/>
+                <w:vertAlign w:val="baseline"/>
+                <w:lang w:val="en-US" w:eastAsia="zh-CN"/>
+              </w:rPr>
+              <w:tab/>
+            </w:r>
+            <w:r>
+              <w:rPr>
+                <w:rFonts w:hint="eastAsia"/>
+                <w:sz w:val="24"/>
+                <w:szCs w:val="24"/>
+                <w:vertAlign w:val="baseline"/>
+                <w:lang w:val="en-US" w:eastAsia="zh-CN"/>
+              </w:rPr>
+              <w:tab/>
+            </w:r>
+            <w:r>
+              <w:rPr>
+                <w:rFonts w:hint="eastAsia"/>
+                <w:sz w:val="24"/>
+                <w:szCs w:val="24"/>
+                <w:vertAlign w:val="baseline"/>
+                <w:lang w:val="en-US" w:eastAsia="zh-CN"/>
+              </w:rPr>
+              <w:tab/>
+            </w:r>
+            <w:r>
+              <w:rPr>
+                <w:rFonts w:hint="eastAsia"/>
+                <w:sz w:val="24"/>
+                <w:szCs w:val="24"/>
+                <w:vertAlign w:val="baseline"/>
+                <w:lang w:val="en-US" w:eastAsia="zh-CN"/>
+              </w:rPr>
+              <w:tab/>
+            </w:r>
+            <w:r>
+              <w:rPr>
+                <w:rFonts w:hint="eastAsia"/>
+                <w:sz w:val="24"/>
+                <w:szCs w:val="24"/>
+                <w:vertAlign w:val="baseline"/>
+                <w:lang w:val="en-US" w:eastAsia="zh-CN"/>
+              </w:rPr>
+              <w:tab/>
+            </w:r>
+            <w:r>
+              <w:rPr>
+                <w:rFonts w:hint="eastAsia"/>
+                <w:sz w:val="24"/>
+                <w:szCs w:val="24"/>
+                <w:vertAlign w:val="baseline"/>
+                <w:lang w:val="en-US" w:eastAsia="zh-CN"/>
+              </w:rPr>
+              <w:t>e.printStackTrace();</w:t>
+            </w:r>
+          </w:p>
+          <w:p>
+            <w:pPr>
+              <w:rPr>
+                <w:rFonts w:hint="eastAsia"/>
+                <w:sz w:val="24"/>
+                <w:szCs w:val="24"/>
+                <w:vertAlign w:val="baseline"/>
+                <w:lang w:val="en-US" w:eastAsia="zh-CN"/>
+              </w:rPr>
+            </w:pPr>
+            <w:r>
+              <w:rPr>
+                <w:rFonts w:hint="eastAsia"/>
+                <w:sz w:val="24"/>
+                <w:szCs w:val="24"/>
+                <w:vertAlign w:val="baseline"/>
+                <w:lang w:val="en-US" w:eastAsia="zh-CN"/>
+              </w:rPr>
+              <w:tab/>
+            </w:r>
+            <w:r>
+              <w:rPr>
+                <w:rFonts w:hint="eastAsia"/>
+                <w:sz w:val="24"/>
+                <w:szCs w:val="24"/>
+                <w:vertAlign w:val="baseline"/>
+                <w:lang w:val="en-US" w:eastAsia="zh-CN"/>
+              </w:rPr>
+              <w:tab/>
+            </w:r>
+            <w:r>
+              <w:rPr>
+                <w:rFonts w:hint="eastAsia"/>
+                <w:sz w:val="24"/>
+                <w:szCs w:val="24"/>
+                <w:vertAlign w:val="baseline"/>
+                <w:lang w:val="en-US" w:eastAsia="zh-CN"/>
+              </w:rPr>
+              <w:tab/>
+            </w:r>
+            <w:r>
+              <w:rPr>
+                <w:rFonts w:hint="eastAsia"/>
+                <w:sz w:val="24"/>
+                <w:szCs w:val="24"/>
+                <w:vertAlign w:val="baseline"/>
+                <w:lang w:val="en-US" w:eastAsia="zh-CN"/>
+              </w:rPr>
+              <w:tab/>
+            </w:r>
+            <w:r>
+              <w:rPr>
+                <w:rFonts w:hint="eastAsia"/>
+                <w:sz w:val="24"/>
+                <w:szCs w:val="24"/>
+                <w:vertAlign w:val="baseline"/>
+                <w:lang w:val="en-US" w:eastAsia="zh-CN"/>
+              </w:rPr>
+              <w:tab/>
+            </w:r>
+            <w:r>
+              <w:rPr>
+                <w:rFonts w:hint="eastAsia"/>
+                <w:sz w:val="24"/>
+                <w:szCs w:val="24"/>
+                <w:vertAlign w:val="baseline"/>
+                <w:lang w:val="en-US" w:eastAsia="zh-CN"/>
+              </w:rPr>
+              <w:t>}</w:t>
+            </w:r>
+          </w:p>
+          <w:p>
+            <w:pPr>
+              <w:rPr>
+                <w:rFonts w:hint="eastAsia"/>
+                <w:sz w:val="24"/>
+                <w:szCs w:val="24"/>
+                <w:vertAlign w:val="baseline"/>
+                <w:lang w:val="en-US" w:eastAsia="zh-CN"/>
+              </w:rPr>
+            </w:pPr>
+            <w:r>
+              <w:rPr>
+                <w:rFonts w:hint="eastAsia"/>
+                <w:sz w:val="24"/>
+                <w:szCs w:val="24"/>
+                <w:vertAlign w:val="baseline"/>
+                <w:lang w:val="en-US" w:eastAsia="zh-CN"/>
+              </w:rPr>
+              <w:tab/>
+            </w:r>
+            <w:r>
+              <w:rPr>
+                <w:rFonts w:hint="eastAsia"/>
+                <w:sz w:val="24"/>
+                <w:szCs w:val="24"/>
+                <w:vertAlign w:val="baseline"/>
+                <w:lang w:val="en-US" w:eastAsia="zh-CN"/>
+              </w:rPr>
+              <w:tab/>
+            </w:r>
+            <w:r>
+              <w:rPr>
+                <w:rFonts w:hint="eastAsia"/>
+                <w:sz w:val="24"/>
+                <w:szCs w:val="24"/>
+                <w:vertAlign w:val="baseline"/>
+                <w:lang w:val="en-US" w:eastAsia="zh-CN"/>
+              </w:rPr>
+              <w:tab/>
+            </w:r>
+            <w:r>
+              <w:rPr>
+                <w:rFonts w:hint="eastAsia"/>
+                <w:sz w:val="24"/>
+                <w:szCs w:val="24"/>
+                <w:vertAlign w:val="baseline"/>
+                <w:lang w:val="en-US" w:eastAsia="zh-CN"/>
+              </w:rPr>
+              <w:tab/>
+            </w:r>
+            <w:r>
+              <w:rPr>
+                <w:rFonts w:hint="eastAsia"/>
+                <w:sz w:val="24"/>
+                <w:szCs w:val="24"/>
+                <w:vertAlign w:val="baseline"/>
+                <w:lang w:val="en-US" w:eastAsia="zh-CN"/>
+              </w:rPr>
+              <w:t>}</w:t>
+            </w:r>
+          </w:p>
+          <w:p>
+            <w:pPr>
+              <w:rPr>
+                <w:rFonts w:hint="eastAsia"/>
+                <w:sz w:val="24"/>
+                <w:szCs w:val="24"/>
+                <w:vertAlign w:val="baseline"/>
+                <w:lang w:val="en-US" w:eastAsia="zh-CN"/>
+              </w:rPr>
+            </w:pPr>
+            <w:r>
+              <w:rPr>
+                <w:rFonts w:hint="eastAsia"/>
+                <w:sz w:val="24"/>
+                <w:szCs w:val="24"/>
+                <w:vertAlign w:val="baseline"/>
+                <w:lang w:val="en-US" w:eastAsia="zh-CN"/>
+              </w:rPr>
+              <w:tab/>
+            </w:r>
+            <w:r>
+              <w:rPr>
+                <w:rFonts w:hint="eastAsia"/>
+                <w:sz w:val="24"/>
+                <w:szCs w:val="24"/>
+                <w:vertAlign w:val="baseline"/>
+                <w:lang w:val="en-US" w:eastAsia="zh-CN"/>
+              </w:rPr>
+              <w:tab/>
+            </w:r>
+            <w:r>
+              <w:rPr>
+                <w:rFonts w:hint="eastAsia"/>
+                <w:sz w:val="24"/>
+                <w:szCs w:val="24"/>
+                <w:vertAlign w:val="baseline"/>
+                <w:lang w:val="en-US" w:eastAsia="zh-CN"/>
+              </w:rPr>
+              <w:tab/>
+            </w:r>
+            <w:r>
+              <w:rPr>
+                <w:rFonts w:hint="eastAsia"/>
+                <w:sz w:val="24"/>
+                <w:szCs w:val="24"/>
+                <w:vertAlign w:val="baseline"/>
+                <w:lang w:val="en-US" w:eastAsia="zh-CN"/>
+              </w:rPr>
+              <w:tab/>
+            </w:r>
+            <w:r>
+              <w:rPr>
+                <w:rFonts w:hint="eastAsia"/>
+                <w:sz w:val="24"/>
+                <w:szCs w:val="24"/>
+                <w:vertAlign w:val="baseline"/>
+                <w:lang w:val="en-US" w:eastAsia="zh-CN"/>
+              </w:rPr>
+              <w:t>System.out.println("t2接收到通知");</w:t>
+            </w:r>
+          </w:p>
+          <w:p>
+            <w:pPr>
+              <w:rPr>
+                <w:rFonts w:hint="eastAsia"/>
+                <w:color w:val="FF0000"/>
+                <w:sz w:val="24"/>
+                <w:szCs w:val="24"/>
+                <w:highlight w:val="yellow"/>
+                <w:vertAlign w:val="baseline"/>
+                <w:lang w:val="en-US" w:eastAsia="zh-CN"/>
+              </w:rPr>
+            </w:pPr>
+            <w:r>
+              <w:rPr>
+                <w:rFonts w:hint="eastAsia"/>
+                <w:sz w:val="24"/>
+                <w:szCs w:val="24"/>
+                <w:vertAlign w:val="baseline"/>
+                <w:lang w:val="en-US" w:eastAsia="zh-CN"/>
+              </w:rPr>
+              <w:tab/>
+            </w:r>
+            <w:r>
+              <w:rPr>
+                <w:rFonts w:hint="eastAsia"/>
+                <w:sz w:val="24"/>
+                <w:szCs w:val="24"/>
+                <w:vertAlign w:val="baseline"/>
+                <w:lang w:val="en-US" w:eastAsia="zh-CN"/>
+              </w:rPr>
+              <w:tab/>
+            </w:r>
+            <w:r>
+              <w:rPr>
+                <w:rFonts w:hint="eastAsia"/>
+                <w:sz w:val="24"/>
+                <w:szCs w:val="24"/>
+                <w:vertAlign w:val="baseline"/>
+                <w:lang w:val="en-US" w:eastAsia="zh-CN"/>
+              </w:rPr>
+              <w:tab/>
+            </w:r>
+            <w:r>
+              <w:rPr>
+                <w:rFonts w:hint="eastAsia"/>
+                <w:color w:val="FF0000"/>
+                <w:sz w:val="24"/>
+                <w:szCs w:val="24"/>
+                <w:highlight w:val="yellow"/>
+                <w:vertAlign w:val="baseline"/>
+                <w:lang w:val="en-US" w:eastAsia="zh-CN"/>
+              </w:rPr>
+              <w:tab/>
+            </w:r>
+            <w:r>
+              <w:rPr>
+                <w:rFonts w:hint="eastAsia"/>
+                <w:color w:val="FF0000"/>
+                <w:sz w:val="24"/>
+                <w:szCs w:val="24"/>
+                <w:highlight w:val="yellow"/>
+                <w:vertAlign w:val="baseline"/>
+                <w:lang w:val="en-US" w:eastAsia="zh-CN"/>
+              </w:rPr>
+              <w:t>//通知t1继续执行</w:t>
+            </w:r>
+          </w:p>
+          <w:p>
+            <w:pPr>
+              <w:rPr>
+                <w:rFonts w:hint="eastAsia"/>
+                <w:color w:val="FF0000"/>
+                <w:sz w:val="24"/>
+                <w:szCs w:val="24"/>
+                <w:highlight w:val="yellow"/>
+                <w:vertAlign w:val="baseline"/>
+                <w:lang w:val="en-US" w:eastAsia="zh-CN"/>
+              </w:rPr>
+            </w:pPr>
+            <w:r>
+              <w:rPr>
+                <w:rFonts w:hint="eastAsia"/>
+                <w:color w:val="FF0000"/>
+                <w:sz w:val="24"/>
+                <w:szCs w:val="24"/>
+                <w:highlight w:val="yellow"/>
+                <w:vertAlign w:val="baseline"/>
+                <w:lang w:val="en-US" w:eastAsia="zh-CN"/>
+              </w:rPr>
+              <w:tab/>
+            </w:r>
+            <w:r>
+              <w:rPr>
+                <w:rFonts w:hint="eastAsia"/>
+                <w:color w:val="FF0000"/>
+                <w:sz w:val="24"/>
+                <w:szCs w:val="24"/>
+                <w:highlight w:val="yellow"/>
+                <w:vertAlign w:val="baseline"/>
+                <w:lang w:val="en-US" w:eastAsia="zh-CN"/>
+              </w:rPr>
+              <w:tab/>
+            </w:r>
+            <w:r>
+              <w:rPr>
+                <w:rFonts w:hint="eastAsia"/>
+                <w:color w:val="FF0000"/>
+                <w:sz w:val="24"/>
+                <w:szCs w:val="24"/>
+                <w:highlight w:val="yellow"/>
+                <w:vertAlign w:val="baseline"/>
+                <w:lang w:val="en-US" w:eastAsia="zh-CN"/>
+              </w:rPr>
+              <w:tab/>
+            </w:r>
+            <w:r>
+              <w:rPr>
+                <w:rFonts w:hint="eastAsia"/>
+                <w:color w:val="FF0000"/>
+                <w:sz w:val="24"/>
+                <w:szCs w:val="24"/>
+                <w:highlight w:val="yellow"/>
+                <w:vertAlign w:val="baseline"/>
+                <w:lang w:val="en-US" w:eastAsia="zh-CN"/>
+              </w:rPr>
+              <w:tab/>
+            </w:r>
+            <w:r>
+              <w:rPr>
+                <w:rFonts w:hint="eastAsia"/>
+                <w:color w:val="FF0000"/>
+                <w:sz w:val="24"/>
+                <w:szCs w:val="24"/>
+                <w:highlight w:val="yellow"/>
+                <w:vertAlign w:val="baseline"/>
+                <w:lang w:val="en-US" w:eastAsia="zh-CN"/>
+              </w:rPr>
+              <w:t>lock.notify();</w:t>
+            </w:r>
+          </w:p>
+          <w:p>
+            <w:pPr>
+              <w:rPr>
+                <w:rFonts w:hint="eastAsia"/>
+                <w:sz w:val="24"/>
+                <w:szCs w:val="24"/>
+                <w:vertAlign w:val="baseline"/>
+                <w:lang w:val="en-US" w:eastAsia="zh-CN"/>
+              </w:rPr>
+            </w:pPr>
+            <w:r>
+              <w:rPr>
+                <w:rFonts w:hint="eastAsia"/>
+                <w:sz w:val="24"/>
+                <w:szCs w:val="24"/>
+                <w:vertAlign w:val="baseline"/>
+                <w:lang w:val="en-US" w:eastAsia="zh-CN"/>
+              </w:rPr>
+              <w:tab/>
+            </w:r>
+            <w:r>
+              <w:rPr>
+                <w:rFonts w:hint="eastAsia"/>
+                <w:sz w:val="24"/>
+                <w:szCs w:val="24"/>
+                <w:vertAlign w:val="baseline"/>
+                <w:lang w:val="en-US" w:eastAsia="zh-CN"/>
+              </w:rPr>
+              <w:tab/>
+            </w:r>
+            <w:r>
+              <w:rPr>
+                <w:rFonts w:hint="eastAsia"/>
+                <w:sz w:val="24"/>
+                <w:szCs w:val="24"/>
+                <w:vertAlign w:val="baseline"/>
+                <w:lang w:val="en-US" w:eastAsia="zh-CN"/>
+              </w:rPr>
+              <w:tab/>
+            </w:r>
+            <w:r>
+              <w:rPr>
+                <w:rFonts w:hint="eastAsia"/>
+                <w:sz w:val="24"/>
+                <w:szCs w:val="24"/>
+                <w:vertAlign w:val="baseline"/>
+                <w:lang w:val="en-US" w:eastAsia="zh-CN"/>
+              </w:rPr>
+              <w:t>}</w:t>
+            </w:r>
+          </w:p>
+          <w:p>
+            <w:pPr>
+              <w:rPr>
+                <w:rFonts w:hint="eastAsia"/>
+                <w:sz w:val="24"/>
+                <w:szCs w:val="24"/>
+                <w:vertAlign w:val="baseline"/>
+                <w:lang w:val="en-US" w:eastAsia="zh-CN"/>
+              </w:rPr>
+            </w:pPr>
+            <w:r>
+              <w:rPr>
+                <w:rFonts w:hint="eastAsia"/>
+                <w:sz w:val="24"/>
+                <w:szCs w:val="24"/>
+                <w:vertAlign w:val="baseline"/>
+                <w:lang w:val="en-US" w:eastAsia="zh-CN"/>
+              </w:rPr>
+              <w:tab/>
+            </w:r>
+            <w:r>
+              <w:rPr>
+                <w:rFonts w:hint="eastAsia"/>
+                <w:sz w:val="24"/>
+                <w:szCs w:val="24"/>
+                <w:vertAlign w:val="baseline"/>
+                <w:lang w:val="en-US" w:eastAsia="zh-CN"/>
+              </w:rPr>
+              <w:tab/>
+            </w:r>
+            <w:r>
+              <w:rPr>
+                <w:rFonts w:hint="eastAsia"/>
+                <w:sz w:val="24"/>
+                <w:szCs w:val="24"/>
+                <w:vertAlign w:val="baseline"/>
+                <w:lang w:val="en-US" w:eastAsia="zh-CN"/>
+              </w:rPr>
+              <w:tab/>
+            </w:r>
+          </w:p>
+          <w:p>
+            <w:pPr>
+              <w:rPr>
+                <w:rFonts w:hint="eastAsia"/>
+                <w:sz w:val="24"/>
+                <w:szCs w:val="24"/>
+                <w:vertAlign w:val="baseline"/>
+                <w:lang w:val="en-US" w:eastAsia="zh-CN"/>
+              </w:rPr>
+            </w:pPr>
+            <w:r>
+              <w:rPr>
+                <w:rFonts w:hint="eastAsia"/>
+                <w:sz w:val="24"/>
+                <w:szCs w:val="24"/>
+                <w:vertAlign w:val="baseline"/>
+                <w:lang w:val="en-US" w:eastAsia="zh-CN"/>
+              </w:rPr>
+              <w:tab/>
+            </w:r>
+            <w:r>
+              <w:rPr>
+                <w:rFonts w:hint="eastAsia"/>
+                <w:sz w:val="24"/>
+                <w:szCs w:val="24"/>
+                <w:vertAlign w:val="baseline"/>
+                <w:lang w:val="en-US" w:eastAsia="zh-CN"/>
+              </w:rPr>
+              <w:tab/>
+            </w:r>
+            <w:r>
+              <w:rPr>
+                <w:rFonts w:hint="eastAsia"/>
+                <w:sz w:val="24"/>
+                <w:szCs w:val="24"/>
+                <w:vertAlign w:val="baseline"/>
+                <w:lang w:val="en-US" w:eastAsia="zh-CN"/>
+              </w:rPr>
+              <w:t>},"t2");</w:t>
+            </w:r>
+          </w:p>
+          <w:p>
+            <w:pPr>
+              <w:rPr>
+                <w:rFonts w:hint="eastAsia"/>
+                <w:sz w:val="24"/>
+                <w:szCs w:val="24"/>
+                <w:vertAlign w:val="baseline"/>
+                <w:lang w:val="en-US" w:eastAsia="zh-CN"/>
+              </w:rPr>
+            </w:pPr>
+            <w:r>
+              <w:rPr>
+                <w:rFonts w:hint="eastAsia"/>
+                <w:sz w:val="24"/>
+                <w:szCs w:val="24"/>
+                <w:vertAlign w:val="baseline"/>
+                <w:lang w:val="en-US" w:eastAsia="zh-CN"/>
+              </w:rPr>
+              <w:tab/>
+            </w:r>
+            <w:r>
+              <w:rPr>
+                <w:rFonts w:hint="eastAsia"/>
+                <w:sz w:val="24"/>
+                <w:szCs w:val="24"/>
+                <w:vertAlign w:val="baseline"/>
+                <w:lang w:val="en-US" w:eastAsia="zh-CN"/>
+              </w:rPr>
+              <w:tab/>
+            </w:r>
+          </w:p>
+          <w:p>
+            <w:pPr>
+              <w:rPr>
+                <w:rFonts w:hint="eastAsia"/>
+                <w:sz w:val="24"/>
+                <w:szCs w:val="24"/>
+                <w:vertAlign w:val="baseline"/>
+                <w:lang w:val="en-US" w:eastAsia="zh-CN"/>
+              </w:rPr>
+            </w:pPr>
+            <w:r>
+              <w:rPr>
+                <w:rFonts w:hint="eastAsia"/>
+                <w:sz w:val="24"/>
+                <w:szCs w:val="24"/>
+                <w:vertAlign w:val="baseline"/>
+                <w:lang w:val="en-US" w:eastAsia="zh-CN"/>
+              </w:rPr>
+              <w:tab/>
+            </w:r>
+            <w:r>
+              <w:rPr>
+                <w:rFonts w:hint="eastAsia"/>
+                <w:sz w:val="24"/>
+                <w:szCs w:val="24"/>
+                <w:vertAlign w:val="baseline"/>
+                <w:lang w:val="en-US" w:eastAsia="zh-CN"/>
+              </w:rPr>
+              <w:tab/>
+            </w:r>
+            <w:r>
+              <w:rPr>
+                <w:rFonts w:hint="eastAsia"/>
+                <w:sz w:val="24"/>
+                <w:szCs w:val="24"/>
+                <w:vertAlign w:val="baseline"/>
+                <w:lang w:val="en-US" w:eastAsia="zh-CN"/>
+              </w:rPr>
+              <w:t>Thread t1 = new Thread(()-&gt;{</w:t>
+            </w:r>
+          </w:p>
+          <w:p>
+            <w:pPr>
+              <w:rPr>
+                <w:rFonts w:hint="eastAsia"/>
+                <w:sz w:val="24"/>
+                <w:szCs w:val="24"/>
+                <w:vertAlign w:val="baseline"/>
+                <w:lang w:val="en-US" w:eastAsia="zh-CN"/>
+              </w:rPr>
+            </w:pPr>
+            <w:r>
+              <w:rPr>
+                <w:rFonts w:hint="eastAsia"/>
+                <w:sz w:val="24"/>
+                <w:szCs w:val="24"/>
+                <w:vertAlign w:val="baseline"/>
+                <w:lang w:val="en-US" w:eastAsia="zh-CN"/>
+              </w:rPr>
+              <w:tab/>
+            </w:r>
+            <w:r>
+              <w:rPr>
+                <w:rFonts w:hint="eastAsia"/>
+                <w:sz w:val="24"/>
+                <w:szCs w:val="24"/>
+                <w:vertAlign w:val="baseline"/>
+                <w:lang w:val="en-US" w:eastAsia="zh-CN"/>
+              </w:rPr>
+              <w:tab/>
+            </w:r>
+            <w:r>
+              <w:rPr>
+                <w:rFonts w:hint="eastAsia"/>
+                <w:sz w:val="24"/>
+                <w:szCs w:val="24"/>
+                <w:vertAlign w:val="baseline"/>
+                <w:lang w:val="en-US" w:eastAsia="zh-CN"/>
+              </w:rPr>
+              <w:tab/>
+            </w:r>
+            <w:r>
+              <w:rPr>
+                <w:rFonts w:hint="eastAsia"/>
+                <w:sz w:val="24"/>
+                <w:szCs w:val="24"/>
+                <w:vertAlign w:val="baseline"/>
+                <w:lang w:val="en-US" w:eastAsia="zh-CN"/>
+              </w:rPr>
+              <w:t>synchronized (lock) {</w:t>
+            </w:r>
+          </w:p>
+          <w:p>
+            <w:pPr>
+              <w:rPr>
+                <w:rFonts w:hint="eastAsia"/>
+                <w:sz w:val="24"/>
+                <w:szCs w:val="24"/>
+                <w:vertAlign w:val="baseline"/>
+                <w:lang w:val="en-US" w:eastAsia="zh-CN"/>
+              </w:rPr>
+            </w:pPr>
+            <w:r>
+              <w:rPr>
+                <w:rFonts w:hint="eastAsia"/>
+                <w:sz w:val="24"/>
+                <w:szCs w:val="24"/>
+                <w:vertAlign w:val="baseline"/>
+                <w:lang w:val="en-US" w:eastAsia="zh-CN"/>
+              </w:rPr>
+              <w:tab/>
+            </w:r>
+            <w:r>
+              <w:rPr>
+                <w:rFonts w:hint="eastAsia"/>
+                <w:sz w:val="24"/>
+                <w:szCs w:val="24"/>
+                <w:vertAlign w:val="baseline"/>
+                <w:lang w:val="en-US" w:eastAsia="zh-CN"/>
+              </w:rPr>
+              <w:tab/>
+            </w:r>
+            <w:r>
+              <w:rPr>
+                <w:rFonts w:hint="eastAsia"/>
+                <w:sz w:val="24"/>
+                <w:szCs w:val="24"/>
+                <w:vertAlign w:val="baseline"/>
+                <w:lang w:val="en-US" w:eastAsia="zh-CN"/>
+              </w:rPr>
+              <w:tab/>
+            </w:r>
+            <w:r>
+              <w:rPr>
+                <w:rFonts w:hint="eastAsia"/>
+                <w:sz w:val="24"/>
+                <w:szCs w:val="24"/>
+                <w:vertAlign w:val="baseline"/>
+                <w:lang w:val="en-US" w:eastAsia="zh-CN"/>
+              </w:rPr>
+              <w:tab/>
+            </w:r>
+            <w:r>
+              <w:rPr>
+                <w:rFonts w:hint="eastAsia"/>
+                <w:sz w:val="24"/>
+                <w:szCs w:val="24"/>
+                <w:vertAlign w:val="baseline"/>
+                <w:lang w:val="en-US" w:eastAsia="zh-CN"/>
+              </w:rPr>
+              <w:t>for(int i=1;i&lt;=10;i++){</w:t>
+            </w:r>
+          </w:p>
+          <w:p>
+            <w:pPr>
+              <w:rPr>
+                <w:rFonts w:hint="eastAsia"/>
+                <w:sz w:val="24"/>
+                <w:szCs w:val="24"/>
+                <w:vertAlign w:val="baseline"/>
+                <w:lang w:val="en-US" w:eastAsia="zh-CN"/>
+              </w:rPr>
+            </w:pPr>
+            <w:r>
+              <w:rPr>
+                <w:rFonts w:hint="eastAsia"/>
+                <w:sz w:val="24"/>
+                <w:szCs w:val="24"/>
+                <w:vertAlign w:val="baseline"/>
+                <w:lang w:val="en-US" w:eastAsia="zh-CN"/>
+              </w:rPr>
+              <w:tab/>
+            </w:r>
+            <w:r>
+              <w:rPr>
+                <w:rFonts w:hint="eastAsia"/>
+                <w:sz w:val="24"/>
+                <w:szCs w:val="24"/>
+                <w:vertAlign w:val="baseline"/>
+                <w:lang w:val="en-US" w:eastAsia="zh-CN"/>
+              </w:rPr>
+              <w:tab/>
+            </w:r>
+            <w:r>
+              <w:rPr>
+                <w:rFonts w:hint="eastAsia"/>
+                <w:sz w:val="24"/>
+                <w:szCs w:val="24"/>
+                <w:vertAlign w:val="baseline"/>
+                <w:lang w:val="en-US" w:eastAsia="zh-CN"/>
+              </w:rPr>
+              <w:tab/>
+            </w:r>
+            <w:r>
+              <w:rPr>
+                <w:rFonts w:hint="eastAsia"/>
+                <w:sz w:val="24"/>
+                <w:szCs w:val="24"/>
+                <w:vertAlign w:val="baseline"/>
+                <w:lang w:val="en-US" w:eastAsia="zh-CN"/>
+              </w:rPr>
+              <w:tab/>
+            </w:r>
+            <w:r>
+              <w:rPr>
+                <w:rFonts w:hint="eastAsia"/>
+                <w:sz w:val="24"/>
+                <w:szCs w:val="24"/>
+                <w:vertAlign w:val="baseline"/>
+                <w:lang w:val="en-US" w:eastAsia="zh-CN"/>
+              </w:rPr>
+              <w:tab/>
+            </w:r>
+            <w:r>
+              <w:rPr>
+                <w:rFonts w:hint="eastAsia"/>
+                <w:sz w:val="24"/>
+                <w:szCs w:val="24"/>
+                <w:vertAlign w:val="baseline"/>
+                <w:lang w:val="en-US" w:eastAsia="zh-CN"/>
+              </w:rPr>
+              <w:t>myContiner.add(i);</w:t>
+            </w:r>
+          </w:p>
+          <w:p>
+            <w:pPr>
+              <w:rPr>
+                <w:rFonts w:hint="eastAsia"/>
+                <w:sz w:val="24"/>
+                <w:szCs w:val="24"/>
+                <w:vertAlign w:val="baseline"/>
+                <w:lang w:val="en-US" w:eastAsia="zh-CN"/>
+              </w:rPr>
+            </w:pPr>
+            <w:r>
+              <w:rPr>
+                <w:rFonts w:hint="eastAsia"/>
+                <w:sz w:val="24"/>
+                <w:szCs w:val="24"/>
+                <w:vertAlign w:val="baseline"/>
+                <w:lang w:val="en-US" w:eastAsia="zh-CN"/>
+              </w:rPr>
+              <w:tab/>
+            </w:r>
+            <w:r>
+              <w:rPr>
+                <w:rFonts w:hint="eastAsia"/>
+                <w:sz w:val="24"/>
+                <w:szCs w:val="24"/>
+                <w:vertAlign w:val="baseline"/>
+                <w:lang w:val="en-US" w:eastAsia="zh-CN"/>
+              </w:rPr>
+              <w:tab/>
+            </w:r>
+            <w:r>
+              <w:rPr>
+                <w:rFonts w:hint="eastAsia"/>
+                <w:sz w:val="24"/>
+                <w:szCs w:val="24"/>
+                <w:vertAlign w:val="baseline"/>
+                <w:lang w:val="en-US" w:eastAsia="zh-CN"/>
+              </w:rPr>
+              <w:tab/>
+            </w:r>
+            <w:r>
+              <w:rPr>
+                <w:rFonts w:hint="eastAsia"/>
+                <w:sz w:val="24"/>
+                <w:szCs w:val="24"/>
+                <w:vertAlign w:val="baseline"/>
+                <w:lang w:val="en-US" w:eastAsia="zh-CN"/>
+              </w:rPr>
+              <w:tab/>
+            </w:r>
+            <w:r>
+              <w:rPr>
+                <w:rFonts w:hint="eastAsia"/>
+                <w:sz w:val="24"/>
+                <w:szCs w:val="24"/>
+                <w:vertAlign w:val="baseline"/>
+                <w:lang w:val="en-US" w:eastAsia="zh-CN"/>
+              </w:rPr>
+              <w:tab/>
+            </w:r>
+            <w:r>
+              <w:rPr>
+                <w:rFonts w:hint="eastAsia"/>
+                <w:sz w:val="24"/>
+                <w:szCs w:val="24"/>
+                <w:vertAlign w:val="baseline"/>
+                <w:lang w:val="en-US" w:eastAsia="zh-CN"/>
+              </w:rPr>
+              <w:t xml:space="preserve">System.out.println("当前线程："+ Thread.currentThread().getName()+" 添加了一个元素："+i); </w:t>
+            </w:r>
+          </w:p>
+          <w:p>
+            <w:pPr>
+              <w:rPr>
+                <w:rFonts w:hint="eastAsia"/>
+                <w:sz w:val="24"/>
+                <w:szCs w:val="24"/>
+                <w:vertAlign w:val="baseline"/>
+                <w:lang w:val="en-US" w:eastAsia="zh-CN"/>
+              </w:rPr>
+            </w:pPr>
+            <w:r>
+              <w:rPr>
+                <w:rFonts w:hint="eastAsia"/>
+                <w:sz w:val="24"/>
+                <w:szCs w:val="24"/>
+                <w:vertAlign w:val="baseline"/>
+                <w:lang w:val="en-US" w:eastAsia="zh-CN"/>
+              </w:rPr>
+              <w:tab/>
+            </w:r>
+            <w:r>
+              <w:rPr>
+                <w:rFonts w:hint="eastAsia"/>
+                <w:sz w:val="24"/>
+                <w:szCs w:val="24"/>
+                <w:vertAlign w:val="baseline"/>
+                <w:lang w:val="en-US" w:eastAsia="zh-CN"/>
+              </w:rPr>
+              <w:tab/>
+            </w:r>
+            <w:r>
+              <w:rPr>
+                <w:rFonts w:hint="eastAsia"/>
+                <w:sz w:val="24"/>
+                <w:szCs w:val="24"/>
+                <w:vertAlign w:val="baseline"/>
+                <w:lang w:val="en-US" w:eastAsia="zh-CN"/>
+              </w:rPr>
+              <w:tab/>
+            </w:r>
+            <w:r>
+              <w:rPr>
+                <w:rFonts w:hint="eastAsia"/>
+                <w:sz w:val="24"/>
+                <w:szCs w:val="24"/>
+                <w:vertAlign w:val="baseline"/>
+                <w:lang w:val="en-US" w:eastAsia="zh-CN"/>
+              </w:rPr>
+              <w:tab/>
+            </w:r>
+            <w:r>
+              <w:rPr>
+                <w:rFonts w:hint="eastAsia"/>
+                <w:sz w:val="24"/>
+                <w:szCs w:val="24"/>
+                <w:vertAlign w:val="baseline"/>
+                <w:lang w:val="en-US" w:eastAsia="zh-CN"/>
+              </w:rPr>
+              <w:tab/>
+            </w:r>
+            <w:r>
+              <w:rPr>
+                <w:rFonts w:hint="eastAsia"/>
+                <w:sz w:val="24"/>
+                <w:szCs w:val="24"/>
+                <w:vertAlign w:val="baseline"/>
+                <w:lang w:val="en-US" w:eastAsia="zh-CN"/>
+              </w:rPr>
+              <w:t>if(i == 5){</w:t>
+            </w:r>
+          </w:p>
+          <w:p>
+            <w:pPr>
+              <w:rPr>
+                <w:rFonts w:hint="eastAsia"/>
+                <w:color w:val="FF0000"/>
+                <w:sz w:val="24"/>
+                <w:szCs w:val="24"/>
+                <w:highlight w:val="yellow"/>
+                <w:vertAlign w:val="baseline"/>
+                <w:lang w:val="en-US" w:eastAsia="zh-CN"/>
+              </w:rPr>
+            </w:pPr>
+            <w:r>
+              <w:rPr>
+                <w:rFonts w:hint="eastAsia"/>
+                <w:sz w:val="24"/>
+                <w:szCs w:val="24"/>
+                <w:vertAlign w:val="baseline"/>
+                <w:lang w:val="en-US" w:eastAsia="zh-CN"/>
+              </w:rPr>
+              <w:tab/>
+            </w:r>
+            <w:r>
+              <w:rPr>
+                <w:rFonts w:hint="eastAsia"/>
+                <w:sz w:val="24"/>
+                <w:szCs w:val="24"/>
+                <w:vertAlign w:val="baseline"/>
+                <w:lang w:val="en-US" w:eastAsia="zh-CN"/>
+              </w:rPr>
+              <w:tab/>
+            </w:r>
+            <w:r>
+              <w:rPr>
+                <w:rFonts w:hint="eastAsia"/>
+                <w:sz w:val="24"/>
+                <w:szCs w:val="24"/>
+                <w:vertAlign w:val="baseline"/>
+                <w:lang w:val="en-US" w:eastAsia="zh-CN"/>
+              </w:rPr>
+              <w:tab/>
+            </w:r>
+            <w:r>
+              <w:rPr>
+                <w:rFonts w:hint="eastAsia"/>
+                <w:sz w:val="24"/>
+                <w:szCs w:val="24"/>
+                <w:vertAlign w:val="baseline"/>
+                <w:lang w:val="en-US" w:eastAsia="zh-CN"/>
+              </w:rPr>
+              <w:tab/>
+            </w:r>
+            <w:r>
+              <w:rPr>
+                <w:rFonts w:hint="eastAsia"/>
+                <w:sz w:val="24"/>
+                <w:szCs w:val="24"/>
+                <w:vertAlign w:val="baseline"/>
+                <w:lang w:val="en-US" w:eastAsia="zh-CN"/>
+              </w:rPr>
+              <w:tab/>
+            </w:r>
+            <w:r>
+              <w:rPr>
+                <w:rFonts w:hint="eastAsia"/>
+                <w:sz w:val="24"/>
+                <w:szCs w:val="24"/>
+                <w:vertAlign w:val="baseline"/>
+                <w:lang w:val="en-US" w:eastAsia="zh-CN"/>
+              </w:rPr>
+              <w:tab/>
+            </w:r>
+            <w:r>
+              <w:rPr>
+                <w:rFonts w:hint="eastAsia"/>
+                <w:color w:val="FF0000"/>
+                <w:sz w:val="24"/>
+                <w:szCs w:val="24"/>
+                <w:highlight w:val="yellow"/>
+                <w:vertAlign w:val="baseline"/>
+                <w:lang w:val="en-US" w:eastAsia="zh-CN"/>
+              </w:rPr>
+              <w:t>lock.notify();//notify不释放锁</w:t>
+            </w:r>
+          </w:p>
+          <w:p>
+            <w:pPr>
+              <w:rPr>
+                <w:rFonts w:hint="eastAsia"/>
+                <w:sz w:val="24"/>
+                <w:szCs w:val="24"/>
+                <w:vertAlign w:val="baseline"/>
+                <w:lang w:val="en-US" w:eastAsia="zh-CN"/>
+              </w:rPr>
+            </w:pPr>
+            <w:r>
+              <w:rPr>
+                <w:rFonts w:hint="eastAsia"/>
+                <w:sz w:val="24"/>
+                <w:szCs w:val="24"/>
+                <w:vertAlign w:val="baseline"/>
+                <w:lang w:val="en-US" w:eastAsia="zh-CN"/>
+              </w:rPr>
+              <w:tab/>
+            </w:r>
+            <w:r>
+              <w:rPr>
+                <w:rFonts w:hint="eastAsia"/>
+                <w:sz w:val="24"/>
+                <w:szCs w:val="24"/>
+                <w:vertAlign w:val="baseline"/>
+                <w:lang w:val="en-US" w:eastAsia="zh-CN"/>
+              </w:rPr>
+              <w:tab/>
+            </w:r>
+            <w:r>
+              <w:rPr>
+                <w:rFonts w:hint="eastAsia"/>
+                <w:sz w:val="24"/>
+                <w:szCs w:val="24"/>
+                <w:vertAlign w:val="baseline"/>
+                <w:lang w:val="en-US" w:eastAsia="zh-CN"/>
+              </w:rPr>
+              <w:tab/>
+            </w:r>
+            <w:r>
+              <w:rPr>
+                <w:rFonts w:hint="eastAsia"/>
+                <w:sz w:val="24"/>
+                <w:szCs w:val="24"/>
+                <w:vertAlign w:val="baseline"/>
+                <w:lang w:val="en-US" w:eastAsia="zh-CN"/>
+              </w:rPr>
+              <w:tab/>
+            </w:r>
+            <w:r>
+              <w:rPr>
+                <w:rFonts w:hint="eastAsia"/>
+                <w:sz w:val="24"/>
+                <w:szCs w:val="24"/>
+                <w:vertAlign w:val="baseline"/>
+                <w:lang w:val="en-US" w:eastAsia="zh-CN"/>
+              </w:rPr>
+              <w:tab/>
+            </w:r>
+            <w:r>
+              <w:rPr>
+                <w:rFonts w:hint="eastAsia"/>
+                <w:sz w:val="24"/>
+                <w:szCs w:val="24"/>
+                <w:vertAlign w:val="baseline"/>
+                <w:lang w:val="en-US" w:eastAsia="zh-CN"/>
+              </w:rPr>
+              <w:tab/>
+            </w:r>
+          </w:p>
+          <w:p>
+            <w:pPr>
+              <w:rPr>
+                <w:rFonts w:hint="eastAsia"/>
+                <w:sz w:val="24"/>
+                <w:szCs w:val="24"/>
+                <w:vertAlign w:val="baseline"/>
+                <w:lang w:val="en-US" w:eastAsia="zh-CN"/>
+              </w:rPr>
+            </w:pPr>
+            <w:r>
+              <w:rPr>
+                <w:rFonts w:hint="eastAsia"/>
+                <w:sz w:val="24"/>
+                <w:szCs w:val="24"/>
+                <w:vertAlign w:val="baseline"/>
+                <w:lang w:val="en-US" w:eastAsia="zh-CN"/>
+              </w:rPr>
+              <w:tab/>
+            </w:r>
+            <w:r>
+              <w:rPr>
+                <w:rFonts w:hint="eastAsia"/>
+                <w:sz w:val="24"/>
+                <w:szCs w:val="24"/>
+                <w:vertAlign w:val="baseline"/>
+                <w:lang w:val="en-US" w:eastAsia="zh-CN"/>
+              </w:rPr>
+              <w:tab/>
+            </w:r>
+            <w:r>
+              <w:rPr>
+                <w:rFonts w:hint="eastAsia"/>
+                <w:sz w:val="24"/>
+                <w:szCs w:val="24"/>
+                <w:vertAlign w:val="baseline"/>
+                <w:lang w:val="en-US" w:eastAsia="zh-CN"/>
+              </w:rPr>
+              <w:tab/>
+            </w:r>
+            <w:r>
+              <w:rPr>
+                <w:rFonts w:hint="eastAsia"/>
+                <w:sz w:val="24"/>
+                <w:szCs w:val="24"/>
+                <w:vertAlign w:val="baseline"/>
+                <w:lang w:val="en-US" w:eastAsia="zh-CN"/>
+              </w:rPr>
+              <w:tab/>
+            </w:r>
+            <w:r>
+              <w:rPr>
+                <w:rFonts w:hint="eastAsia"/>
+                <w:sz w:val="24"/>
+                <w:szCs w:val="24"/>
+                <w:vertAlign w:val="baseline"/>
+                <w:lang w:val="en-US" w:eastAsia="zh-CN"/>
+              </w:rPr>
+              <w:tab/>
+            </w:r>
+            <w:r>
+              <w:rPr>
+                <w:rFonts w:hint="eastAsia"/>
+                <w:sz w:val="24"/>
+                <w:szCs w:val="24"/>
+                <w:vertAlign w:val="baseline"/>
+                <w:lang w:val="en-US" w:eastAsia="zh-CN"/>
+              </w:rPr>
+              <w:tab/>
+            </w:r>
+            <w:r>
+              <w:rPr>
+                <w:rFonts w:hint="eastAsia"/>
+                <w:sz w:val="24"/>
+                <w:szCs w:val="24"/>
+                <w:vertAlign w:val="baseline"/>
+                <w:lang w:val="en-US" w:eastAsia="zh-CN"/>
+              </w:rPr>
+              <w:t>try {</w:t>
+            </w:r>
+          </w:p>
+          <w:p>
+            <w:pPr>
+              <w:rPr>
+                <w:rFonts w:hint="eastAsia"/>
+                <w:color w:val="FF0000"/>
+                <w:sz w:val="24"/>
+                <w:szCs w:val="24"/>
+                <w:highlight w:val="yellow"/>
+                <w:vertAlign w:val="baseline"/>
+                <w:lang w:val="en-US" w:eastAsia="zh-CN"/>
+              </w:rPr>
+            </w:pPr>
+            <w:r>
+              <w:rPr>
+                <w:rFonts w:hint="eastAsia"/>
+                <w:sz w:val="24"/>
+                <w:szCs w:val="24"/>
+                <w:vertAlign w:val="baseline"/>
+                <w:lang w:val="en-US" w:eastAsia="zh-CN"/>
+              </w:rPr>
+              <w:tab/>
+            </w:r>
+            <w:r>
+              <w:rPr>
+                <w:rFonts w:hint="eastAsia"/>
+                <w:sz w:val="24"/>
+                <w:szCs w:val="24"/>
+                <w:vertAlign w:val="baseline"/>
+                <w:lang w:val="en-US" w:eastAsia="zh-CN"/>
+              </w:rPr>
+              <w:tab/>
+            </w:r>
+            <w:r>
+              <w:rPr>
+                <w:rFonts w:hint="eastAsia"/>
+                <w:sz w:val="24"/>
+                <w:szCs w:val="24"/>
+                <w:vertAlign w:val="baseline"/>
+                <w:lang w:val="en-US" w:eastAsia="zh-CN"/>
+              </w:rPr>
+              <w:tab/>
+            </w:r>
+            <w:r>
+              <w:rPr>
+                <w:rFonts w:hint="eastAsia"/>
+                <w:sz w:val="24"/>
+                <w:szCs w:val="24"/>
+                <w:vertAlign w:val="baseline"/>
+                <w:lang w:val="en-US" w:eastAsia="zh-CN"/>
+              </w:rPr>
+              <w:tab/>
+            </w:r>
+            <w:r>
+              <w:rPr>
+                <w:rFonts w:hint="eastAsia"/>
+                <w:sz w:val="24"/>
+                <w:szCs w:val="24"/>
+                <w:vertAlign w:val="baseline"/>
+                <w:lang w:val="en-US" w:eastAsia="zh-CN"/>
+              </w:rPr>
+              <w:tab/>
+            </w:r>
+            <w:r>
+              <w:rPr>
+                <w:rFonts w:hint="eastAsia"/>
+                <w:sz w:val="24"/>
+                <w:szCs w:val="24"/>
+                <w:vertAlign w:val="baseline"/>
+                <w:lang w:val="en-US" w:eastAsia="zh-CN"/>
+              </w:rPr>
+              <w:tab/>
+            </w:r>
+            <w:r>
+              <w:rPr>
+                <w:rFonts w:hint="eastAsia"/>
+                <w:sz w:val="24"/>
+                <w:szCs w:val="24"/>
+                <w:vertAlign w:val="baseline"/>
+                <w:lang w:val="en-US" w:eastAsia="zh-CN"/>
+              </w:rPr>
+              <w:tab/>
+            </w:r>
+            <w:r>
+              <w:rPr>
+                <w:rFonts w:hint="eastAsia"/>
+                <w:color w:val="FF0000"/>
+                <w:sz w:val="24"/>
+                <w:szCs w:val="24"/>
+                <w:highlight w:val="yellow"/>
+                <w:vertAlign w:val="baseline"/>
+                <w:lang w:val="en-US" w:eastAsia="zh-CN"/>
+              </w:rPr>
+              <w:t>lock.wait();//t1等待，释放锁，让t2得以执行</w:t>
+            </w:r>
+          </w:p>
+          <w:p>
+            <w:pPr>
+              <w:rPr>
+                <w:rFonts w:hint="eastAsia"/>
+                <w:sz w:val="24"/>
+                <w:szCs w:val="24"/>
+                <w:vertAlign w:val="baseline"/>
+                <w:lang w:val="en-US" w:eastAsia="zh-CN"/>
+              </w:rPr>
+            </w:pPr>
+            <w:r>
+              <w:rPr>
+                <w:rFonts w:hint="eastAsia"/>
+                <w:sz w:val="24"/>
+                <w:szCs w:val="24"/>
+                <w:vertAlign w:val="baseline"/>
+                <w:lang w:val="en-US" w:eastAsia="zh-CN"/>
+              </w:rPr>
+              <w:tab/>
+            </w:r>
+            <w:r>
+              <w:rPr>
+                <w:rFonts w:hint="eastAsia"/>
+                <w:sz w:val="24"/>
+                <w:szCs w:val="24"/>
+                <w:vertAlign w:val="baseline"/>
+                <w:lang w:val="en-US" w:eastAsia="zh-CN"/>
+              </w:rPr>
+              <w:tab/>
+            </w:r>
+            <w:r>
+              <w:rPr>
+                <w:rFonts w:hint="eastAsia"/>
+                <w:sz w:val="24"/>
+                <w:szCs w:val="24"/>
+                <w:vertAlign w:val="baseline"/>
+                <w:lang w:val="en-US" w:eastAsia="zh-CN"/>
+              </w:rPr>
+              <w:tab/>
+            </w:r>
+            <w:r>
+              <w:rPr>
+                <w:rFonts w:hint="eastAsia"/>
+                <w:sz w:val="24"/>
+                <w:szCs w:val="24"/>
+                <w:vertAlign w:val="baseline"/>
+                <w:lang w:val="en-US" w:eastAsia="zh-CN"/>
+              </w:rPr>
+              <w:tab/>
+            </w:r>
+            <w:r>
+              <w:rPr>
+                <w:rFonts w:hint="eastAsia"/>
+                <w:sz w:val="24"/>
+                <w:szCs w:val="24"/>
+                <w:vertAlign w:val="baseline"/>
+                <w:lang w:val="en-US" w:eastAsia="zh-CN"/>
+              </w:rPr>
+              <w:tab/>
+            </w:r>
+            <w:r>
+              <w:rPr>
+                <w:rFonts w:hint="eastAsia"/>
+                <w:sz w:val="24"/>
+                <w:szCs w:val="24"/>
+                <w:vertAlign w:val="baseline"/>
+                <w:lang w:val="en-US" w:eastAsia="zh-CN"/>
+              </w:rPr>
+              <w:tab/>
+            </w:r>
+            <w:r>
+              <w:rPr>
+                <w:rFonts w:hint="eastAsia"/>
+                <w:sz w:val="24"/>
+                <w:szCs w:val="24"/>
+                <w:vertAlign w:val="baseline"/>
+                <w:lang w:val="en-US" w:eastAsia="zh-CN"/>
+              </w:rPr>
+              <w:t>} catch (Exception e) {</w:t>
+            </w:r>
+          </w:p>
+          <w:p>
+            <w:pPr>
+              <w:rPr>
+                <w:rFonts w:hint="eastAsia"/>
+                <w:sz w:val="24"/>
+                <w:szCs w:val="24"/>
+                <w:vertAlign w:val="baseline"/>
+                <w:lang w:val="en-US" w:eastAsia="zh-CN"/>
+              </w:rPr>
+            </w:pPr>
+            <w:r>
+              <w:rPr>
+                <w:rFonts w:hint="eastAsia"/>
+                <w:sz w:val="24"/>
+                <w:szCs w:val="24"/>
+                <w:vertAlign w:val="baseline"/>
+                <w:lang w:val="en-US" w:eastAsia="zh-CN"/>
+              </w:rPr>
+              <w:tab/>
+            </w:r>
+            <w:r>
+              <w:rPr>
+                <w:rFonts w:hint="eastAsia"/>
+                <w:sz w:val="24"/>
+                <w:szCs w:val="24"/>
+                <w:vertAlign w:val="baseline"/>
+                <w:lang w:val="en-US" w:eastAsia="zh-CN"/>
+              </w:rPr>
+              <w:tab/>
+            </w:r>
+            <w:r>
+              <w:rPr>
+                <w:rFonts w:hint="eastAsia"/>
+                <w:sz w:val="24"/>
+                <w:szCs w:val="24"/>
+                <w:vertAlign w:val="baseline"/>
+                <w:lang w:val="en-US" w:eastAsia="zh-CN"/>
+              </w:rPr>
+              <w:tab/>
+            </w:r>
+            <w:r>
+              <w:rPr>
+                <w:rFonts w:hint="eastAsia"/>
+                <w:sz w:val="24"/>
+                <w:szCs w:val="24"/>
+                <w:vertAlign w:val="baseline"/>
+                <w:lang w:val="en-US" w:eastAsia="zh-CN"/>
+              </w:rPr>
+              <w:tab/>
+            </w:r>
+            <w:r>
+              <w:rPr>
+                <w:rFonts w:hint="eastAsia"/>
+                <w:sz w:val="24"/>
+                <w:szCs w:val="24"/>
+                <w:vertAlign w:val="baseline"/>
+                <w:lang w:val="en-US" w:eastAsia="zh-CN"/>
+              </w:rPr>
+              <w:tab/>
+            </w:r>
+            <w:r>
+              <w:rPr>
+                <w:rFonts w:hint="eastAsia"/>
+                <w:sz w:val="24"/>
+                <w:szCs w:val="24"/>
+                <w:vertAlign w:val="baseline"/>
+                <w:lang w:val="en-US" w:eastAsia="zh-CN"/>
+              </w:rPr>
+              <w:tab/>
+            </w:r>
+            <w:r>
+              <w:rPr>
+                <w:rFonts w:hint="eastAsia"/>
+                <w:sz w:val="24"/>
+                <w:szCs w:val="24"/>
+                <w:vertAlign w:val="baseline"/>
+                <w:lang w:val="en-US" w:eastAsia="zh-CN"/>
+              </w:rPr>
+              <w:tab/>
+            </w:r>
+            <w:r>
+              <w:rPr>
+                <w:rFonts w:hint="eastAsia"/>
+                <w:sz w:val="24"/>
+                <w:szCs w:val="24"/>
+                <w:vertAlign w:val="baseline"/>
+                <w:lang w:val="en-US" w:eastAsia="zh-CN"/>
+              </w:rPr>
+              <w:t>e.printStackTrace();</w:t>
+            </w:r>
+          </w:p>
+          <w:p>
+            <w:pPr>
+              <w:rPr>
+                <w:rFonts w:hint="eastAsia"/>
+                <w:sz w:val="24"/>
+                <w:szCs w:val="24"/>
+                <w:vertAlign w:val="baseline"/>
+                <w:lang w:val="en-US" w:eastAsia="zh-CN"/>
+              </w:rPr>
+            </w:pPr>
+            <w:r>
+              <w:rPr>
+                <w:rFonts w:hint="eastAsia"/>
+                <w:sz w:val="24"/>
+                <w:szCs w:val="24"/>
+                <w:vertAlign w:val="baseline"/>
+                <w:lang w:val="en-US" w:eastAsia="zh-CN"/>
+              </w:rPr>
+              <w:tab/>
+            </w:r>
+            <w:r>
+              <w:rPr>
+                <w:rFonts w:hint="eastAsia"/>
+                <w:sz w:val="24"/>
+                <w:szCs w:val="24"/>
+                <w:vertAlign w:val="baseline"/>
+                <w:lang w:val="en-US" w:eastAsia="zh-CN"/>
+              </w:rPr>
+              <w:tab/>
+            </w:r>
+            <w:r>
+              <w:rPr>
+                <w:rFonts w:hint="eastAsia"/>
+                <w:sz w:val="24"/>
+                <w:szCs w:val="24"/>
+                <w:vertAlign w:val="baseline"/>
+                <w:lang w:val="en-US" w:eastAsia="zh-CN"/>
+              </w:rPr>
+              <w:tab/>
+            </w:r>
+            <w:r>
+              <w:rPr>
+                <w:rFonts w:hint="eastAsia"/>
+                <w:sz w:val="24"/>
+                <w:szCs w:val="24"/>
+                <w:vertAlign w:val="baseline"/>
+                <w:lang w:val="en-US" w:eastAsia="zh-CN"/>
+              </w:rPr>
+              <w:tab/>
+            </w:r>
+            <w:r>
+              <w:rPr>
+                <w:rFonts w:hint="eastAsia"/>
+                <w:sz w:val="24"/>
+                <w:szCs w:val="24"/>
+                <w:vertAlign w:val="baseline"/>
+                <w:lang w:val="en-US" w:eastAsia="zh-CN"/>
+              </w:rPr>
+              <w:tab/>
+            </w:r>
+            <w:r>
+              <w:rPr>
+                <w:rFonts w:hint="eastAsia"/>
+                <w:sz w:val="24"/>
+                <w:szCs w:val="24"/>
+                <w:vertAlign w:val="baseline"/>
+                <w:lang w:val="en-US" w:eastAsia="zh-CN"/>
+              </w:rPr>
+              <w:tab/>
+            </w:r>
+            <w:r>
+              <w:rPr>
+                <w:rFonts w:hint="eastAsia"/>
+                <w:sz w:val="24"/>
+                <w:szCs w:val="24"/>
+                <w:vertAlign w:val="baseline"/>
+                <w:lang w:val="en-US" w:eastAsia="zh-CN"/>
+              </w:rPr>
+              <w:t>}</w:t>
+            </w:r>
+          </w:p>
+          <w:p>
+            <w:pPr>
+              <w:rPr>
+                <w:rFonts w:hint="eastAsia"/>
+                <w:sz w:val="24"/>
+                <w:szCs w:val="24"/>
+                <w:vertAlign w:val="baseline"/>
+                <w:lang w:val="en-US" w:eastAsia="zh-CN"/>
+              </w:rPr>
+            </w:pPr>
+            <w:r>
+              <w:rPr>
+                <w:rFonts w:hint="eastAsia"/>
+                <w:sz w:val="24"/>
+                <w:szCs w:val="24"/>
+                <w:vertAlign w:val="baseline"/>
+                <w:lang w:val="en-US" w:eastAsia="zh-CN"/>
+              </w:rPr>
+              <w:tab/>
+            </w:r>
+            <w:r>
+              <w:rPr>
+                <w:rFonts w:hint="eastAsia"/>
+                <w:sz w:val="24"/>
+                <w:szCs w:val="24"/>
+                <w:vertAlign w:val="baseline"/>
+                <w:lang w:val="en-US" w:eastAsia="zh-CN"/>
+              </w:rPr>
+              <w:tab/>
+            </w:r>
+            <w:r>
+              <w:rPr>
+                <w:rFonts w:hint="eastAsia"/>
+                <w:sz w:val="24"/>
+                <w:szCs w:val="24"/>
+                <w:vertAlign w:val="baseline"/>
+                <w:lang w:val="en-US" w:eastAsia="zh-CN"/>
+              </w:rPr>
+              <w:tab/>
+            </w:r>
+            <w:r>
+              <w:rPr>
+                <w:rFonts w:hint="eastAsia"/>
+                <w:sz w:val="24"/>
+                <w:szCs w:val="24"/>
+                <w:vertAlign w:val="baseline"/>
+                <w:lang w:val="en-US" w:eastAsia="zh-CN"/>
+              </w:rPr>
+              <w:tab/>
+            </w:r>
+            <w:r>
+              <w:rPr>
+                <w:rFonts w:hint="eastAsia"/>
+                <w:sz w:val="24"/>
+                <w:szCs w:val="24"/>
+                <w:vertAlign w:val="baseline"/>
+                <w:lang w:val="en-US" w:eastAsia="zh-CN"/>
+              </w:rPr>
+              <w:tab/>
+            </w:r>
+            <w:r>
+              <w:rPr>
+                <w:rFonts w:hint="eastAsia"/>
+                <w:sz w:val="24"/>
+                <w:szCs w:val="24"/>
+                <w:vertAlign w:val="baseline"/>
+                <w:lang w:val="en-US" w:eastAsia="zh-CN"/>
+              </w:rPr>
+              <w:t>}</w:t>
+            </w:r>
+          </w:p>
+          <w:p>
+            <w:pPr>
+              <w:rPr>
+                <w:rFonts w:hint="eastAsia"/>
+                <w:sz w:val="24"/>
+                <w:szCs w:val="24"/>
+                <w:vertAlign w:val="baseline"/>
+                <w:lang w:val="en-US" w:eastAsia="zh-CN"/>
+              </w:rPr>
+            </w:pPr>
+            <w:r>
+              <w:rPr>
+                <w:rFonts w:hint="eastAsia"/>
+                <w:sz w:val="24"/>
+                <w:szCs w:val="24"/>
+                <w:vertAlign w:val="baseline"/>
+                <w:lang w:val="en-US" w:eastAsia="zh-CN"/>
+              </w:rPr>
+              <w:tab/>
+            </w:r>
+            <w:r>
+              <w:rPr>
+                <w:rFonts w:hint="eastAsia"/>
+                <w:sz w:val="24"/>
+                <w:szCs w:val="24"/>
+                <w:vertAlign w:val="baseline"/>
+                <w:lang w:val="en-US" w:eastAsia="zh-CN"/>
+              </w:rPr>
+              <w:tab/>
+            </w:r>
+            <w:r>
+              <w:rPr>
+                <w:rFonts w:hint="eastAsia"/>
+                <w:sz w:val="24"/>
+                <w:szCs w:val="24"/>
+                <w:vertAlign w:val="baseline"/>
+                <w:lang w:val="en-US" w:eastAsia="zh-CN"/>
+              </w:rPr>
+              <w:tab/>
+            </w:r>
+            <w:r>
+              <w:rPr>
+                <w:rFonts w:hint="eastAsia"/>
+                <w:sz w:val="24"/>
+                <w:szCs w:val="24"/>
+                <w:vertAlign w:val="baseline"/>
+                <w:lang w:val="en-US" w:eastAsia="zh-CN"/>
+              </w:rPr>
+              <w:tab/>
+            </w:r>
+            <w:r>
+              <w:rPr>
+                <w:rFonts w:hint="eastAsia"/>
+                <w:sz w:val="24"/>
+                <w:szCs w:val="24"/>
+                <w:vertAlign w:val="baseline"/>
+                <w:lang w:val="en-US" w:eastAsia="zh-CN"/>
+              </w:rPr>
+              <w:tab/>
+            </w:r>
+            <w:r>
+              <w:rPr>
+                <w:rFonts w:hint="eastAsia"/>
+                <w:sz w:val="24"/>
+                <w:szCs w:val="24"/>
+                <w:vertAlign w:val="baseline"/>
+                <w:lang w:val="en-US" w:eastAsia="zh-CN"/>
+              </w:rPr>
+              <w:t>try {</w:t>
+            </w:r>
+          </w:p>
+          <w:p>
+            <w:pPr>
+              <w:rPr>
+                <w:rFonts w:hint="eastAsia"/>
+                <w:sz w:val="24"/>
+                <w:szCs w:val="24"/>
+                <w:vertAlign w:val="baseline"/>
+                <w:lang w:val="en-US" w:eastAsia="zh-CN"/>
+              </w:rPr>
+            </w:pPr>
+            <w:r>
+              <w:rPr>
+                <w:rFonts w:hint="eastAsia"/>
+                <w:sz w:val="24"/>
+                <w:szCs w:val="24"/>
+                <w:vertAlign w:val="baseline"/>
+                <w:lang w:val="en-US" w:eastAsia="zh-CN"/>
+              </w:rPr>
+              <w:tab/>
+            </w:r>
+            <w:r>
+              <w:rPr>
+                <w:rFonts w:hint="eastAsia"/>
+                <w:sz w:val="24"/>
+                <w:szCs w:val="24"/>
+                <w:vertAlign w:val="baseline"/>
+                <w:lang w:val="en-US" w:eastAsia="zh-CN"/>
+              </w:rPr>
+              <w:tab/>
+            </w:r>
+            <w:r>
+              <w:rPr>
+                <w:rFonts w:hint="eastAsia"/>
+                <w:sz w:val="24"/>
+                <w:szCs w:val="24"/>
+                <w:vertAlign w:val="baseline"/>
+                <w:lang w:val="en-US" w:eastAsia="zh-CN"/>
+              </w:rPr>
+              <w:tab/>
+            </w:r>
+            <w:r>
+              <w:rPr>
+                <w:rFonts w:hint="eastAsia"/>
+                <w:sz w:val="24"/>
+                <w:szCs w:val="24"/>
+                <w:vertAlign w:val="baseline"/>
+                <w:lang w:val="en-US" w:eastAsia="zh-CN"/>
+              </w:rPr>
+              <w:tab/>
+            </w:r>
+            <w:r>
+              <w:rPr>
+                <w:rFonts w:hint="eastAsia"/>
+                <w:sz w:val="24"/>
+                <w:szCs w:val="24"/>
+                <w:vertAlign w:val="baseline"/>
+                <w:lang w:val="en-US" w:eastAsia="zh-CN"/>
+              </w:rPr>
+              <w:tab/>
+            </w:r>
+            <w:r>
+              <w:rPr>
+                <w:rFonts w:hint="eastAsia"/>
+                <w:sz w:val="24"/>
+                <w:szCs w:val="24"/>
+                <w:vertAlign w:val="baseline"/>
+                <w:lang w:val="en-US" w:eastAsia="zh-CN"/>
+              </w:rPr>
+              <w:tab/>
+            </w:r>
+            <w:r>
+              <w:rPr>
+                <w:rFonts w:hint="eastAsia"/>
+                <w:sz w:val="24"/>
+                <w:szCs w:val="24"/>
+                <w:vertAlign w:val="baseline"/>
+                <w:lang w:val="en-US" w:eastAsia="zh-CN"/>
+              </w:rPr>
+              <w:t>TimeUnit.SECONDS.sleep(1);</w:t>
+            </w:r>
+          </w:p>
+          <w:p>
+            <w:pPr>
+              <w:rPr>
+                <w:rFonts w:hint="eastAsia"/>
+                <w:sz w:val="24"/>
+                <w:szCs w:val="24"/>
+                <w:vertAlign w:val="baseline"/>
+                <w:lang w:val="en-US" w:eastAsia="zh-CN"/>
+              </w:rPr>
+            </w:pPr>
+            <w:r>
+              <w:rPr>
+                <w:rFonts w:hint="eastAsia"/>
+                <w:sz w:val="24"/>
+                <w:szCs w:val="24"/>
+                <w:vertAlign w:val="baseline"/>
+                <w:lang w:val="en-US" w:eastAsia="zh-CN"/>
+              </w:rPr>
+              <w:tab/>
+            </w:r>
+            <w:r>
+              <w:rPr>
+                <w:rFonts w:hint="eastAsia"/>
+                <w:sz w:val="24"/>
+                <w:szCs w:val="24"/>
+                <w:vertAlign w:val="baseline"/>
+                <w:lang w:val="en-US" w:eastAsia="zh-CN"/>
+              </w:rPr>
+              <w:tab/>
+            </w:r>
+            <w:r>
+              <w:rPr>
+                <w:rFonts w:hint="eastAsia"/>
+                <w:sz w:val="24"/>
+                <w:szCs w:val="24"/>
+                <w:vertAlign w:val="baseline"/>
+                <w:lang w:val="en-US" w:eastAsia="zh-CN"/>
+              </w:rPr>
+              <w:tab/>
+            </w:r>
+            <w:r>
+              <w:rPr>
+                <w:rFonts w:hint="eastAsia"/>
+                <w:sz w:val="24"/>
+                <w:szCs w:val="24"/>
+                <w:vertAlign w:val="baseline"/>
+                <w:lang w:val="en-US" w:eastAsia="zh-CN"/>
+              </w:rPr>
+              <w:tab/>
+            </w:r>
+            <w:r>
+              <w:rPr>
+                <w:rFonts w:hint="eastAsia"/>
+                <w:sz w:val="24"/>
+                <w:szCs w:val="24"/>
+                <w:vertAlign w:val="baseline"/>
+                <w:lang w:val="en-US" w:eastAsia="zh-CN"/>
+              </w:rPr>
+              <w:tab/>
+            </w:r>
+            <w:r>
+              <w:rPr>
+                <w:rFonts w:hint="eastAsia"/>
+                <w:sz w:val="24"/>
+                <w:szCs w:val="24"/>
+                <w:vertAlign w:val="baseline"/>
+                <w:lang w:val="en-US" w:eastAsia="zh-CN"/>
+              </w:rPr>
+              <w:t>} catch (Exception e) {</w:t>
+            </w:r>
+          </w:p>
+          <w:p>
+            <w:pPr>
+              <w:rPr>
+                <w:rFonts w:hint="eastAsia"/>
+                <w:sz w:val="24"/>
+                <w:szCs w:val="24"/>
+                <w:vertAlign w:val="baseline"/>
+                <w:lang w:val="en-US" w:eastAsia="zh-CN"/>
+              </w:rPr>
+            </w:pPr>
+            <w:r>
+              <w:rPr>
+                <w:rFonts w:hint="eastAsia"/>
+                <w:sz w:val="24"/>
+                <w:szCs w:val="24"/>
+                <w:vertAlign w:val="baseline"/>
+                <w:lang w:val="en-US" w:eastAsia="zh-CN"/>
+              </w:rPr>
+              <w:tab/>
+            </w:r>
+            <w:r>
+              <w:rPr>
+                <w:rFonts w:hint="eastAsia"/>
+                <w:sz w:val="24"/>
+                <w:szCs w:val="24"/>
+                <w:vertAlign w:val="baseline"/>
+                <w:lang w:val="en-US" w:eastAsia="zh-CN"/>
+              </w:rPr>
+              <w:tab/>
+            </w:r>
+            <w:r>
+              <w:rPr>
+                <w:rFonts w:hint="eastAsia"/>
+                <w:sz w:val="24"/>
+                <w:szCs w:val="24"/>
+                <w:vertAlign w:val="baseline"/>
+                <w:lang w:val="en-US" w:eastAsia="zh-CN"/>
+              </w:rPr>
+              <w:tab/>
+            </w:r>
+            <w:r>
+              <w:rPr>
+                <w:rFonts w:hint="eastAsia"/>
+                <w:sz w:val="24"/>
+                <w:szCs w:val="24"/>
+                <w:vertAlign w:val="baseline"/>
+                <w:lang w:val="en-US" w:eastAsia="zh-CN"/>
+              </w:rPr>
+              <w:tab/>
+            </w:r>
+            <w:r>
+              <w:rPr>
+                <w:rFonts w:hint="eastAsia"/>
+                <w:sz w:val="24"/>
+                <w:szCs w:val="24"/>
+                <w:vertAlign w:val="baseline"/>
+                <w:lang w:val="en-US" w:eastAsia="zh-CN"/>
+              </w:rPr>
+              <w:tab/>
+            </w:r>
+            <w:r>
+              <w:rPr>
+                <w:rFonts w:hint="eastAsia"/>
+                <w:sz w:val="24"/>
+                <w:szCs w:val="24"/>
+                <w:vertAlign w:val="baseline"/>
+                <w:lang w:val="en-US" w:eastAsia="zh-CN"/>
+              </w:rPr>
+              <w:tab/>
+            </w:r>
+            <w:r>
+              <w:rPr>
+                <w:rFonts w:hint="eastAsia"/>
+                <w:sz w:val="24"/>
+                <w:szCs w:val="24"/>
+                <w:vertAlign w:val="baseline"/>
+                <w:lang w:val="en-US" w:eastAsia="zh-CN"/>
+              </w:rPr>
+              <w:t>e.printStackTrace();</w:t>
+            </w:r>
+          </w:p>
+          <w:p>
+            <w:pPr>
+              <w:rPr>
+                <w:rFonts w:hint="eastAsia"/>
+                <w:sz w:val="24"/>
+                <w:szCs w:val="24"/>
+                <w:vertAlign w:val="baseline"/>
+                <w:lang w:val="en-US" w:eastAsia="zh-CN"/>
+              </w:rPr>
+            </w:pPr>
+            <w:r>
+              <w:rPr>
+                <w:rFonts w:hint="eastAsia"/>
+                <w:sz w:val="24"/>
+                <w:szCs w:val="24"/>
+                <w:vertAlign w:val="baseline"/>
+                <w:lang w:val="en-US" w:eastAsia="zh-CN"/>
+              </w:rPr>
+              <w:tab/>
+            </w:r>
+            <w:r>
+              <w:rPr>
+                <w:rFonts w:hint="eastAsia"/>
+                <w:sz w:val="24"/>
+                <w:szCs w:val="24"/>
+                <w:vertAlign w:val="baseline"/>
+                <w:lang w:val="en-US" w:eastAsia="zh-CN"/>
+              </w:rPr>
+              <w:tab/>
+            </w:r>
+            <w:r>
+              <w:rPr>
+                <w:rFonts w:hint="eastAsia"/>
+                <w:sz w:val="24"/>
+                <w:szCs w:val="24"/>
+                <w:vertAlign w:val="baseline"/>
+                <w:lang w:val="en-US" w:eastAsia="zh-CN"/>
+              </w:rPr>
+              <w:tab/>
+            </w:r>
+            <w:r>
+              <w:rPr>
+                <w:rFonts w:hint="eastAsia"/>
+                <w:sz w:val="24"/>
+                <w:szCs w:val="24"/>
+                <w:vertAlign w:val="baseline"/>
+                <w:lang w:val="en-US" w:eastAsia="zh-CN"/>
+              </w:rPr>
+              <w:tab/>
+            </w:r>
+            <w:r>
+              <w:rPr>
+                <w:rFonts w:hint="eastAsia"/>
+                <w:sz w:val="24"/>
+                <w:szCs w:val="24"/>
+                <w:vertAlign w:val="baseline"/>
+                <w:lang w:val="en-US" w:eastAsia="zh-CN"/>
+              </w:rPr>
+              <w:tab/>
+            </w:r>
+            <w:r>
+              <w:rPr>
+                <w:rFonts w:hint="eastAsia"/>
+                <w:sz w:val="24"/>
+                <w:szCs w:val="24"/>
+                <w:vertAlign w:val="baseline"/>
+                <w:lang w:val="en-US" w:eastAsia="zh-CN"/>
+              </w:rPr>
+              <w:t>}</w:t>
+            </w:r>
+          </w:p>
+          <w:p>
+            <w:pPr>
+              <w:rPr>
+                <w:rFonts w:hint="eastAsia"/>
+                <w:sz w:val="24"/>
+                <w:szCs w:val="24"/>
+                <w:vertAlign w:val="baseline"/>
+                <w:lang w:val="en-US" w:eastAsia="zh-CN"/>
+              </w:rPr>
+            </w:pPr>
+            <w:r>
+              <w:rPr>
+                <w:rFonts w:hint="eastAsia"/>
+                <w:sz w:val="24"/>
+                <w:szCs w:val="24"/>
+                <w:vertAlign w:val="baseline"/>
+                <w:lang w:val="en-US" w:eastAsia="zh-CN"/>
+              </w:rPr>
+              <w:tab/>
+            </w:r>
+            <w:r>
+              <w:rPr>
+                <w:rFonts w:hint="eastAsia"/>
+                <w:sz w:val="24"/>
+                <w:szCs w:val="24"/>
+                <w:vertAlign w:val="baseline"/>
+                <w:lang w:val="en-US" w:eastAsia="zh-CN"/>
+              </w:rPr>
+              <w:tab/>
+            </w:r>
+            <w:r>
+              <w:rPr>
+                <w:rFonts w:hint="eastAsia"/>
+                <w:sz w:val="24"/>
+                <w:szCs w:val="24"/>
+                <w:vertAlign w:val="baseline"/>
+                <w:lang w:val="en-US" w:eastAsia="zh-CN"/>
+              </w:rPr>
+              <w:tab/>
+            </w:r>
+            <w:r>
+              <w:rPr>
+                <w:rFonts w:hint="eastAsia"/>
+                <w:sz w:val="24"/>
+                <w:szCs w:val="24"/>
+                <w:vertAlign w:val="baseline"/>
+                <w:lang w:val="en-US" w:eastAsia="zh-CN"/>
+              </w:rPr>
+              <w:tab/>
+            </w:r>
+            <w:r>
+              <w:rPr>
+                <w:rFonts w:hint="eastAsia"/>
+                <w:sz w:val="24"/>
+                <w:szCs w:val="24"/>
+                <w:vertAlign w:val="baseline"/>
+                <w:lang w:val="en-US" w:eastAsia="zh-CN"/>
+              </w:rPr>
+              <w:t>}</w:t>
+            </w:r>
+          </w:p>
+          <w:p>
+            <w:pPr>
+              <w:rPr>
+                <w:rFonts w:hint="eastAsia"/>
+                <w:sz w:val="24"/>
+                <w:szCs w:val="24"/>
+                <w:vertAlign w:val="baseline"/>
+                <w:lang w:val="en-US" w:eastAsia="zh-CN"/>
+              </w:rPr>
+            </w:pPr>
+            <w:r>
+              <w:rPr>
+                <w:rFonts w:hint="eastAsia"/>
+                <w:sz w:val="24"/>
+                <w:szCs w:val="24"/>
+                <w:vertAlign w:val="baseline"/>
+                <w:lang w:val="en-US" w:eastAsia="zh-CN"/>
+              </w:rPr>
+              <w:tab/>
+            </w:r>
+            <w:r>
+              <w:rPr>
+                <w:rFonts w:hint="eastAsia"/>
+                <w:sz w:val="24"/>
+                <w:szCs w:val="24"/>
+                <w:vertAlign w:val="baseline"/>
+                <w:lang w:val="en-US" w:eastAsia="zh-CN"/>
+              </w:rPr>
+              <w:tab/>
+            </w:r>
+            <w:r>
+              <w:rPr>
+                <w:rFonts w:hint="eastAsia"/>
+                <w:sz w:val="24"/>
+                <w:szCs w:val="24"/>
+                <w:vertAlign w:val="baseline"/>
+                <w:lang w:val="en-US" w:eastAsia="zh-CN"/>
+              </w:rPr>
+              <w:tab/>
+            </w:r>
+            <w:r>
+              <w:rPr>
+                <w:rFonts w:hint="eastAsia"/>
+                <w:sz w:val="24"/>
+                <w:szCs w:val="24"/>
+                <w:vertAlign w:val="baseline"/>
+                <w:lang w:val="en-US" w:eastAsia="zh-CN"/>
+              </w:rPr>
+              <w:t>}</w:t>
+            </w:r>
+          </w:p>
+          <w:p>
+            <w:pPr>
+              <w:rPr>
+                <w:rFonts w:hint="eastAsia"/>
+                <w:sz w:val="24"/>
+                <w:szCs w:val="24"/>
+                <w:vertAlign w:val="baseline"/>
+                <w:lang w:val="en-US" w:eastAsia="zh-CN"/>
+              </w:rPr>
+            </w:pPr>
+            <w:r>
+              <w:rPr>
+                <w:rFonts w:hint="eastAsia"/>
+                <w:sz w:val="24"/>
+                <w:szCs w:val="24"/>
+                <w:vertAlign w:val="baseline"/>
+                <w:lang w:val="en-US" w:eastAsia="zh-CN"/>
+              </w:rPr>
+              <w:tab/>
+            </w:r>
+            <w:r>
+              <w:rPr>
+                <w:rFonts w:hint="eastAsia"/>
+                <w:sz w:val="24"/>
+                <w:szCs w:val="24"/>
+                <w:vertAlign w:val="baseline"/>
+                <w:lang w:val="en-US" w:eastAsia="zh-CN"/>
+              </w:rPr>
+              <w:tab/>
+            </w:r>
+            <w:r>
+              <w:rPr>
+                <w:rFonts w:hint="eastAsia"/>
+                <w:sz w:val="24"/>
+                <w:szCs w:val="24"/>
+                <w:vertAlign w:val="baseline"/>
+                <w:lang w:val="en-US" w:eastAsia="zh-CN"/>
+              </w:rPr>
+              <w:tab/>
+            </w:r>
+          </w:p>
+          <w:p>
+            <w:pPr>
+              <w:rPr>
+                <w:rFonts w:hint="eastAsia"/>
+                <w:sz w:val="24"/>
+                <w:szCs w:val="24"/>
+                <w:vertAlign w:val="baseline"/>
+                <w:lang w:val="en-US" w:eastAsia="zh-CN"/>
+              </w:rPr>
+            </w:pPr>
+            <w:r>
+              <w:rPr>
+                <w:rFonts w:hint="eastAsia"/>
+                <w:sz w:val="24"/>
+                <w:szCs w:val="24"/>
+                <w:vertAlign w:val="baseline"/>
+                <w:lang w:val="en-US" w:eastAsia="zh-CN"/>
+              </w:rPr>
+              <w:tab/>
+            </w:r>
+            <w:r>
+              <w:rPr>
+                <w:rFonts w:hint="eastAsia"/>
+                <w:sz w:val="24"/>
+                <w:szCs w:val="24"/>
+                <w:vertAlign w:val="baseline"/>
+                <w:lang w:val="en-US" w:eastAsia="zh-CN"/>
+              </w:rPr>
+              <w:tab/>
+            </w:r>
+            <w:r>
+              <w:rPr>
+                <w:rFonts w:hint="eastAsia"/>
+                <w:sz w:val="24"/>
+                <w:szCs w:val="24"/>
+                <w:vertAlign w:val="baseline"/>
+                <w:lang w:val="en-US" w:eastAsia="zh-CN"/>
+              </w:rPr>
+              <w:t>},"t1");</w:t>
+            </w:r>
+          </w:p>
+          <w:p>
+            <w:pPr>
+              <w:rPr>
+                <w:rFonts w:hint="eastAsia"/>
+                <w:color w:val="FF0000"/>
+                <w:sz w:val="24"/>
+                <w:szCs w:val="24"/>
+                <w:highlight w:val="yellow"/>
+                <w:vertAlign w:val="baseline"/>
+                <w:lang w:val="en-US" w:eastAsia="zh-CN"/>
+              </w:rPr>
+            </w:pPr>
+            <w:r>
+              <w:rPr>
+                <w:rFonts w:hint="eastAsia"/>
+                <w:sz w:val="24"/>
+                <w:szCs w:val="24"/>
+                <w:vertAlign w:val="baseline"/>
+                <w:lang w:val="en-US" w:eastAsia="zh-CN"/>
+              </w:rPr>
+              <w:tab/>
+            </w:r>
+            <w:r>
+              <w:rPr>
+                <w:rFonts w:hint="eastAsia"/>
+                <w:color w:val="FF0000"/>
+                <w:sz w:val="24"/>
+                <w:szCs w:val="24"/>
+                <w:highlight w:val="yellow"/>
+                <w:vertAlign w:val="baseline"/>
+                <w:lang w:val="en-US" w:eastAsia="zh-CN"/>
+              </w:rPr>
+              <w:tab/>
+            </w:r>
+            <w:r>
+              <w:rPr>
+                <w:rFonts w:hint="eastAsia"/>
+                <w:color w:val="FF0000"/>
+                <w:sz w:val="24"/>
+                <w:szCs w:val="24"/>
+                <w:highlight w:val="yellow"/>
+                <w:vertAlign w:val="baseline"/>
+                <w:lang w:val="en-US" w:eastAsia="zh-CN"/>
+              </w:rPr>
+              <w:t>//注意：先启动t2,再启动t1</w:t>
+            </w:r>
+          </w:p>
+          <w:p>
+            <w:pPr>
+              <w:rPr>
+                <w:rFonts w:hint="eastAsia"/>
+                <w:color w:val="FF0000"/>
+                <w:sz w:val="24"/>
+                <w:szCs w:val="24"/>
+                <w:highlight w:val="yellow"/>
+                <w:vertAlign w:val="baseline"/>
+                <w:lang w:val="en-US" w:eastAsia="zh-CN"/>
+              </w:rPr>
+            </w:pPr>
+            <w:r>
+              <w:rPr>
+                <w:rFonts w:hint="eastAsia"/>
+                <w:color w:val="FF0000"/>
+                <w:sz w:val="24"/>
+                <w:szCs w:val="24"/>
+                <w:highlight w:val="yellow"/>
+                <w:vertAlign w:val="baseline"/>
+                <w:lang w:val="en-US" w:eastAsia="zh-CN"/>
+              </w:rPr>
+              <w:tab/>
+            </w:r>
+            <w:r>
+              <w:rPr>
+                <w:rFonts w:hint="eastAsia"/>
+                <w:color w:val="FF0000"/>
+                <w:sz w:val="24"/>
+                <w:szCs w:val="24"/>
+                <w:highlight w:val="yellow"/>
+                <w:vertAlign w:val="baseline"/>
+                <w:lang w:val="en-US" w:eastAsia="zh-CN"/>
+              </w:rPr>
+              <w:tab/>
+            </w:r>
+            <w:r>
+              <w:rPr>
+                <w:rFonts w:hint="eastAsia"/>
+                <w:color w:val="FF0000"/>
+                <w:sz w:val="24"/>
+                <w:szCs w:val="24"/>
+                <w:highlight w:val="yellow"/>
+                <w:vertAlign w:val="baseline"/>
+                <w:lang w:val="en-US" w:eastAsia="zh-CN"/>
+              </w:rPr>
+              <w:t>t2.start();</w:t>
+            </w:r>
+          </w:p>
+          <w:p>
+            <w:pPr>
+              <w:rPr>
+                <w:rFonts w:hint="eastAsia"/>
+                <w:color w:val="FF0000"/>
+                <w:sz w:val="24"/>
+                <w:szCs w:val="24"/>
+                <w:highlight w:val="yellow"/>
+                <w:vertAlign w:val="baseline"/>
+                <w:lang w:val="en-US" w:eastAsia="zh-CN"/>
+              </w:rPr>
+            </w:pPr>
+            <w:r>
+              <w:rPr>
+                <w:rFonts w:hint="eastAsia"/>
+                <w:color w:val="FF0000"/>
+                <w:sz w:val="24"/>
+                <w:szCs w:val="24"/>
+                <w:highlight w:val="yellow"/>
+                <w:vertAlign w:val="baseline"/>
+                <w:lang w:val="en-US" w:eastAsia="zh-CN"/>
+              </w:rPr>
+              <w:tab/>
+            </w:r>
+            <w:r>
+              <w:rPr>
+                <w:rFonts w:hint="eastAsia"/>
+                <w:color w:val="FF0000"/>
+                <w:sz w:val="24"/>
+                <w:szCs w:val="24"/>
+                <w:highlight w:val="yellow"/>
+                <w:vertAlign w:val="baseline"/>
+                <w:lang w:val="en-US" w:eastAsia="zh-CN"/>
+              </w:rPr>
+              <w:tab/>
+            </w:r>
+            <w:r>
+              <w:rPr>
+                <w:rFonts w:hint="eastAsia"/>
+                <w:color w:val="FF0000"/>
+                <w:sz w:val="24"/>
+                <w:szCs w:val="24"/>
+                <w:highlight w:val="yellow"/>
+                <w:vertAlign w:val="baseline"/>
+                <w:lang w:val="en-US" w:eastAsia="zh-CN"/>
+              </w:rPr>
+              <w:t>t1.start();</w:t>
+            </w:r>
+          </w:p>
+          <w:p>
+            <w:pPr>
+              <w:rPr>
+                <w:rFonts w:hint="eastAsia"/>
+                <w:sz w:val="24"/>
+                <w:szCs w:val="24"/>
+                <w:vertAlign w:val="baseline"/>
+                <w:lang w:val="en-US" w:eastAsia="zh-CN"/>
+              </w:rPr>
+            </w:pPr>
+            <w:r>
+              <w:rPr>
+                <w:rFonts w:hint="eastAsia"/>
+                <w:sz w:val="24"/>
+                <w:szCs w:val="24"/>
+                <w:vertAlign w:val="baseline"/>
+                <w:lang w:val="en-US" w:eastAsia="zh-CN"/>
+              </w:rPr>
+              <w:tab/>
+            </w:r>
+            <w:r>
+              <w:rPr>
+                <w:rFonts w:hint="eastAsia"/>
+                <w:sz w:val="24"/>
+                <w:szCs w:val="24"/>
+                <w:vertAlign w:val="baseline"/>
+                <w:lang w:val="en-US" w:eastAsia="zh-CN"/>
+              </w:rPr>
+              <w:tab/>
+            </w:r>
+          </w:p>
+          <w:p>
+            <w:pPr>
+              <w:rPr>
+                <w:rFonts w:hint="eastAsia"/>
+                <w:sz w:val="24"/>
+                <w:szCs w:val="24"/>
+                <w:vertAlign w:val="baseline"/>
+                <w:lang w:val="en-US" w:eastAsia="zh-CN"/>
+              </w:rPr>
+            </w:pPr>
+            <w:r>
+              <w:rPr>
+                <w:rFonts w:hint="eastAsia"/>
+                <w:sz w:val="24"/>
+                <w:szCs w:val="24"/>
+                <w:vertAlign w:val="baseline"/>
+                <w:lang w:val="en-US" w:eastAsia="zh-CN"/>
+              </w:rPr>
+              <w:tab/>
+            </w:r>
+            <w:r>
+              <w:rPr>
+                <w:rFonts w:hint="eastAsia"/>
+                <w:sz w:val="24"/>
+                <w:szCs w:val="24"/>
+                <w:vertAlign w:val="baseline"/>
+                <w:lang w:val="en-US" w:eastAsia="zh-CN"/>
+              </w:rPr>
+              <w:tab/>
+            </w:r>
+          </w:p>
+          <w:p>
+            <w:pPr>
+              <w:rPr>
+                <w:rFonts w:hint="eastAsia"/>
+                <w:sz w:val="24"/>
+                <w:szCs w:val="24"/>
+                <w:vertAlign w:val="baseline"/>
+                <w:lang w:val="en-US" w:eastAsia="zh-CN"/>
+              </w:rPr>
+            </w:pPr>
+            <w:r>
+              <w:rPr>
+                <w:rFonts w:hint="eastAsia"/>
+                <w:sz w:val="24"/>
+                <w:szCs w:val="24"/>
+                <w:vertAlign w:val="baseline"/>
+                <w:lang w:val="en-US" w:eastAsia="zh-CN"/>
+              </w:rPr>
+              <w:tab/>
+            </w:r>
+            <w:r>
+              <w:rPr>
+                <w:rFonts w:hint="eastAsia"/>
+                <w:sz w:val="24"/>
+                <w:szCs w:val="24"/>
+                <w:vertAlign w:val="baseline"/>
+                <w:lang w:val="en-US" w:eastAsia="zh-CN"/>
+              </w:rPr>
+              <w:t>}</w:t>
+            </w:r>
+          </w:p>
+          <w:p>
+            <w:pPr>
+              <w:rPr>
+                <w:rFonts w:hint="eastAsia"/>
+                <w:sz w:val="24"/>
+                <w:szCs w:val="24"/>
+                <w:vertAlign w:val="baseline"/>
+                <w:lang w:val="en-US" w:eastAsia="zh-CN"/>
+              </w:rPr>
+            </w:pPr>
+            <w:r>
+              <w:rPr>
+                <w:rFonts w:hint="eastAsia"/>
+                <w:sz w:val="24"/>
+                <w:szCs w:val="24"/>
+                <w:vertAlign w:val="baseline"/>
+                <w:lang w:val="en-US" w:eastAsia="zh-CN"/>
+              </w:rPr>
+              <w:t>}</w:t>
+            </w:r>
+          </w:p>
+          <w:p>
+            <w:pPr>
+              <w:rPr>
+                <w:rFonts w:hint="eastAsia"/>
+                <w:sz w:val="24"/>
+                <w:szCs w:val="24"/>
+                <w:vertAlign w:val="baseline"/>
+                <w:lang w:val="en-US" w:eastAsia="zh-CN"/>
+              </w:rPr>
+            </w:pPr>
+          </w:p>
+          <w:p>
+            <w:pPr>
+              <w:rPr>
+                <w:rFonts w:hint="eastAsia"/>
+                <w:sz w:val="24"/>
+                <w:szCs w:val="24"/>
+                <w:vertAlign w:val="baseline"/>
+                <w:lang w:val="en-US" w:eastAsia="zh-CN"/>
+              </w:rPr>
+            </w:pPr>
+          </w:p>
+        </w:tc>
+      </w:tr>
+    </w:tbl>
+    <w:p>
+      <w:pPr>
+        <w:rPr>
+          <w:rFonts w:hint="default"/>
+          <w:lang w:val="en-US" w:eastAsia="zh-CN"/>
+        </w:rPr>
+      </w:pPr>
+      <w:r>
+        <w:rPr>
+          <w:rFonts w:hint="eastAsia"/>
+          <w:lang w:val="en-US" w:eastAsia="zh-CN"/>
+        </w:rPr>
+        <w:t>结果：</w:t>
+      </w:r>
+    </w:p>
+    <w:p>
+      <w:r>
+        <w:drawing>
+          <wp:inline distT="0" distB="0" distL="114300" distR="114300">
+            <wp:extent cx="4120515" cy="3996055"/>
+            <wp:effectExtent l="0" t="0" r="13335" b="4445"/>
+            <wp:docPr id="28" name="图片 1"/>
+            <wp:cNvGraphicFramePr>
+              <a:graphicFrameLocks xmlns:a="http://schemas.openxmlformats.org/drawingml/2006/main" noChangeAspect="1"/>
+            </wp:cNvGraphicFramePr>
+            <a:graphic xmlns:a="http://schemas.openxmlformats.org/drawingml/2006/main">
+              <a:graphicData uri="http://schemas.openxmlformats.org/drawingml/2006/picture">
+                <pic:pic xmlns:pic="http://schemas.openxmlformats.org/drawingml/2006/picture">
+                  <pic:nvPicPr>
+                    <pic:cNvPr id="28" name="图片 1"/>
+                    <pic:cNvPicPr>
+                      <a:picLocks noChangeAspect="1"/>
+                    </pic:cNvPicPr>
+                  </pic:nvPicPr>
+                  <pic:blipFill>
+                    <a:blip r:embed="rId18"/>
+                    <a:stretch>
+                      <a:fillRect/>
+                    </a:stretch>
+                  </pic:blipFill>
+                  <pic:spPr>
+                    <a:xfrm>
+                      <a:off x="0" y="0"/>
+                      <a:ext cx="4120515" cy="3996055"/>
+                    </a:xfrm>
+                    <a:prstGeom prst="rect">
+                      <a:avLst/>
+                    </a:prstGeom>
+                    <a:noFill/>
+                    <a:ln>
+                      <a:noFill/>
+                    </a:ln>
+                  </pic:spPr>
+                </pic:pic>
+              </a:graphicData>
+            </a:graphic>
+          </wp:inline>
+        </w:drawing>
+      </w:r>
+    </w:p>
+    <w:p>
+      <w:pPr>
+        <w:rPr>
+          <w:rFonts w:hint="eastAsia"/>
+          <w:lang w:val="en-US" w:eastAsia="zh-CN"/>
+        </w:rPr>
+      </w:pPr>
+      <w:r>
+        <w:rPr>
+          <w:rFonts w:hint="eastAsia"/>
+          <w:lang w:val="en-US" w:eastAsia="zh-CN"/>
+        </w:rPr>
+        <w:t>还可以用CountDownLatch门闩解决：</w:t>
+      </w:r>
+    </w:p>
+    <w:tbl>
+      <w:tblPr>
+        <w:tblStyle w:val="12"/>
+        <w:tblW w:w="0" w:type="auto"/>
+        <w:tblInd w:w="0" w:type="dxa"/>
+        <w:tblBorders>
+          <w:top w:val="single" w:color="auto" w:sz="4" w:space="0"/>
+          <w:left w:val="single" w:color="auto" w:sz="4" w:space="0"/>
+          <w:bottom w:val="single" w:color="auto" w:sz="4" w:space="0"/>
+          <w:right w:val="single" w:color="auto" w:sz="4" w:space="0"/>
+          <w:insideH w:val="single" w:color="auto" w:sz="4" w:space="0"/>
+          <w:insideV w:val="single" w:color="auto" w:sz="4" w:space="0"/>
+        </w:tblBorders>
+        <w:tblLayout w:type="autofit"/>
+        <w:tblCellMar>
+          <w:left w:w="108" w:type="dxa"/>
+          <w:right w:w="108" w:type="dxa"/>
+        </w:tblCellMar>
+      </w:tblPr>
+      <w:tblGrid>
+        <w:gridCol w:w="10682"/>
+      </w:tblGrid>
+      <w:tr>
+        <w:tblPrEx>
+          <w:tblBorders>
+            <w:top w:val="single" w:color="auto" w:sz="4" w:space="0"/>
+            <w:left w:val="single" w:color="auto" w:sz="4" w:space="0"/>
+            <w:bottom w:val="single" w:color="auto" w:sz="4" w:space="0"/>
+            <w:right w:val="single" w:color="auto" w:sz="4" w:space="0"/>
+            <w:insideH w:val="single" w:color="auto" w:sz="4" w:space="0"/>
+            <w:insideV w:val="single" w:color="auto" w:sz="4" w:space="0"/>
+          </w:tblBorders>
+          <w:tblCellMar>
+            <w:left w:w="108" w:type="dxa"/>
+            <w:right w:w="108" w:type="dxa"/>
+          </w:tblCellMar>
+        </w:tblPrEx>
+        <w:tc>
+          <w:tcPr>
+            <w:tcW w:w="10682" w:type="dxa"/>
+          </w:tcPr>
+          <w:p>
+            <w:pPr>
+              <w:rPr>
+                <w:rFonts w:hint="eastAsia"/>
+                <w:sz w:val="24"/>
+                <w:szCs w:val="24"/>
+                <w:vertAlign w:val="baseline"/>
+                <w:lang w:val="en-US" w:eastAsia="zh-CN"/>
+              </w:rPr>
+            </w:pPr>
+            <w:r>
+              <w:rPr>
+                <w:rFonts w:hint="eastAsia"/>
+                <w:sz w:val="24"/>
+                <w:szCs w:val="24"/>
+                <w:vertAlign w:val="baseline"/>
+                <w:lang w:val="en-US" w:eastAsia="zh-CN"/>
+              </w:rPr>
+              <w:t>/**</w:t>
+            </w:r>
+          </w:p>
+          <w:p>
+            <w:pPr>
+              <w:rPr>
+                <w:rFonts w:hint="eastAsia"/>
+                <w:sz w:val="24"/>
+                <w:szCs w:val="24"/>
+                <w:vertAlign w:val="baseline"/>
+                <w:lang w:val="en-US" w:eastAsia="zh-CN"/>
+              </w:rPr>
+            </w:pPr>
+            <w:r>
+              <w:rPr>
+                <w:rFonts w:hint="eastAsia"/>
+                <w:sz w:val="24"/>
+                <w:szCs w:val="24"/>
+                <w:vertAlign w:val="baseline"/>
+                <w:lang w:val="en-US" w:eastAsia="zh-CN"/>
+              </w:rPr>
+              <w:t xml:space="preserve"> * 曾经的面试题：（淘宝？）</w:t>
+            </w:r>
+          </w:p>
+          <w:p>
+            <w:pPr>
+              <w:rPr>
+                <w:rFonts w:hint="eastAsia"/>
+                <w:sz w:val="24"/>
+                <w:szCs w:val="24"/>
+                <w:vertAlign w:val="baseline"/>
+                <w:lang w:val="en-US" w:eastAsia="zh-CN"/>
+              </w:rPr>
+            </w:pPr>
+            <w:r>
+              <w:rPr>
+                <w:rFonts w:hint="eastAsia"/>
+                <w:sz w:val="24"/>
+                <w:szCs w:val="24"/>
+                <w:vertAlign w:val="baseline"/>
+                <w:lang w:val="en-US" w:eastAsia="zh-CN"/>
+              </w:rPr>
+              <w:t xml:space="preserve"> * 实现一个容器，提供两个方法，add，size</w:t>
+            </w:r>
+          </w:p>
+          <w:p>
+            <w:pPr>
+              <w:rPr>
+                <w:rFonts w:hint="eastAsia"/>
+                <w:sz w:val="24"/>
+                <w:szCs w:val="24"/>
+                <w:vertAlign w:val="baseline"/>
+                <w:lang w:val="en-US" w:eastAsia="zh-CN"/>
+              </w:rPr>
+            </w:pPr>
+            <w:r>
+              <w:rPr>
+                <w:rFonts w:hint="eastAsia"/>
+                <w:sz w:val="24"/>
+                <w:szCs w:val="24"/>
+                <w:vertAlign w:val="baseline"/>
+                <w:lang w:val="en-US" w:eastAsia="zh-CN"/>
+              </w:rPr>
+              <w:t xml:space="preserve"> * 写两个线程，线程1添加10个元素到容器中，线程2实现监控元素的个数，当个数到5个时，线程2给出提示并结束</w:t>
+            </w:r>
+          </w:p>
+          <w:p>
+            <w:pPr>
+              <w:rPr>
+                <w:rFonts w:hint="eastAsia"/>
+                <w:sz w:val="24"/>
+                <w:szCs w:val="24"/>
+                <w:vertAlign w:val="baseline"/>
+                <w:lang w:val="en-US" w:eastAsia="zh-CN"/>
+              </w:rPr>
+            </w:pPr>
+            <w:r>
+              <w:rPr>
+                <w:rFonts w:hint="eastAsia"/>
+                <w:sz w:val="24"/>
+                <w:szCs w:val="24"/>
+                <w:vertAlign w:val="baseline"/>
+                <w:lang w:val="en-US" w:eastAsia="zh-CN"/>
+              </w:rPr>
+              <w:t xml:space="preserve"> * </w:t>
+            </w:r>
+          </w:p>
+          <w:p>
+            <w:pPr>
+              <w:rPr>
+                <w:rFonts w:hint="eastAsia"/>
+                <w:sz w:val="24"/>
+                <w:szCs w:val="24"/>
+                <w:vertAlign w:val="baseline"/>
+                <w:lang w:val="en-US" w:eastAsia="zh-CN"/>
+              </w:rPr>
+            </w:pPr>
+            <w:r>
+              <w:rPr>
+                <w:rFonts w:hint="eastAsia"/>
+                <w:sz w:val="24"/>
+                <w:szCs w:val="24"/>
+                <w:vertAlign w:val="baseline"/>
+                <w:lang w:val="en-US" w:eastAsia="zh-CN"/>
+              </w:rPr>
+              <w:t xml:space="preserve"> * 给lists添加volatile之后，t2能够接到通知，但是，t2线程的死循环很浪费cpu，如果不用死循环，该怎么做呢？</w:t>
+            </w:r>
+          </w:p>
+          <w:p>
+            <w:pPr>
+              <w:rPr>
+                <w:rFonts w:hint="eastAsia"/>
+                <w:sz w:val="24"/>
+                <w:szCs w:val="24"/>
+                <w:vertAlign w:val="baseline"/>
+                <w:lang w:val="en-US" w:eastAsia="zh-CN"/>
+              </w:rPr>
+            </w:pPr>
+            <w:r>
+              <w:rPr>
+                <w:rFonts w:hint="eastAsia"/>
+                <w:sz w:val="24"/>
+                <w:szCs w:val="24"/>
+                <w:vertAlign w:val="baseline"/>
+                <w:lang w:val="en-US" w:eastAsia="zh-CN"/>
+              </w:rPr>
+              <w:t xml:space="preserve"> * </w:t>
+            </w:r>
+          </w:p>
+          <w:p>
+            <w:pPr>
+              <w:rPr>
+                <w:rFonts w:hint="eastAsia"/>
+                <w:sz w:val="24"/>
+                <w:szCs w:val="24"/>
+                <w:vertAlign w:val="baseline"/>
+                <w:lang w:val="en-US" w:eastAsia="zh-CN"/>
+              </w:rPr>
+            </w:pPr>
+            <w:r>
+              <w:rPr>
+                <w:rFonts w:hint="eastAsia"/>
+                <w:sz w:val="24"/>
+                <w:szCs w:val="24"/>
+                <w:vertAlign w:val="baseline"/>
+                <w:lang w:val="en-US" w:eastAsia="zh-CN"/>
+              </w:rPr>
+              <w:t xml:space="preserve"> * 这里使用wait和notify做到，wait会释放锁，而notify不会释放锁</w:t>
+            </w:r>
+          </w:p>
+          <w:p>
+            <w:pPr>
+              <w:rPr>
+                <w:rFonts w:hint="eastAsia"/>
+                <w:sz w:val="24"/>
+                <w:szCs w:val="24"/>
+                <w:vertAlign w:val="baseline"/>
+                <w:lang w:val="en-US" w:eastAsia="zh-CN"/>
+              </w:rPr>
+            </w:pPr>
+            <w:r>
+              <w:rPr>
+                <w:rFonts w:hint="eastAsia"/>
+                <w:sz w:val="24"/>
+                <w:szCs w:val="24"/>
+                <w:vertAlign w:val="baseline"/>
+                <w:lang w:val="en-US" w:eastAsia="zh-CN"/>
+              </w:rPr>
+              <w:t xml:space="preserve"> * 需要注意的是，运用这种方法，必须要保证t2先执行，也就是首先让t2监听才可以</w:t>
+            </w:r>
+          </w:p>
+          <w:p>
+            <w:pPr>
+              <w:rPr>
+                <w:rFonts w:hint="eastAsia"/>
+                <w:sz w:val="24"/>
+                <w:szCs w:val="24"/>
+                <w:vertAlign w:val="baseline"/>
+                <w:lang w:val="en-US" w:eastAsia="zh-CN"/>
+              </w:rPr>
+            </w:pPr>
+            <w:r>
+              <w:rPr>
+                <w:rFonts w:hint="eastAsia"/>
+                <w:sz w:val="24"/>
+                <w:szCs w:val="24"/>
+                <w:vertAlign w:val="baseline"/>
+                <w:lang w:val="en-US" w:eastAsia="zh-CN"/>
+              </w:rPr>
+              <w:t xml:space="preserve"> * </w:t>
+            </w:r>
+          </w:p>
+          <w:p>
+            <w:pPr>
+              <w:rPr>
+                <w:rFonts w:hint="eastAsia"/>
+                <w:sz w:val="24"/>
+                <w:szCs w:val="24"/>
+                <w:vertAlign w:val="baseline"/>
+                <w:lang w:val="en-US" w:eastAsia="zh-CN"/>
+              </w:rPr>
+            </w:pPr>
+            <w:r>
+              <w:rPr>
+                <w:rFonts w:hint="eastAsia"/>
+                <w:sz w:val="24"/>
+                <w:szCs w:val="24"/>
+                <w:vertAlign w:val="baseline"/>
+                <w:lang w:val="en-US" w:eastAsia="zh-CN"/>
+              </w:rPr>
+              <w:t xml:space="preserve"> * 阅读下面的程序，并分析输出结果</w:t>
+            </w:r>
+          </w:p>
+          <w:p>
+            <w:pPr>
+              <w:rPr>
+                <w:rFonts w:hint="eastAsia"/>
+                <w:sz w:val="24"/>
+                <w:szCs w:val="24"/>
+                <w:vertAlign w:val="baseline"/>
+                <w:lang w:val="en-US" w:eastAsia="zh-CN"/>
+              </w:rPr>
+            </w:pPr>
+            <w:r>
+              <w:rPr>
+                <w:rFonts w:hint="eastAsia"/>
+                <w:sz w:val="24"/>
+                <w:szCs w:val="24"/>
+                <w:vertAlign w:val="baseline"/>
+                <w:lang w:val="en-US" w:eastAsia="zh-CN"/>
+              </w:rPr>
+              <w:t xml:space="preserve"> * 可以读到输出结果并不是size=5时t2退出，而是t1结束时t2才接收到通知而退出</w:t>
+            </w:r>
+          </w:p>
+          <w:p>
+            <w:pPr>
+              <w:rPr>
+                <w:rFonts w:hint="eastAsia"/>
+                <w:sz w:val="24"/>
+                <w:szCs w:val="24"/>
+                <w:vertAlign w:val="baseline"/>
+                <w:lang w:val="en-US" w:eastAsia="zh-CN"/>
+              </w:rPr>
+            </w:pPr>
+            <w:r>
+              <w:rPr>
+                <w:rFonts w:hint="eastAsia"/>
+                <w:sz w:val="24"/>
+                <w:szCs w:val="24"/>
+                <w:vertAlign w:val="baseline"/>
+                <w:lang w:val="en-US" w:eastAsia="zh-CN"/>
+              </w:rPr>
+              <w:t xml:space="preserve"> * 想想这是为什么？</w:t>
+            </w:r>
+          </w:p>
+          <w:p>
+            <w:pPr>
+              <w:rPr>
+                <w:rFonts w:hint="eastAsia"/>
+                <w:sz w:val="24"/>
+                <w:szCs w:val="24"/>
+                <w:vertAlign w:val="baseline"/>
+                <w:lang w:val="en-US" w:eastAsia="zh-CN"/>
+              </w:rPr>
+            </w:pPr>
+            <w:r>
+              <w:rPr>
+                <w:rFonts w:hint="eastAsia"/>
+                <w:sz w:val="24"/>
+                <w:szCs w:val="24"/>
+                <w:vertAlign w:val="baseline"/>
+                <w:lang w:val="en-US" w:eastAsia="zh-CN"/>
+              </w:rPr>
+              <w:t xml:space="preserve"> * </w:t>
+            </w:r>
+          </w:p>
+          <w:p>
+            <w:pPr>
+              <w:rPr>
+                <w:rFonts w:hint="eastAsia"/>
+                <w:sz w:val="24"/>
+                <w:szCs w:val="24"/>
+                <w:vertAlign w:val="baseline"/>
+                <w:lang w:val="en-US" w:eastAsia="zh-CN"/>
+              </w:rPr>
+            </w:pPr>
+            <w:r>
+              <w:rPr>
+                <w:rFonts w:hint="eastAsia"/>
+                <w:sz w:val="24"/>
+                <w:szCs w:val="24"/>
+                <w:vertAlign w:val="baseline"/>
+                <w:lang w:val="en-US" w:eastAsia="zh-CN"/>
+              </w:rPr>
+              <w:t xml:space="preserve"> * notify之后，t1必须释放锁，t2退出后，也必须notify，通知t1继续执行</w:t>
+            </w:r>
+          </w:p>
+          <w:p>
+            <w:pPr>
+              <w:rPr>
+                <w:rFonts w:hint="eastAsia"/>
+                <w:sz w:val="24"/>
+                <w:szCs w:val="24"/>
+                <w:vertAlign w:val="baseline"/>
+                <w:lang w:val="en-US" w:eastAsia="zh-CN"/>
+              </w:rPr>
+            </w:pPr>
+            <w:r>
+              <w:rPr>
+                <w:rFonts w:hint="eastAsia"/>
+                <w:sz w:val="24"/>
+                <w:szCs w:val="24"/>
+                <w:vertAlign w:val="baseline"/>
+                <w:lang w:val="en-US" w:eastAsia="zh-CN"/>
+              </w:rPr>
+              <w:t xml:space="preserve"> * 整个通信过程比较繁琐</w:t>
+            </w:r>
+          </w:p>
+          <w:p>
+            <w:pPr>
+              <w:rPr>
+                <w:rFonts w:hint="eastAsia"/>
+                <w:sz w:val="24"/>
+                <w:szCs w:val="24"/>
+                <w:vertAlign w:val="baseline"/>
+                <w:lang w:val="en-US" w:eastAsia="zh-CN"/>
+              </w:rPr>
+            </w:pPr>
+            <w:r>
+              <w:rPr>
+                <w:rFonts w:hint="eastAsia"/>
+                <w:sz w:val="24"/>
+                <w:szCs w:val="24"/>
+                <w:vertAlign w:val="baseline"/>
+                <w:lang w:val="en-US" w:eastAsia="zh-CN"/>
+              </w:rPr>
+              <w:t xml:space="preserve"> * </w:t>
+            </w:r>
+          </w:p>
+          <w:p>
+            <w:pPr>
+              <w:rPr>
+                <w:rFonts w:hint="eastAsia"/>
+                <w:sz w:val="24"/>
+                <w:szCs w:val="24"/>
+                <w:vertAlign w:val="baseline"/>
+                <w:lang w:val="en-US" w:eastAsia="zh-CN"/>
+              </w:rPr>
+            </w:pPr>
+            <w:r>
+              <w:rPr>
+                <w:rFonts w:hint="eastAsia"/>
+                <w:sz w:val="24"/>
+                <w:szCs w:val="24"/>
+                <w:vertAlign w:val="baseline"/>
+                <w:lang w:val="en-US" w:eastAsia="zh-CN"/>
+              </w:rPr>
+              <w:t xml:space="preserve"> * 使用Latch（门闩）替代wait notify来进行通知</w:t>
+            </w:r>
+          </w:p>
+          <w:p>
+            <w:pPr>
+              <w:rPr>
+                <w:rFonts w:hint="eastAsia"/>
+                <w:sz w:val="24"/>
+                <w:szCs w:val="24"/>
+                <w:vertAlign w:val="baseline"/>
+                <w:lang w:val="en-US" w:eastAsia="zh-CN"/>
+              </w:rPr>
+            </w:pPr>
+            <w:r>
+              <w:rPr>
+                <w:rFonts w:hint="eastAsia"/>
+                <w:sz w:val="24"/>
+                <w:szCs w:val="24"/>
+                <w:vertAlign w:val="baseline"/>
+                <w:lang w:val="en-US" w:eastAsia="zh-CN"/>
+              </w:rPr>
+              <w:t xml:space="preserve"> * 好处是通信方式简单，同时也可以指定等待时间</w:t>
+            </w:r>
+          </w:p>
+          <w:p>
+            <w:pPr>
+              <w:rPr>
+                <w:rFonts w:hint="eastAsia"/>
+                <w:sz w:val="24"/>
+                <w:szCs w:val="24"/>
+                <w:vertAlign w:val="baseline"/>
+                <w:lang w:val="en-US" w:eastAsia="zh-CN"/>
+              </w:rPr>
+            </w:pPr>
+            <w:r>
+              <w:rPr>
+                <w:rFonts w:hint="eastAsia"/>
+                <w:sz w:val="24"/>
+                <w:szCs w:val="24"/>
+                <w:vertAlign w:val="baseline"/>
+                <w:lang w:val="en-US" w:eastAsia="zh-CN"/>
+              </w:rPr>
+              <w:t xml:space="preserve"> * 使用await和countdown方法替代wait和notify</w:t>
+            </w:r>
+          </w:p>
+          <w:p>
+            <w:pPr>
+              <w:rPr>
+                <w:rFonts w:hint="eastAsia"/>
+                <w:sz w:val="24"/>
+                <w:szCs w:val="24"/>
+                <w:vertAlign w:val="baseline"/>
+                <w:lang w:val="en-US" w:eastAsia="zh-CN"/>
+              </w:rPr>
+            </w:pPr>
+            <w:r>
+              <w:rPr>
+                <w:rFonts w:hint="eastAsia"/>
+                <w:sz w:val="24"/>
+                <w:szCs w:val="24"/>
+                <w:vertAlign w:val="baseline"/>
+                <w:lang w:val="en-US" w:eastAsia="zh-CN"/>
+              </w:rPr>
+              <w:t xml:space="preserve"> * CountDownLatch不涉及锁定，当count的值为零时当前线程继续运行</w:t>
+            </w:r>
+          </w:p>
+          <w:p>
+            <w:pPr>
+              <w:rPr>
+                <w:rFonts w:hint="eastAsia"/>
+                <w:sz w:val="24"/>
+                <w:szCs w:val="24"/>
+                <w:vertAlign w:val="baseline"/>
+                <w:lang w:val="en-US" w:eastAsia="zh-CN"/>
+              </w:rPr>
+            </w:pPr>
+            <w:r>
+              <w:rPr>
+                <w:rFonts w:hint="eastAsia"/>
+                <w:sz w:val="24"/>
+                <w:szCs w:val="24"/>
+                <w:vertAlign w:val="baseline"/>
+                <w:lang w:val="en-US" w:eastAsia="zh-CN"/>
+              </w:rPr>
+              <w:t xml:space="preserve"> * 当不涉及同步，只是涉及线程通信的时候，用synchronized + wait/notify就显得太重了</w:t>
+            </w:r>
+          </w:p>
+          <w:p>
+            <w:pPr>
+              <w:rPr>
+                <w:rFonts w:hint="eastAsia"/>
+                <w:sz w:val="24"/>
+                <w:szCs w:val="24"/>
+                <w:vertAlign w:val="baseline"/>
+                <w:lang w:val="en-US" w:eastAsia="zh-CN"/>
+              </w:rPr>
+            </w:pPr>
+            <w:r>
+              <w:rPr>
+                <w:rFonts w:hint="eastAsia"/>
+                <w:sz w:val="24"/>
+                <w:szCs w:val="24"/>
+                <w:vertAlign w:val="baseline"/>
+                <w:lang w:val="en-US" w:eastAsia="zh-CN"/>
+              </w:rPr>
+              <w:t xml:space="preserve"> * 这时应该考虑countdownlatch/cyclicbarrier/semaphore</w:t>
+            </w:r>
+          </w:p>
+          <w:p>
+            <w:pPr>
+              <w:rPr>
+                <w:rFonts w:hint="eastAsia"/>
+                <w:sz w:val="24"/>
+                <w:szCs w:val="24"/>
+                <w:vertAlign w:val="baseline"/>
+                <w:lang w:val="en-US" w:eastAsia="zh-CN"/>
+              </w:rPr>
+            </w:pPr>
+            <w:r>
+              <w:rPr>
+                <w:rFonts w:hint="eastAsia"/>
+                <w:sz w:val="24"/>
+                <w:szCs w:val="24"/>
+                <w:vertAlign w:val="baseline"/>
+                <w:lang w:val="en-US" w:eastAsia="zh-CN"/>
+              </w:rPr>
+              <w:t xml:space="preserve"> * @author mashibing</w:t>
+            </w:r>
+          </w:p>
+          <w:p>
+            <w:pPr>
+              <w:rPr>
+                <w:rFonts w:hint="eastAsia"/>
+                <w:sz w:val="24"/>
+                <w:szCs w:val="24"/>
+                <w:vertAlign w:val="baseline"/>
+                <w:lang w:val="en-US" w:eastAsia="zh-CN"/>
+              </w:rPr>
+            </w:pPr>
+            <w:r>
+              <w:rPr>
+                <w:rFonts w:hint="eastAsia"/>
+                <w:sz w:val="24"/>
+                <w:szCs w:val="24"/>
+                <w:vertAlign w:val="baseline"/>
+                <w:lang w:val="en-US" w:eastAsia="zh-CN"/>
+              </w:rPr>
+              <w:t xml:space="preserve"> */</w:t>
+            </w:r>
+          </w:p>
+          <w:p>
+            <w:pPr>
+              <w:rPr>
+                <w:rFonts w:hint="eastAsia"/>
+                <w:sz w:val="24"/>
+                <w:szCs w:val="24"/>
+                <w:vertAlign w:val="baseline"/>
+                <w:lang w:val="en-US" w:eastAsia="zh-CN"/>
+              </w:rPr>
+            </w:pPr>
+            <w:r>
+              <w:rPr>
+                <w:rFonts w:hint="eastAsia"/>
+                <w:sz w:val="24"/>
+                <w:szCs w:val="24"/>
+                <w:vertAlign w:val="baseline"/>
+                <w:lang w:val="en-US" w:eastAsia="zh-CN"/>
+              </w:rPr>
+              <w:t>package com.mashibing.juc.c_020_01_Interview;</w:t>
+            </w:r>
+          </w:p>
+          <w:p>
+            <w:pPr>
+              <w:rPr>
+                <w:rFonts w:hint="eastAsia"/>
+                <w:sz w:val="24"/>
+                <w:szCs w:val="24"/>
+                <w:vertAlign w:val="baseline"/>
+                <w:lang w:val="en-US" w:eastAsia="zh-CN"/>
+              </w:rPr>
+            </w:pPr>
+          </w:p>
+          <w:p>
+            <w:pPr>
+              <w:rPr>
+                <w:rFonts w:hint="eastAsia"/>
+                <w:sz w:val="24"/>
+                <w:szCs w:val="24"/>
+                <w:vertAlign w:val="baseline"/>
+                <w:lang w:val="en-US" w:eastAsia="zh-CN"/>
+              </w:rPr>
+            </w:pPr>
+            <w:r>
+              <w:rPr>
+                <w:rFonts w:hint="eastAsia"/>
+                <w:sz w:val="24"/>
+                <w:szCs w:val="24"/>
+                <w:vertAlign w:val="baseline"/>
+                <w:lang w:val="en-US" w:eastAsia="zh-CN"/>
+              </w:rPr>
+              <w:t>import java.util.ArrayList;</w:t>
+            </w:r>
+          </w:p>
+          <w:p>
+            <w:pPr>
+              <w:rPr>
+                <w:rFonts w:hint="eastAsia"/>
+                <w:sz w:val="24"/>
+                <w:szCs w:val="24"/>
+                <w:vertAlign w:val="baseline"/>
+                <w:lang w:val="en-US" w:eastAsia="zh-CN"/>
+              </w:rPr>
+            </w:pPr>
+            <w:r>
+              <w:rPr>
+                <w:rFonts w:hint="eastAsia"/>
+                <w:sz w:val="24"/>
+                <w:szCs w:val="24"/>
+                <w:vertAlign w:val="baseline"/>
+                <w:lang w:val="en-US" w:eastAsia="zh-CN"/>
+              </w:rPr>
+              <w:t>import java.util.List;</w:t>
+            </w:r>
+          </w:p>
+          <w:p>
+            <w:pPr>
+              <w:rPr>
+                <w:rFonts w:hint="eastAsia"/>
+                <w:sz w:val="24"/>
+                <w:szCs w:val="24"/>
+                <w:vertAlign w:val="baseline"/>
+                <w:lang w:val="en-US" w:eastAsia="zh-CN"/>
+              </w:rPr>
+            </w:pPr>
+            <w:r>
+              <w:rPr>
+                <w:rFonts w:hint="eastAsia"/>
+                <w:sz w:val="24"/>
+                <w:szCs w:val="24"/>
+                <w:vertAlign w:val="baseline"/>
+                <w:lang w:val="en-US" w:eastAsia="zh-CN"/>
+              </w:rPr>
+              <w:t>import java.util.concurrent.CountDownLatch;</w:t>
+            </w:r>
+          </w:p>
+          <w:p>
+            <w:pPr>
+              <w:rPr>
+                <w:rFonts w:hint="eastAsia"/>
+                <w:sz w:val="24"/>
+                <w:szCs w:val="24"/>
+                <w:vertAlign w:val="baseline"/>
+                <w:lang w:val="en-US" w:eastAsia="zh-CN"/>
+              </w:rPr>
+            </w:pPr>
+            <w:r>
+              <w:rPr>
+                <w:rFonts w:hint="eastAsia"/>
+                <w:sz w:val="24"/>
+                <w:szCs w:val="24"/>
+                <w:vertAlign w:val="baseline"/>
+                <w:lang w:val="en-US" w:eastAsia="zh-CN"/>
+              </w:rPr>
+              <w:t>import java.util.concurrent.TimeUnit;</w:t>
+            </w:r>
+          </w:p>
+          <w:p>
+            <w:pPr>
+              <w:rPr>
+                <w:rFonts w:hint="eastAsia"/>
+                <w:sz w:val="24"/>
+                <w:szCs w:val="24"/>
+                <w:vertAlign w:val="baseline"/>
+                <w:lang w:val="en-US" w:eastAsia="zh-CN"/>
+              </w:rPr>
+            </w:pPr>
+          </w:p>
+          <w:p>
+            <w:pPr>
+              <w:rPr>
+                <w:rFonts w:hint="eastAsia"/>
+                <w:sz w:val="24"/>
+                <w:szCs w:val="24"/>
+                <w:vertAlign w:val="baseline"/>
+                <w:lang w:val="en-US" w:eastAsia="zh-CN"/>
+              </w:rPr>
+            </w:pPr>
+            <w:r>
+              <w:rPr>
+                <w:rFonts w:hint="eastAsia"/>
+                <w:sz w:val="24"/>
+                <w:szCs w:val="24"/>
+                <w:vertAlign w:val="baseline"/>
+                <w:lang w:val="en-US" w:eastAsia="zh-CN"/>
+              </w:rPr>
+              <w:t>public class T05_CountDownLatch {</w:t>
+            </w:r>
+          </w:p>
+          <w:p>
+            <w:pPr>
+              <w:rPr>
+                <w:rFonts w:hint="eastAsia"/>
+                <w:sz w:val="24"/>
+                <w:szCs w:val="24"/>
+                <w:vertAlign w:val="baseline"/>
+                <w:lang w:val="en-US" w:eastAsia="zh-CN"/>
+              </w:rPr>
+            </w:pPr>
+          </w:p>
+          <w:p>
+            <w:pPr>
+              <w:rPr>
+                <w:rFonts w:hint="eastAsia"/>
+                <w:sz w:val="24"/>
+                <w:szCs w:val="24"/>
+                <w:vertAlign w:val="baseline"/>
+                <w:lang w:val="en-US" w:eastAsia="zh-CN"/>
+              </w:rPr>
+            </w:pPr>
+            <w:r>
+              <w:rPr>
+                <w:rFonts w:hint="eastAsia"/>
+                <w:sz w:val="24"/>
+                <w:szCs w:val="24"/>
+                <w:vertAlign w:val="baseline"/>
+                <w:lang w:val="en-US" w:eastAsia="zh-CN"/>
+              </w:rPr>
+              <w:tab/>
+            </w:r>
+            <w:r>
+              <w:rPr>
+                <w:rFonts w:hint="eastAsia"/>
+                <w:sz w:val="24"/>
+                <w:szCs w:val="24"/>
+                <w:vertAlign w:val="baseline"/>
+                <w:lang w:val="en-US" w:eastAsia="zh-CN"/>
+              </w:rPr>
+              <w:t>// 添加volatile，使t2能够得到通知</w:t>
+            </w:r>
+          </w:p>
+          <w:p>
+            <w:pPr>
+              <w:rPr>
+                <w:rFonts w:hint="eastAsia"/>
+                <w:sz w:val="24"/>
+                <w:szCs w:val="24"/>
+                <w:vertAlign w:val="baseline"/>
+                <w:lang w:val="en-US" w:eastAsia="zh-CN"/>
+              </w:rPr>
+            </w:pPr>
+            <w:r>
+              <w:rPr>
+                <w:rFonts w:hint="eastAsia"/>
+                <w:sz w:val="24"/>
+                <w:szCs w:val="24"/>
+                <w:vertAlign w:val="baseline"/>
+                <w:lang w:val="en-US" w:eastAsia="zh-CN"/>
+              </w:rPr>
+              <w:tab/>
+            </w:r>
+            <w:r>
+              <w:rPr>
+                <w:rFonts w:hint="eastAsia"/>
+                <w:sz w:val="24"/>
+                <w:szCs w:val="24"/>
+                <w:vertAlign w:val="baseline"/>
+                <w:lang w:val="en-US" w:eastAsia="zh-CN"/>
+              </w:rPr>
+              <w:t>volatile List lists = new ArrayList();</w:t>
+            </w:r>
+          </w:p>
+          <w:p>
+            <w:pPr>
+              <w:rPr>
+                <w:rFonts w:hint="eastAsia"/>
+                <w:sz w:val="24"/>
+                <w:szCs w:val="24"/>
+                <w:vertAlign w:val="baseline"/>
+                <w:lang w:val="en-US" w:eastAsia="zh-CN"/>
+              </w:rPr>
+            </w:pPr>
+          </w:p>
+          <w:p>
+            <w:pPr>
+              <w:rPr>
+                <w:rFonts w:hint="eastAsia"/>
+                <w:sz w:val="24"/>
+                <w:szCs w:val="24"/>
+                <w:vertAlign w:val="baseline"/>
+                <w:lang w:val="en-US" w:eastAsia="zh-CN"/>
+              </w:rPr>
+            </w:pPr>
+            <w:r>
+              <w:rPr>
+                <w:rFonts w:hint="eastAsia"/>
+                <w:sz w:val="24"/>
+                <w:szCs w:val="24"/>
+                <w:vertAlign w:val="baseline"/>
+                <w:lang w:val="en-US" w:eastAsia="zh-CN"/>
+              </w:rPr>
+              <w:tab/>
+            </w:r>
+            <w:r>
+              <w:rPr>
+                <w:rFonts w:hint="eastAsia"/>
+                <w:sz w:val="24"/>
+                <w:szCs w:val="24"/>
+                <w:vertAlign w:val="baseline"/>
+                <w:lang w:val="en-US" w:eastAsia="zh-CN"/>
+              </w:rPr>
+              <w:t>public void add(Object o) {</w:t>
+            </w:r>
+          </w:p>
+          <w:p>
+            <w:pPr>
+              <w:rPr>
+                <w:rFonts w:hint="eastAsia"/>
+                <w:sz w:val="24"/>
+                <w:szCs w:val="24"/>
+                <w:vertAlign w:val="baseline"/>
+                <w:lang w:val="en-US" w:eastAsia="zh-CN"/>
+              </w:rPr>
+            </w:pPr>
+            <w:r>
+              <w:rPr>
+                <w:rFonts w:hint="eastAsia"/>
+                <w:sz w:val="24"/>
+                <w:szCs w:val="24"/>
+                <w:vertAlign w:val="baseline"/>
+                <w:lang w:val="en-US" w:eastAsia="zh-CN"/>
+              </w:rPr>
+              <w:tab/>
+            </w:r>
+            <w:r>
+              <w:rPr>
+                <w:rFonts w:hint="eastAsia"/>
+                <w:sz w:val="24"/>
+                <w:szCs w:val="24"/>
+                <w:vertAlign w:val="baseline"/>
+                <w:lang w:val="en-US" w:eastAsia="zh-CN"/>
+              </w:rPr>
+              <w:tab/>
+            </w:r>
+            <w:r>
+              <w:rPr>
+                <w:rFonts w:hint="eastAsia"/>
+                <w:sz w:val="24"/>
+                <w:szCs w:val="24"/>
+                <w:vertAlign w:val="baseline"/>
+                <w:lang w:val="en-US" w:eastAsia="zh-CN"/>
+              </w:rPr>
+              <w:t>lists.add(o);</w:t>
+            </w:r>
+          </w:p>
+          <w:p>
+            <w:pPr>
+              <w:rPr>
+                <w:rFonts w:hint="eastAsia"/>
+                <w:sz w:val="24"/>
+                <w:szCs w:val="24"/>
+                <w:vertAlign w:val="baseline"/>
+                <w:lang w:val="en-US" w:eastAsia="zh-CN"/>
+              </w:rPr>
+            </w:pPr>
+            <w:r>
+              <w:rPr>
+                <w:rFonts w:hint="eastAsia"/>
+                <w:sz w:val="24"/>
+                <w:szCs w:val="24"/>
+                <w:vertAlign w:val="baseline"/>
+                <w:lang w:val="en-US" w:eastAsia="zh-CN"/>
+              </w:rPr>
+              <w:tab/>
+            </w:r>
+            <w:r>
+              <w:rPr>
+                <w:rFonts w:hint="eastAsia"/>
+                <w:sz w:val="24"/>
+                <w:szCs w:val="24"/>
+                <w:vertAlign w:val="baseline"/>
+                <w:lang w:val="en-US" w:eastAsia="zh-CN"/>
+              </w:rPr>
+              <w:t>}</w:t>
+            </w:r>
+          </w:p>
+          <w:p>
+            <w:pPr>
+              <w:rPr>
+                <w:rFonts w:hint="eastAsia"/>
+                <w:sz w:val="24"/>
+                <w:szCs w:val="24"/>
+                <w:vertAlign w:val="baseline"/>
+                <w:lang w:val="en-US" w:eastAsia="zh-CN"/>
+              </w:rPr>
+            </w:pPr>
+          </w:p>
+          <w:p>
+            <w:pPr>
+              <w:rPr>
+                <w:rFonts w:hint="eastAsia"/>
+                <w:sz w:val="24"/>
+                <w:szCs w:val="24"/>
+                <w:vertAlign w:val="baseline"/>
+                <w:lang w:val="en-US" w:eastAsia="zh-CN"/>
+              </w:rPr>
+            </w:pPr>
+            <w:r>
+              <w:rPr>
+                <w:rFonts w:hint="eastAsia"/>
+                <w:sz w:val="24"/>
+                <w:szCs w:val="24"/>
+                <w:vertAlign w:val="baseline"/>
+                <w:lang w:val="en-US" w:eastAsia="zh-CN"/>
+              </w:rPr>
+              <w:tab/>
+            </w:r>
+            <w:r>
+              <w:rPr>
+                <w:rFonts w:hint="eastAsia"/>
+                <w:sz w:val="24"/>
+                <w:szCs w:val="24"/>
+                <w:vertAlign w:val="baseline"/>
+                <w:lang w:val="en-US" w:eastAsia="zh-CN"/>
+              </w:rPr>
+              <w:t>public int size() {</w:t>
+            </w:r>
+          </w:p>
+          <w:p>
+            <w:pPr>
+              <w:rPr>
+                <w:rFonts w:hint="eastAsia"/>
+                <w:sz w:val="24"/>
+                <w:szCs w:val="24"/>
+                <w:vertAlign w:val="baseline"/>
+                <w:lang w:val="en-US" w:eastAsia="zh-CN"/>
+              </w:rPr>
+            </w:pPr>
+            <w:r>
+              <w:rPr>
+                <w:rFonts w:hint="eastAsia"/>
+                <w:sz w:val="24"/>
+                <w:szCs w:val="24"/>
+                <w:vertAlign w:val="baseline"/>
+                <w:lang w:val="en-US" w:eastAsia="zh-CN"/>
+              </w:rPr>
+              <w:tab/>
+            </w:r>
+            <w:r>
+              <w:rPr>
+                <w:rFonts w:hint="eastAsia"/>
+                <w:sz w:val="24"/>
+                <w:szCs w:val="24"/>
+                <w:vertAlign w:val="baseline"/>
+                <w:lang w:val="en-US" w:eastAsia="zh-CN"/>
+              </w:rPr>
+              <w:tab/>
+            </w:r>
+            <w:r>
+              <w:rPr>
+                <w:rFonts w:hint="eastAsia"/>
+                <w:sz w:val="24"/>
+                <w:szCs w:val="24"/>
+                <w:vertAlign w:val="baseline"/>
+                <w:lang w:val="en-US" w:eastAsia="zh-CN"/>
+              </w:rPr>
+              <w:t>return lists.size();</w:t>
+            </w:r>
+          </w:p>
+          <w:p>
+            <w:pPr>
+              <w:rPr>
+                <w:rFonts w:hint="eastAsia"/>
+                <w:sz w:val="24"/>
+                <w:szCs w:val="24"/>
+                <w:vertAlign w:val="baseline"/>
+                <w:lang w:val="en-US" w:eastAsia="zh-CN"/>
+              </w:rPr>
+            </w:pPr>
+            <w:r>
+              <w:rPr>
+                <w:rFonts w:hint="eastAsia"/>
+                <w:sz w:val="24"/>
+                <w:szCs w:val="24"/>
+                <w:vertAlign w:val="baseline"/>
+                <w:lang w:val="en-US" w:eastAsia="zh-CN"/>
+              </w:rPr>
+              <w:tab/>
+            </w:r>
+            <w:r>
+              <w:rPr>
+                <w:rFonts w:hint="eastAsia"/>
+                <w:sz w:val="24"/>
+                <w:szCs w:val="24"/>
+                <w:vertAlign w:val="baseline"/>
+                <w:lang w:val="en-US" w:eastAsia="zh-CN"/>
+              </w:rPr>
+              <w:t>}</w:t>
+            </w:r>
+          </w:p>
+          <w:p>
+            <w:pPr>
+              <w:rPr>
+                <w:rFonts w:hint="eastAsia"/>
+                <w:sz w:val="24"/>
+                <w:szCs w:val="24"/>
+                <w:vertAlign w:val="baseline"/>
+                <w:lang w:val="en-US" w:eastAsia="zh-CN"/>
+              </w:rPr>
+            </w:pPr>
+          </w:p>
+          <w:p>
+            <w:pPr>
+              <w:rPr>
+                <w:rFonts w:hint="eastAsia"/>
+                <w:sz w:val="24"/>
+                <w:szCs w:val="24"/>
+                <w:vertAlign w:val="baseline"/>
+                <w:lang w:val="en-US" w:eastAsia="zh-CN"/>
+              </w:rPr>
+            </w:pPr>
+            <w:r>
+              <w:rPr>
+                <w:rFonts w:hint="eastAsia"/>
+                <w:sz w:val="24"/>
+                <w:szCs w:val="24"/>
+                <w:vertAlign w:val="baseline"/>
+                <w:lang w:val="en-US" w:eastAsia="zh-CN"/>
+              </w:rPr>
+              <w:tab/>
+            </w:r>
+            <w:r>
+              <w:rPr>
+                <w:rFonts w:hint="eastAsia"/>
+                <w:sz w:val="24"/>
+                <w:szCs w:val="24"/>
+                <w:vertAlign w:val="baseline"/>
+                <w:lang w:val="en-US" w:eastAsia="zh-CN"/>
+              </w:rPr>
+              <w:t>public static void main(String[] args) {</w:t>
+            </w:r>
+          </w:p>
+          <w:p>
+            <w:pPr>
+              <w:rPr>
+                <w:rFonts w:hint="eastAsia"/>
+                <w:sz w:val="24"/>
+                <w:szCs w:val="24"/>
+                <w:vertAlign w:val="baseline"/>
+                <w:lang w:val="en-US" w:eastAsia="zh-CN"/>
+              </w:rPr>
+            </w:pPr>
+            <w:r>
+              <w:rPr>
+                <w:rFonts w:hint="eastAsia"/>
+                <w:sz w:val="24"/>
+                <w:szCs w:val="24"/>
+                <w:vertAlign w:val="baseline"/>
+                <w:lang w:val="en-US" w:eastAsia="zh-CN"/>
+              </w:rPr>
+              <w:tab/>
+            </w:r>
+            <w:r>
+              <w:rPr>
+                <w:rFonts w:hint="eastAsia"/>
+                <w:sz w:val="24"/>
+                <w:szCs w:val="24"/>
+                <w:vertAlign w:val="baseline"/>
+                <w:lang w:val="en-US" w:eastAsia="zh-CN"/>
+              </w:rPr>
+              <w:tab/>
+            </w:r>
+            <w:r>
+              <w:rPr>
+                <w:rFonts w:hint="eastAsia"/>
+                <w:sz w:val="24"/>
+                <w:szCs w:val="24"/>
+                <w:vertAlign w:val="baseline"/>
+                <w:lang w:val="en-US" w:eastAsia="zh-CN"/>
+              </w:rPr>
+              <w:t>T05_CountDownLatch c = new T05_CountDownLatch();</w:t>
+            </w:r>
+          </w:p>
+          <w:p>
+            <w:pPr>
+              <w:rPr>
+                <w:rFonts w:hint="eastAsia"/>
+                <w:sz w:val="24"/>
+                <w:szCs w:val="24"/>
+                <w:vertAlign w:val="baseline"/>
+                <w:lang w:val="en-US" w:eastAsia="zh-CN"/>
+              </w:rPr>
+            </w:pPr>
+          </w:p>
+          <w:p>
+            <w:pPr>
+              <w:rPr>
+                <w:rFonts w:hint="eastAsia"/>
+                <w:color w:val="FF0000"/>
+                <w:sz w:val="24"/>
+                <w:szCs w:val="24"/>
+                <w:highlight w:val="yellow"/>
+                <w:vertAlign w:val="baseline"/>
+                <w:lang w:val="en-US" w:eastAsia="zh-CN"/>
+              </w:rPr>
+            </w:pPr>
+            <w:r>
+              <w:rPr>
+                <w:rFonts w:hint="eastAsia"/>
+                <w:sz w:val="24"/>
+                <w:szCs w:val="24"/>
+                <w:vertAlign w:val="baseline"/>
+                <w:lang w:val="en-US" w:eastAsia="zh-CN"/>
+              </w:rPr>
+              <w:tab/>
+            </w:r>
+            <w:r>
+              <w:rPr>
+                <w:rFonts w:hint="eastAsia"/>
+                <w:sz w:val="24"/>
+                <w:szCs w:val="24"/>
+                <w:vertAlign w:val="baseline"/>
+                <w:lang w:val="en-US" w:eastAsia="zh-CN"/>
+              </w:rPr>
+              <w:tab/>
+            </w:r>
+            <w:r>
+              <w:rPr>
+                <w:rFonts w:hint="eastAsia"/>
+                <w:color w:val="FF0000"/>
+                <w:sz w:val="24"/>
+                <w:szCs w:val="24"/>
+                <w:highlight w:val="yellow"/>
+                <w:vertAlign w:val="baseline"/>
+                <w:lang w:val="en-US" w:eastAsia="zh-CN"/>
+              </w:rPr>
+              <w:t>//门闩，计数器为1</w:t>
+            </w:r>
+          </w:p>
+          <w:p>
+            <w:pPr>
+              <w:rPr>
+                <w:rFonts w:hint="eastAsia"/>
+                <w:color w:val="FF0000"/>
+                <w:sz w:val="24"/>
+                <w:szCs w:val="24"/>
+                <w:highlight w:val="yellow"/>
+                <w:vertAlign w:val="baseline"/>
+                <w:lang w:val="en-US" w:eastAsia="zh-CN"/>
+              </w:rPr>
+            </w:pPr>
+            <w:r>
+              <w:rPr>
+                <w:rFonts w:hint="eastAsia"/>
+                <w:color w:val="FF0000"/>
+                <w:sz w:val="24"/>
+                <w:szCs w:val="24"/>
+                <w:highlight w:val="yellow"/>
+                <w:vertAlign w:val="baseline"/>
+                <w:lang w:val="en-US" w:eastAsia="zh-CN"/>
+              </w:rPr>
+              <w:tab/>
+            </w:r>
+            <w:r>
+              <w:rPr>
+                <w:rFonts w:hint="eastAsia"/>
+                <w:color w:val="FF0000"/>
+                <w:sz w:val="24"/>
+                <w:szCs w:val="24"/>
+                <w:highlight w:val="yellow"/>
+                <w:vertAlign w:val="baseline"/>
+                <w:lang w:val="en-US" w:eastAsia="zh-CN"/>
+              </w:rPr>
+              <w:tab/>
+            </w:r>
+            <w:r>
+              <w:rPr>
+                <w:rFonts w:hint="eastAsia"/>
+                <w:color w:val="FF0000"/>
+                <w:sz w:val="24"/>
+                <w:szCs w:val="24"/>
+                <w:highlight w:val="yellow"/>
+                <w:vertAlign w:val="baseline"/>
+                <w:lang w:val="en-US" w:eastAsia="zh-CN"/>
+              </w:rPr>
+              <w:t>CountDownLatch latch = new CountDownLatch(1);</w:t>
+            </w:r>
+          </w:p>
+          <w:p>
+            <w:pPr>
+              <w:rPr>
+                <w:rFonts w:hint="eastAsia"/>
+                <w:sz w:val="24"/>
+                <w:szCs w:val="24"/>
+                <w:vertAlign w:val="baseline"/>
+                <w:lang w:val="en-US" w:eastAsia="zh-CN"/>
+              </w:rPr>
+            </w:pPr>
+          </w:p>
+          <w:p>
+            <w:pPr>
+              <w:rPr>
+                <w:rFonts w:hint="eastAsia"/>
+                <w:sz w:val="24"/>
+                <w:szCs w:val="24"/>
+                <w:vertAlign w:val="baseline"/>
+                <w:lang w:val="en-US" w:eastAsia="zh-CN"/>
+              </w:rPr>
+            </w:pPr>
+            <w:r>
+              <w:rPr>
+                <w:rFonts w:hint="eastAsia"/>
+                <w:sz w:val="24"/>
+                <w:szCs w:val="24"/>
+                <w:vertAlign w:val="baseline"/>
+                <w:lang w:val="en-US" w:eastAsia="zh-CN"/>
+              </w:rPr>
+              <w:tab/>
+            </w:r>
+            <w:r>
+              <w:rPr>
+                <w:rFonts w:hint="eastAsia"/>
+                <w:sz w:val="24"/>
+                <w:szCs w:val="24"/>
+                <w:vertAlign w:val="baseline"/>
+                <w:lang w:val="en-US" w:eastAsia="zh-CN"/>
+              </w:rPr>
+              <w:tab/>
+            </w:r>
+            <w:r>
+              <w:rPr>
+                <w:rFonts w:hint="eastAsia"/>
+                <w:sz w:val="24"/>
+                <w:szCs w:val="24"/>
+                <w:vertAlign w:val="baseline"/>
+                <w:lang w:val="en-US" w:eastAsia="zh-CN"/>
+              </w:rPr>
+              <w:t>new Thread(() -&gt; {</w:t>
+            </w:r>
+          </w:p>
+          <w:p>
+            <w:pPr>
+              <w:rPr>
+                <w:rFonts w:hint="eastAsia"/>
+                <w:sz w:val="24"/>
+                <w:szCs w:val="24"/>
+                <w:vertAlign w:val="baseline"/>
+                <w:lang w:val="en-US" w:eastAsia="zh-CN"/>
+              </w:rPr>
+            </w:pPr>
+            <w:r>
+              <w:rPr>
+                <w:rFonts w:hint="eastAsia"/>
+                <w:sz w:val="24"/>
+                <w:szCs w:val="24"/>
+                <w:vertAlign w:val="baseline"/>
+                <w:lang w:val="en-US" w:eastAsia="zh-CN"/>
+              </w:rPr>
+              <w:tab/>
+            </w:r>
+            <w:r>
+              <w:rPr>
+                <w:rFonts w:hint="eastAsia"/>
+                <w:sz w:val="24"/>
+                <w:szCs w:val="24"/>
+                <w:vertAlign w:val="baseline"/>
+                <w:lang w:val="en-US" w:eastAsia="zh-CN"/>
+              </w:rPr>
+              <w:tab/>
+            </w:r>
+            <w:r>
+              <w:rPr>
+                <w:rFonts w:hint="eastAsia"/>
+                <w:sz w:val="24"/>
+                <w:szCs w:val="24"/>
+                <w:vertAlign w:val="baseline"/>
+                <w:lang w:val="en-US" w:eastAsia="zh-CN"/>
+              </w:rPr>
+              <w:tab/>
+            </w:r>
+            <w:r>
+              <w:rPr>
+                <w:rFonts w:hint="eastAsia"/>
+                <w:sz w:val="24"/>
+                <w:szCs w:val="24"/>
+                <w:vertAlign w:val="baseline"/>
+                <w:lang w:val="en-US" w:eastAsia="zh-CN"/>
+              </w:rPr>
+              <w:t>System.out.println("t2启动");</w:t>
+            </w:r>
+          </w:p>
+          <w:p>
+            <w:pPr>
+              <w:rPr>
+                <w:rFonts w:hint="eastAsia"/>
+                <w:sz w:val="24"/>
+                <w:szCs w:val="24"/>
+                <w:vertAlign w:val="baseline"/>
+                <w:lang w:val="en-US" w:eastAsia="zh-CN"/>
+              </w:rPr>
+            </w:pPr>
+            <w:r>
+              <w:rPr>
+                <w:rFonts w:hint="eastAsia"/>
+                <w:sz w:val="24"/>
+                <w:szCs w:val="24"/>
+                <w:vertAlign w:val="baseline"/>
+                <w:lang w:val="en-US" w:eastAsia="zh-CN"/>
+              </w:rPr>
+              <w:tab/>
+            </w:r>
+            <w:r>
+              <w:rPr>
+                <w:rFonts w:hint="eastAsia"/>
+                <w:sz w:val="24"/>
+                <w:szCs w:val="24"/>
+                <w:vertAlign w:val="baseline"/>
+                <w:lang w:val="en-US" w:eastAsia="zh-CN"/>
+              </w:rPr>
+              <w:tab/>
+            </w:r>
+            <w:r>
+              <w:rPr>
+                <w:rFonts w:hint="eastAsia"/>
+                <w:sz w:val="24"/>
+                <w:szCs w:val="24"/>
+                <w:vertAlign w:val="baseline"/>
+                <w:lang w:val="en-US" w:eastAsia="zh-CN"/>
+              </w:rPr>
+              <w:tab/>
+            </w:r>
+            <w:r>
+              <w:rPr>
+                <w:rFonts w:hint="eastAsia"/>
+                <w:sz w:val="24"/>
+                <w:szCs w:val="24"/>
+                <w:vertAlign w:val="baseline"/>
+                <w:lang w:val="en-US" w:eastAsia="zh-CN"/>
+              </w:rPr>
+              <w:t>if (c.size() != 5) {</w:t>
+            </w:r>
+          </w:p>
+          <w:p>
+            <w:pPr>
+              <w:rPr>
+                <w:rFonts w:hint="eastAsia"/>
+                <w:sz w:val="24"/>
+                <w:szCs w:val="24"/>
+                <w:vertAlign w:val="baseline"/>
+                <w:lang w:val="en-US" w:eastAsia="zh-CN"/>
+              </w:rPr>
+            </w:pPr>
+            <w:r>
+              <w:rPr>
+                <w:rFonts w:hint="eastAsia"/>
+                <w:sz w:val="24"/>
+                <w:szCs w:val="24"/>
+                <w:vertAlign w:val="baseline"/>
+                <w:lang w:val="en-US" w:eastAsia="zh-CN"/>
+              </w:rPr>
+              <w:tab/>
+            </w:r>
+            <w:r>
+              <w:rPr>
+                <w:rFonts w:hint="eastAsia"/>
+                <w:sz w:val="24"/>
+                <w:szCs w:val="24"/>
+                <w:vertAlign w:val="baseline"/>
+                <w:lang w:val="en-US" w:eastAsia="zh-CN"/>
+              </w:rPr>
+              <w:tab/>
+            </w:r>
+            <w:r>
+              <w:rPr>
+                <w:rFonts w:hint="eastAsia"/>
+                <w:sz w:val="24"/>
+                <w:szCs w:val="24"/>
+                <w:vertAlign w:val="baseline"/>
+                <w:lang w:val="en-US" w:eastAsia="zh-CN"/>
+              </w:rPr>
+              <w:tab/>
+            </w:r>
+            <w:r>
+              <w:rPr>
+                <w:rFonts w:hint="eastAsia"/>
+                <w:sz w:val="24"/>
+                <w:szCs w:val="24"/>
+                <w:vertAlign w:val="baseline"/>
+                <w:lang w:val="en-US" w:eastAsia="zh-CN"/>
+              </w:rPr>
+              <w:tab/>
+            </w:r>
+            <w:r>
+              <w:rPr>
+                <w:rFonts w:hint="eastAsia"/>
+                <w:sz w:val="24"/>
+                <w:szCs w:val="24"/>
+                <w:vertAlign w:val="baseline"/>
+                <w:lang w:val="en-US" w:eastAsia="zh-CN"/>
+              </w:rPr>
+              <w:t>try {</w:t>
+            </w:r>
+          </w:p>
+          <w:p>
+            <w:pPr>
+              <w:rPr>
+                <w:rFonts w:hint="eastAsia"/>
+                <w:color w:val="FF0000"/>
+                <w:sz w:val="24"/>
+                <w:szCs w:val="24"/>
+                <w:highlight w:val="yellow"/>
+                <w:vertAlign w:val="baseline"/>
+                <w:lang w:val="en-US" w:eastAsia="zh-CN"/>
+              </w:rPr>
+            </w:pPr>
+            <w:r>
+              <w:rPr>
+                <w:rFonts w:hint="eastAsia"/>
+                <w:sz w:val="24"/>
+                <w:szCs w:val="24"/>
+                <w:vertAlign w:val="baseline"/>
+                <w:lang w:val="en-US" w:eastAsia="zh-CN"/>
+              </w:rPr>
+              <w:tab/>
+            </w:r>
+            <w:r>
+              <w:rPr>
+                <w:rFonts w:hint="eastAsia"/>
+                <w:sz w:val="24"/>
+                <w:szCs w:val="24"/>
+                <w:vertAlign w:val="baseline"/>
+                <w:lang w:val="en-US" w:eastAsia="zh-CN"/>
+              </w:rPr>
+              <w:tab/>
+            </w:r>
+            <w:r>
+              <w:rPr>
+                <w:rFonts w:hint="eastAsia"/>
+                <w:sz w:val="24"/>
+                <w:szCs w:val="24"/>
+                <w:vertAlign w:val="baseline"/>
+                <w:lang w:val="en-US" w:eastAsia="zh-CN"/>
+              </w:rPr>
+              <w:tab/>
+            </w:r>
+            <w:r>
+              <w:rPr>
+                <w:rFonts w:hint="eastAsia"/>
+                <w:sz w:val="24"/>
+                <w:szCs w:val="24"/>
+                <w:vertAlign w:val="baseline"/>
+                <w:lang w:val="en-US" w:eastAsia="zh-CN"/>
+              </w:rPr>
+              <w:tab/>
+            </w:r>
+            <w:r>
+              <w:rPr>
+                <w:rFonts w:hint="eastAsia"/>
+                <w:color w:val="FF0000"/>
+                <w:sz w:val="24"/>
+                <w:szCs w:val="24"/>
+                <w:highlight w:val="yellow"/>
+                <w:vertAlign w:val="baseline"/>
+                <w:lang w:val="en-US" w:eastAsia="zh-CN"/>
+              </w:rPr>
+              <w:tab/>
+            </w:r>
+            <w:r>
+              <w:rPr>
+                <w:rFonts w:hint="eastAsia"/>
+                <w:color w:val="FF0000"/>
+                <w:sz w:val="24"/>
+                <w:szCs w:val="24"/>
+                <w:highlight w:val="yellow"/>
+                <w:vertAlign w:val="baseline"/>
+                <w:lang w:val="en-US" w:eastAsia="zh-CN"/>
+              </w:rPr>
+              <w:t>latch.await();//启动就等着</w:t>
+            </w:r>
+          </w:p>
+          <w:p>
+            <w:pPr>
+              <w:rPr>
+                <w:rFonts w:hint="eastAsia"/>
+                <w:sz w:val="24"/>
+                <w:szCs w:val="24"/>
+                <w:vertAlign w:val="baseline"/>
+                <w:lang w:val="en-US" w:eastAsia="zh-CN"/>
+              </w:rPr>
+            </w:pPr>
+            <w:r>
+              <w:rPr>
+                <w:rFonts w:hint="eastAsia"/>
+                <w:sz w:val="24"/>
+                <w:szCs w:val="24"/>
+                <w:vertAlign w:val="baseline"/>
+                <w:lang w:val="en-US" w:eastAsia="zh-CN"/>
+              </w:rPr>
+              <w:tab/>
+            </w:r>
+            <w:r>
+              <w:rPr>
+                <w:rFonts w:hint="eastAsia"/>
+                <w:sz w:val="24"/>
+                <w:szCs w:val="24"/>
+                <w:vertAlign w:val="baseline"/>
+                <w:lang w:val="en-US" w:eastAsia="zh-CN"/>
+              </w:rPr>
+              <w:tab/>
+            </w:r>
+            <w:r>
+              <w:rPr>
+                <w:rFonts w:hint="eastAsia"/>
+                <w:sz w:val="24"/>
+                <w:szCs w:val="24"/>
+                <w:vertAlign w:val="baseline"/>
+                <w:lang w:val="en-US" w:eastAsia="zh-CN"/>
+              </w:rPr>
+              <w:tab/>
+            </w:r>
+            <w:r>
+              <w:rPr>
+                <w:rFonts w:hint="eastAsia"/>
+                <w:sz w:val="24"/>
+                <w:szCs w:val="24"/>
+                <w:vertAlign w:val="baseline"/>
+                <w:lang w:val="en-US" w:eastAsia="zh-CN"/>
+              </w:rPr>
+              <w:tab/>
+            </w:r>
+            <w:r>
+              <w:rPr>
+                <w:rFonts w:hint="eastAsia"/>
+                <w:sz w:val="24"/>
+                <w:szCs w:val="24"/>
+                <w:vertAlign w:val="baseline"/>
+                <w:lang w:val="en-US" w:eastAsia="zh-CN"/>
+              </w:rPr>
+              <w:t>} catch (InterruptedException e) {</w:t>
+            </w:r>
+          </w:p>
+          <w:p>
+            <w:pPr>
+              <w:rPr>
+                <w:rFonts w:hint="eastAsia"/>
+                <w:sz w:val="24"/>
+                <w:szCs w:val="24"/>
+                <w:vertAlign w:val="baseline"/>
+                <w:lang w:val="en-US" w:eastAsia="zh-CN"/>
+              </w:rPr>
+            </w:pPr>
+            <w:r>
+              <w:rPr>
+                <w:rFonts w:hint="eastAsia"/>
+                <w:sz w:val="24"/>
+                <w:szCs w:val="24"/>
+                <w:vertAlign w:val="baseline"/>
+                <w:lang w:val="en-US" w:eastAsia="zh-CN"/>
+              </w:rPr>
+              <w:tab/>
+            </w:r>
+            <w:r>
+              <w:rPr>
+                <w:rFonts w:hint="eastAsia"/>
+                <w:sz w:val="24"/>
+                <w:szCs w:val="24"/>
+                <w:vertAlign w:val="baseline"/>
+                <w:lang w:val="en-US" w:eastAsia="zh-CN"/>
+              </w:rPr>
+              <w:tab/>
+            </w:r>
+            <w:r>
+              <w:rPr>
+                <w:rFonts w:hint="eastAsia"/>
+                <w:sz w:val="24"/>
+                <w:szCs w:val="24"/>
+                <w:vertAlign w:val="baseline"/>
+                <w:lang w:val="en-US" w:eastAsia="zh-CN"/>
+              </w:rPr>
+              <w:tab/>
+            </w:r>
+            <w:r>
+              <w:rPr>
+                <w:rFonts w:hint="eastAsia"/>
+                <w:sz w:val="24"/>
+                <w:szCs w:val="24"/>
+                <w:vertAlign w:val="baseline"/>
+                <w:lang w:val="en-US" w:eastAsia="zh-CN"/>
+              </w:rPr>
+              <w:tab/>
+            </w:r>
+            <w:r>
+              <w:rPr>
+                <w:rFonts w:hint="eastAsia"/>
+                <w:sz w:val="24"/>
+                <w:szCs w:val="24"/>
+                <w:vertAlign w:val="baseline"/>
+                <w:lang w:val="en-US" w:eastAsia="zh-CN"/>
+              </w:rPr>
+              <w:tab/>
+            </w:r>
+            <w:r>
+              <w:rPr>
+                <w:rFonts w:hint="eastAsia"/>
+                <w:sz w:val="24"/>
+                <w:szCs w:val="24"/>
+                <w:vertAlign w:val="baseline"/>
+                <w:lang w:val="en-US" w:eastAsia="zh-CN"/>
+              </w:rPr>
+              <w:t>e.printStackTrace();</w:t>
+            </w:r>
+          </w:p>
+          <w:p>
+            <w:pPr>
+              <w:rPr>
+                <w:rFonts w:hint="eastAsia"/>
+                <w:sz w:val="24"/>
+                <w:szCs w:val="24"/>
+                <w:vertAlign w:val="baseline"/>
+                <w:lang w:val="en-US" w:eastAsia="zh-CN"/>
+              </w:rPr>
+            </w:pPr>
+            <w:r>
+              <w:rPr>
+                <w:rFonts w:hint="eastAsia"/>
+                <w:sz w:val="24"/>
+                <w:szCs w:val="24"/>
+                <w:vertAlign w:val="baseline"/>
+                <w:lang w:val="en-US" w:eastAsia="zh-CN"/>
+              </w:rPr>
+              <w:tab/>
+            </w:r>
+            <w:r>
+              <w:rPr>
+                <w:rFonts w:hint="eastAsia"/>
+                <w:sz w:val="24"/>
+                <w:szCs w:val="24"/>
+                <w:vertAlign w:val="baseline"/>
+                <w:lang w:val="en-US" w:eastAsia="zh-CN"/>
+              </w:rPr>
+              <w:tab/>
+            </w:r>
+            <w:r>
+              <w:rPr>
+                <w:rFonts w:hint="eastAsia"/>
+                <w:sz w:val="24"/>
+                <w:szCs w:val="24"/>
+                <w:vertAlign w:val="baseline"/>
+                <w:lang w:val="en-US" w:eastAsia="zh-CN"/>
+              </w:rPr>
+              <w:tab/>
+            </w:r>
+            <w:r>
+              <w:rPr>
+                <w:rFonts w:hint="eastAsia"/>
+                <w:sz w:val="24"/>
+                <w:szCs w:val="24"/>
+                <w:vertAlign w:val="baseline"/>
+                <w:lang w:val="en-US" w:eastAsia="zh-CN"/>
+              </w:rPr>
+              <w:tab/>
+            </w:r>
+            <w:r>
+              <w:rPr>
+                <w:rFonts w:hint="eastAsia"/>
+                <w:sz w:val="24"/>
+                <w:szCs w:val="24"/>
+                <w:vertAlign w:val="baseline"/>
+                <w:lang w:val="en-US" w:eastAsia="zh-CN"/>
+              </w:rPr>
+              <w:t>}</w:t>
+            </w:r>
+          </w:p>
+          <w:p>
+            <w:pPr>
+              <w:rPr>
+                <w:rFonts w:hint="eastAsia"/>
+                <w:sz w:val="24"/>
+                <w:szCs w:val="24"/>
+                <w:vertAlign w:val="baseline"/>
+                <w:lang w:val="en-US" w:eastAsia="zh-CN"/>
+              </w:rPr>
+            </w:pPr>
+            <w:r>
+              <w:rPr>
+                <w:rFonts w:hint="eastAsia"/>
+                <w:sz w:val="24"/>
+                <w:szCs w:val="24"/>
+                <w:vertAlign w:val="baseline"/>
+                <w:lang w:val="en-US" w:eastAsia="zh-CN"/>
+              </w:rPr>
+              <w:tab/>
+            </w:r>
+            <w:r>
+              <w:rPr>
+                <w:rFonts w:hint="eastAsia"/>
+                <w:sz w:val="24"/>
+                <w:szCs w:val="24"/>
+                <w:vertAlign w:val="baseline"/>
+                <w:lang w:val="en-US" w:eastAsia="zh-CN"/>
+              </w:rPr>
+              <w:tab/>
+            </w:r>
+            <w:r>
+              <w:rPr>
+                <w:rFonts w:hint="eastAsia"/>
+                <w:sz w:val="24"/>
+                <w:szCs w:val="24"/>
+                <w:vertAlign w:val="baseline"/>
+                <w:lang w:val="en-US" w:eastAsia="zh-CN"/>
+              </w:rPr>
+              <w:tab/>
+            </w:r>
+            <w:r>
+              <w:rPr>
+                <w:rFonts w:hint="eastAsia"/>
+                <w:sz w:val="24"/>
+                <w:szCs w:val="24"/>
+                <w:vertAlign w:val="baseline"/>
+                <w:lang w:val="en-US" w:eastAsia="zh-CN"/>
+              </w:rPr>
+              <w:t>}</w:t>
+            </w:r>
+          </w:p>
+          <w:p>
+            <w:pPr>
+              <w:rPr>
+                <w:rFonts w:hint="eastAsia"/>
+                <w:sz w:val="24"/>
+                <w:szCs w:val="24"/>
+                <w:vertAlign w:val="baseline"/>
+                <w:lang w:val="en-US" w:eastAsia="zh-CN"/>
+              </w:rPr>
+            </w:pPr>
+            <w:r>
+              <w:rPr>
+                <w:rFonts w:hint="eastAsia"/>
+                <w:sz w:val="24"/>
+                <w:szCs w:val="24"/>
+                <w:vertAlign w:val="baseline"/>
+                <w:lang w:val="en-US" w:eastAsia="zh-CN"/>
+              </w:rPr>
+              <w:tab/>
+            </w:r>
+            <w:r>
+              <w:rPr>
+                <w:rFonts w:hint="eastAsia"/>
+                <w:sz w:val="24"/>
+                <w:szCs w:val="24"/>
+                <w:vertAlign w:val="baseline"/>
+                <w:lang w:val="en-US" w:eastAsia="zh-CN"/>
+              </w:rPr>
+              <w:tab/>
+            </w:r>
+            <w:r>
+              <w:rPr>
+                <w:rFonts w:hint="eastAsia"/>
+                <w:sz w:val="24"/>
+                <w:szCs w:val="24"/>
+                <w:vertAlign w:val="baseline"/>
+                <w:lang w:val="en-US" w:eastAsia="zh-CN"/>
+              </w:rPr>
+              <w:tab/>
+            </w:r>
+            <w:r>
+              <w:rPr>
+                <w:rFonts w:hint="eastAsia"/>
+                <w:sz w:val="24"/>
+                <w:szCs w:val="24"/>
+                <w:vertAlign w:val="baseline"/>
+                <w:lang w:val="en-US" w:eastAsia="zh-CN"/>
+              </w:rPr>
+              <w:t>System.out.println("t2 结束");</w:t>
+            </w:r>
+          </w:p>
+          <w:p>
+            <w:pPr>
+              <w:rPr>
+                <w:rFonts w:hint="eastAsia"/>
+                <w:sz w:val="24"/>
+                <w:szCs w:val="24"/>
+                <w:vertAlign w:val="baseline"/>
+                <w:lang w:val="en-US" w:eastAsia="zh-CN"/>
+              </w:rPr>
+            </w:pPr>
+            <w:r>
+              <w:rPr>
+                <w:rFonts w:hint="eastAsia"/>
+                <w:sz w:val="24"/>
+                <w:szCs w:val="24"/>
+                <w:vertAlign w:val="baseline"/>
+                <w:lang w:val="en-US" w:eastAsia="zh-CN"/>
+              </w:rPr>
+              <w:tab/>
+            </w:r>
+            <w:r>
+              <w:rPr>
+                <w:rFonts w:hint="eastAsia"/>
+                <w:sz w:val="24"/>
+                <w:szCs w:val="24"/>
+                <w:vertAlign w:val="baseline"/>
+                <w:lang w:val="en-US" w:eastAsia="zh-CN"/>
+              </w:rPr>
+              <w:tab/>
+            </w:r>
+            <w:r>
+              <w:rPr>
+                <w:rFonts w:hint="eastAsia"/>
+                <w:sz w:val="24"/>
+                <w:szCs w:val="24"/>
+                <w:vertAlign w:val="baseline"/>
+                <w:lang w:val="en-US" w:eastAsia="zh-CN"/>
+              </w:rPr>
+              <w:t>}, "t2").start();</w:t>
+            </w:r>
+          </w:p>
+          <w:p>
+            <w:pPr>
+              <w:rPr>
+                <w:rFonts w:hint="eastAsia"/>
+                <w:sz w:val="24"/>
+                <w:szCs w:val="24"/>
+                <w:vertAlign w:val="baseline"/>
+                <w:lang w:val="en-US" w:eastAsia="zh-CN"/>
+              </w:rPr>
+            </w:pPr>
+          </w:p>
+          <w:p>
+            <w:pPr>
+              <w:rPr>
+                <w:rFonts w:hint="eastAsia"/>
+                <w:sz w:val="24"/>
+                <w:szCs w:val="24"/>
+                <w:vertAlign w:val="baseline"/>
+                <w:lang w:val="en-US" w:eastAsia="zh-CN"/>
+              </w:rPr>
+            </w:pPr>
+            <w:r>
+              <w:rPr>
+                <w:rFonts w:hint="eastAsia"/>
+                <w:sz w:val="24"/>
+                <w:szCs w:val="24"/>
+                <w:vertAlign w:val="baseline"/>
+                <w:lang w:val="en-US" w:eastAsia="zh-CN"/>
+              </w:rPr>
+              <w:tab/>
+            </w:r>
+            <w:r>
+              <w:rPr>
+                <w:rFonts w:hint="eastAsia"/>
+                <w:sz w:val="24"/>
+                <w:szCs w:val="24"/>
+                <w:vertAlign w:val="baseline"/>
+                <w:lang w:val="en-US" w:eastAsia="zh-CN"/>
+              </w:rPr>
+              <w:tab/>
+            </w:r>
+            <w:r>
+              <w:rPr>
+                <w:rFonts w:hint="eastAsia"/>
+                <w:sz w:val="24"/>
+                <w:szCs w:val="24"/>
+                <w:vertAlign w:val="baseline"/>
+                <w:lang w:val="en-US" w:eastAsia="zh-CN"/>
+              </w:rPr>
+              <w:t>//保证t2运行</w:t>
+            </w:r>
+          </w:p>
+          <w:p>
+            <w:pPr>
+              <w:rPr>
+                <w:rFonts w:hint="eastAsia"/>
+                <w:sz w:val="24"/>
+                <w:szCs w:val="24"/>
+                <w:vertAlign w:val="baseline"/>
+                <w:lang w:val="en-US" w:eastAsia="zh-CN"/>
+              </w:rPr>
+            </w:pPr>
+            <w:r>
+              <w:rPr>
+                <w:rFonts w:hint="eastAsia"/>
+                <w:sz w:val="24"/>
+                <w:szCs w:val="24"/>
+                <w:vertAlign w:val="baseline"/>
+                <w:lang w:val="en-US" w:eastAsia="zh-CN"/>
+              </w:rPr>
+              <w:tab/>
+            </w:r>
+            <w:r>
+              <w:rPr>
+                <w:rFonts w:hint="eastAsia"/>
+                <w:sz w:val="24"/>
+                <w:szCs w:val="24"/>
+                <w:vertAlign w:val="baseline"/>
+                <w:lang w:val="en-US" w:eastAsia="zh-CN"/>
+              </w:rPr>
+              <w:tab/>
+            </w:r>
+            <w:r>
+              <w:rPr>
+                <w:rFonts w:hint="eastAsia"/>
+                <w:sz w:val="24"/>
+                <w:szCs w:val="24"/>
+                <w:vertAlign w:val="baseline"/>
+                <w:lang w:val="en-US" w:eastAsia="zh-CN"/>
+              </w:rPr>
+              <w:t>try {</w:t>
+            </w:r>
+          </w:p>
+          <w:p>
+            <w:pPr>
+              <w:rPr>
+                <w:rFonts w:hint="eastAsia"/>
+                <w:sz w:val="24"/>
+                <w:szCs w:val="24"/>
+                <w:vertAlign w:val="baseline"/>
+                <w:lang w:val="en-US" w:eastAsia="zh-CN"/>
+              </w:rPr>
+            </w:pPr>
+            <w:r>
+              <w:rPr>
+                <w:rFonts w:hint="eastAsia"/>
+                <w:sz w:val="24"/>
+                <w:szCs w:val="24"/>
+                <w:vertAlign w:val="baseline"/>
+                <w:lang w:val="en-US" w:eastAsia="zh-CN"/>
+              </w:rPr>
+              <w:tab/>
+            </w:r>
+            <w:r>
+              <w:rPr>
+                <w:rFonts w:hint="eastAsia"/>
+                <w:sz w:val="24"/>
+                <w:szCs w:val="24"/>
+                <w:vertAlign w:val="baseline"/>
+                <w:lang w:val="en-US" w:eastAsia="zh-CN"/>
+              </w:rPr>
+              <w:tab/>
+            </w:r>
+            <w:r>
+              <w:rPr>
+                <w:rFonts w:hint="eastAsia"/>
+                <w:sz w:val="24"/>
+                <w:szCs w:val="24"/>
+                <w:vertAlign w:val="baseline"/>
+                <w:lang w:val="en-US" w:eastAsia="zh-CN"/>
+              </w:rPr>
+              <w:tab/>
+            </w:r>
+            <w:r>
+              <w:rPr>
+                <w:rFonts w:hint="eastAsia"/>
+                <w:sz w:val="24"/>
+                <w:szCs w:val="24"/>
+                <w:vertAlign w:val="baseline"/>
+                <w:lang w:val="en-US" w:eastAsia="zh-CN"/>
+              </w:rPr>
+              <w:t>TimeUnit.SECONDS.sleep(1);</w:t>
+            </w:r>
+          </w:p>
+          <w:p>
+            <w:pPr>
+              <w:rPr>
+                <w:rFonts w:hint="eastAsia"/>
+                <w:sz w:val="24"/>
+                <w:szCs w:val="24"/>
+                <w:vertAlign w:val="baseline"/>
+                <w:lang w:val="en-US" w:eastAsia="zh-CN"/>
+              </w:rPr>
+            </w:pPr>
+            <w:r>
+              <w:rPr>
+                <w:rFonts w:hint="eastAsia"/>
+                <w:sz w:val="24"/>
+                <w:szCs w:val="24"/>
+                <w:vertAlign w:val="baseline"/>
+                <w:lang w:val="en-US" w:eastAsia="zh-CN"/>
+              </w:rPr>
+              <w:tab/>
+            </w:r>
+            <w:r>
+              <w:rPr>
+                <w:rFonts w:hint="eastAsia"/>
+                <w:sz w:val="24"/>
+                <w:szCs w:val="24"/>
+                <w:vertAlign w:val="baseline"/>
+                <w:lang w:val="en-US" w:eastAsia="zh-CN"/>
+              </w:rPr>
+              <w:tab/>
+            </w:r>
+            <w:r>
+              <w:rPr>
+                <w:rFonts w:hint="eastAsia"/>
+                <w:sz w:val="24"/>
+                <w:szCs w:val="24"/>
+                <w:vertAlign w:val="baseline"/>
+                <w:lang w:val="en-US" w:eastAsia="zh-CN"/>
+              </w:rPr>
+              <w:t>} catch (InterruptedException e1) {</w:t>
+            </w:r>
+          </w:p>
+          <w:p>
+            <w:pPr>
+              <w:rPr>
+                <w:rFonts w:hint="eastAsia"/>
+                <w:sz w:val="24"/>
+                <w:szCs w:val="24"/>
+                <w:vertAlign w:val="baseline"/>
+                <w:lang w:val="en-US" w:eastAsia="zh-CN"/>
+              </w:rPr>
+            </w:pPr>
+            <w:r>
+              <w:rPr>
+                <w:rFonts w:hint="eastAsia"/>
+                <w:sz w:val="24"/>
+                <w:szCs w:val="24"/>
+                <w:vertAlign w:val="baseline"/>
+                <w:lang w:val="en-US" w:eastAsia="zh-CN"/>
+              </w:rPr>
+              <w:tab/>
+            </w:r>
+            <w:r>
+              <w:rPr>
+                <w:rFonts w:hint="eastAsia"/>
+                <w:sz w:val="24"/>
+                <w:szCs w:val="24"/>
+                <w:vertAlign w:val="baseline"/>
+                <w:lang w:val="en-US" w:eastAsia="zh-CN"/>
+              </w:rPr>
+              <w:tab/>
+            </w:r>
+            <w:r>
+              <w:rPr>
+                <w:rFonts w:hint="eastAsia"/>
+                <w:sz w:val="24"/>
+                <w:szCs w:val="24"/>
+                <w:vertAlign w:val="baseline"/>
+                <w:lang w:val="en-US" w:eastAsia="zh-CN"/>
+              </w:rPr>
+              <w:tab/>
+            </w:r>
+            <w:r>
+              <w:rPr>
+                <w:rFonts w:hint="eastAsia"/>
+                <w:sz w:val="24"/>
+                <w:szCs w:val="24"/>
+                <w:vertAlign w:val="baseline"/>
+                <w:lang w:val="en-US" w:eastAsia="zh-CN"/>
+              </w:rPr>
+              <w:t>e1.printStackTrace();</w:t>
+            </w:r>
+          </w:p>
+          <w:p>
+            <w:pPr>
+              <w:rPr>
+                <w:rFonts w:hint="eastAsia"/>
+                <w:sz w:val="24"/>
+                <w:szCs w:val="24"/>
+                <w:vertAlign w:val="baseline"/>
+                <w:lang w:val="en-US" w:eastAsia="zh-CN"/>
+              </w:rPr>
+            </w:pPr>
+            <w:r>
+              <w:rPr>
+                <w:rFonts w:hint="eastAsia"/>
+                <w:sz w:val="24"/>
+                <w:szCs w:val="24"/>
+                <w:vertAlign w:val="baseline"/>
+                <w:lang w:val="en-US" w:eastAsia="zh-CN"/>
+              </w:rPr>
+              <w:tab/>
+            </w:r>
+            <w:r>
+              <w:rPr>
+                <w:rFonts w:hint="eastAsia"/>
+                <w:sz w:val="24"/>
+                <w:szCs w:val="24"/>
+                <w:vertAlign w:val="baseline"/>
+                <w:lang w:val="en-US" w:eastAsia="zh-CN"/>
+              </w:rPr>
+              <w:tab/>
+            </w:r>
+            <w:r>
+              <w:rPr>
+                <w:rFonts w:hint="eastAsia"/>
+                <w:sz w:val="24"/>
+                <w:szCs w:val="24"/>
+                <w:vertAlign w:val="baseline"/>
+                <w:lang w:val="en-US" w:eastAsia="zh-CN"/>
+              </w:rPr>
+              <w:t>}</w:t>
+            </w:r>
+          </w:p>
+          <w:p>
+            <w:pPr>
+              <w:rPr>
+                <w:rFonts w:hint="eastAsia"/>
+                <w:sz w:val="24"/>
+                <w:szCs w:val="24"/>
+                <w:vertAlign w:val="baseline"/>
+                <w:lang w:val="en-US" w:eastAsia="zh-CN"/>
+              </w:rPr>
+            </w:pPr>
+          </w:p>
+          <w:p>
+            <w:pPr>
+              <w:rPr>
+                <w:rFonts w:hint="eastAsia"/>
+                <w:sz w:val="24"/>
+                <w:szCs w:val="24"/>
+                <w:vertAlign w:val="baseline"/>
+                <w:lang w:val="en-US" w:eastAsia="zh-CN"/>
+              </w:rPr>
+            </w:pPr>
+            <w:r>
+              <w:rPr>
+                <w:rFonts w:hint="eastAsia"/>
+                <w:sz w:val="24"/>
+                <w:szCs w:val="24"/>
+                <w:vertAlign w:val="baseline"/>
+                <w:lang w:val="en-US" w:eastAsia="zh-CN"/>
+              </w:rPr>
+              <w:tab/>
+            </w:r>
+            <w:r>
+              <w:rPr>
+                <w:rFonts w:hint="eastAsia"/>
+                <w:sz w:val="24"/>
+                <w:szCs w:val="24"/>
+                <w:vertAlign w:val="baseline"/>
+                <w:lang w:val="en-US" w:eastAsia="zh-CN"/>
+              </w:rPr>
+              <w:tab/>
+            </w:r>
+            <w:r>
+              <w:rPr>
+                <w:rFonts w:hint="eastAsia"/>
+                <w:sz w:val="24"/>
+                <w:szCs w:val="24"/>
+                <w:vertAlign w:val="baseline"/>
+                <w:lang w:val="en-US" w:eastAsia="zh-CN"/>
+              </w:rPr>
+              <w:t>new Thread(() -&gt; {</w:t>
+            </w:r>
+          </w:p>
+          <w:p>
+            <w:pPr>
+              <w:rPr>
+                <w:rFonts w:hint="eastAsia"/>
+                <w:sz w:val="24"/>
+                <w:szCs w:val="24"/>
+                <w:vertAlign w:val="baseline"/>
+                <w:lang w:val="en-US" w:eastAsia="zh-CN"/>
+              </w:rPr>
+            </w:pPr>
+            <w:r>
+              <w:rPr>
+                <w:rFonts w:hint="eastAsia"/>
+                <w:sz w:val="24"/>
+                <w:szCs w:val="24"/>
+                <w:vertAlign w:val="baseline"/>
+                <w:lang w:val="en-US" w:eastAsia="zh-CN"/>
+              </w:rPr>
+              <w:tab/>
+            </w:r>
+            <w:r>
+              <w:rPr>
+                <w:rFonts w:hint="eastAsia"/>
+                <w:sz w:val="24"/>
+                <w:szCs w:val="24"/>
+                <w:vertAlign w:val="baseline"/>
+                <w:lang w:val="en-US" w:eastAsia="zh-CN"/>
+              </w:rPr>
+              <w:tab/>
+            </w:r>
+            <w:r>
+              <w:rPr>
+                <w:rFonts w:hint="eastAsia"/>
+                <w:sz w:val="24"/>
+                <w:szCs w:val="24"/>
+                <w:vertAlign w:val="baseline"/>
+                <w:lang w:val="en-US" w:eastAsia="zh-CN"/>
+              </w:rPr>
+              <w:tab/>
+            </w:r>
+            <w:r>
+              <w:rPr>
+                <w:rFonts w:hint="eastAsia"/>
+                <w:sz w:val="24"/>
+                <w:szCs w:val="24"/>
+                <w:vertAlign w:val="baseline"/>
+                <w:lang w:val="en-US" w:eastAsia="zh-CN"/>
+              </w:rPr>
+              <w:t>System.out.println("t1启动");</w:t>
+            </w:r>
+          </w:p>
+          <w:p>
+            <w:pPr>
+              <w:rPr>
+                <w:rFonts w:hint="eastAsia"/>
+                <w:sz w:val="24"/>
+                <w:szCs w:val="24"/>
+                <w:vertAlign w:val="baseline"/>
+                <w:lang w:val="en-US" w:eastAsia="zh-CN"/>
+              </w:rPr>
+            </w:pPr>
+            <w:r>
+              <w:rPr>
+                <w:rFonts w:hint="eastAsia"/>
+                <w:sz w:val="24"/>
+                <w:szCs w:val="24"/>
+                <w:vertAlign w:val="baseline"/>
+                <w:lang w:val="en-US" w:eastAsia="zh-CN"/>
+              </w:rPr>
+              <w:tab/>
+            </w:r>
+            <w:r>
+              <w:rPr>
+                <w:rFonts w:hint="eastAsia"/>
+                <w:sz w:val="24"/>
+                <w:szCs w:val="24"/>
+                <w:vertAlign w:val="baseline"/>
+                <w:lang w:val="en-US" w:eastAsia="zh-CN"/>
+              </w:rPr>
+              <w:tab/>
+            </w:r>
+            <w:r>
+              <w:rPr>
+                <w:rFonts w:hint="eastAsia"/>
+                <w:sz w:val="24"/>
+                <w:szCs w:val="24"/>
+                <w:vertAlign w:val="baseline"/>
+                <w:lang w:val="en-US" w:eastAsia="zh-CN"/>
+              </w:rPr>
+              <w:tab/>
+            </w:r>
+            <w:r>
+              <w:rPr>
+                <w:rFonts w:hint="eastAsia"/>
+                <w:sz w:val="24"/>
+                <w:szCs w:val="24"/>
+                <w:vertAlign w:val="baseline"/>
+                <w:lang w:val="en-US" w:eastAsia="zh-CN"/>
+              </w:rPr>
+              <w:t>for (int i = 0; i &lt; 10; i++) {</w:t>
+            </w:r>
+          </w:p>
+          <w:p>
+            <w:pPr>
+              <w:rPr>
+                <w:rFonts w:hint="eastAsia"/>
+                <w:sz w:val="24"/>
+                <w:szCs w:val="24"/>
+                <w:vertAlign w:val="baseline"/>
+                <w:lang w:val="en-US" w:eastAsia="zh-CN"/>
+              </w:rPr>
+            </w:pPr>
+            <w:r>
+              <w:rPr>
+                <w:rFonts w:hint="eastAsia"/>
+                <w:sz w:val="24"/>
+                <w:szCs w:val="24"/>
+                <w:vertAlign w:val="baseline"/>
+                <w:lang w:val="en-US" w:eastAsia="zh-CN"/>
+              </w:rPr>
+              <w:tab/>
+            </w:r>
+            <w:r>
+              <w:rPr>
+                <w:rFonts w:hint="eastAsia"/>
+                <w:sz w:val="24"/>
+                <w:szCs w:val="24"/>
+                <w:vertAlign w:val="baseline"/>
+                <w:lang w:val="en-US" w:eastAsia="zh-CN"/>
+              </w:rPr>
+              <w:tab/>
+            </w:r>
+            <w:r>
+              <w:rPr>
+                <w:rFonts w:hint="eastAsia"/>
+                <w:sz w:val="24"/>
+                <w:szCs w:val="24"/>
+                <w:vertAlign w:val="baseline"/>
+                <w:lang w:val="en-US" w:eastAsia="zh-CN"/>
+              </w:rPr>
+              <w:tab/>
+            </w:r>
+            <w:r>
+              <w:rPr>
+                <w:rFonts w:hint="eastAsia"/>
+                <w:sz w:val="24"/>
+                <w:szCs w:val="24"/>
+                <w:vertAlign w:val="baseline"/>
+                <w:lang w:val="en-US" w:eastAsia="zh-CN"/>
+              </w:rPr>
+              <w:tab/>
+            </w:r>
+            <w:r>
+              <w:rPr>
+                <w:rFonts w:hint="eastAsia"/>
+                <w:sz w:val="24"/>
+                <w:szCs w:val="24"/>
+                <w:vertAlign w:val="baseline"/>
+                <w:lang w:val="en-US" w:eastAsia="zh-CN"/>
+              </w:rPr>
+              <w:t>c.add(new Object());</w:t>
+            </w:r>
+          </w:p>
+          <w:p>
+            <w:pPr>
+              <w:rPr>
+                <w:rFonts w:hint="eastAsia"/>
+                <w:sz w:val="24"/>
+                <w:szCs w:val="24"/>
+                <w:vertAlign w:val="baseline"/>
+                <w:lang w:val="en-US" w:eastAsia="zh-CN"/>
+              </w:rPr>
+            </w:pPr>
+            <w:r>
+              <w:rPr>
+                <w:rFonts w:hint="eastAsia"/>
+                <w:sz w:val="24"/>
+                <w:szCs w:val="24"/>
+                <w:vertAlign w:val="baseline"/>
+                <w:lang w:val="en-US" w:eastAsia="zh-CN"/>
+              </w:rPr>
+              <w:tab/>
+            </w:r>
+            <w:r>
+              <w:rPr>
+                <w:rFonts w:hint="eastAsia"/>
+                <w:sz w:val="24"/>
+                <w:szCs w:val="24"/>
+                <w:vertAlign w:val="baseline"/>
+                <w:lang w:val="en-US" w:eastAsia="zh-CN"/>
+              </w:rPr>
+              <w:tab/>
+            </w:r>
+            <w:r>
+              <w:rPr>
+                <w:rFonts w:hint="eastAsia"/>
+                <w:sz w:val="24"/>
+                <w:szCs w:val="24"/>
+                <w:vertAlign w:val="baseline"/>
+                <w:lang w:val="en-US" w:eastAsia="zh-CN"/>
+              </w:rPr>
+              <w:tab/>
+            </w:r>
+            <w:r>
+              <w:rPr>
+                <w:rFonts w:hint="eastAsia"/>
+                <w:sz w:val="24"/>
+                <w:szCs w:val="24"/>
+                <w:vertAlign w:val="baseline"/>
+                <w:lang w:val="en-US" w:eastAsia="zh-CN"/>
+              </w:rPr>
+              <w:tab/>
+            </w:r>
+            <w:r>
+              <w:rPr>
+                <w:rFonts w:hint="eastAsia"/>
+                <w:sz w:val="24"/>
+                <w:szCs w:val="24"/>
+                <w:vertAlign w:val="baseline"/>
+                <w:lang w:val="en-US" w:eastAsia="zh-CN"/>
+              </w:rPr>
+              <w:t>System.out.println("add " + i);</w:t>
+            </w:r>
+          </w:p>
+          <w:p>
+            <w:pPr>
+              <w:rPr>
+                <w:rFonts w:hint="eastAsia"/>
+                <w:sz w:val="24"/>
+                <w:szCs w:val="24"/>
+                <w:vertAlign w:val="baseline"/>
+                <w:lang w:val="en-US" w:eastAsia="zh-CN"/>
+              </w:rPr>
+            </w:pPr>
+          </w:p>
+          <w:p>
+            <w:pPr>
+              <w:rPr>
+                <w:rFonts w:hint="eastAsia"/>
+                <w:sz w:val="24"/>
+                <w:szCs w:val="24"/>
+                <w:vertAlign w:val="baseline"/>
+                <w:lang w:val="en-US" w:eastAsia="zh-CN"/>
+              </w:rPr>
+            </w:pPr>
+            <w:r>
+              <w:rPr>
+                <w:rFonts w:hint="eastAsia"/>
+                <w:sz w:val="24"/>
+                <w:szCs w:val="24"/>
+                <w:vertAlign w:val="baseline"/>
+                <w:lang w:val="en-US" w:eastAsia="zh-CN"/>
+              </w:rPr>
+              <w:tab/>
+            </w:r>
+            <w:r>
+              <w:rPr>
+                <w:rFonts w:hint="eastAsia"/>
+                <w:sz w:val="24"/>
+                <w:szCs w:val="24"/>
+                <w:vertAlign w:val="baseline"/>
+                <w:lang w:val="en-US" w:eastAsia="zh-CN"/>
+              </w:rPr>
+              <w:tab/>
+            </w:r>
+            <w:r>
+              <w:rPr>
+                <w:rFonts w:hint="eastAsia"/>
+                <w:sz w:val="24"/>
+                <w:szCs w:val="24"/>
+                <w:vertAlign w:val="baseline"/>
+                <w:lang w:val="en-US" w:eastAsia="zh-CN"/>
+              </w:rPr>
+              <w:tab/>
+            </w:r>
+            <w:r>
+              <w:rPr>
+                <w:rFonts w:hint="eastAsia"/>
+                <w:sz w:val="24"/>
+                <w:szCs w:val="24"/>
+                <w:vertAlign w:val="baseline"/>
+                <w:lang w:val="en-US" w:eastAsia="zh-CN"/>
+              </w:rPr>
+              <w:tab/>
+            </w:r>
+            <w:r>
+              <w:rPr>
+                <w:rFonts w:hint="eastAsia"/>
+                <w:sz w:val="24"/>
+                <w:szCs w:val="24"/>
+                <w:vertAlign w:val="baseline"/>
+                <w:lang w:val="en-US" w:eastAsia="zh-CN"/>
+              </w:rPr>
+              <w:t>if (c.size() == 5) {</w:t>
+            </w:r>
+          </w:p>
+          <w:p>
+            <w:pPr>
+              <w:rPr>
+                <w:rFonts w:hint="eastAsia"/>
+                <w:color w:val="FF0000"/>
+                <w:sz w:val="24"/>
+                <w:szCs w:val="24"/>
+                <w:highlight w:val="yellow"/>
+                <w:vertAlign w:val="baseline"/>
+                <w:lang w:val="en-US" w:eastAsia="zh-CN"/>
+              </w:rPr>
+            </w:pPr>
+            <w:r>
+              <w:rPr>
+                <w:rFonts w:hint="eastAsia"/>
+                <w:sz w:val="24"/>
+                <w:szCs w:val="24"/>
+                <w:vertAlign w:val="baseline"/>
+                <w:lang w:val="en-US" w:eastAsia="zh-CN"/>
+              </w:rPr>
+              <w:tab/>
+            </w:r>
+            <w:r>
+              <w:rPr>
+                <w:rFonts w:hint="eastAsia"/>
+                <w:sz w:val="24"/>
+                <w:szCs w:val="24"/>
+                <w:vertAlign w:val="baseline"/>
+                <w:lang w:val="en-US" w:eastAsia="zh-CN"/>
+              </w:rPr>
+              <w:tab/>
+            </w:r>
+            <w:r>
+              <w:rPr>
+                <w:rFonts w:hint="eastAsia"/>
+                <w:sz w:val="24"/>
+                <w:szCs w:val="24"/>
+                <w:vertAlign w:val="baseline"/>
+                <w:lang w:val="en-US" w:eastAsia="zh-CN"/>
+              </w:rPr>
+              <w:tab/>
+            </w:r>
+            <w:r>
+              <w:rPr>
+                <w:rFonts w:hint="eastAsia"/>
+                <w:sz w:val="24"/>
+                <w:szCs w:val="24"/>
+                <w:vertAlign w:val="baseline"/>
+                <w:lang w:val="en-US" w:eastAsia="zh-CN"/>
+              </w:rPr>
+              <w:tab/>
+            </w:r>
+            <w:r>
+              <w:rPr>
+                <w:rFonts w:hint="eastAsia"/>
+                <w:color w:val="FF0000"/>
+                <w:sz w:val="24"/>
+                <w:szCs w:val="24"/>
+                <w:highlight w:val="yellow"/>
+                <w:vertAlign w:val="baseline"/>
+                <w:lang w:val="en-US" w:eastAsia="zh-CN"/>
+              </w:rPr>
+              <w:tab/>
+            </w:r>
+            <w:r>
+              <w:rPr>
+                <w:rFonts w:hint="eastAsia"/>
+                <w:color w:val="FF0000"/>
+                <w:sz w:val="24"/>
+                <w:szCs w:val="24"/>
+                <w:highlight w:val="yellow"/>
+                <w:vertAlign w:val="baseline"/>
+                <w:lang w:val="en-US" w:eastAsia="zh-CN"/>
+              </w:rPr>
+              <w:t>// 打开门闩，让t2得以执行</w:t>
+            </w:r>
+          </w:p>
+          <w:p>
+            <w:pPr>
+              <w:rPr>
+                <w:rFonts w:hint="eastAsia"/>
+                <w:color w:val="FF0000"/>
+                <w:sz w:val="24"/>
+                <w:szCs w:val="24"/>
+                <w:highlight w:val="yellow"/>
+                <w:vertAlign w:val="baseline"/>
+                <w:lang w:val="en-US" w:eastAsia="zh-CN"/>
+              </w:rPr>
+            </w:pPr>
+            <w:r>
+              <w:rPr>
+                <w:rFonts w:hint="eastAsia"/>
+                <w:sz w:val="24"/>
+                <w:szCs w:val="24"/>
+                <w:vertAlign w:val="baseline"/>
+                <w:lang w:val="en-US" w:eastAsia="zh-CN"/>
+              </w:rPr>
+              <w:tab/>
+            </w:r>
+            <w:r>
+              <w:rPr>
+                <w:rFonts w:hint="eastAsia"/>
+                <w:sz w:val="24"/>
+                <w:szCs w:val="24"/>
+                <w:vertAlign w:val="baseline"/>
+                <w:lang w:val="en-US" w:eastAsia="zh-CN"/>
+              </w:rPr>
+              <w:tab/>
+            </w:r>
+            <w:r>
+              <w:rPr>
+                <w:rFonts w:hint="eastAsia"/>
+                <w:sz w:val="24"/>
+                <w:szCs w:val="24"/>
+                <w:vertAlign w:val="baseline"/>
+                <w:lang w:val="en-US" w:eastAsia="zh-CN"/>
+              </w:rPr>
+              <w:tab/>
+            </w:r>
+            <w:r>
+              <w:rPr>
+                <w:rFonts w:hint="eastAsia"/>
+                <w:sz w:val="24"/>
+                <w:szCs w:val="24"/>
+                <w:vertAlign w:val="baseline"/>
+                <w:lang w:val="en-US" w:eastAsia="zh-CN"/>
+              </w:rPr>
+              <w:tab/>
+            </w:r>
+            <w:r>
+              <w:rPr>
+                <w:rFonts w:hint="eastAsia"/>
+                <w:sz w:val="24"/>
+                <w:szCs w:val="24"/>
+                <w:vertAlign w:val="baseline"/>
+                <w:lang w:val="en-US" w:eastAsia="zh-CN"/>
+              </w:rPr>
+              <w:tab/>
+            </w:r>
+            <w:r>
+              <w:rPr>
+                <w:rFonts w:hint="eastAsia"/>
+                <w:color w:val="FF0000"/>
+                <w:sz w:val="24"/>
+                <w:szCs w:val="24"/>
+                <w:highlight w:val="yellow"/>
+                <w:vertAlign w:val="baseline"/>
+                <w:lang w:val="en-US" w:eastAsia="zh-CN"/>
+              </w:rPr>
+              <w:t>latch.countDown();</w:t>
+            </w:r>
+          </w:p>
+          <w:p>
+            <w:pPr>
+              <w:rPr>
+                <w:rFonts w:hint="eastAsia"/>
+                <w:sz w:val="24"/>
+                <w:szCs w:val="24"/>
+                <w:vertAlign w:val="baseline"/>
+                <w:lang w:val="en-US" w:eastAsia="zh-CN"/>
+              </w:rPr>
+            </w:pPr>
+            <w:r>
+              <w:rPr>
+                <w:rFonts w:hint="eastAsia"/>
+                <w:sz w:val="24"/>
+                <w:szCs w:val="24"/>
+                <w:vertAlign w:val="baseline"/>
+                <w:lang w:val="en-US" w:eastAsia="zh-CN"/>
+              </w:rPr>
+              <w:tab/>
+            </w:r>
+            <w:r>
+              <w:rPr>
+                <w:rFonts w:hint="eastAsia"/>
+                <w:sz w:val="24"/>
+                <w:szCs w:val="24"/>
+                <w:vertAlign w:val="baseline"/>
+                <w:lang w:val="en-US" w:eastAsia="zh-CN"/>
+              </w:rPr>
+              <w:tab/>
+            </w:r>
+            <w:r>
+              <w:rPr>
+                <w:rFonts w:hint="eastAsia"/>
+                <w:sz w:val="24"/>
+                <w:szCs w:val="24"/>
+                <w:vertAlign w:val="baseline"/>
+                <w:lang w:val="en-US" w:eastAsia="zh-CN"/>
+              </w:rPr>
+              <w:tab/>
+            </w:r>
+            <w:r>
+              <w:rPr>
+                <w:rFonts w:hint="eastAsia"/>
+                <w:sz w:val="24"/>
+                <w:szCs w:val="24"/>
+                <w:vertAlign w:val="baseline"/>
+                <w:lang w:val="en-US" w:eastAsia="zh-CN"/>
+              </w:rPr>
+              <w:tab/>
+            </w:r>
+            <w:r>
+              <w:rPr>
+                <w:rFonts w:hint="eastAsia"/>
+                <w:sz w:val="24"/>
+                <w:szCs w:val="24"/>
+                <w:vertAlign w:val="baseline"/>
+                <w:lang w:val="en-US" w:eastAsia="zh-CN"/>
+              </w:rPr>
+              <w:t>}</w:t>
+            </w:r>
+          </w:p>
+          <w:p>
+            <w:pPr>
+              <w:rPr>
+                <w:rFonts w:hint="eastAsia"/>
+                <w:sz w:val="24"/>
+                <w:szCs w:val="24"/>
+                <w:vertAlign w:val="baseline"/>
+                <w:lang w:val="en-US" w:eastAsia="zh-CN"/>
+              </w:rPr>
+            </w:pPr>
+          </w:p>
+          <w:p>
+            <w:pPr>
+              <w:rPr>
+                <w:rFonts w:hint="eastAsia"/>
+                <w:sz w:val="24"/>
+                <w:szCs w:val="24"/>
+                <w:vertAlign w:val="baseline"/>
+                <w:lang w:val="en-US" w:eastAsia="zh-CN"/>
+              </w:rPr>
+            </w:pPr>
+            <w:r>
+              <w:rPr>
+                <w:rFonts w:hint="eastAsia"/>
+                <w:sz w:val="24"/>
+                <w:szCs w:val="24"/>
+                <w:vertAlign w:val="baseline"/>
+                <w:lang w:val="en-US" w:eastAsia="zh-CN"/>
+              </w:rPr>
+              <w:tab/>
+            </w:r>
+            <w:r>
+              <w:rPr>
+                <w:rFonts w:hint="eastAsia"/>
+                <w:sz w:val="24"/>
+                <w:szCs w:val="24"/>
+                <w:vertAlign w:val="baseline"/>
+                <w:lang w:val="en-US" w:eastAsia="zh-CN"/>
+              </w:rPr>
+              <w:tab/>
+            </w:r>
+            <w:r>
+              <w:rPr>
+                <w:rFonts w:hint="eastAsia"/>
+                <w:sz w:val="24"/>
+                <w:szCs w:val="24"/>
+                <w:vertAlign w:val="baseline"/>
+                <w:lang w:val="en-US" w:eastAsia="zh-CN"/>
+              </w:rPr>
+              <w:tab/>
+            </w:r>
+            <w:r>
+              <w:rPr>
+                <w:rFonts w:hint="eastAsia"/>
+                <w:sz w:val="24"/>
+                <w:szCs w:val="24"/>
+                <w:vertAlign w:val="baseline"/>
+                <w:lang w:val="en-US" w:eastAsia="zh-CN"/>
+              </w:rPr>
+              <w:tab/>
+            </w:r>
+            <w:r>
+              <w:rPr>
+                <w:rFonts w:hint="eastAsia"/>
+                <w:sz w:val="24"/>
+                <w:szCs w:val="24"/>
+                <w:vertAlign w:val="baseline"/>
+                <w:lang w:val="en-US" w:eastAsia="zh-CN"/>
+              </w:rPr>
+              <w:t>try {</w:t>
+            </w:r>
+          </w:p>
+          <w:p>
+            <w:pPr>
+              <w:rPr>
+                <w:rFonts w:hint="eastAsia"/>
+                <w:sz w:val="24"/>
+                <w:szCs w:val="24"/>
+                <w:vertAlign w:val="baseline"/>
+                <w:lang w:val="en-US" w:eastAsia="zh-CN"/>
+              </w:rPr>
+            </w:pPr>
+            <w:r>
+              <w:rPr>
+                <w:rFonts w:hint="eastAsia"/>
+                <w:sz w:val="24"/>
+                <w:szCs w:val="24"/>
+                <w:vertAlign w:val="baseline"/>
+                <w:lang w:val="en-US" w:eastAsia="zh-CN"/>
+              </w:rPr>
+              <w:tab/>
+            </w:r>
+            <w:r>
+              <w:rPr>
+                <w:rFonts w:hint="eastAsia"/>
+                <w:sz w:val="24"/>
+                <w:szCs w:val="24"/>
+                <w:vertAlign w:val="baseline"/>
+                <w:lang w:val="en-US" w:eastAsia="zh-CN"/>
+              </w:rPr>
+              <w:tab/>
+            </w:r>
+            <w:r>
+              <w:rPr>
+                <w:rFonts w:hint="eastAsia"/>
+                <w:sz w:val="24"/>
+                <w:szCs w:val="24"/>
+                <w:vertAlign w:val="baseline"/>
+                <w:lang w:val="en-US" w:eastAsia="zh-CN"/>
+              </w:rPr>
+              <w:tab/>
+            </w:r>
+            <w:r>
+              <w:rPr>
+                <w:rFonts w:hint="eastAsia"/>
+                <w:sz w:val="24"/>
+                <w:szCs w:val="24"/>
+                <w:vertAlign w:val="baseline"/>
+                <w:lang w:val="en-US" w:eastAsia="zh-CN"/>
+              </w:rPr>
+              <w:tab/>
+            </w:r>
+            <w:r>
+              <w:rPr>
+                <w:rFonts w:hint="eastAsia"/>
+                <w:sz w:val="24"/>
+                <w:szCs w:val="24"/>
+                <w:vertAlign w:val="baseline"/>
+                <w:lang w:val="en-US" w:eastAsia="zh-CN"/>
+              </w:rPr>
+              <w:tab/>
+            </w:r>
+            <w:r>
+              <w:rPr>
+                <w:rFonts w:hint="eastAsia"/>
+                <w:sz w:val="24"/>
+                <w:szCs w:val="24"/>
+                <w:vertAlign w:val="baseline"/>
+                <w:lang w:val="en-US" w:eastAsia="zh-CN"/>
+              </w:rPr>
+              <w:t>TimeUnit.SECONDS.sleep(1);</w:t>
+            </w:r>
+          </w:p>
+          <w:p>
+            <w:pPr>
+              <w:rPr>
+                <w:rFonts w:hint="eastAsia"/>
+                <w:sz w:val="24"/>
+                <w:szCs w:val="24"/>
+                <w:vertAlign w:val="baseline"/>
+                <w:lang w:val="en-US" w:eastAsia="zh-CN"/>
+              </w:rPr>
+            </w:pPr>
+            <w:r>
+              <w:rPr>
+                <w:rFonts w:hint="eastAsia"/>
+                <w:sz w:val="24"/>
+                <w:szCs w:val="24"/>
+                <w:vertAlign w:val="baseline"/>
+                <w:lang w:val="en-US" w:eastAsia="zh-CN"/>
+              </w:rPr>
+              <w:tab/>
+            </w:r>
+            <w:r>
+              <w:rPr>
+                <w:rFonts w:hint="eastAsia"/>
+                <w:sz w:val="24"/>
+                <w:szCs w:val="24"/>
+                <w:vertAlign w:val="baseline"/>
+                <w:lang w:val="en-US" w:eastAsia="zh-CN"/>
+              </w:rPr>
+              <w:tab/>
+            </w:r>
+            <w:r>
+              <w:rPr>
+                <w:rFonts w:hint="eastAsia"/>
+                <w:sz w:val="24"/>
+                <w:szCs w:val="24"/>
+                <w:vertAlign w:val="baseline"/>
+                <w:lang w:val="en-US" w:eastAsia="zh-CN"/>
+              </w:rPr>
+              <w:tab/>
+            </w:r>
+            <w:r>
+              <w:rPr>
+                <w:rFonts w:hint="eastAsia"/>
+                <w:sz w:val="24"/>
+                <w:szCs w:val="24"/>
+                <w:vertAlign w:val="baseline"/>
+                <w:lang w:val="en-US" w:eastAsia="zh-CN"/>
+              </w:rPr>
+              <w:tab/>
+            </w:r>
+            <w:r>
+              <w:rPr>
+                <w:rFonts w:hint="eastAsia"/>
+                <w:sz w:val="24"/>
+                <w:szCs w:val="24"/>
+                <w:vertAlign w:val="baseline"/>
+                <w:lang w:val="en-US" w:eastAsia="zh-CN"/>
+              </w:rPr>
+              <w:t>} catch (InterruptedException e) {</w:t>
+            </w:r>
+          </w:p>
+          <w:p>
+            <w:pPr>
+              <w:rPr>
+                <w:rFonts w:hint="eastAsia"/>
+                <w:sz w:val="24"/>
+                <w:szCs w:val="24"/>
+                <w:vertAlign w:val="baseline"/>
+                <w:lang w:val="en-US" w:eastAsia="zh-CN"/>
+              </w:rPr>
+            </w:pPr>
+            <w:r>
+              <w:rPr>
+                <w:rFonts w:hint="eastAsia"/>
+                <w:sz w:val="24"/>
+                <w:szCs w:val="24"/>
+                <w:vertAlign w:val="baseline"/>
+                <w:lang w:val="en-US" w:eastAsia="zh-CN"/>
+              </w:rPr>
+              <w:tab/>
+            </w:r>
+            <w:r>
+              <w:rPr>
+                <w:rFonts w:hint="eastAsia"/>
+                <w:sz w:val="24"/>
+                <w:szCs w:val="24"/>
+                <w:vertAlign w:val="baseline"/>
+                <w:lang w:val="en-US" w:eastAsia="zh-CN"/>
+              </w:rPr>
+              <w:tab/>
+            </w:r>
+            <w:r>
+              <w:rPr>
+                <w:rFonts w:hint="eastAsia"/>
+                <w:sz w:val="24"/>
+                <w:szCs w:val="24"/>
+                <w:vertAlign w:val="baseline"/>
+                <w:lang w:val="en-US" w:eastAsia="zh-CN"/>
+              </w:rPr>
+              <w:tab/>
+            </w:r>
+            <w:r>
+              <w:rPr>
+                <w:rFonts w:hint="eastAsia"/>
+                <w:sz w:val="24"/>
+                <w:szCs w:val="24"/>
+                <w:vertAlign w:val="baseline"/>
+                <w:lang w:val="en-US" w:eastAsia="zh-CN"/>
+              </w:rPr>
+              <w:tab/>
+            </w:r>
+            <w:r>
+              <w:rPr>
+                <w:rFonts w:hint="eastAsia"/>
+                <w:sz w:val="24"/>
+                <w:szCs w:val="24"/>
+                <w:vertAlign w:val="baseline"/>
+                <w:lang w:val="en-US" w:eastAsia="zh-CN"/>
+              </w:rPr>
+              <w:tab/>
+            </w:r>
+            <w:r>
+              <w:rPr>
+                <w:rFonts w:hint="eastAsia"/>
+                <w:sz w:val="24"/>
+                <w:szCs w:val="24"/>
+                <w:vertAlign w:val="baseline"/>
+                <w:lang w:val="en-US" w:eastAsia="zh-CN"/>
+              </w:rPr>
+              <w:t>e.printStackTrace();</w:t>
+            </w:r>
+          </w:p>
+          <w:p>
+            <w:pPr>
+              <w:rPr>
+                <w:rFonts w:hint="eastAsia"/>
+                <w:sz w:val="24"/>
+                <w:szCs w:val="24"/>
+                <w:vertAlign w:val="baseline"/>
+                <w:lang w:val="en-US" w:eastAsia="zh-CN"/>
+              </w:rPr>
+            </w:pPr>
+            <w:r>
+              <w:rPr>
+                <w:rFonts w:hint="eastAsia"/>
+                <w:sz w:val="24"/>
+                <w:szCs w:val="24"/>
+                <w:vertAlign w:val="baseline"/>
+                <w:lang w:val="en-US" w:eastAsia="zh-CN"/>
+              </w:rPr>
+              <w:tab/>
+            </w:r>
+            <w:r>
+              <w:rPr>
+                <w:rFonts w:hint="eastAsia"/>
+                <w:sz w:val="24"/>
+                <w:szCs w:val="24"/>
+                <w:vertAlign w:val="baseline"/>
+                <w:lang w:val="en-US" w:eastAsia="zh-CN"/>
+              </w:rPr>
+              <w:tab/>
+            </w:r>
+            <w:r>
+              <w:rPr>
+                <w:rFonts w:hint="eastAsia"/>
+                <w:sz w:val="24"/>
+                <w:szCs w:val="24"/>
+                <w:vertAlign w:val="baseline"/>
+                <w:lang w:val="en-US" w:eastAsia="zh-CN"/>
+              </w:rPr>
+              <w:tab/>
+            </w:r>
+            <w:r>
+              <w:rPr>
+                <w:rFonts w:hint="eastAsia"/>
+                <w:sz w:val="24"/>
+                <w:szCs w:val="24"/>
+                <w:vertAlign w:val="baseline"/>
+                <w:lang w:val="en-US" w:eastAsia="zh-CN"/>
+              </w:rPr>
+              <w:tab/>
+            </w:r>
+            <w:r>
+              <w:rPr>
+                <w:rFonts w:hint="eastAsia"/>
+                <w:sz w:val="24"/>
+                <w:szCs w:val="24"/>
+                <w:vertAlign w:val="baseline"/>
+                <w:lang w:val="en-US" w:eastAsia="zh-CN"/>
+              </w:rPr>
+              <w:t>}</w:t>
+            </w:r>
+          </w:p>
+          <w:p>
+            <w:pPr>
+              <w:rPr>
+                <w:rFonts w:hint="eastAsia"/>
+                <w:sz w:val="24"/>
+                <w:szCs w:val="24"/>
+                <w:vertAlign w:val="baseline"/>
+                <w:lang w:val="en-US" w:eastAsia="zh-CN"/>
+              </w:rPr>
+            </w:pPr>
+            <w:r>
+              <w:rPr>
+                <w:rFonts w:hint="eastAsia"/>
+                <w:sz w:val="24"/>
+                <w:szCs w:val="24"/>
+                <w:vertAlign w:val="baseline"/>
+                <w:lang w:val="en-US" w:eastAsia="zh-CN"/>
+              </w:rPr>
+              <w:tab/>
+            </w:r>
+            <w:r>
+              <w:rPr>
+                <w:rFonts w:hint="eastAsia"/>
+                <w:sz w:val="24"/>
+                <w:szCs w:val="24"/>
+                <w:vertAlign w:val="baseline"/>
+                <w:lang w:val="en-US" w:eastAsia="zh-CN"/>
+              </w:rPr>
+              <w:tab/>
+            </w:r>
+            <w:r>
+              <w:rPr>
+                <w:rFonts w:hint="eastAsia"/>
+                <w:sz w:val="24"/>
+                <w:szCs w:val="24"/>
+                <w:vertAlign w:val="baseline"/>
+                <w:lang w:val="en-US" w:eastAsia="zh-CN"/>
+              </w:rPr>
+              <w:tab/>
+            </w:r>
+            <w:r>
+              <w:rPr>
+                <w:rFonts w:hint="eastAsia"/>
+                <w:sz w:val="24"/>
+                <w:szCs w:val="24"/>
+                <w:vertAlign w:val="baseline"/>
+                <w:lang w:val="en-US" w:eastAsia="zh-CN"/>
+              </w:rPr>
+              <w:t>}</w:t>
+            </w:r>
+          </w:p>
+          <w:p>
+            <w:pPr>
+              <w:rPr>
+                <w:rFonts w:hint="eastAsia"/>
+                <w:sz w:val="24"/>
+                <w:szCs w:val="24"/>
+                <w:vertAlign w:val="baseline"/>
+                <w:lang w:val="en-US" w:eastAsia="zh-CN"/>
+              </w:rPr>
+            </w:pPr>
+          </w:p>
+          <w:p>
+            <w:pPr>
+              <w:rPr>
+                <w:rFonts w:hint="eastAsia"/>
+                <w:sz w:val="24"/>
+                <w:szCs w:val="24"/>
+                <w:vertAlign w:val="baseline"/>
+                <w:lang w:val="en-US" w:eastAsia="zh-CN"/>
+              </w:rPr>
+            </w:pPr>
+            <w:r>
+              <w:rPr>
+                <w:rFonts w:hint="eastAsia"/>
+                <w:sz w:val="24"/>
+                <w:szCs w:val="24"/>
+                <w:vertAlign w:val="baseline"/>
+                <w:lang w:val="en-US" w:eastAsia="zh-CN"/>
+              </w:rPr>
+              <w:tab/>
+            </w:r>
+            <w:r>
+              <w:rPr>
+                <w:rFonts w:hint="eastAsia"/>
+                <w:sz w:val="24"/>
+                <w:szCs w:val="24"/>
+                <w:vertAlign w:val="baseline"/>
+                <w:lang w:val="en-US" w:eastAsia="zh-CN"/>
+              </w:rPr>
+              <w:tab/>
+            </w:r>
+            <w:r>
+              <w:rPr>
+                <w:rFonts w:hint="eastAsia"/>
+                <w:sz w:val="24"/>
+                <w:szCs w:val="24"/>
+                <w:vertAlign w:val="baseline"/>
+                <w:lang w:val="en-US" w:eastAsia="zh-CN"/>
+              </w:rPr>
+              <w:t>}, "t1").start();</w:t>
+            </w:r>
+          </w:p>
+          <w:p>
+            <w:pPr>
+              <w:rPr>
+                <w:rFonts w:hint="eastAsia"/>
+                <w:sz w:val="24"/>
+                <w:szCs w:val="24"/>
+                <w:vertAlign w:val="baseline"/>
+                <w:lang w:val="en-US" w:eastAsia="zh-CN"/>
+              </w:rPr>
+            </w:pPr>
+          </w:p>
+          <w:p>
+            <w:pPr>
+              <w:rPr>
+                <w:rFonts w:hint="eastAsia"/>
+                <w:sz w:val="24"/>
+                <w:szCs w:val="24"/>
+                <w:vertAlign w:val="baseline"/>
+                <w:lang w:val="en-US" w:eastAsia="zh-CN"/>
+              </w:rPr>
+            </w:pPr>
+            <w:r>
+              <w:rPr>
+                <w:rFonts w:hint="eastAsia"/>
+                <w:sz w:val="24"/>
+                <w:szCs w:val="24"/>
+                <w:vertAlign w:val="baseline"/>
+                <w:lang w:val="en-US" w:eastAsia="zh-CN"/>
+              </w:rPr>
+              <w:tab/>
+            </w:r>
+            <w:r>
+              <w:rPr>
+                <w:rFonts w:hint="eastAsia"/>
+                <w:sz w:val="24"/>
+                <w:szCs w:val="24"/>
+                <w:vertAlign w:val="baseline"/>
+                <w:lang w:val="en-US" w:eastAsia="zh-CN"/>
+              </w:rPr>
+              <w:t>}</w:t>
+            </w:r>
+          </w:p>
+          <w:p>
+            <w:pPr>
+              <w:rPr>
+                <w:rFonts w:hint="eastAsia"/>
+                <w:sz w:val="24"/>
+                <w:szCs w:val="24"/>
+                <w:vertAlign w:val="baseline"/>
+                <w:lang w:val="en-US" w:eastAsia="zh-CN"/>
+              </w:rPr>
+            </w:pPr>
+            <w:r>
+              <w:rPr>
+                <w:rFonts w:hint="eastAsia"/>
+                <w:sz w:val="24"/>
+                <w:szCs w:val="24"/>
+                <w:vertAlign w:val="baseline"/>
+                <w:lang w:val="en-US" w:eastAsia="zh-CN"/>
+              </w:rPr>
+              <w:t>}</w:t>
+            </w:r>
+          </w:p>
+          <w:p>
+            <w:pPr>
+              <w:rPr>
+                <w:rFonts w:hint="eastAsia"/>
+                <w:sz w:val="24"/>
+                <w:szCs w:val="24"/>
+                <w:vertAlign w:val="baseline"/>
+                <w:lang w:val="en-US" w:eastAsia="zh-CN"/>
+              </w:rPr>
+            </w:pPr>
+          </w:p>
+        </w:tc>
+      </w:tr>
+    </w:tbl>
+    <w:p>
+      <w:pPr>
+        <w:rPr>
+          <w:rFonts w:hint="eastAsia"/>
+          <w:lang w:val="en-US" w:eastAsia="zh-CN"/>
+        </w:rPr>
+      </w:pPr>
+      <w:r>
+        <w:drawing>
+          <wp:inline distT="0" distB="0" distL="114300" distR="114300">
+            <wp:extent cx="2828290" cy="3200400"/>
+            <wp:effectExtent l="0" t="0" r="10160" b="0"/>
+            <wp:docPr id="31" name="图片 2"/>
+            <wp:cNvGraphicFramePr>
+              <a:graphicFrameLocks xmlns:a="http://schemas.openxmlformats.org/drawingml/2006/main" noChangeAspect="1"/>
+            </wp:cNvGraphicFramePr>
+            <a:graphic xmlns:a="http://schemas.openxmlformats.org/drawingml/2006/main">
+              <a:graphicData uri="http://schemas.openxmlformats.org/drawingml/2006/picture">
+                <pic:pic xmlns:pic="http://schemas.openxmlformats.org/drawingml/2006/picture">
+                  <pic:nvPicPr>
+                    <pic:cNvPr id="31" name="图片 2"/>
+                    <pic:cNvPicPr>
+                      <a:picLocks noChangeAspect="1"/>
+                    </pic:cNvPicPr>
+                  </pic:nvPicPr>
+                  <pic:blipFill>
+                    <a:blip r:embed="rId19"/>
+                    <a:stretch>
+                      <a:fillRect/>
+                    </a:stretch>
+                  </pic:blipFill>
+                  <pic:spPr>
+                    <a:xfrm>
+                      <a:off x="0" y="0"/>
+                      <a:ext cx="2828290" cy="3200400"/>
+                    </a:xfrm>
+                    <a:prstGeom prst="rect">
+                      <a:avLst/>
+                    </a:prstGeom>
+                    <a:noFill/>
+                    <a:ln>
+                      <a:noFill/>
+                    </a:ln>
+                  </pic:spPr>
+                </pic:pic>
+              </a:graphicData>
+            </a:graphic>
+          </wp:inline>
+        </w:drawing>
+      </w:r>
+    </w:p>
+    <w:p>
+      <w:pPr>
+        <w:rPr>
+          <w:rFonts w:hint="default"/>
+          <w:lang w:val="en-US" w:eastAsia="zh-CN"/>
+        </w:rPr>
+      </w:pPr>
+    </w:p>
+    <w:p>
+      <w:pPr>
+        <w:rPr>
+          <w:rFonts w:hint="eastAsia"/>
+          <w:lang w:val="en-US" w:eastAsia="zh-CN"/>
+        </w:rPr>
+      </w:pPr>
+    </w:p>
+    <w:p>
+      <w:pPr>
+        <w:rPr>
+          <w:rFonts w:hint="eastAsia"/>
+          <w:lang w:val="en-US" w:eastAsia="zh-CN"/>
+        </w:rPr>
+      </w:pPr>
+    </w:p>
+    <w:p>
+      <w:pPr>
+        <w:rPr>
+          <w:rFonts w:hint="eastAsia"/>
+          <w:lang w:val="en-US" w:eastAsia="zh-CN"/>
+        </w:rPr>
+      </w:pPr>
+    </w:p>
+    <w:p>
+      <w:pPr>
+        <w:rPr>
+          <w:rFonts w:hint="default"/>
+          <w:lang w:val="en-US" w:eastAsia="zh-CN"/>
+        </w:rPr>
+      </w:pPr>
+    </w:p>
+    <w:p>
+      <w:pPr>
         <w:pStyle w:val="2"/>
+        <w:rPr>
+          <w:rFonts w:hint="eastAsia"/>
+        </w:rPr>
       </w:pPr>
       <w:r>
         <w:rPr>
@@ -12620,6 +19981,72 @@
         </w:rPr>
         <w:t>========= Volatile========</w:t>
       </w:r>
+    </w:p>
+    <w:p>
+      <w:pPr>
+        <w:rPr>
+          <w:rFonts w:hint="eastAsia"/>
+        </w:rPr>
+      </w:pPr>
+    </w:p>
+    <w:tbl>
+      <w:tblPr>
+        <w:tblStyle w:val="12"/>
+        <w:tblW w:w="0" w:type="auto"/>
+        <w:tblInd w:w="0" w:type="dxa"/>
+        <w:tblBorders>
+          <w:top w:val="single" w:color="auto" w:sz="4" w:space="0"/>
+          <w:left w:val="single" w:color="auto" w:sz="4" w:space="0"/>
+          <w:bottom w:val="single" w:color="auto" w:sz="4" w:space="0"/>
+          <w:right w:val="single" w:color="auto" w:sz="4" w:space="0"/>
+          <w:insideH w:val="single" w:color="auto" w:sz="4" w:space="0"/>
+          <w:insideV w:val="single" w:color="auto" w:sz="4" w:space="0"/>
+        </w:tblBorders>
+        <w:tblLayout w:type="autofit"/>
+        <w:tblCellMar>
+          <w:left w:w="108" w:type="dxa"/>
+          <w:right w:w="108" w:type="dxa"/>
+        </w:tblCellMar>
+      </w:tblPr>
+      <w:tblGrid>
+        <w:gridCol w:w="10682"/>
+      </w:tblGrid>
+      <w:tr>
+        <w:tblPrEx>
+          <w:tblBorders>
+            <w:top w:val="single" w:color="auto" w:sz="4" w:space="0"/>
+            <w:left w:val="single" w:color="auto" w:sz="4" w:space="0"/>
+            <w:bottom w:val="single" w:color="auto" w:sz="4" w:space="0"/>
+            <w:right w:val="single" w:color="auto" w:sz="4" w:space="0"/>
+            <w:insideH w:val="single" w:color="auto" w:sz="4" w:space="0"/>
+            <w:insideV w:val="single" w:color="auto" w:sz="4" w:space="0"/>
+          </w:tblBorders>
+          <w:tblCellMar>
+            <w:left w:w="108" w:type="dxa"/>
+            <w:right w:w="108" w:type="dxa"/>
+          </w:tblCellMar>
+        </w:tblPrEx>
+        <w:tc>
+          <w:tcPr>
+            <w:tcW w:w="10682" w:type="dxa"/>
+          </w:tcPr>
+          <w:p>
+            <w:pPr>
+              <w:rPr>
+                <w:rFonts w:hint="eastAsia"/>
+                <w:vertAlign w:val="baseline"/>
+              </w:rPr>
+            </w:pPr>
+          </w:p>
+        </w:tc>
+      </w:tr>
+    </w:tbl>
+    <w:p>
+      <w:pPr>
+        <w:rPr>
+          <w:rFonts w:hint="eastAsia"/>
+        </w:rPr>
+      </w:pPr>
     </w:p>
     <w:p>
       <w:pPr>
@@ -14095,7 +21522,7 @@
                     </pic:cNvPicPr>
                   </pic:nvPicPr>
                   <pic:blipFill>
-                    <a:blip r:embed="rId18"/>
+                    <a:blip r:embed="rId20"/>
                     <a:stretch>
                       <a:fillRect/>
                     </a:stretch>
@@ -14338,7 +21765,7 @@
                           </pic:cNvPicPr>
                         </pic:nvPicPr>
                         <pic:blipFill>
-                          <a:blip r:embed="rId19"/>
+                          <a:blip r:embed="rId21"/>
                           <a:stretch>
                             <a:fillRect/>
                           </a:stretch>
@@ -14853,7 +22280,7 @@
                     </pic:cNvPicPr>
                   </pic:nvPicPr>
                   <pic:blipFill>
-                    <a:blip r:embed="rId20"/>
+                    <a:blip r:embed="rId22"/>
                     <a:stretch>
                       <a:fillRect/>
                     </a:stretch>
@@ -14949,7 +22376,7 @@
                     </pic:cNvPicPr>
                   </pic:nvPicPr>
                   <pic:blipFill>
-                    <a:blip r:embed="rId21"/>
+                    <a:blip r:embed="rId23"/>
                     <a:stretch>
                       <a:fillRect/>
                     </a:stretch>
@@ -15029,7 +22456,7 @@
                     </pic:cNvPicPr>
                   </pic:nvPicPr>
                   <pic:blipFill>
-                    <a:blip r:embed="rId22"/>
+                    <a:blip r:embed="rId24"/>
                     <a:stretch>
                       <a:fillRect/>
                     </a:stretch>
@@ -15225,7 +22652,7 @@
                     </pic:cNvPicPr>
                   </pic:nvPicPr>
                   <pic:blipFill>
-                    <a:blip r:embed="rId23"/>
+                    <a:blip r:embed="rId25"/>
                     <a:stretch>
                       <a:fillRect/>
                     </a:stretch>
@@ -15297,7 +22724,7 @@
                     </pic:cNvPicPr>
                   </pic:nvPicPr>
                   <pic:blipFill>
-                    <a:blip r:embed="rId24"/>
+                    <a:blip r:embed="rId26"/>
                     <a:stretch>
                       <a:fillRect/>
                     </a:stretch>
@@ -16526,7 +23953,7 @@
                           </pic:cNvPicPr>
                         </pic:nvPicPr>
                         <pic:blipFill>
-                          <a:blip r:embed="rId25"/>
+                          <a:blip r:embed="rId27"/>
                           <a:stretch>
                             <a:fillRect/>
                           </a:stretch>
@@ -18628,7 +26055,7 @@
                     </pic:cNvPicPr>
                   </pic:nvPicPr>
                   <pic:blipFill>
-                    <a:blip r:embed="rId26"/>
+                    <a:blip r:embed="rId28"/>
                     <a:stretch>
                       <a:fillRect/>
                     </a:stretch>
@@ -18737,7 +26164,7 @@
                     </pic:cNvPicPr>
                   </pic:nvPicPr>
                   <pic:blipFill>
-                    <a:blip r:embed="rId27"/>
+                    <a:blip r:embed="rId29"/>
                     <a:stretch>
                       <a:fillRect/>
                     </a:stretch>
@@ -18898,7 +26325,7 @@
                     </pic:cNvPicPr>
                   </pic:nvPicPr>
                   <pic:blipFill>
-                    <a:blip r:embed="rId28"/>
+                    <a:blip r:embed="rId30"/>
                     <a:stretch>
                       <a:fillRect/>
                     </a:stretch>
@@ -18958,7 +26385,7 @@
                     </pic:cNvPicPr>
                   </pic:nvPicPr>
                   <pic:blipFill>
-                    <a:blip r:embed="rId29"/>
+                    <a:blip r:embed="rId31"/>
                     <a:stretch>
                       <a:fillRect/>
                     </a:stretch>
@@ -26326,7 +33753,7 @@
                     </pic:cNvPicPr>
                   </pic:nvPicPr>
                   <pic:blipFill>
-                    <a:blip r:embed="rId30"/>
+                    <a:blip r:embed="rId32"/>
                     <a:stretch>
                       <a:fillRect/>
                     </a:stretch>
@@ -31103,7 +38530,7 @@
                           </pic:cNvPicPr>
                         </pic:nvPicPr>
                         <pic:blipFill>
-                          <a:blip r:embed="rId31"/>
+                          <a:blip r:embed="rId33"/>
                           <a:stretch>
                             <a:fillRect/>
                           </a:stretch>
@@ -34245,7 +41672,7 @@
                           </pic:cNvPicPr>
                         </pic:nvPicPr>
                         <pic:blipFill>
-                          <a:blip r:embed="rId32"/>
+                          <a:blip r:embed="rId34"/>
                           <a:stretch>
                             <a:fillRect/>
                           </a:stretch>
@@ -34358,7 +41785,7 @@
                     </pic:cNvPicPr>
                   </pic:nvPicPr>
                   <pic:blipFill>
-                    <a:blip r:embed="rId33"/>
+                    <a:blip r:embed="rId35"/>
                     <a:stretch>
                       <a:fillRect/>
                     </a:stretch>
@@ -35617,7 +43044,7 @@
                           </pic:cNvPicPr>
                         </pic:nvPicPr>
                         <pic:blipFill>
-                          <a:blip r:embed="rId34"/>
+                          <a:blip r:embed="rId36"/>
                           <a:stretch>
                             <a:fillRect/>
                           </a:stretch>
@@ -38404,7 +45831,7 @@
                           </pic:cNvPicPr>
                         </pic:nvPicPr>
                         <pic:blipFill>
-                          <a:blip r:embed="rId35"/>
+                          <a:blip r:embed="rId37"/>
                           <a:stretch>
                             <a:fillRect/>
                           </a:stretch>
@@ -40298,7 +47725,7 @@
                           </pic:cNvPicPr>
                         </pic:nvPicPr>
                         <pic:blipFill>
-                          <a:blip r:embed="rId36"/>
+                          <a:blip r:embed="rId38"/>
                           <a:stretch>
                             <a:fillRect/>
                           </a:stretch>
@@ -43966,7 +51393,7 @@
                     </pic:cNvPicPr>
                   </pic:nvPicPr>
                   <pic:blipFill>
-                    <a:blip r:embed="rId37"/>
+                    <a:blip r:embed="rId39"/>
                     <a:stretch>
                       <a:fillRect/>
                     </a:stretch>
@@ -46201,7 +53628,7 @@
                     </pic:cNvPicPr>
                   </pic:nvPicPr>
                   <pic:blipFill>
-                    <a:blip r:embed="rId38"/>
+                    <a:blip r:embed="rId40"/>
                     <a:stretch>
                       <a:fillRect/>
                     </a:stretch>
@@ -48464,7 +55891,7 @@
                     </pic:cNvPicPr>
                   </pic:nvPicPr>
                   <pic:blipFill>
-                    <a:blip r:embed="rId39"/>
+                    <a:blip r:embed="rId41"/>
                     <a:stretch>
                       <a:fillRect/>
                     </a:stretch>
@@ -48596,6 +56023,7 @@
     <w:p>
       <w:pPr>
         <w:numPr>
+          <w:ilvl w:val="0"/>
           <w:numId w:val="0"/>
         </w:numPr>
         <w:rPr>
@@ -48618,6 +56046,7 @@
     <w:p>
       <w:pPr>
         <w:numPr>
+          <w:ilvl w:val="0"/>
           <w:numId w:val="0"/>
         </w:numPr>
         <w:rPr>
@@ -48673,7 +56102,9 @@
         </w:tblBorders>
         <w:tblLayout w:type="autofit"/>
         <w:tblCellMar>
+          <w:top w:w="0" w:type="dxa"/>
           <w:left w:w="108" w:type="dxa"/>
+          <w:bottom w:w="0" w:type="dxa"/>
           <w:right w:w="108" w:type="dxa"/>
         </w:tblCellMar>
       </w:tblPr>
@@ -48690,6 +56121,12 @@
             <w:insideH w:val="single" w:color="auto" w:sz="4" w:space="0"/>
             <w:insideV w:val="single" w:color="auto" w:sz="4" w:space="0"/>
           </w:tblBorders>
+          <w:tblCellMar>
+            <w:top w:w="0" w:type="dxa"/>
+            <w:left w:w="108" w:type="dxa"/>
+            <w:bottom w:w="0" w:type="dxa"/>
+            <w:right w:w="108" w:type="dxa"/>
+          </w:tblCellMar>
         </w:tblPrEx>
         <w:tc>
           <w:tcPr>
@@ -49399,14 +56836,6 @@
       </w:pPr>
     </w:p>
     <w:p>
-      <w:pPr>
-        <w:rPr>
-          <w:rFonts w:hint="default"/>
-          <w:sz w:val="24"/>
-          <w:szCs w:val="24"/>
-          <w:lang w:val="en-US" w:eastAsia="zh-CN"/>
-        </w:rPr>
-      </w:pPr>
       <w:r>
         <w:drawing>
           <wp:inline distT="0" distB="0" distL="114300" distR="114300">
@@ -49426,7 +56855,7 @@
                     </pic:cNvPicPr>
                   </pic:nvPicPr>
                   <pic:blipFill>
-                    <a:blip r:embed="rId40"/>
+                    <a:blip r:embed="rId42"/>
                     <a:stretch>
                       <a:fillRect/>
                     </a:stretch>
@@ -49450,21 +56879,412 @@
           </wp:inline>
         </w:drawing>
       </w:r>
-      <w:bookmarkStart w:id="0" w:name="_GoBack"/>
-      <w:bookmarkEnd w:id="0"/>
-      <w:r>
+    </w:p>
+    <w:p/>
+    <w:p>
+      <w:pPr>
+        <w:numPr>
+          <w:ilvl w:val="0"/>
+          <w:numId w:val="19"/>
+        </w:numPr>
+        <w:ind w:left="425" w:leftChars="0" w:hanging="425" w:firstLineChars="0"/>
+        <w:rPr>
+          <w:rFonts w:hint="eastAsia"/>
+          <w:sz w:val="24"/>
+          <w:szCs w:val="24"/>
+          <w:lang w:val="en-US" w:eastAsia="zh-CN"/>
+        </w:rPr>
+      </w:pPr>
+      <w:r>
+        <w:rPr>
+          <w:rFonts w:hint="eastAsia"/>
+          <w:sz w:val="24"/>
+          <w:szCs w:val="24"/>
+          <w:lang w:val="en-US" w:eastAsia="zh-CN"/>
+        </w:rPr>
+        <w:t>LockSupport 不需要synchronized加锁就可以实现线程的阻塞和唤醒</w:t>
+      </w:r>
+    </w:p>
+    <w:p>
+      <w:pPr>
+        <w:numPr>
+          <w:ilvl w:val="0"/>
+          <w:numId w:val="19"/>
+        </w:numPr>
+        <w:ind w:left="425" w:leftChars="0" w:hanging="425" w:firstLineChars="0"/>
+        <w:rPr>
+          <w:rFonts w:hint="eastAsia"/>
+          <w:sz w:val="24"/>
+          <w:szCs w:val="24"/>
+          <w:lang w:val="en-US" w:eastAsia="zh-CN"/>
+        </w:rPr>
+      </w:pPr>
+      <w:r>
+        <w:rPr>
+          <w:rFonts w:hint="eastAsia"/>
+          <w:sz w:val="24"/>
+          <w:szCs w:val="24"/>
+          <w:lang w:val="en-US" w:eastAsia="zh-CN"/>
+        </w:rPr>
+        <w:t>LockSupport.unpark(); 可以优先于LockSupport.park(); 执行，并且线程不会阻塞。</w:t>
+      </w:r>
+    </w:p>
+    <w:p>
+      <w:pPr>
+        <w:numPr>
+          <w:ilvl w:val="0"/>
+          <w:numId w:val="19"/>
+        </w:numPr>
+        <w:ind w:left="425" w:leftChars="0" w:hanging="425" w:firstLineChars="0"/>
+        <w:rPr>
+          <w:rFonts w:hint="eastAsia"/>
+          <w:sz w:val="24"/>
+          <w:szCs w:val="24"/>
+          <w:lang w:val="en-US" w:eastAsia="zh-CN"/>
+        </w:rPr>
+      </w:pPr>
+      <w:r>
+        <w:rPr>
+          <w:rFonts w:hint="eastAsia"/>
+          <w:sz w:val="24"/>
+          <w:szCs w:val="24"/>
+          <w:lang w:val="en-US" w:eastAsia="zh-CN"/>
+        </w:rPr>
+        <w:t>如果一个线程处于等待状态，连续调用了两次park();方法，就会使该线程永远无法被唤醒。</w:t>
+      </w:r>
+    </w:p>
+    <w:p>
+      <w:pPr>
+        <w:pStyle w:val="4"/>
+        <w:bidi w:val="0"/>
+        <w:rPr>
+          <w:rFonts w:hint="eastAsia"/>
+          <w:lang w:val="en-US" w:eastAsia="zh-CN"/>
+        </w:rPr>
+      </w:pPr>
+      <w:r>
+        <w:rPr>
+          <w:rFonts w:hint="eastAsia"/>
+          <w:lang w:val="en-US" w:eastAsia="zh-CN"/>
+        </w:rPr>
+        <w:t>原理</w:t>
+      </w:r>
+    </w:p>
+    <w:p>
+      <w:pPr>
+        <w:rPr>
+          <w:rFonts w:hint="eastAsia" w:ascii="Courier New" w:hAnsi="Courier New"/>
+          <w:color w:val="000000"/>
+          <w:sz w:val="24"/>
+          <w:szCs w:val="24"/>
+          <w:highlight w:val="white"/>
+          <w:lang w:val="en-US" w:eastAsia="zh-CN"/>
+        </w:rPr>
+      </w:pPr>
+      <w:r>
+        <w:rPr>
+          <w:rFonts w:hint="eastAsia" w:ascii="Courier New" w:hAnsi="Courier New"/>
+          <w:color w:val="000000"/>
+          <w:sz w:val="24"/>
+          <w:szCs w:val="24"/>
+          <w:highlight w:val="white"/>
+        </w:rPr>
+        <w:t>LockSupport.</w:t>
+      </w:r>
+      <w:r>
+        <w:rPr>
+          <w:rFonts w:hint="eastAsia" w:ascii="Courier New" w:hAnsi="Courier New"/>
+          <w:i/>
+          <w:color w:val="000000"/>
+          <w:sz w:val="24"/>
+          <w:szCs w:val="24"/>
+          <w:highlight w:val="white"/>
+        </w:rPr>
+        <w:t>park</w:t>
+      </w:r>
+      <w:r>
+        <w:rPr>
+          <w:rFonts w:hint="eastAsia" w:ascii="Courier New" w:hAnsi="Courier New"/>
+          <w:color w:val="000000"/>
+          <w:sz w:val="24"/>
+          <w:szCs w:val="24"/>
+          <w:highlight w:val="white"/>
+        </w:rPr>
+        <w:t>(); LockSupport.</w:t>
+      </w:r>
+      <w:r>
+        <w:rPr>
+          <w:rFonts w:hint="eastAsia" w:ascii="Courier New" w:hAnsi="Courier New"/>
+          <w:i/>
+          <w:color w:val="000000"/>
+          <w:sz w:val="24"/>
+          <w:szCs w:val="24"/>
+          <w:highlight w:val="white"/>
+        </w:rPr>
+        <w:t>unpark</w:t>
+      </w:r>
+      <w:r>
+        <w:rPr>
+          <w:rFonts w:hint="eastAsia" w:ascii="Courier New" w:hAnsi="Courier New"/>
+          <w:color w:val="000000"/>
+          <w:sz w:val="24"/>
+          <w:szCs w:val="24"/>
+          <w:highlight w:val="white"/>
+        </w:rPr>
+        <w:t>(</w:t>
+      </w:r>
+      <w:r>
+        <w:rPr>
+          <w:rFonts w:hint="eastAsia" w:ascii="Courier New" w:hAnsi="Courier New"/>
+          <w:color w:val="6A3E3E"/>
+          <w:sz w:val="24"/>
+          <w:szCs w:val="24"/>
+          <w:highlight w:val="white"/>
+        </w:rPr>
+        <w:t>t</w:t>
+      </w:r>
+      <w:r>
+        <w:rPr>
+          <w:rFonts w:hint="eastAsia" w:ascii="Courier New" w:hAnsi="Courier New"/>
+          <w:color w:val="000000"/>
+          <w:sz w:val="24"/>
+          <w:szCs w:val="24"/>
+          <w:highlight w:val="white"/>
+        </w:rPr>
+        <w:t>);</w:t>
+      </w:r>
+      <w:r>
+        <w:rPr>
+          <w:rFonts w:hint="eastAsia" w:ascii="Courier New" w:hAnsi="Courier New"/>
+          <w:color w:val="000000"/>
+          <w:sz w:val="24"/>
+          <w:szCs w:val="24"/>
+          <w:highlight w:val="white"/>
+          <w:lang w:val="en-US" w:eastAsia="zh-CN"/>
+        </w:rPr>
+        <w:t>实现原理</w:t>
+      </w:r>
+    </w:p>
+    <w:p>
+      <w:pPr>
+        <w:rPr>
+          <w:rFonts w:hint="default" w:ascii="Courier New" w:hAnsi="Courier New" w:eastAsiaTheme="minorEastAsia"/>
+          <w:color w:val="000000"/>
+          <w:sz w:val="24"/>
+          <w:szCs w:val="24"/>
+          <w:highlight w:val="white"/>
+          <w:lang w:val="en-US" w:eastAsia="zh-CN"/>
+        </w:rPr>
+      </w:pPr>
+      <w:r>
+        <w:rPr>
+          <w:rFonts w:hint="eastAsia" w:ascii="Courier New" w:hAnsi="Courier New"/>
+          <w:i/>
+          <w:color w:val="000000"/>
+          <w:sz w:val="24"/>
+          <w:szCs w:val="24"/>
+          <w:highlight w:val="white"/>
+        </w:rPr>
+        <w:t>park</w:t>
+      </w:r>
+      <w:r>
+        <w:rPr>
+          <w:rFonts w:hint="eastAsia" w:ascii="Courier New" w:hAnsi="Courier New"/>
+          <w:color w:val="000000"/>
+          <w:sz w:val="24"/>
+          <w:szCs w:val="24"/>
+          <w:highlight w:val="white"/>
+        </w:rPr>
+        <w:t>()</w:t>
+      </w:r>
+      <w:r>
+        <w:rPr>
+          <w:rFonts w:hint="eastAsia" w:ascii="Courier New" w:hAnsi="Courier New"/>
+          <w:color w:val="000000"/>
+          <w:sz w:val="24"/>
+          <w:szCs w:val="24"/>
+          <w:highlight w:val="white"/>
+          <w:lang w:val="en-US" w:eastAsia="zh-CN"/>
+        </w:rPr>
+        <w:t>;</w:t>
+      </w:r>
+      <w:r>
+        <w:rPr>
+          <w:rFonts w:hint="eastAsia" w:ascii="Courier New" w:hAnsi="Courier New"/>
+          <w:i/>
+          <w:color w:val="000000"/>
+          <w:sz w:val="24"/>
+          <w:szCs w:val="24"/>
+          <w:highlight w:val="white"/>
+        </w:rPr>
+        <w:t>unpark</w:t>
+      </w:r>
+      <w:r>
+        <w:rPr>
+          <w:rFonts w:hint="eastAsia" w:ascii="Courier New" w:hAnsi="Courier New"/>
+          <w:color w:val="000000"/>
+          <w:sz w:val="24"/>
+          <w:szCs w:val="24"/>
+          <w:highlight w:val="white"/>
+        </w:rPr>
+        <w:t>(</w:t>
+      </w:r>
+      <w:r>
+        <w:rPr>
+          <w:rFonts w:hint="eastAsia" w:ascii="Courier New" w:hAnsi="Courier New"/>
+          <w:color w:val="6A3E3E"/>
+          <w:sz w:val="24"/>
+          <w:szCs w:val="24"/>
+          <w:highlight w:val="white"/>
+        </w:rPr>
+        <w:t>t</w:t>
+      </w:r>
+      <w:r>
+        <w:rPr>
+          <w:rFonts w:hint="eastAsia" w:ascii="Courier New" w:hAnsi="Courier New"/>
+          <w:color w:val="000000"/>
+          <w:sz w:val="24"/>
+          <w:szCs w:val="24"/>
+          <w:highlight w:val="white"/>
+        </w:rPr>
+        <w:t>)</w:t>
+      </w:r>
+      <w:r>
+        <w:rPr>
+          <w:rFonts w:hint="eastAsia" w:ascii="Courier New" w:hAnsi="Courier New"/>
+          <w:color w:val="000000"/>
+          <w:sz w:val="24"/>
+          <w:szCs w:val="24"/>
+          <w:highlight w:val="white"/>
+          <w:lang w:val="en-US" w:eastAsia="zh-CN"/>
+        </w:rPr>
+        <w:t>;方法实现是由Unsafe类提供的，而Unsafe类是由C和C++语言完成的，方法都是native的，他的原理主要是通过一个标识，变量值在0、1之间来回切换，当这个变量大于0的时候获得了“令牌”，从这点可以看出，其实</w:t>
+      </w:r>
+      <w:r>
+        <w:rPr>
+          <w:rFonts w:hint="eastAsia" w:ascii="Courier New" w:hAnsi="Courier New"/>
+          <w:i/>
+          <w:color w:val="000000"/>
+          <w:sz w:val="24"/>
+          <w:szCs w:val="24"/>
+          <w:highlight w:val="white"/>
+        </w:rPr>
+        <w:t>park</w:t>
+      </w:r>
+      <w:r>
+        <w:rPr>
+          <w:rFonts w:hint="eastAsia" w:ascii="Courier New" w:hAnsi="Courier New"/>
+          <w:color w:val="000000"/>
+          <w:sz w:val="24"/>
+          <w:szCs w:val="24"/>
+          <w:highlight w:val="white"/>
+        </w:rPr>
+        <w:t>()</w:t>
+      </w:r>
+      <w:r>
+        <w:rPr>
+          <w:rFonts w:hint="eastAsia" w:ascii="Courier New" w:hAnsi="Courier New"/>
+          <w:color w:val="000000"/>
+          <w:sz w:val="24"/>
+          <w:szCs w:val="24"/>
+          <w:highlight w:val="white"/>
+          <w:lang w:val="en-US" w:eastAsia="zh-CN"/>
+        </w:rPr>
+        <w:t>;</w:t>
+      </w:r>
+      <w:r>
+        <w:rPr>
+          <w:rFonts w:hint="eastAsia" w:ascii="Courier New" w:hAnsi="Courier New"/>
+          <w:i/>
+          <w:color w:val="000000"/>
+          <w:sz w:val="24"/>
+          <w:szCs w:val="24"/>
+          <w:highlight w:val="white"/>
+        </w:rPr>
+        <w:t>unpark</w:t>
+      </w:r>
+      <w:r>
+        <w:rPr>
+          <w:rFonts w:hint="eastAsia" w:ascii="Courier New" w:hAnsi="Courier New"/>
+          <w:color w:val="000000"/>
+          <w:sz w:val="24"/>
+          <w:szCs w:val="24"/>
+          <w:highlight w:val="white"/>
+        </w:rPr>
+        <w:t>(</w:t>
+      </w:r>
+      <w:r>
+        <w:rPr>
+          <w:rFonts w:hint="eastAsia" w:ascii="Courier New" w:hAnsi="Courier New"/>
+          <w:color w:val="6A3E3E"/>
+          <w:sz w:val="24"/>
+          <w:szCs w:val="24"/>
+          <w:highlight w:val="white"/>
+        </w:rPr>
+        <w:t>t</w:t>
+      </w:r>
+      <w:r>
+        <w:rPr>
+          <w:rFonts w:hint="eastAsia" w:ascii="Courier New" w:hAnsi="Courier New"/>
+          <w:color w:val="000000"/>
+          <w:sz w:val="24"/>
+          <w:szCs w:val="24"/>
+          <w:highlight w:val="white"/>
+        </w:rPr>
+        <w:t>)</w:t>
+      </w:r>
+      <w:r>
+        <w:rPr>
+          <w:rFonts w:hint="eastAsia" w:ascii="Courier New" w:hAnsi="Courier New"/>
+          <w:color w:val="000000"/>
+          <w:sz w:val="24"/>
+          <w:szCs w:val="24"/>
+          <w:highlight w:val="white"/>
+          <w:lang w:val="en-US" w:eastAsia="zh-CN"/>
+        </w:rPr>
+        <w:t>;方法就是在改变这个变量的值，来达到线程的阻塞和唤醒的。</w:t>
+      </w:r>
+    </w:p>
+    <w:p>
+      <w:pPr>
+        <w:rPr>
+          <w:rFonts w:hint="default"/>
+          <w:lang w:val="en-US" w:eastAsia="zh-CN"/>
+        </w:rPr>
+      </w:pPr>
+    </w:p>
+    <w:p>
+      <w:pPr>
         <w:rPr>
           <w:rFonts w:hint="default"/>
           <w:sz w:val="24"/>
           <w:szCs w:val="24"/>
           <w:lang w:val="en-US" w:eastAsia="zh-CN"/>
         </w:rPr>
+      </w:pPr>
+      <w:r>
+        <w:rPr>
+          <w:rFonts w:hint="default"/>
+          <w:sz w:val="24"/>
+          <w:szCs w:val="24"/>
+          <w:lang w:val="en-US" w:eastAsia="zh-CN"/>
+        </w:rPr>
         <w:br w:type="page"/>
+      </w:r>
+      <w:r>
+        <w:rPr>
+          <w:rFonts w:hint="eastAsia"/>
+          <w:sz w:val="24"/>
+          <w:szCs w:val="24"/>
+          <w:lang w:val="en-US" w:eastAsia="zh-CN"/>
+        </w:rPr>
+        <w:t xml:space="preserve"> </w:t>
       </w:r>
     </w:p>
     <w:p>
       <w:pPr>
         <w:numPr>
+          <w:ilvl w:val="0"/>
           <w:numId w:val="0"/>
         </w:numPr>
         <w:rPr>
@@ -50556,7 +58376,7 @@
       <w:pPr>
         <w:numPr>
           <w:ilvl w:val="0"/>
-          <w:numId w:val="19"/>
+          <w:numId w:val="20"/>
         </w:numPr>
       </w:pPr>
       <w:r>
@@ -50578,7 +58398,7 @@
       <w:pPr>
         <w:numPr>
           <w:ilvl w:val="0"/>
-          <w:numId w:val="19"/>
+          <w:numId w:val="20"/>
         </w:numPr>
       </w:pPr>
     </w:p>
@@ -52015,6 +59835,23 @@
     </w:lvl>
   </w:abstractNum>
   <w:abstractNum w:abstractNumId="3">
+    <w:nsid w:val="B3F68FC4"/>
+    <w:multiLevelType w:val="singleLevel"/>
+    <w:tmpl w:val="B3F68FC4"/>
+    <w:lvl w:ilvl="0" w:tentative="0">
+      <w:start w:val="1"/>
+      <w:numFmt w:val="decimal"/>
+      <w:lvlText w:val="%1."/>
+      <w:lvlJc w:val="left"/>
+      <w:pPr>
+        <w:ind w:left="425" w:hanging="425"/>
+      </w:pPr>
+      <w:rPr>
+        <w:rFonts w:hint="default"/>
+      </w:rPr>
+    </w:lvl>
+  </w:abstractNum>
+  <w:abstractNum w:abstractNumId="4">
     <w:nsid w:val="CA993754"/>
     <w:multiLevelType w:val="singleLevel"/>
     <w:tmpl w:val="CA993754"/>
@@ -52026,7 +59863,7 @@
       <w:lvlJc w:val="left"/>
     </w:lvl>
   </w:abstractNum>
-  <w:abstractNum w:abstractNumId="4">
+  <w:abstractNum w:abstractNumId="5">
     <w:nsid w:val="DF7FB19E"/>
     <w:multiLevelType w:val="singleLevel"/>
     <w:tmpl w:val="DF7FB19E"/>
@@ -52044,7 +59881,7 @@
       </w:rPr>
     </w:lvl>
   </w:abstractNum>
-  <w:abstractNum w:abstractNumId="5">
+  <w:abstractNum w:abstractNumId="6">
     <w:nsid w:val="E19EA62E"/>
     <w:multiLevelType w:val="singleLevel"/>
     <w:tmpl w:val="E19EA62E"/>
@@ -52056,7 +59893,7 @@
       <w:lvlJc w:val="left"/>
     </w:lvl>
   </w:abstractNum>
-  <w:abstractNum w:abstractNumId="6">
+  <w:abstractNum w:abstractNumId="7">
     <w:nsid w:val="EAD0741A"/>
     <w:multiLevelType w:val="singleLevel"/>
     <w:tmpl w:val="EAD0741A"/>
@@ -52068,7 +59905,7 @@
       <w:lvlJc w:val="left"/>
     </w:lvl>
   </w:abstractNum>
-  <w:abstractNum w:abstractNumId="7">
+  <w:abstractNum w:abstractNumId="8">
     <w:nsid w:val="EFF1C69D"/>
     <w:multiLevelType w:val="singleLevel"/>
     <w:tmpl w:val="EFF1C69D"/>
@@ -52086,7 +59923,7 @@
       </w:rPr>
     </w:lvl>
   </w:abstractNum>
-  <w:abstractNum w:abstractNumId="8">
+  <w:abstractNum w:abstractNumId="9">
     <w:nsid w:val="0D28D1B0"/>
     <w:multiLevelType w:val="singleLevel"/>
     <w:tmpl w:val="0D28D1B0"/>
@@ -52103,7 +59940,7 @@
       </w:rPr>
     </w:lvl>
   </w:abstractNum>
-  <w:abstractNum w:abstractNumId="9">
+  <w:abstractNum w:abstractNumId="10">
     <w:nsid w:val="23135602"/>
     <w:multiLevelType w:val="multilevel"/>
     <w:tmpl w:val="23135602"/>
@@ -52216,7 +60053,7 @@
       </w:rPr>
     </w:lvl>
   </w:abstractNum>
-  <w:abstractNum w:abstractNumId="10">
+  <w:abstractNum w:abstractNumId="11">
     <w:nsid w:val="28C26BB0"/>
     <w:multiLevelType w:val="singleLevel"/>
     <w:tmpl w:val="28C26BB0"/>
@@ -52233,7 +60070,7 @@
       </w:rPr>
     </w:lvl>
   </w:abstractNum>
-  <w:abstractNum w:abstractNumId="11">
+  <w:abstractNum w:abstractNumId="12">
     <w:nsid w:val="2AF418CA"/>
     <w:multiLevelType w:val="multilevel"/>
     <w:tmpl w:val="2AF418CA"/>
@@ -52346,7 +60183,7 @@
       </w:rPr>
     </w:lvl>
   </w:abstractNum>
-  <w:abstractNum w:abstractNumId="12">
+  <w:abstractNum w:abstractNumId="13">
     <w:nsid w:val="411B6AED"/>
     <w:multiLevelType w:val="multilevel"/>
     <w:tmpl w:val="411B6AED"/>
@@ -52432,7 +60269,7 @@
       </w:pPr>
     </w:lvl>
   </w:abstractNum>
-  <w:abstractNum w:abstractNumId="13">
+  <w:abstractNum w:abstractNumId="14">
     <w:nsid w:val="5BD8AE31"/>
     <w:multiLevelType w:val="singleLevel"/>
     <w:tmpl w:val="5BD8AE31"/>
@@ -52449,7 +60286,7 @@
       </w:rPr>
     </w:lvl>
   </w:abstractNum>
-  <w:abstractNum w:abstractNumId="14">
+  <w:abstractNum w:abstractNumId="15">
     <w:nsid w:val="5EC460E0"/>
     <w:multiLevelType w:val="multilevel"/>
     <w:tmpl w:val="5EC460E0"/>
@@ -52562,7 +60399,7 @@
       </w:rPr>
     </w:lvl>
   </w:abstractNum>
-  <w:abstractNum w:abstractNumId="15">
+  <w:abstractNum w:abstractNumId="16">
     <w:nsid w:val="600432CC"/>
     <w:multiLevelType w:val="multilevel"/>
     <w:tmpl w:val="600432CC"/>
@@ -52651,7 +60488,7 @@
       </w:pPr>
     </w:lvl>
   </w:abstractNum>
-  <w:abstractNum w:abstractNumId="16">
+  <w:abstractNum w:abstractNumId="17">
     <w:nsid w:val="636CF756"/>
     <w:multiLevelType w:val="singleLevel"/>
     <w:tmpl w:val="636CF756"/>
@@ -52668,7 +60505,7 @@
       </w:rPr>
     </w:lvl>
   </w:abstractNum>
-  <w:abstractNum w:abstractNumId="17">
+  <w:abstractNum w:abstractNumId="18">
     <w:nsid w:val="6C448392"/>
     <w:multiLevelType w:val="singleLevel"/>
     <w:tmpl w:val="6C448392"/>
@@ -52685,7 +60522,7 @@
       </w:rPr>
     </w:lvl>
   </w:abstractNum>
-  <w:abstractNum w:abstractNumId="18">
+  <w:abstractNum w:abstractNumId="19">
     <w:nsid w:val="7D426B5C"/>
     <w:multiLevelType w:val="singleLevel"/>
     <w:tmpl w:val="7D426B5C"/>
@@ -52703,25 +60540,25 @@
     </w:lvl>
   </w:abstractNum>
   <w:num w:numId="1">
+    <w:abstractNumId w:val="11"/>
+  </w:num>
+  <w:num w:numId="2">
+    <w:abstractNumId w:val="13"/>
+  </w:num>
+  <w:num w:numId="3">
+    <w:abstractNumId w:val="15"/>
+  </w:num>
+  <w:num w:numId="4">
     <w:abstractNumId w:val="10"/>
   </w:num>
-  <w:num w:numId="2">
+  <w:num w:numId="5">
+    <w:abstractNumId w:val="16"/>
+  </w:num>
+  <w:num w:numId="6">
     <w:abstractNumId w:val="12"/>
   </w:num>
-  <w:num w:numId="3">
-    <w:abstractNumId w:val="14"/>
-  </w:num>
-  <w:num w:numId="4">
-    <w:abstractNumId w:val="9"/>
-  </w:num>
-  <w:num w:numId="5">
-    <w:abstractNumId w:val="15"/>
-  </w:num>
-  <w:num w:numId="6">
-    <w:abstractNumId w:val="11"/>
-  </w:num>
   <w:num w:numId="7">
-    <w:abstractNumId w:val="16"/>
+    <w:abstractNumId w:val="17"/>
   </w:num>
   <w:num w:numId="8">
     <w:abstractNumId w:val="0"/>
@@ -52730,34 +60567,37 @@
     <w:abstractNumId w:val="2"/>
   </w:num>
   <w:num w:numId="10">
-    <w:abstractNumId w:val="7"/>
+    <w:abstractNumId w:val="8"/>
   </w:num>
   <w:num w:numId="11">
-    <w:abstractNumId w:val="3"/>
+    <w:abstractNumId w:val="4"/>
   </w:num>
   <w:num w:numId="12">
-    <w:abstractNumId w:val="4"/>
+    <w:abstractNumId w:val="5"/>
   </w:num>
   <w:num w:numId="13">
-    <w:abstractNumId w:val="18"/>
+    <w:abstractNumId w:val="19"/>
   </w:num>
   <w:num w:numId="14">
-    <w:abstractNumId w:val="6"/>
+    <w:abstractNumId w:val="7"/>
   </w:num>
   <w:num w:numId="15">
     <w:abstractNumId w:val="1"/>
   </w:num>
   <w:num w:numId="16">
-    <w:abstractNumId w:val="17"/>
+    <w:abstractNumId w:val="18"/>
   </w:num>
   <w:num w:numId="17">
-    <w:abstractNumId w:val="13"/>
+    <w:abstractNumId w:val="14"/>
   </w:num>
   <w:num w:numId="18">
-    <w:abstractNumId w:val="5"/>
+    <w:abstractNumId w:val="6"/>
   </w:num>
   <w:num w:numId="19">
-    <w:abstractNumId w:val="8"/>
+    <w:abstractNumId w:val="3"/>
+  </w:num>
+  <w:num w:numId="20">
+    <w:abstractNumId w:val="9"/>
   </w:num>
 </w:numbering>
 </file>
@@ -52837,7 +60677,7 @@
     <w:lsdException w:qFormat="1" w:unhideWhenUsed="0" w:uiPriority="0" w:semiHidden="0" w:name="Title"/>
     <w:lsdException w:unhideWhenUsed="0" w:uiPriority="0" w:semiHidden="0" w:name="Closing"/>
     <w:lsdException w:unhideWhenUsed="0" w:uiPriority="0" w:semiHidden="0" w:name="Signature"/>
-    <w:lsdException w:uiPriority="1" w:name="Default Paragraph Font"/>
+    <w:lsdException w:qFormat="1" w:uiPriority="1" w:name="Default Paragraph Font"/>
     <w:lsdException w:unhideWhenUsed="0" w:uiPriority="0" w:semiHidden="0" w:name="Body Text"/>
     <w:lsdException w:unhideWhenUsed="0" w:uiPriority="0" w:semiHidden="0" w:name="Body Text Indent"/>
     <w:lsdException w:unhideWhenUsed="0" w:uiPriority="0" w:semiHidden="0" w:name="List Continue"/>
@@ -52871,7 +60711,7 @@
     <w:lsdException w:unhideWhenUsed="0" w:uiPriority="0" w:semiHidden="0" w:name="HTML Code"/>
     <w:lsdException w:unhideWhenUsed="0" w:uiPriority="0" w:semiHidden="0" w:name="HTML Definition"/>
     <w:lsdException w:unhideWhenUsed="0" w:uiPriority="0" w:semiHidden="0" w:name="HTML Keyboard"/>
-    <w:lsdException w:uiPriority="99" w:semiHidden="0" w:name="HTML Preformatted"/>
+    <w:lsdException w:qFormat="1" w:uiPriority="99" w:semiHidden="0" w:name="HTML Preformatted"/>
     <w:lsdException w:unhideWhenUsed="0" w:uiPriority="0" w:semiHidden="0" w:name="HTML Sample"/>
     <w:lsdException w:unhideWhenUsed="0" w:uiPriority="0" w:semiHidden="0" w:name="HTML Typewriter"/>
     <w:lsdException w:unhideWhenUsed="0" w:uiPriority="0" w:semiHidden="0" w:name="HTML Variable"/>
@@ -52920,7 +60760,7 @@
     <w:lsdException w:uiPriority="0" w:name="Table Web 2"/>
     <w:lsdException w:uiPriority="0" w:name="Table Web 3"/>
     <w:lsdException w:unhideWhenUsed="0" w:uiPriority="0" w:semiHidden="0" w:name="Balloon Text"/>
-    <w:lsdException w:unhideWhenUsed="0" w:uiPriority="0" w:semiHidden="0" w:name="Table Grid"/>
+    <w:lsdException w:qFormat="1" w:unhideWhenUsed="0" w:uiPriority="0" w:semiHidden="0" w:name="Table Grid"/>
     <w:lsdException w:uiPriority="0" w:name="Table Theme"/>
     <w:lsdException w:unhideWhenUsed="0" w:uiPriority="60" w:semiHidden="0" w:name="Light Shading"/>
     <w:lsdException w:unhideWhenUsed="0" w:uiPriority="61" w:semiHidden="0" w:name="Light List"/>
@@ -52942,7 +60782,7 @@
     <w:lsdException w:unhideWhenUsed="0" w:uiPriority="63" w:semiHidden="0" w:name="Medium Shading 1 Accent 1"/>
     <w:lsdException w:unhideWhenUsed="0" w:uiPriority="64" w:semiHidden="0" w:name="Medium Shading 2 Accent 1"/>
     <w:lsdException w:unhideWhenUsed="0" w:uiPriority="65" w:semiHidden="0" w:name="Medium List 1 Accent 1"/>
-    <w:lsdException w:unhideWhenUsed="0" w:uiPriority="99" w:semiHidden="0" w:name="List Paragraph"/>
+    <w:lsdException w:qFormat="1" w:unhideWhenUsed="0" w:uiPriority="99" w:semiHidden="0" w:name="List Paragraph"/>
     <w:lsdException w:unhideWhenUsed="0" w:uiPriority="66" w:semiHidden="0" w:name="Medium List 2 Accent 1"/>
     <w:lsdException w:unhideWhenUsed="0" w:uiPriority="67" w:semiHidden="0" w:name="Medium Grid 1 Accent 1"/>
     <w:lsdException w:unhideWhenUsed="0" w:uiPriority="68" w:semiHidden="0" w:name="Medium Grid 2 Accent 1"/>
@@ -53140,6 +60980,7 @@
     <w:name w:val="Default Paragraph Font"/>
     <w:semiHidden/>
     <w:unhideWhenUsed/>
+    <w:qFormat/>
     <w:uiPriority w:val="1"/>
   </w:style>
   <w:style w:type="table" w:default="1" w:styleId="11">
@@ -53202,6 +61043,7 @@
     <w:basedOn w:val="1"/>
     <w:link w:val="20"/>
     <w:unhideWhenUsed/>
+    <w:qFormat/>
     <w:uiPriority w:val="99"/>
     <w:pPr>
       <w:widowControl/>
@@ -53249,6 +61091,7 @@
   <w:style w:type="table" w:styleId="12">
     <w:name w:val="Table Grid"/>
     <w:basedOn w:val="11"/>
+    <w:qFormat/>
     <w:uiPriority w:val="0"/>
     <w:pPr>
       <w:widowControl w:val="0"/>
@@ -53287,6 +61130,7 @@
     <w:name w:val="页眉 Char"/>
     <w:basedOn w:val="13"/>
     <w:link w:val="8"/>
+    <w:qFormat/>
     <w:uiPriority w:val="0"/>
     <w:rPr>
       <w:rFonts w:asciiTheme="minorHAnsi" w:hAnsiTheme="minorHAnsi" w:eastAsiaTheme="minorEastAsia" w:cstheme="minorBidi"/>
@@ -53326,6 +61170,7 @@
   <w:style w:type="paragraph" w:styleId="19">
     <w:name w:val="List Paragraph"/>
     <w:basedOn w:val="1"/>
+    <w:qFormat/>
     <w:uiPriority w:val="99"/>
     <w:pPr>
       <w:ind w:firstLine="420" w:firstLineChars="200"/>
@@ -53346,6 +61191,7 @@
   <w:style w:type="character" w:customStyle="1" w:styleId="21">
     <w:name w:val="标题 2 Char"/>
     <w:link w:val="3"/>
+    <w:qFormat/>
     <w:uiPriority w:val="0"/>
     <w:rPr>
       <w:rFonts w:ascii="Arial" w:hAnsi="Arial" w:eastAsia="黑体"/>
@@ -53356,6 +61202,7 @@
   <w:style w:type="character" w:customStyle="1" w:styleId="22">
     <w:name w:val="标题 4 Char"/>
     <w:link w:val="5"/>
+    <w:qFormat/>
     <w:uiPriority w:val="0"/>
     <w:rPr>
       <w:rFonts w:ascii="Arial" w:hAnsi="Arial" w:eastAsia="黑体"/>
@@ -53366,6 +61213,7 @@
   <w:style w:type="character" w:customStyle="1" w:styleId="23">
     <w:name w:val="标题 5 Char"/>
     <w:link w:val="6"/>
+    <w:qFormat/>
     <w:uiPriority w:val="0"/>
     <w:rPr>
       <w:b/>
